--- a/PROYECTO2/Manual técnico.docx
+++ b/PROYECTO2/Manual técnico.docx
@@ -84,16 +84,7 @@
           <w:sz w:val="24"/>
           <w:szCs w:val="24"/>
         </w:rPr>
-        <w:t xml:space="preserve">SUBNETING </w:t>
-      </w:r>
-      <w:r>
-        <w:rPr>
-          <w:b/>
-          <w:bCs/>
-          <w:sz w:val="24"/>
-          <w:szCs w:val="24"/>
-        </w:rPr>
-        <w:t>VLSM</w:t>
+        <w:t>SUBNETING VLSM</w:t>
       </w:r>
     </w:p>
     <w:p>
@@ -5372,10 +5363,7 @@
           </w:tcPr>
           <w:p>
             <w:r>
-              <w:t>Estudiantes</w:t>
-            </w:r>
-            <w:r>
-              <w:t>3</w:t>
+              <w:t>Estudiantes3</w:t>
             </w:r>
           </w:p>
         </w:tc>
@@ -5439,9 +5427,225 @@
           <w:b/>
           <w:bCs/>
         </w:rPr>
-        <w:t xml:space="preserve">2. Capturas de la implementación de las topologías. </w:t>
-      </w:r>
-    </w:p>
+        <w:t>CUNOC</w:t>
+      </w:r>
+    </w:p>
+    <w:tbl>
+      <w:tblPr>
+        <w:tblStyle w:val="Tablaconcuadrcula"/>
+        <w:tblW w:w="0" w:type="auto"/>
+        <w:tblLook w:val="04A0" w:firstRow="1" w:lastRow="0" w:firstColumn="1" w:lastColumn="0" w:noHBand="0" w:noVBand="1"/>
+      </w:tblPr>
+      <w:tblGrid>
+        <w:gridCol w:w="1838"/>
+        <w:gridCol w:w="1701"/>
+      </w:tblGrid>
+      <w:tr>
+        <w:tc>
+          <w:tcPr>
+            <w:tcW w:w="1838" w:type="dxa"/>
+          </w:tcPr>
+          <w:p>
+            <w:pPr>
+              <w:rPr>
+                <w:b/>
+                <w:bCs/>
+              </w:rPr>
+            </w:pPr>
+            <w:r>
+              <w:rPr>
+                <w:b/>
+                <w:bCs/>
+              </w:rPr>
+              <w:t>Equipo</w:t>
+            </w:r>
+          </w:p>
+        </w:tc>
+        <w:tc>
+          <w:tcPr>
+            <w:tcW w:w="1701" w:type="dxa"/>
+          </w:tcPr>
+          <w:p>
+            <w:pPr>
+              <w:rPr>
+                <w:b/>
+                <w:bCs/>
+              </w:rPr>
+            </w:pPr>
+            <w:r>
+              <w:rPr>
+                <w:b/>
+                <w:bCs/>
+              </w:rPr>
+              <w:t>IP</w:t>
+            </w:r>
+          </w:p>
+        </w:tc>
+      </w:tr>
+      <w:tr>
+        <w:tc>
+          <w:tcPr>
+            <w:tcW w:w="1838" w:type="dxa"/>
+          </w:tcPr>
+          <w:p>
+            <w:r>
+              <w:t>Docentes1</w:t>
+            </w:r>
+          </w:p>
+        </w:tc>
+        <w:tc>
+          <w:tcPr>
+            <w:tcW w:w="1701" w:type="dxa"/>
+          </w:tcPr>
+          <w:p>
+            <w:r>
+              <w:rPr>
+                <w:rFonts w:ascii="Aptos Narrow" w:eastAsia="Times New Roman" w:hAnsi="Aptos Narrow" w:cs="Times New Roman"/>
+                <w:color w:val="000000"/>
+                <w:lang w:eastAsia="es-GT"/>
+              </w:rPr>
+              <w:t>172.16.3.</w:t>
+            </w:r>
+            <w:r>
+              <w:rPr>
+                <w:rFonts w:ascii="Aptos Narrow" w:eastAsia="Times New Roman" w:hAnsi="Aptos Narrow" w:cs="Times New Roman"/>
+                <w:color w:val="000000"/>
+                <w:lang w:eastAsia="es-GT"/>
+              </w:rPr>
+              <w:t>132</w:t>
+            </w:r>
+          </w:p>
+        </w:tc>
+      </w:tr>
+      <w:tr>
+        <w:tc>
+          <w:tcPr>
+            <w:tcW w:w="1838" w:type="dxa"/>
+          </w:tcPr>
+          <w:p>
+            <w:r>
+              <w:lastRenderedPageBreak/>
+              <w:t>Docentes2</w:t>
+            </w:r>
+          </w:p>
+        </w:tc>
+        <w:tc>
+          <w:tcPr>
+            <w:tcW w:w="1701" w:type="dxa"/>
+          </w:tcPr>
+          <w:p>
+            <w:r>
+              <w:t>172.16.3.133</w:t>
+            </w:r>
+          </w:p>
+        </w:tc>
+      </w:tr>
+      <w:tr>
+        <w:tc>
+          <w:tcPr>
+            <w:tcW w:w="1838" w:type="dxa"/>
+          </w:tcPr>
+          <w:p>
+            <w:r>
+              <w:t>Seguridad4</w:t>
+            </w:r>
+          </w:p>
+        </w:tc>
+        <w:tc>
+          <w:tcPr>
+            <w:tcW w:w="1701" w:type="dxa"/>
+          </w:tcPr>
+          <w:p>
+            <w:r>
+              <w:rPr>
+                <w:rFonts w:ascii="Aptos Narrow" w:eastAsia="Times New Roman" w:hAnsi="Aptos Narrow" w:cs="Times New Roman"/>
+                <w:color w:val="000000"/>
+                <w:lang w:eastAsia="es-GT"/>
+              </w:rPr>
+              <w:t>172.16.3.19</w:t>
+            </w:r>
+            <w:r>
+              <w:rPr>
+                <w:rFonts w:ascii="Aptos Narrow" w:eastAsia="Times New Roman" w:hAnsi="Aptos Narrow" w:cs="Times New Roman"/>
+                <w:color w:val="000000"/>
+                <w:lang w:eastAsia="es-GT"/>
+              </w:rPr>
+              <w:t>6</w:t>
+            </w:r>
+          </w:p>
+        </w:tc>
+      </w:tr>
+      <w:tr>
+        <w:tc>
+          <w:tcPr>
+            <w:tcW w:w="1838" w:type="dxa"/>
+          </w:tcPr>
+          <w:p>
+            <w:r>
+              <w:t>Estudiantes1</w:t>
+            </w:r>
+          </w:p>
+        </w:tc>
+        <w:tc>
+          <w:tcPr>
+            <w:tcW w:w="1701" w:type="dxa"/>
+          </w:tcPr>
+          <w:p>
+            <w:r>
+              <w:rPr>
+                <w:rFonts w:ascii="Aptos Narrow" w:eastAsia="Times New Roman" w:hAnsi="Aptos Narrow" w:cs="Times New Roman"/>
+                <w:color w:val="000000"/>
+                <w:lang w:eastAsia="es-GT"/>
+              </w:rPr>
+              <w:t>172.16.3.</w:t>
+            </w:r>
+            <w:r>
+              <w:rPr>
+                <w:rFonts w:ascii="Aptos Narrow" w:eastAsia="Times New Roman" w:hAnsi="Aptos Narrow" w:cs="Times New Roman"/>
+                <w:color w:val="000000"/>
+                <w:lang w:eastAsia="es-GT"/>
+              </w:rPr>
+              <w:t>4</w:t>
+            </w:r>
+          </w:p>
+        </w:tc>
+      </w:tr>
+      <w:tr>
+        <w:tc>
+          <w:tcPr>
+            <w:tcW w:w="1838" w:type="dxa"/>
+          </w:tcPr>
+          <w:p>
+            <w:r>
+              <w:t>Estudiantes2</w:t>
+            </w:r>
+          </w:p>
+        </w:tc>
+        <w:tc>
+          <w:tcPr>
+            <w:tcW w:w="1701" w:type="dxa"/>
+          </w:tcPr>
+          <w:p>
+            <w:r>
+              <w:rPr>
+                <w:rFonts w:ascii="Aptos Narrow" w:eastAsia="Times New Roman" w:hAnsi="Aptos Narrow" w:cs="Times New Roman"/>
+                <w:color w:val="000000"/>
+                <w:lang w:eastAsia="es-GT"/>
+              </w:rPr>
+              <w:t>172.16.3.</w:t>
+            </w:r>
+            <w:r>
+              <w:rPr>
+                <w:rFonts w:ascii="Aptos Narrow" w:eastAsia="Times New Roman" w:hAnsi="Aptos Narrow" w:cs="Times New Roman"/>
+                <w:color w:val="000000"/>
+                <w:lang w:eastAsia="es-GT"/>
+              </w:rPr>
+              <w:t>5</w:t>
+            </w:r>
+          </w:p>
+        </w:tc>
+      </w:tr>
+    </w:tbl>
     <w:p>
       <w:pPr>
         <w:rPr>
@@ -5449,25 +5653,49 @@
           <w:bCs/>
         </w:rPr>
       </w:pPr>
-      <w:r>
+    </w:p>
+    <w:p>
+      <w:pPr>
         <w:rPr>
           <w:b/>
           <w:bCs/>
         </w:rPr>
-        <w:t>3. Detalle de todos los comandos utilizados.</w:t>
-      </w:r>
-    </w:p>
-    <w:p>
-      <w:pPr>
+      </w:pPr>
+      <w:r>
         <w:rPr>
           <w:b/>
           <w:bCs/>
         </w:rPr>
-      </w:pPr>
-    </w:p>
-    <w:p>
-      <w:r>
-        <w:lastRenderedPageBreak/>
+        <w:t xml:space="preserve">2. Capturas de la implementación de las topologías. </w:t>
+      </w:r>
+    </w:p>
+    <w:p>
+      <w:pPr>
+        <w:rPr>
+          <w:b/>
+          <w:bCs/>
+        </w:rPr>
+      </w:pPr>
+      <w:r>
+        <w:rPr>
+          <w:b/>
+          <w:bCs/>
+        </w:rPr>
+        <w:t>3. Detalle de todos los comandos utilizados.</w:t>
+      </w:r>
+    </w:p>
+    <w:p>
+      <w:pPr>
+        <w:rPr>
+          <w:b/>
+          <w:bCs/>
+        </w:rPr>
+      </w:pPr>
+      <w:r>
+        <w:rPr>
+          <w:b/>
+          <w:bCs/>
+        </w:rPr>
         <w:t>- Configuración CUNDECH</w:t>
       </w:r>
     </w:p>
@@ -5508,50 +5736,82 @@
           <w:lang w:val="en-US"/>
         </w:rPr>
       </w:pPr>
-      <w:r>
-        <w:rPr>
-          <w:lang w:val="en-US"/>
-        </w:rPr>
-        <w:t>vtp version 2</w:t>
-      </w:r>
-    </w:p>
-    <w:p>
-      <w:pPr>
-        <w:rPr>
-          <w:lang w:val="en-US"/>
-        </w:rPr>
-      </w:pPr>
-      <w:r>
-        <w:rPr>
-          <w:lang w:val="en-US"/>
-        </w:rPr>
-        <w:t>vtp domain Grupo3</w:t>
-      </w:r>
-    </w:p>
-    <w:p>
-      <w:pPr>
-        <w:rPr>
-          <w:lang w:val="en-US"/>
-        </w:rPr>
-      </w:pPr>
-      <w:r>
-        <w:rPr>
-          <w:lang w:val="en-US"/>
-        </w:rPr>
-        <w:t>vtp password usac2025</w:t>
-      </w:r>
-    </w:p>
-    <w:p>
-      <w:pPr>
-        <w:rPr>
-          <w:lang w:val="en-US"/>
-        </w:rPr>
-      </w:pPr>
-      <w:r>
-        <w:rPr>
-          <w:lang w:val="en-US"/>
-        </w:rPr>
-        <w:t>vtp mode server</w:t>
+      <w:proofErr w:type="spellStart"/>
+      <w:r>
+        <w:rPr>
+          <w:lang w:val="en-US"/>
+        </w:rPr>
+        <w:t>vtp</w:t>
+      </w:r>
+      <w:proofErr w:type="spellEnd"/>
+      <w:r>
+        <w:rPr>
+          <w:lang w:val="en-US"/>
+        </w:rPr>
+        <w:t xml:space="preserve"> version 2</w:t>
+      </w:r>
+    </w:p>
+    <w:p>
+      <w:pPr>
+        <w:rPr>
+          <w:lang w:val="en-US"/>
+        </w:rPr>
+      </w:pPr>
+      <w:proofErr w:type="spellStart"/>
+      <w:r>
+        <w:rPr>
+          <w:lang w:val="en-US"/>
+        </w:rPr>
+        <w:t>vtp</w:t>
+      </w:r>
+      <w:proofErr w:type="spellEnd"/>
+      <w:r>
+        <w:rPr>
+          <w:lang w:val="en-US"/>
+        </w:rPr>
+        <w:t xml:space="preserve"> domain Grupo3</w:t>
+      </w:r>
+    </w:p>
+    <w:p>
+      <w:pPr>
+        <w:rPr>
+          <w:lang w:val="en-US"/>
+        </w:rPr>
+      </w:pPr>
+      <w:proofErr w:type="spellStart"/>
+      <w:r>
+        <w:rPr>
+          <w:lang w:val="en-US"/>
+        </w:rPr>
+        <w:t>vtp</w:t>
+      </w:r>
+      <w:proofErr w:type="spellEnd"/>
+      <w:r>
+        <w:rPr>
+          <w:lang w:val="en-US"/>
+        </w:rPr>
+        <w:t xml:space="preserve"> password usac2025</w:t>
+      </w:r>
+    </w:p>
+    <w:p>
+      <w:pPr>
+        <w:rPr>
+          <w:lang w:val="en-US"/>
+        </w:rPr>
+      </w:pPr>
+      <w:proofErr w:type="spellStart"/>
+      <w:r>
+        <w:rPr>
+          <w:lang w:val="en-US"/>
+        </w:rPr>
+        <w:t>vtp</w:t>
+      </w:r>
+      <w:proofErr w:type="spellEnd"/>
+      <w:r>
+        <w:rPr>
+          <w:lang w:val="en-US"/>
+        </w:rPr>
+        <w:t xml:space="preserve"> mode server</w:t>
       </w:r>
     </w:p>
     <w:p>
@@ -5603,74 +5863,114 @@
         <w:rPr>
           <w:lang w:val="en-US"/>
         </w:rPr>
-        <w:t>name Docentes</w:t>
-      </w:r>
-    </w:p>
-    <w:p>
-      <w:pPr>
-        <w:rPr>
-          <w:lang w:val="en-US"/>
-        </w:rPr>
-      </w:pPr>
-    </w:p>
-    <w:p>
-      <w:pPr>
-        <w:rPr>
-          <w:lang w:val="en-US"/>
-        </w:rPr>
-      </w:pPr>
-      <w:r>
-        <w:rPr>
-          <w:lang w:val="en-US"/>
-        </w:rPr>
-        <w:t>vlan 38</w:t>
-      </w:r>
-    </w:p>
-    <w:p>
-      <w:pPr>
-        <w:rPr>
-          <w:lang w:val="en-US"/>
-        </w:rPr>
-      </w:pPr>
-      <w:r>
-        <w:rPr>
-          <w:lang w:val="en-US"/>
-        </w:rPr>
-        <w:t>name Seguridad</w:t>
-      </w:r>
-    </w:p>
-    <w:p>
-      <w:pPr>
-        <w:rPr>
-          <w:lang w:val="en-US"/>
-        </w:rPr>
-      </w:pPr>
-    </w:p>
-    <w:p>
-      <w:pPr>
-        <w:rPr>
-          <w:lang w:val="en-US"/>
-        </w:rPr>
-      </w:pPr>
-      <w:r>
-        <w:rPr>
-          <w:lang w:val="en-US"/>
-        </w:rPr>
-        <w:t>vlan 48</w:t>
-      </w:r>
-    </w:p>
-    <w:p>
-      <w:pPr>
-        <w:rPr>
-          <w:lang w:val="en-US"/>
-        </w:rPr>
-      </w:pPr>
-      <w:r>
-        <w:rPr>
-          <w:lang w:val="en-US"/>
-        </w:rPr>
-        <w:t>name Biblioteca</w:t>
-      </w:r>
+        <w:t xml:space="preserve">name </w:t>
+      </w:r>
+      <w:proofErr w:type="spellStart"/>
+      <w:r>
+        <w:rPr>
+          <w:lang w:val="en-US"/>
+        </w:rPr>
+        <w:t>Docentes</w:t>
+      </w:r>
+      <w:proofErr w:type="spellEnd"/>
+    </w:p>
+    <w:p>
+      <w:pPr>
+        <w:rPr>
+          <w:lang w:val="en-US"/>
+        </w:rPr>
+      </w:pPr>
+    </w:p>
+    <w:p>
+      <w:pPr>
+        <w:rPr>
+          <w:lang w:val="en-US"/>
+        </w:rPr>
+      </w:pPr>
+      <w:proofErr w:type="spellStart"/>
+      <w:r>
+        <w:rPr>
+          <w:lang w:val="en-US"/>
+        </w:rPr>
+        <w:t>vlan</w:t>
+      </w:r>
+      <w:proofErr w:type="spellEnd"/>
+      <w:r>
+        <w:rPr>
+          <w:lang w:val="en-US"/>
+        </w:rPr>
+        <w:t xml:space="preserve"> 38</w:t>
+      </w:r>
+    </w:p>
+    <w:p>
+      <w:pPr>
+        <w:rPr>
+          <w:lang w:val="en-US"/>
+        </w:rPr>
+      </w:pPr>
+      <w:r>
+        <w:rPr>
+          <w:lang w:val="en-US"/>
+        </w:rPr>
+        <w:t xml:space="preserve">name </w:t>
+      </w:r>
+      <w:proofErr w:type="spellStart"/>
+      <w:r>
+        <w:rPr>
+          <w:lang w:val="en-US"/>
+        </w:rPr>
+        <w:t>Seguridad</w:t>
+      </w:r>
+      <w:proofErr w:type="spellEnd"/>
+    </w:p>
+    <w:p>
+      <w:pPr>
+        <w:rPr>
+          <w:lang w:val="en-US"/>
+        </w:rPr>
+      </w:pPr>
+    </w:p>
+    <w:p>
+      <w:pPr>
+        <w:rPr>
+          <w:lang w:val="en-US"/>
+        </w:rPr>
+      </w:pPr>
+      <w:proofErr w:type="spellStart"/>
+      <w:r>
+        <w:rPr>
+          <w:lang w:val="en-US"/>
+        </w:rPr>
+        <w:t>vlan</w:t>
+      </w:r>
+      <w:proofErr w:type="spellEnd"/>
+      <w:r>
+        <w:rPr>
+          <w:lang w:val="en-US"/>
+        </w:rPr>
+        <w:t xml:space="preserve"> 48</w:t>
+      </w:r>
+    </w:p>
+    <w:p>
+      <w:pPr>
+        <w:rPr>
+          <w:lang w:val="en-US"/>
+        </w:rPr>
+      </w:pPr>
+      <w:r>
+        <w:rPr>
+          <w:lang w:val="en-US"/>
+        </w:rPr>
+        <w:t xml:space="preserve">name </w:t>
+      </w:r>
+      <w:proofErr w:type="spellStart"/>
+      <w:r>
+        <w:rPr>
+          <w:lang w:val="en-US"/>
+        </w:rPr>
+        <w:t>Biblioteca</w:t>
+      </w:r>
+      <w:proofErr w:type="spellEnd"/>
     </w:p>
     <w:p>
       <w:pPr>
@@ -5690,1955 +5990,6 @@
           <w:lang w:val="en-US"/>
         </w:rPr>
         <w:t>SW6</w:t>
-      </w:r>
-    </w:p>
-    <w:p>
-      <w:pPr>
-        <w:rPr>
-          <w:lang w:val="en-US"/>
-        </w:rPr>
-      </w:pPr>
-      <w:r>
-        <w:rPr>
-          <w:lang w:val="en-US"/>
-        </w:rPr>
-        <w:t>enable</w:t>
-      </w:r>
-    </w:p>
-    <w:p>
-      <w:pPr>
-        <w:rPr>
-          <w:lang w:val="en-US"/>
-        </w:rPr>
-      </w:pPr>
-      <w:r>
-        <w:rPr>
-          <w:lang w:val="en-US"/>
-        </w:rPr>
-        <w:t>conf t</w:t>
-      </w:r>
-    </w:p>
-    <w:p>
-      <w:pPr>
-        <w:rPr>
-          <w:lang w:val="en-US"/>
-        </w:rPr>
-      </w:pPr>
-      <w:r>
-        <w:rPr>
-          <w:lang w:val="en-US"/>
-        </w:rPr>
-        <w:t>vtp version 2</w:t>
-      </w:r>
-    </w:p>
-    <w:p>
-      <w:pPr>
-        <w:rPr>
-          <w:lang w:val="en-US"/>
-        </w:rPr>
-      </w:pPr>
-      <w:r>
-        <w:rPr>
-          <w:lang w:val="en-US"/>
-        </w:rPr>
-        <w:t>vtp mode client</w:t>
-      </w:r>
-    </w:p>
-    <w:p>
-      <w:pPr>
-        <w:rPr>
-          <w:lang w:val="en-US"/>
-        </w:rPr>
-      </w:pPr>
-      <w:r>
-        <w:rPr>
-          <w:lang w:val="en-US"/>
-        </w:rPr>
-        <w:t>vtp domain Grupo3</w:t>
-      </w:r>
-    </w:p>
-    <w:p>
-      <w:pPr>
-        <w:rPr>
-          <w:lang w:val="en-US"/>
-        </w:rPr>
-      </w:pPr>
-      <w:r>
-        <w:rPr>
-          <w:lang w:val="en-US"/>
-        </w:rPr>
-        <w:t>vtp password usac2025</w:t>
-      </w:r>
-    </w:p>
-    <w:p>
-      <w:pPr>
-        <w:rPr>
-          <w:lang w:val="en-US"/>
-        </w:rPr>
-      </w:pPr>
-      <w:r>
-        <w:rPr>
-          <w:lang w:val="en-US"/>
-        </w:rPr>
-        <w:t>exit</w:t>
-      </w:r>
-    </w:p>
-    <w:p>
-      <w:pPr>
-        <w:rPr>
-          <w:lang w:val="en-US"/>
-        </w:rPr>
-      </w:pPr>
-    </w:p>
-    <w:p>
-      <w:pPr>
-        <w:rPr>
-          <w:lang w:val="en-US"/>
-        </w:rPr>
-      </w:pPr>
-      <w:r>
-        <w:rPr>
-          <w:lang w:val="en-US"/>
-        </w:rPr>
-        <w:t>SW8</w:t>
-      </w:r>
-    </w:p>
-    <w:p>
-      <w:pPr>
-        <w:rPr>
-          <w:lang w:val="en-US"/>
-        </w:rPr>
-      </w:pPr>
-      <w:r>
-        <w:rPr>
-          <w:lang w:val="en-US"/>
-        </w:rPr>
-        <w:t>enable</w:t>
-      </w:r>
-    </w:p>
-    <w:p>
-      <w:pPr>
-        <w:rPr>
-          <w:lang w:val="en-US"/>
-        </w:rPr>
-      </w:pPr>
-      <w:r>
-        <w:rPr>
-          <w:lang w:val="en-US"/>
-        </w:rPr>
-        <w:t>conf t</w:t>
-      </w:r>
-    </w:p>
-    <w:p>
-      <w:pPr>
-        <w:rPr>
-          <w:lang w:val="en-US"/>
-        </w:rPr>
-      </w:pPr>
-      <w:r>
-        <w:rPr>
-          <w:lang w:val="en-US"/>
-        </w:rPr>
-        <w:t>Vtp version 2</w:t>
-      </w:r>
-    </w:p>
-    <w:p>
-      <w:pPr>
-        <w:rPr>
-          <w:lang w:val="en-US"/>
-        </w:rPr>
-      </w:pPr>
-      <w:r>
-        <w:rPr>
-          <w:lang w:val="en-US"/>
-        </w:rPr>
-        <w:t>vtp mode client</w:t>
-      </w:r>
-    </w:p>
-    <w:p>
-      <w:pPr>
-        <w:rPr>
-          <w:lang w:val="en-US"/>
-        </w:rPr>
-      </w:pPr>
-      <w:r>
-        <w:rPr>
-          <w:lang w:val="en-US"/>
-        </w:rPr>
-        <w:t>vtp domain Grupo3</w:t>
-      </w:r>
-    </w:p>
-    <w:p>
-      <w:pPr>
-        <w:rPr>
-          <w:lang w:val="en-US"/>
-        </w:rPr>
-      </w:pPr>
-      <w:r>
-        <w:rPr>
-          <w:lang w:val="en-US"/>
-        </w:rPr>
-        <w:t>vtp password usac2025</w:t>
-      </w:r>
-    </w:p>
-    <w:p>
-      <w:pPr>
-        <w:rPr>
-          <w:lang w:val="en-US"/>
-        </w:rPr>
-      </w:pPr>
-      <w:r>
-        <w:rPr>
-          <w:lang w:val="en-US"/>
-        </w:rPr>
-        <w:t>exit</w:t>
-      </w:r>
-    </w:p>
-    <w:p>
-      <w:pPr>
-        <w:rPr>
-          <w:lang w:val="en-US"/>
-        </w:rPr>
-      </w:pPr>
-    </w:p>
-    <w:p>
-      <w:pPr>
-        <w:rPr>
-          <w:lang w:val="en-US"/>
-        </w:rPr>
-      </w:pPr>
-      <w:r>
-        <w:rPr>
-          <w:lang w:val="en-US"/>
-        </w:rPr>
-        <w:t>MODO TRUNK</w:t>
-      </w:r>
-    </w:p>
-    <w:p>
-      <w:pPr>
-        <w:rPr>
-          <w:lang w:val="en-US"/>
-        </w:rPr>
-      </w:pPr>
-      <w:r>
-        <w:rPr>
-          <w:lang w:val="en-US"/>
-        </w:rPr>
-        <w:t>SW7</w:t>
-      </w:r>
-    </w:p>
-    <w:p>
-      <w:pPr>
-        <w:rPr>
-          <w:lang w:val="en-US"/>
-        </w:rPr>
-      </w:pPr>
-      <w:r>
-        <w:rPr>
-          <w:lang w:val="en-US"/>
-        </w:rPr>
-        <w:t>enable</w:t>
-      </w:r>
-    </w:p>
-    <w:p>
-      <w:pPr>
-        <w:rPr>
-          <w:lang w:val="en-US"/>
-        </w:rPr>
-      </w:pPr>
-      <w:r>
-        <w:rPr>
-          <w:lang w:val="en-US"/>
-        </w:rPr>
-        <w:t>conf t</w:t>
-      </w:r>
-    </w:p>
-    <w:p>
-      <w:pPr>
-        <w:rPr>
-          <w:lang w:val="en-US"/>
-        </w:rPr>
-      </w:pPr>
-      <w:r>
-        <w:rPr>
-          <w:lang w:val="en-US"/>
-        </w:rPr>
-        <w:t>int range fa0/1-3</w:t>
-      </w:r>
-    </w:p>
-    <w:p>
-      <w:pPr>
-        <w:rPr>
-          <w:lang w:val="en-US"/>
-        </w:rPr>
-      </w:pPr>
-      <w:r>
-        <w:rPr>
-          <w:lang w:val="en-US"/>
-        </w:rPr>
-        <w:t>switchport mode trunk</w:t>
-      </w:r>
-    </w:p>
-    <w:p>
-      <w:pPr>
-        <w:rPr>
-          <w:lang w:val="en-US"/>
-        </w:rPr>
-      </w:pPr>
-      <w:r>
-        <w:rPr>
-          <w:lang w:val="en-US"/>
-        </w:rPr>
-        <w:t>switchport trunk allowed vlan 18,28,38,48</w:t>
-      </w:r>
-    </w:p>
-    <w:p>
-      <w:pPr>
-        <w:rPr>
-          <w:lang w:val="en-US"/>
-        </w:rPr>
-      </w:pPr>
-    </w:p>
-    <w:p>
-      <w:pPr>
-        <w:rPr>
-          <w:lang w:val="en-US"/>
-        </w:rPr>
-      </w:pPr>
-      <w:r>
-        <w:rPr>
-          <w:lang w:val="en-US"/>
-        </w:rPr>
-        <w:t>SW6</w:t>
-      </w:r>
-    </w:p>
-    <w:p>
-      <w:pPr>
-        <w:rPr>
-          <w:lang w:val="en-US"/>
-        </w:rPr>
-      </w:pPr>
-      <w:r>
-        <w:rPr>
-          <w:lang w:val="en-US"/>
-        </w:rPr>
-        <w:t>enable</w:t>
-      </w:r>
-    </w:p>
-    <w:p>
-      <w:pPr>
-        <w:rPr>
-          <w:lang w:val="en-US"/>
-        </w:rPr>
-      </w:pPr>
-      <w:r>
-        <w:rPr>
-          <w:lang w:val="en-US"/>
-        </w:rPr>
-        <w:t>conf t</w:t>
-      </w:r>
-    </w:p>
-    <w:p>
-      <w:pPr>
-        <w:rPr>
-          <w:lang w:val="en-US"/>
-        </w:rPr>
-      </w:pPr>
-      <w:r>
-        <w:rPr>
-          <w:lang w:val="en-US"/>
-        </w:rPr>
-        <w:t>int fa0/2</w:t>
-      </w:r>
-    </w:p>
-    <w:p>
-      <w:pPr>
-        <w:rPr>
-          <w:lang w:val="en-US"/>
-        </w:rPr>
-      </w:pPr>
-      <w:r>
-        <w:rPr>
-          <w:lang w:val="en-US"/>
-        </w:rPr>
-        <w:t>switchport mode trunk</w:t>
-      </w:r>
-    </w:p>
-    <w:p>
-      <w:pPr>
-        <w:rPr>
-          <w:lang w:val="en-US"/>
-        </w:rPr>
-      </w:pPr>
-      <w:r>
-        <w:rPr>
-          <w:lang w:val="en-US"/>
-        </w:rPr>
-        <w:t>switchport trunk allowed vlan 18,28,38,48</w:t>
-      </w:r>
-    </w:p>
-    <w:p>
-      <w:pPr>
-        <w:rPr>
-          <w:lang w:val="en-US"/>
-        </w:rPr>
-      </w:pPr>
-    </w:p>
-    <w:p>
-      <w:pPr>
-        <w:rPr>
-          <w:lang w:val="en-US"/>
-        </w:rPr>
-      </w:pPr>
-      <w:r>
-        <w:rPr>
-          <w:lang w:val="en-US"/>
-        </w:rPr>
-        <w:t>SW8</w:t>
-      </w:r>
-    </w:p>
-    <w:p>
-      <w:pPr>
-        <w:rPr>
-          <w:lang w:val="en-US"/>
-        </w:rPr>
-      </w:pPr>
-      <w:r>
-        <w:rPr>
-          <w:lang w:val="en-US"/>
-        </w:rPr>
-        <w:t>enable</w:t>
-      </w:r>
-    </w:p>
-    <w:p>
-      <w:pPr>
-        <w:rPr>
-          <w:lang w:val="en-US"/>
-        </w:rPr>
-      </w:pPr>
-      <w:r>
-        <w:rPr>
-          <w:lang w:val="en-US"/>
-        </w:rPr>
-        <w:t>conf t</w:t>
-      </w:r>
-    </w:p>
-    <w:p>
-      <w:pPr>
-        <w:rPr>
-          <w:lang w:val="en-US"/>
-        </w:rPr>
-      </w:pPr>
-      <w:r>
-        <w:rPr>
-          <w:lang w:val="en-US"/>
-        </w:rPr>
-        <w:t>int fa0/2</w:t>
-      </w:r>
-    </w:p>
-    <w:p>
-      <w:pPr>
-        <w:rPr>
-          <w:lang w:val="en-US"/>
-        </w:rPr>
-      </w:pPr>
-      <w:r>
-        <w:rPr>
-          <w:lang w:val="en-US"/>
-        </w:rPr>
-        <w:t>switchport mode trunk</w:t>
-      </w:r>
-    </w:p>
-    <w:p>
-      <w:pPr>
-        <w:rPr>
-          <w:lang w:val="en-US"/>
-        </w:rPr>
-      </w:pPr>
-      <w:r>
-        <w:rPr>
-          <w:lang w:val="en-US"/>
-        </w:rPr>
-        <w:t>switchport trunk allowed vlan 18,28,38,48</w:t>
-      </w:r>
-    </w:p>
-    <w:p>
-      <w:pPr>
-        <w:rPr>
-          <w:lang w:val="en-US"/>
-        </w:rPr>
-      </w:pPr>
-    </w:p>
-    <w:p>
-      <w:pPr>
-        <w:rPr>
-          <w:lang w:val="en-US"/>
-        </w:rPr>
-      </w:pPr>
-      <w:r>
-        <w:rPr>
-          <w:lang w:val="en-US"/>
-        </w:rPr>
-        <w:lastRenderedPageBreak/>
-        <w:t>MODO ACCESS</w:t>
-      </w:r>
-    </w:p>
-    <w:p>
-      <w:pPr>
-        <w:rPr>
-          <w:lang w:val="en-US"/>
-        </w:rPr>
-      </w:pPr>
-      <w:r>
-        <w:rPr>
-          <w:lang w:val="en-US"/>
-        </w:rPr>
-        <w:t>SW8</w:t>
-      </w:r>
-    </w:p>
-    <w:p>
-      <w:pPr>
-        <w:rPr>
-          <w:lang w:val="en-US"/>
-        </w:rPr>
-      </w:pPr>
-      <w:r>
-        <w:rPr>
-          <w:lang w:val="en-US"/>
-        </w:rPr>
-        <w:t>enable</w:t>
-      </w:r>
-    </w:p>
-    <w:p>
-      <w:pPr>
-        <w:rPr>
-          <w:lang w:val="en-US"/>
-        </w:rPr>
-      </w:pPr>
-      <w:r>
-        <w:rPr>
-          <w:lang w:val="en-US"/>
-        </w:rPr>
-        <w:t>config t</w:t>
-      </w:r>
-    </w:p>
-    <w:p>
-      <w:pPr>
-        <w:rPr>
-          <w:lang w:val="en-US"/>
-        </w:rPr>
-      </w:pPr>
-      <w:r>
-        <w:rPr>
-          <w:lang w:val="en-US"/>
-        </w:rPr>
-        <w:t>int fa0/3</w:t>
-      </w:r>
-    </w:p>
-    <w:p>
-      <w:pPr>
-        <w:rPr>
-          <w:lang w:val="en-US"/>
-        </w:rPr>
-      </w:pPr>
-      <w:r>
-        <w:rPr>
-          <w:lang w:val="en-US"/>
-        </w:rPr>
-        <w:t>switchport mode access</w:t>
-      </w:r>
-    </w:p>
-    <w:p>
-      <w:pPr>
-        <w:rPr>
-          <w:lang w:val="en-US"/>
-        </w:rPr>
-      </w:pPr>
-      <w:r>
-        <w:rPr>
-          <w:lang w:val="en-US"/>
-        </w:rPr>
-        <w:t>switchport access vlan 38</w:t>
-      </w:r>
-    </w:p>
-    <w:p>
-      <w:pPr>
-        <w:rPr>
-          <w:lang w:val="en-US"/>
-        </w:rPr>
-      </w:pPr>
-      <w:r>
-        <w:rPr>
-          <w:lang w:val="en-US"/>
-        </w:rPr>
-        <w:t>exit</w:t>
-      </w:r>
-    </w:p>
-    <w:p>
-      <w:pPr>
-        <w:rPr>
-          <w:lang w:val="en-US"/>
-        </w:rPr>
-      </w:pPr>
-    </w:p>
-    <w:p>
-      <w:pPr>
-        <w:rPr>
-          <w:lang w:val="en-US"/>
-        </w:rPr>
-      </w:pPr>
-      <w:r>
-        <w:rPr>
-          <w:lang w:val="en-US"/>
-        </w:rPr>
-        <w:t>int fa0/4</w:t>
-      </w:r>
-    </w:p>
-    <w:p>
-      <w:pPr>
-        <w:rPr>
-          <w:lang w:val="en-US"/>
-        </w:rPr>
-      </w:pPr>
-      <w:r>
-        <w:rPr>
-          <w:lang w:val="en-US"/>
-        </w:rPr>
-        <w:t>switchport mode access</w:t>
-      </w:r>
-    </w:p>
-    <w:p>
-      <w:pPr>
-        <w:rPr>
-          <w:lang w:val="en-US"/>
-        </w:rPr>
-      </w:pPr>
-      <w:r>
-        <w:rPr>
-          <w:lang w:val="en-US"/>
-        </w:rPr>
-        <w:t>switchport access vlan 48</w:t>
-      </w:r>
-    </w:p>
-    <w:p>
-      <w:pPr>
-        <w:rPr>
-          <w:lang w:val="en-US"/>
-        </w:rPr>
-      </w:pPr>
-      <w:r>
-        <w:rPr>
-          <w:lang w:val="en-US"/>
-        </w:rPr>
-        <w:t>exit</w:t>
-      </w:r>
-    </w:p>
-    <w:p>
-      <w:pPr>
-        <w:rPr>
-          <w:lang w:val="en-US"/>
-        </w:rPr>
-      </w:pPr>
-    </w:p>
-    <w:p>
-      <w:pPr>
-        <w:rPr>
-          <w:lang w:val="en-US"/>
-        </w:rPr>
-      </w:pPr>
-      <w:r>
-        <w:rPr>
-          <w:lang w:val="en-US"/>
-        </w:rPr>
-        <w:t>int fa0/5</w:t>
-      </w:r>
-    </w:p>
-    <w:p>
-      <w:pPr>
-        <w:rPr>
-          <w:lang w:val="en-US"/>
-        </w:rPr>
-      </w:pPr>
-      <w:r>
-        <w:rPr>
-          <w:lang w:val="en-US"/>
-        </w:rPr>
-        <w:t>switchport mode access</w:t>
-      </w:r>
-    </w:p>
-    <w:p>
-      <w:pPr>
-        <w:rPr>
-          <w:lang w:val="en-US"/>
-        </w:rPr>
-      </w:pPr>
-      <w:r>
-        <w:rPr>
-          <w:lang w:val="en-US"/>
-        </w:rPr>
-        <w:t>switchport access vlan 48</w:t>
-      </w:r>
-    </w:p>
-    <w:p>
-      <w:pPr>
-        <w:rPr>
-          <w:lang w:val="en-US"/>
-        </w:rPr>
-      </w:pPr>
-      <w:r>
-        <w:rPr>
-          <w:lang w:val="en-US"/>
-        </w:rPr>
-        <w:t>exit</w:t>
-      </w:r>
-    </w:p>
-    <w:p>
-      <w:pPr>
-        <w:rPr>
-          <w:lang w:val="en-US"/>
-        </w:rPr>
-      </w:pPr>
-    </w:p>
-    <w:p>
-      <w:pPr>
-        <w:rPr>
-          <w:lang w:val="en-US"/>
-        </w:rPr>
-      </w:pPr>
-      <w:r>
-        <w:rPr>
-          <w:lang w:val="en-US"/>
-        </w:rPr>
-        <w:t>SW7</w:t>
-      </w:r>
-    </w:p>
-    <w:p>
-      <w:pPr>
-        <w:rPr>
-          <w:lang w:val="en-US"/>
-        </w:rPr>
-      </w:pPr>
-      <w:r>
-        <w:rPr>
-          <w:lang w:val="en-US"/>
-        </w:rPr>
-        <w:t>enable</w:t>
-      </w:r>
-    </w:p>
-    <w:p>
-      <w:pPr>
-        <w:rPr>
-          <w:lang w:val="en-US"/>
-        </w:rPr>
-      </w:pPr>
-      <w:r>
-        <w:rPr>
-          <w:lang w:val="en-US"/>
-        </w:rPr>
-        <w:t>config t</w:t>
-      </w:r>
-    </w:p>
-    <w:p>
-      <w:pPr>
-        <w:rPr>
-          <w:lang w:val="en-US"/>
-        </w:rPr>
-      </w:pPr>
-      <w:r>
-        <w:rPr>
-          <w:lang w:val="en-US"/>
-        </w:rPr>
-        <w:t>int range fa0/4-5</w:t>
-      </w:r>
-    </w:p>
-    <w:p>
-      <w:pPr>
-        <w:rPr>
-          <w:lang w:val="en-US"/>
-        </w:rPr>
-      </w:pPr>
-      <w:r>
-        <w:rPr>
-          <w:lang w:val="en-US"/>
-        </w:rPr>
-        <w:t>switchport mode access</w:t>
-      </w:r>
-    </w:p>
-    <w:p>
-      <w:pPr>
-        <w:rPr>
-          <w:lang w:val="en-US"/>
-        </w:rPr>
-      </w:pPr>
-      <w:r>
-        <w:rPr>
-          <w:lang w:val="en-US"/>
-        </w:rPr>
-        <w:t>switchport access vlan 18</w:t>
-      </w:r>
-    </w:p>
-    <w:p>
-      <w:pPr>
-        <w:rPr>
-          <w:lang w:val="en-US"/>
-        </w:rPr>
-      </w:pPr>
-      <w:r>
-        <w:rPr>
-          <w:lang w:val="en-US"/>
-        </w:rPr>
-        <w:t>exit</w:t>
-      </w:r>
-    </w:p>
-    <w:p>
-      <w:pPr>
-        <w:rPr>
-          <w:lang w:val="en-US"/>
-        </w:rPr>
-      </w:pPr>
-    </w:p>
-    <w:p>
-      <w:pPr>
-        <w:rPr>
-          <w:lang w:val="en-US"/>
-        </w:rPr>
-      </w:pPr>
-    </w:p>
-    <w:p>
-      <w:pPr>
-        <w:rPr>
-          <w:lang w:val="en-US"/>
-        </w:rPr>
-      </w:pPr>
-      <w:r>
-        <w:rPr>
-          <w:lang w:val="en-US"/>
-        </w:rPr>
-        <w:t>SW8</w:t>
-      </w:r>
-    </w:p>
-    <w:p>
-      <w:pPr>
-        <w:rPr>
-          <w:lang w:val="en-US"/>
-        </w:rPr>
-      </w:pPr>
-      <w:r>
-        <w:rPr>
-          <w:lang w:val="en-US"/>
-        </w:rPr>
-        <w:t>enable</w:t>
-      </w:r>
-    </w:p>
-    <w:p>
-      <w:pPr>
-        <w:rPr>
-          <w:lang w:val="en-US"/>
-        </w:rPr>
-      </w:pPr>
-      <w:r>
-        <w:rPr>
-          <w:lang w:val="en-US"/>
-        </w:rPr>
-        <w:t>config t</w:t>
-      </w:r>
-    </w:p>
-    <w:p>
-      <w:pPr>
-        <w:rPr>
-          <w:lang w:val="en-US"/>
-        </w:rPr>
-      </w:pPr>
-      <w:r>
-        <w:rPr>
-          <w:lang w:val="en-US"/>
-        </w:rPr>
-        <w:t>int range fa0/3-4</w:t>
-      </w:r>
-    </w:p>
-    <w:p>
-      <w:pPr>
-        <w:rPr>
-          <w:lang w:val="en-US"/>
-        </w:rPr>
-      </w:pPr>
-      <w:r>
-        <w:rPr>
-          <w:lang w:val="en-US"/>
-        </w:rPr>
-        <w:lastRenderedPageBreak/>
-        <w:t>switchport mode access</w:t>
-      </w:r>
-    </w:p>
-    <w:p>
-      <w:pPr>
-        <w:rPr>
-          <w:lang w:val="en-US"/>
-        </w:rPr>
-      </w:pPr>
-      <w:r>
-        <w:rPr>
-          <w:lang w:val="en-US"/>
-        </w:rPr>
-        <w:t>switchport access vlan 28</w:t>
-      </w:r>
-    </w:p>
-    <w:p>
-      <w:proofErr w:type="spellStart"/>
-      <w:r>
-        <w:t>exit</w:t>
-      </w:r>
-      <w:proofErr w:type="spellEnd"/>
-    </w:p>
-    <w:p/>
-    <w:p>
-      <w:r>
-        <w:t>CONFIGURACIÓN MS8</w:t>
-      </w:r>
-    </w:p>
-    <w:p>
-      <w:proofErr w:type="spellStart"/>
-      <w:r>
-        <w:t>enable</w:t>
-      </w:r>
-      <w:proofErr w:type="spellEnd"/>
-    </w:p>
-    <w:p>
-      <w:proofErr w:type="spellStart"/>
-      <w:r>
-        <w:t>conf</w:t>
-      </w:r>
-      <w:proofErr w:type="spellEnd"/>
-      <w:r>
-        <w:t xml:space="preserve"> t</w:t>
-      </w:r>
-    </w:p>
-    <w:p>
-      <w:pPr>
-        <w:rPr>
-          <w:lang w:val="en-US"/>
-        </w:rPr>
-      </w:pPr>
-      <w:r>
-        <w:rPr>
-          <w:lang w:val="en-US"/>
-        </w:rPr>
-        <w:t>vtp version 2</w:t>
-      </w:r>
-    </w:p>
-    <w:p>
-      <w:pPr>
-        <w:rPr>
-          <w:lang w:val="en-US"/>
-        </w:rPr>
-      </w:pPr>
-      <w:r>
-        <w:rPr>
-          <w:lang w:val="en-US"/>
-        </w:rPr>
-        <w:t>vtp mode client</w:t>
-      </w:r>
-    </w:p>
-    <w:p>
-      <w:pPr>
-        <w:rPr>
-          <w:lang w:val="en-US"/>
-        </w:rPr>
-      </w:pPr>
-      <w:r>
-        <w:rPr>
-          <w:lang w:val="en-US"/>
-        </w:rPr>
-        <w:t>vtp domain Grupo3</w:t>
-      </w:r>
-    </w:p>
-    <w:p>
-      <w:pPr>
-        <w:rPr>
-          <w:lang w:val="en-US"/>
-        </w:rPr>
-      </w:pPr>
-      <w:r>
-        <w:rPr>
-          <w:lang w:val="en-US"/>
-        </w:rPr>
-        <w:t>vtp password usac2025</w:t>
-      </w:r>
-    </w:p>
-    <w:p>
-      <w:pPr>
-        <w:rPr>
-          <w:lang w:val="en-US"/>
-        </w:rPr>
-      </w:pPr>
-    </w:p>
-    <w:p>
-      <w:pPr>
-        <w:rPr>
-          <w:lang w:val="en-US"/>
-        </w:rPr>
-      </w:pPr>
-    </w:p>
-    <w:p>
-      <w:pPr>
-        <w:rPr>
-          <w:lang w:val="en-US"/>
-        </w:rPr>
-      </w:pPr>
-      <w:r>
-        <w:rPr>
-          <w:lang w:val="en-US"/>
-        </w:rPr>
-        <w:t>interface vlan18</w:t>
-      </w:r>
-    </w:p>
-    <w:p>
-      <w:pPr>
-        <w:rPr>
-          <w:lang w:val="en-US"/>
-        </w:rPr>
-      </w:pPr>
-      <w:r>
-        <w:rPr>
-          <w:lang w:val="en-US"/>
-        </w:rPr>
-        <w:t>ip address 192.168.3.129 255.255.255.192</w:t>
-      </w:r>
-    </w:p>
-    <w:p>
-      <w:pPr>
-        <w:rPr>
-          <w:lang w:val="en-US"/>
-        </w:rPr>
-      </w:pPr>
-      <w:proofErr w:type="gramStart"/>
-      <w:r>
-        <w:rPr>
-          <w:lang w:val="en-US"/>
-        </w:rPr>
-        <w:t>no</w:t>
-      </w:r>
-      <w:proofErr w:type="gramEnd"/>
-      <w:r>
-        <w:rPr>
-          <w:lang w:val="en-US"/>
-        </w:rPr>
-        <w:t xml:space="preserve"> shut</w:t>
-      </w:r>
-    </w:p>
-    <w:p>
-      <w:pPr>
-        <w:rPr>
-          <w:lang w:val="en-US"/>
-        </w:rPr>
-      </w:pPr>
-      <w:r>
-        <w:rPr>
-          <w:lang w:val="en-US"/>
-        </w:rPr>
-        <w:t>exit</w:t>
-      </w:r>
-    </w:p>
-    <w:p>
-      <w:pPr>
-        <w:rPr>
-          <w:lang w:val="en-US"/>
-        </w:rPr>
-      </w:pPr>
-    </w:p>
-    <w:p>
-      <w:pPr>
-        <w:rPr>
-          <w:lang w:val="en-US"/>
-        </w:rPr>
-      </w:pPr>
-      <w:r>
-        <w:rPr>
-          <w:lang w:val="en-US"/>
-        </w:rPr>
-        <w:t>interface vlan28</w:t>
-      </w:r>
-    </w:p>
-    <w:p>
-      <w:pPr>
-        <w:rPr>
-          <w:lang w:val="en-US"/>
-        </w:rPr>
-      </w:pPr>
-      <w:r>
-        <w:rPr>
-          <w:lang w:val="en-US"/>
-        </w:rPr>
-        <w:t>ip address 192.168.3.193 255.255.255.224</w:t>
-      </w:r>
-    </w:p>
-    <w:p>
-      <w:pPr>
-        <w:rPr>
-          <w:lang w:val="en-US"/>
-        </w:rPr>
-      </w:pPr>
-      <w:proofErr w:type="gramStart"/>
-      <w:r>
-        <w:rPr>
-          <w:lang w:val="en-US"/>
-        </w:rPr>
-        <w:t>no</w:t>
-      </w:r>
-      <w:proofErr w:type="gramEnd"/>
-      <w:r>
-        <w:rPr>
-          <w:lang w:val="en-US"/>
-        </w:rPr>
-        <w:t xml:space="preserve"> shut</w:t>
-      </w:r>
-    </w:p>
-    <w:p>
-      <w:pPr>
-        <w:rPr>
-          <w:lang w:val="en-US"/>
-        </w:rPr>
-      </w:pPr>
-      <w:r>
-        <w:rPr>
-          <w:lang w:val="en-US"/>
-        </w:rPr>
-        <w:t>exit</w:t>
-      </w:r>
-    </w:p>
-    <w:p>
-      <w:pPr>
-        <w:rPr>
-          <w:lang w:val="en-US"/>
-        </w:rPr>
-      </w:pPr>
-    </w:p>
-    <w:p>
-      <w:pPr>
-        <w:rPr>
-          <w:lang w:val="en-US"/>
-        </w:rPr>
-      </w:pPr>
-      <w:r>
-        <w:rPr>
-          <w:lang w:val="en-US"/>
-        </w:rPr>
-        <w:t>interface vlan38</w:t>
-      </w:r>
-    </w:p>
-    <w:p>
-      <w:pPr>
-        <w:rPr>
-          <w:lang w:val="en-US"/>
-        </w:rPr>
-      </w:pPr>
-      <w:proofErr w:type="gramStart"/>
-      <w:r>
-        <w:rPr>
-          <w:lang w:val="en-US"/>
-        </w:rPr>
-        <w:t>ip</w:t>
-      </w:r>
-      <w:proofErr w:type="gramEnd"/>
-      <w:r>
-        <w:rPr>
-          <w:lang w:val="en-US"/>
-        </w:rPr>
-        <w:t xml:space="preserve"> address 192.168.3.225 255.255.255.248</w:t>
-      </w:r>
-    </w:p>
-    <w:p>
-      <w:pPr>
-        <w:rPr>
-          <w:lang w:val="en-US"/>
-        </w:rPr>
-      </w:pPr>
-      <w:proofErr w:type="gramStart"/>
-      <w:r>
-        <w:rPr>
-          <w:lang w:val="en-US"/>
-        </w:rPr>
-        <w:t>no</w:t>
-      </w:r>
-      <w:proofErr w:type="gramEnd"/>
-      <w:r>
-        <w:rPr>
-          <w:lang w:val="en-US"/>
-        </w:rPr>
-        <w:t xml:space="preserve"> shut</w:t>
-      </w:r>
-    </w:p>
-    <w:p>
-      <w:pPr>
-        <w:rPr>
-          <w:lang w:val="en-US"/>
-        </w:rPr>
-      </w:pPr>
-      <w:r>
-        <w:rPr>
-          <w:lang w:val="en-US"/>
-        </w:rPr>
-        <w:t>exit</w:t>
-      </w:r>
-    </w:p>
-    <w:p>
-      <w:pPr>
-        <w:rPr>
-          <w:lang w:val="en-US"/>
-        </w:rPr>
-      </w:pPr>
-    </w:p>
-    <w:p>
-      <w:pPr>
-        <w:rPr>
-          <w:lang w:val="en-US"/>
-        </w:rPr>
-      </w:pPr>
-      <w:r>
-        <w:rPr>
-          <w:lang w:val="en-US"/>
-        </w:rPr>
-        <w:t>interface vlan48</w:t>
-      </w:r>
-    </w:p>
-    <w:p>
-      <w:pPr>
-        <w:rPr>
-          <w:lang w:val="en-US"/>
-        </w:rPr>
-      </w:pPr>
-      <w:proofErr w:type="gramStart"/>
-      <w:r>
-        <w:rPr>
-          <w:lang w:val="en-US"/>
-        </w:rPr>
-        <w:t>ip</w:t>
-      </w:r>
-      <w:proofErr w:type="gramEnd"/>
-      <w:r>
-        <w:rPr>
-          <w:lang w:val="en-US"/>
-        </w:rPr>
-        <w:t xml:space="preserve"> address 192.168.3.1 255.255.255.128</w:t>
-      </w:r>
-    </w:p>
-    <w:p>
-      <w:pPr>
-        <w:rPr>
-          <w:lang w:val="en-US"/>
-        </w:rPr>
-      </w:pPr>
-      <w:proofErr w:type="gramStart"/>
-      <w:r>
-        <w:rPr>
-          <w:lang w:val="en-US"/>
-        </w:rPr>
-        <w:t>no</w:t>
-      </w:r>
-      <w:proofErr w:type="gramEnd"/>
-      <w:r>
-        <w:rPr>
-          <w:lang w:val="en-US"/>
-        </w:rPr>
-        <w:t xml:space="preserve"> shut</w:t>
-      </w:r>
-    </w:p>
-    <w:p>
-      <w:pPr>
-        <w:rPr>
-          <w:lang w:val="en-US"/>
-        </w:rPr>
-      </w:pPr>
-      <w:r>
-        <w:rPr>
-          <w:lang w:val="en-US"/>
-        </w:rPr>
-        <w:t>exit</w:t>
-      </w:r>
-    </w:p>
-    <w:p>
-      <w:pPr>
-        <w:rPr>
-          <w:lang w:val="en-US"/>
-        </w:rPr>
-      </w:pPr>
-    </w:p>
-    <w:p>
-      <w:pPr>
-        <w:rPr>
-          <w:lang w:val="en-US"/>
-        </w:rPr>
-      </w:pPr>
-      <w:r>
-        <w:rPr>
-          <w:lang w:val="en-US"/>
-        </w:rPr>
-        <w:t>int range fa0/1-3</w:t>
-      </w:r>
-    </w:p>
-    <w:p>
-      <w:pPr>
-        <w:rPr>
-          <w:lang w:val="en-US"/>
-        </w:rPr>
-      </w:pPr>
-      <w:r>
-        <w:rPr>
-          <w:lang w:val="en-US"/>
-        </w:rPr>
-        <w:t>switchport trunk encapsulation dot1q</w:t>
-      </w:r>
-    </w:p>
-    <w:p>
-      <w:pPr>
-        <w:rPr>
-          <w:lang w:val="en-US"/>
-        </w:rPr>
-      </w:pPr>
-      <w:r>
-        <w:rPr>
-          <w:lang w:val="en-US"/>
-        </w:rPr>
-        <w:t>switchport mode trunk</w:t>
-      </w:r>
-    </w:p>
-    <w:p>
-      <w:pPr>
-        <w:rPr>
-          <w:lang w:val="en-US"/>
-        </w:rPr>
-      </w:pPr>
-      <w:r>
-        <w:rPr>
-          <w:lang w:val="en-US"/>
-        </w:rPr>
-        <w:t>switchport trunk allowed vlan 18,28,38,48</w:t>
-      </w:r>
-    </w:p>
-    <w:p>
-      <w:pPr>
-        <w:rPr>
-          <w:lang w:val="en-US"/>
-        </w:rPr>
-      </w:pPr>
-    </w:p>
-    <w:p>
-      <w:pPr>
-        <w:rPr>
-          <w:lang w:val="en-US"/>
-        </w:rPr>
-      </w:pPr>
-      <w:r>
-        <w:rPr>
-          <w:lang w:val="en-US"/>
-        </w:rPr>
-        <w:t>SW6</w:t>
-      </w:r>
-    </w:p>
-    <w:p>
-      <w:pPr>
-        <w:rPr>
-          <w:lang w:val="en-US"/>
-        </w:rPr>
-      </w:pPr>
-      <w:r>
-        <w:rPr>
-          <w:lang w:val="en-US"/>
-        </w:rPr>
-        <w:t>enable</w:t>
-      </w:r>
-    </w:p>
-    <w:p>
-      <w:pPr>
-        <w:rPr>
-          <w:lang w:val="en-US"/>
-        </w:rPr>
-      </w:pPr>
-      <w:r>
-        <w:rPr>
-          <w:lang w:val="en-US"/>
-        </w:rPr>
-        <w:t>conf t</w:t>
-      </w:r>
-    </w:p>
-    <w:p>
-      <w:pPr>
-        <w:rPr>
-          <w:lang w:val="en-US"/>
-        </w:rPr>
-      </w:pPr>
-      <w:r>
-        <w:rPr>
-          <w:lang w:val="en-US"/>
-        </w:rPr>
-        <w:t>int fa0/1</w:t>
-      </w:r>
-    </w:p>
-    <w:p>
-      <w:pPr>
-        <w:rPr>
-          <w:lang w:val="en-US"/>
-        </w:rPr>
-      </w:pPr>
-      <w:r>
-        <w:rPr>
-          <w:lang w:val="en-US"/>
-        </w:rPr>
-        <w:t>switchport mode trunk</w:t>
-      </w:r>
-    </w:p>
-    <w:p>
-      <w:pPr>
-        <w:rPr>
-          <w:lang w:val="en-US"/>
-        </w:rPr>
-      </w:pPr>
-      <w:r>
-        <w:rPr>
-          <w:lang w:val="en-US"/>
-        </w:rPr>
-        <w:t>switchport trunk allowed vlan 18,28,38,48</w:t>
-      </w:r>
-    </w:p>
-    <w:p>
-      <w:pPr>
-        <w:rPr>
-          <w:lang w:val="en-US"/>
-        </w:rPr>
-      </w:pPr>
-    </w:p>
-    <w:p>
-      <w:pPr>
-        <w:rPr>
-          <w:lang w:val="en-US"/>
-        </w:rPr>
-      </w:pPr>
-      <w:r>
-        <w:rPr>
-          <w:lang w:val="en-US"/>
-        </w:rPr>
-        <w:t>SW8</w:t>
-      </w:r>
-    </w:p>
-    <w:p>
-      <w:pPr>
-        <w:rPr>
-          <w:lang w:val="en-US"/>
-        </w:rPr>
-      </w:pPr>
-      <w:r>
-        <w:rPr>
-          <w:lang w:val="en-US"/>
-        </w:rPr>
-        <w:t>enable</w:t>
-      </w:r>
-    </w:p>
-    <w:p>
-      <w:pPr>
-        <w:rPr>
-          <w:lang w:val="en-US"/>
-        </w:rPr>
-      </w:pPr>
-      <w:r>
-        <w:rPr>
-          <w:lang w:val="en-US"/>
-        </w:rPr>
-        <w:t>conf t</w:t>
-      </w:r>
-    </w:p>
-    <w:p>
-      <w:pPr>
-        <w:rPr>
-          <w:lang w:val="en-US"/>
-        </w:rPr>
-      </w:pPr>
-      <w:r>
-        <w:rPr>
-          <w:lang w:val="en-US"/>
-        </w:rPr>
-        <w:t>int fa0/1</w:t>
-      </w:r>
-    </w:p>
-    <w:p>
-      <w:pPr>
-        <w:rPr>
-          <w:lang w:val="en-US"/>
-        </w:rPr>
-      </w:pPr>
-      <w:r>
-        <w:rPr>
-          <w:lang w:val="en-US"/>
-        </w:rPr>
-        <w:t>switchport mode trunk</w:t>
-      </w:r>
-    </w:p>
-    <w:p>
-      <w:pPr>
-        <w:rPr>
-          <w:lang w:val="en-US"/>
-        </w:rPr>
-      </w:pPr>
-      <w:r>
-        <w:rPr>
-          <w:lang w:val="en-US"/>
-        </w:rPr>
-        <w:t>switchport trunk allowed vlan 18,28,38,48</w:t>
-      </w:r>
-    </w:p>
-    <w:p>
-      <w:pPr>
-        <w:rPr>
-          <w:lang w:val="en-US"/>
-        </w:rPr>
-      </w:pPr>
-    </w:p>
-    <w:p>
-      <w:r>
-        <w:t>- Configuración CUNOROC</w:t>
-      </w:r>
-    </w:p>
-    <w:p/>
-    <w:p>
-      <w:r>
-        <w:t>PROTOCOLO VTP</w:t>
-      </w:r>
-    </w:p>
-    <w:p>
-      <w:r>
-        <w:t>SW3</w:t>
-      </w:r>
-    </w:p>
-    <w:p>
-      <w:proofErr w:type="spellStart"/>
-      <w:r>
-        <w:t>enable</w:t>
-      </w:r>
-      <w:proofErr w:type="spellEnd"/>
-    </w:p>
-    <w:p>
-      <w:pPr>
-        <w:rPr>
-          <w:lang w:val="en-US"/>
-        </w:rPr>
-      </w:pPr>
-      <w:r>
-        <w:rPr>
-          <w:lang w:val="en-US"/>
-        </w:rPr>
-        <w:t>conf t</w:t>
-      </w:r>
-    </w:p>
-    <w:p>
-      <w:pPr>
-        <w:rPr>
-          <w:lang w:val="en-US"/>
-        </w:rPr>
-      </w:pPr>
-      <w:r>
-        <w:rPr>
-          <w:lang w:val="en-US"/>
-        </w:rPr>
-        <w:t>vtp version 2</w:t>
-      </w:r>
-    </w:p>
-    <w:p>
-      <w:pPr>
-        <w:rPr>
-          <w:lang w:val="en-US"/>
-        </w:rPr>
-      </w:pPr>
-      <w:r>
-        <w:rPr>
-          <w:lang w:val="en-US"/>
-        </w:rPr>
-        <w:t>vtp mode server</w:t>
-      </w:r>
-    </w:p>
-    <w:p>
-      <w:pPr>
-        <w:rPr>
-          <w:lang w:val="en-US"/>
-        </w:rPr>
-      </w:pPr>
-      <w:r>
-        <w:rPr>
-          <w:lang w:val="en-US"/>
-        </w:rPr>
-        <w:t>vtp domain Grupo3</w:t>
-      </w:r>
-    </w:p>
-    <w:p>
-      <w:pPr>
-        <w:rPr>
-          <w:lang w:val="en-US"/>
-        </w:rPr>
-      </w:pPr>
-      <w:r>
-        <w:rPr>
-          <w:lang w:val="en-US"/>
-        </w:rPr>
-        <w:t>vtp password usac2025</w:t>
-      </w:r>
-    </w:p>
-    <w:p>
-      <w:proofErr w:type="spellStart"/>
-      <w:r>
-        <w:t>exit</w:t>
-      </w:r>
-      <w:proofErr w:type="spellEnd"/>
-    </w:p>
-    <w:p/>
-    <w:p>
-      <w:proofErr w:type="spellStart"/>
-      <w:r>
-        <w:lastRenderedPageBreak/>
-        <w:t>vlan</w:t>
-      </w:r>
-      <w:proofErr w:type="spellEnd"/>
-      <w:r>
-        <w:t xml:space="preserve"> 18</w:t>
-      </w:r>
-    </w:p>
-    <w:p>
-      <w:proofErr w:type="spellStart"/>
-      <w:r>
-        <w:t>name</w:t>
-      </w:r>
-      <w:proofErr w:type="spellEnd"/>
-      <w:r>
-        <w:t xml:space="preserve"> Estudiantes</w:t>
-      </w:r>
-    </w:p>
-    <w:p/>
-    <w:p>
-      <w:proofErr w:type="spellStart"/>
-      <w:r>
-        <w:t>vlan</w:t>
-      </w:r>
-      <w:proofErr w:type="spellEnd"/>
-      <w:r>
-        <w:t xml:space="preserve"> 28</w:t>
-      </w:r>
-    </w:p>
-    <w:p>
-      <w:pPr>
-        <w:rPr>
-          <w:lang w:val="en-US"/>
-        </w:rPr>
-      </w:pPr>
-      <w:r>
-        <w:rPr>
-          <w:lang w:val="en-US"/>
-        </w:rPr>
-        <w:t>name Docentes</w:t>
-      </w:r>
-    </w:p>
-    <w:p>
-      <w:pPr>
-        <w:rPr>
-          <w:lang w:val="en-US"/>
-        </w:rPr>
-      </w:pPr>
-    </w:p>
-    <w:p>
-      <w:pPr>
-        <w:rPr>
-          <w:lang w:val="en-US"/>
-        </w:rPr>
-      </w:pPr>
-      <w:r>
-        <w:rPr>
-          <w:lang w:val="en-US"/>
-        </w:rPr>
-        <w:t>vlan 38</w:t>
-      </w:r>
-    </w:p>
-    <w:p>
-      <w:pPr>
-        <w:rPr>
-          <w:lang w:val="en-US"/>
-        </w:rPr>
-      </w:pPr>
-      <w:r>
-        <w:rPr>
-          <w:lang w:val="en-US"/>
-        </w:rPr>
-        <w:t>name Seguridad</w:t>
-      </w:r>
-    </w:p>
-    <w:p>
-      <w:pPr>
-        <w:rPr>
-          <w:lang w:val="en-US"/>
-        </w:rPr>
-      </w:pPr>
-    </w:p>
-    <w:p>
-      <w:pPr>
-        <w:rPr>
-          <w:lang w:val="en-US"/>
-        </w:rPr>
-      </w:pPr>
-      <w:r>
-        <w:rPr>
-          <w:lang w:val="en-US"/>
-        </w:rPr>
-        <w:t>vlan 48</w:t>
-      </w:r>
-    </w:p>
-    <w:p>
-      <w:pPr>
-        <w:rPr>
-          <w:lang w:val="en-US"/>
-        </w:rPr>
-      </w:pPr>
-      <w:r>
-        <w:rPr>
-          <w:lang w:val="en-US"/>
-        </w:rPr>
-        <w:t>name Biblioteca</w:t>
-      </w:r>
-    </w:p>
-    <w:p>
-      <w:pPr>
-        <w:rPr>
-          <w:lang w:val="en-US"/>
-        </w:rPr>
-      </w:pPr>
-    </w:p>
-    <w:p>
-      <w:pPr>
-        <w:rPr>
-          <w:lang w:val="en-US"/>
-        </w:rPr>
-      </w:pPr>
-      <w:r>
-        <w:rPr>
-          <w:lang w:val="en-US"/>
-        </w:rPr>
-        <w:t>SW4</w:t>
-      </w:r>
-    </w:p>
-    <w:p>
-      <w:pPr>
-        <w:rPr>
-          <w:lang w:val="en-US"/>
-        </w:rPr>
-      </w:pPr>
-      <w:r>
-        <w:rPr>
-          <w:lang w:val="en-US"/>
-        </w:rPr>
-        <w:t>enable</w:t>
-      </w:r>
-    </w:p>
-    <w:p>
-      <w:pPr>
-        <w:rPr>
-          <w:lang w:val="en-US"/>
-        </w:rPr>
-      </w:pPr>
-      <w:r>
-        <w:rPr>
-          <w:lang w:val="en-US"/>
-        </w:rPr>
-        <w:t>conf t</w:t>
-      </w:r>
-    </w:p>
-    <w:p>
-      <w:pPr>
-        <w:rPr>
-          <w:lang w:val="en-US"/>
-        </w:rPr>
-      </w:pPr>
-      <w:r>
-        <w:rPr>
-          <w:lang w:val="en-US"/>
-        </w:rPr>
-        <w:t>vtp version 2</w:t>
-      </w:r>
-    </w:p>
-    <w:p>
-      <w:pPr>
-        <w:rPr>
-          <w:lang w:val="en-US"/>
-        </w:rPr>
-      </w:pPr>
-      <w:r>
-        <w:rPr>
-          <w:lang w:val="en-US"/>
-        </w:rPr>
-        <w:t>vtp mode client</w:t>
-      </w:r>
-    </w:p>
-    <w:p>
-      <w:pPr>
-        <w:rPr>
-          <w:lang w:val="en-US"/>
-        </w:rPr>
-      </w:pPr>
-      <w:r>
-        <w:rPr>
-          <w:lang w:val="en-US"/>
-        </w:rPr>
-        <w:t>vtp domain Grupo3</w:t>
-      </w:r>
-    </w:p>
-    <w:p>
-      <w:pPr>
-        <w:rPr>
-          <w:lang w:val="en-US"/>
-        </w:rPr>
-      </w:pPr>
-      <w:r>
-        <w:rPr>
-          <w:lang w:val="en-US"/>
-        </w:rPr>
-        <w:t>vtp password usac2025</w:t>
-      </w:r>
-    </w:p>
-    <w:p>
-      <w:pPr>
-        <w:rPr>
-          <w:lang w:val="en-US"/>
-        </w:rPr>
-      </w:pPr>
-      <w:r>
-        <w:rPr>
-          <w:lang w:val="en-US"/>
-        </w:rPr>
-        <w:t>exit</w:t>
-      </w:r>
-    </w:p>
-    <w:p>
-      <w:pPr>
-        <w:rPr>
-          <w:lang w:val="en-US"/>
-        </w:rPr>
-      </w:pPr>
-    </w:p>
-    <w:p>
-      <w:pPr>
-        <w:rPr>
-          <w:lang w:val="en-US"/>
-        </w:rPr>
-      </w:pPr>
-      <w:r>
-        <w:rPr>
-          <w:lang w:val="en-US"/>
-        </w:rPr>
-        <w:t>SW2</w:t>
-      </w:r>
-    </w:p>
-    <w:p>
-      <w:pPr>
-        <w:rPr>
-          <w:lang w:val="en-US"/>
-        </w:rPr>
-      </w:pPr>
-      <w:r>
-        <w:rPr>
-          <w:lang w:val="en-US"/>
-        </w:rPr>
-        <w:t>enable</w:t>
-      </w:r>
-    </w:p>
-    <w:p>
-      <w:pPr>
-        <w:rPr>
-          <w:lang w:val="en-US"/>
-        </w:rPr>
-      </w:pPr>
-      <w:r>
-        <w:rPr>
-          <w:lang w:val="en-US"/>
-        </w:rPr>
-        <w:t>conf t</w:t>
-      </w:r>
-    </w:p>
-    <w:p>
-      <w:pPr>
-        <w:rPr>
-          <w:lang w:val="en-US"/>
-        </w:rPr>
-      </w:pPr>
-      <w:r>
-        <w:rPr>
-          <w:lang w:val="en-US"/>
-        </w:rPr>
-        <w:t>vtp version 2</w:t>
-      </w:r>
-    </w:p>
-    <w:p>
-      <w:pPr>
-        <w:rPr>
-          <w:lang w:val="en-US"/>
-        </w:rPr>
-      </w:pPr>
-      <w:r>
-        <w:rPr>
-          <w:lang w:val="en-US"/>
-        </w:rPr>
-        <w:t>vtp mode client</w:t>
-      </w:r>
-    </w:p>
-    <w:p>
-      <w:pPr>
-        <w:rPr>
-          <w:lang w:val="en-US"/>
-        </w:rPr>
-      </w:pPr>
-      <w:r>
-        <w:rPr>
-          <w:lang w:val="en-US"/>
-        </w:rPr>
-        <w:t>vtp domain Grupo3</w:t>
-      </w:r>
-    </w:p>
-    <w:p>
-      <w:pPr>
-        <w:rPr>
-          <w:lang w:val="en-US"/>
-        </w:rPr>
-      </w:pPr>
-      <w:r>
-        <w:rPr>
-          <w:lang w:val="en-US"/>
-        </w:rPr>
-        <w:t>vtp password usac2025</w:t>
-      </w:r>
-    </w:p>
-    <w:p>
-      <w:pPr>
-        <w:rPr>
-          <w:lang w:val="en-US"/>
-        </w:rPr>
-      </w:pPr>
-      <w:r>
-        <w:rPr>
-          <w:lang w:val="en-US"/>
-        </w:rPr>
-        <w:t>exit</w:t>
-      </w:r>
-    </w:p>
-    <w:p>
-      <w:pPr>
-        <w:rPr>
-          <w:lang w:val="en-US"/>
-        </w:rPr>
-      </w:pPr>
-    </w:p>
-    <w:p>
-      <w:pPr>
-        <w:rPr>
-          <w:lang w:val="en-US"/>
-        </w:rPr>
-      </w:pPr>
-      <w:r>
-        <w:rPr>
-          <w:lang w:val="en-US"/>
-        </w:rPr>
-        <w:t>MODO TRUNK SW3</w:t>
       </w:r>
     </w:p>
     <w:p>
@@ -7674,6 +6025,2393 @@
           <w:lang w:val="en-US"/>
         </w:rPr>
       </w:pPr>
+      <w:proofErr w:type="spellStart"/>
+      <w:r>
+        <w:rPr>
+          <w:lang w:val="en-US"/>
+        </w:rPr>
+        <w:t>vtp</w:t>
+      </w:r>
+      <w:proofErr w:type="spellEnd"/>
+      <w:r>
+        <w:rPr>
+          <w:lang w:val="en-US"/>
+        </w:rPr>
+        <w:t xml:space="preserve"> version 2</w:t>
+      </w:r>
+    </w:p>
+    <w:p>
+      <w:pPr>
+        <w:rPr>
+          <w:lang w:val="en-US"/>
+        </w:rPr>
+      </w:pPr>
+      <w:proofErr w:type="spellStart"/>
+      <w:r>
+        <w:rPr>
+          <w:lang w:val="en-US"/>
+        </w:rPr>
+        <w:t>vtp</w:t>
+      </w:r>
+      <w:proofErr w:type="spellEnd"/>
+      <w:r>
+        <w:rPr>
+          <w:lang w:val="en-US"/>
+        </w:rPr>
+        <w:t xml:space="preserve"> mode client</w:t>
+      </w:r>
+    </w:p>
+    <w:p>
+      <w:pPr>
+        <w:rPr>
+          <w:lang w:val="en-US"/>
+        </w:rPr>
+      </w:pPr>
+      <w:proofErr w:type="spellStart"/>
+      <w:r>
+        <w:rPr>
+          <w:lang w:val="en-US"/>
+        </w:rPr>
+        <w:t>vtp</w:t>
+      </w:r>
+      <w:proofErr w:type="spellEnd"/>
+      <w:r>
+        <w:rPr>
+          <w:lang w:val="en-US"/>
+        </w:rPr>
+        <w:t xml:space="preserve"> domain Grupo3</w:t>
+      </w:r>
+    </w:p>
+    <w:p>
+      <w:pPr>
+        <w:rPr>
+          <w:lang w:val="en-US"/>
+        </w:rPr>
+      </w:pPr>
+      <w:proofErr w:type="spellStart"/>
+      <w:r>
+        <w:rPr>
+          <w:lang w:val="en-US"/>
+        </w:rPr>
+        <w:t>vtp</w:t>
+      </w:r>
+      <w:proofErr w:type="spellEnd"/>
+      <w:r>
+        <w:rPr>
+          <w:lang w:val="en-US"/>
+        </w:rPr>
+        <w:t xml:space="preserve"> password usac2025</w:t>
+      </w:r>
+    </w:p>
+    <w:p>
+      <w:pPr>
+        <w:rPr>
+          <w:lang w:val="en-US"/>
+        </w:rPr>
+      </w:pPr>
+      <w:r>
+        <w:rPr>
+          <w:lang w:val="en-US"/>
+        </w:rPr>
+        <w:t>exit</w:t>
+      </w:r>
+    </w:p>
+    <w:p>
+      <w:pPr>
+        <w:rPr>
+          <w:lang w:val="en-US"/>
+        </w:rPr>
+      </w:pPr>
+    </w:p>
+    <w:p>
+      <w:pPr>
+        <w:rPr>
+          <w:lang w:val="en-US"/>
+        </w:rPr>
+      </w:pPr>
+      <w:r>
+        <w:rPr>
+          <w:lang w:val="en-US"/>
+        </w:rPr>
+        <w:t>SW8</w:t>
+      </w:r>
+    </w:p>
+    <w:p>
+      <w:pPr>
+        <w:rPr>
+          <w:lang w:val="en-US"/>
+        </w:rPr>
+      </w:pPr>
+      <w:r>
+        <w:rPr>
+          <w:lang w:val="en-US"/>
+        </w:rPr>
+        <w:t>enable</w:t>
+      </w:r>
+    </w:p>
+    <w:p>
+      <w:pPr>
+        <w:rPr>
+          <w:lang w:val="en-US"/>
+        </w:rPr>
+      </w:pPr>
+      <w:r>
+        <w:rPr>
+          <w:lang w:val="en-US"/>
+        </w:rPr>
+        <w:t>conf t</w:t>
+      </w:r>
+    </w:p>
+    <w:p>
+      <w:pPr>
+        <w:rPr>
+          <w:lang w:val="en-US"/>
+        </w:rPr>
+      </w:pPr>
+      <w:proofErr w:type="spellStart"/>
+      <w:r>
+        <w:rPr>
+          <w:lang w:val="en-US"/>
+        </w:rPr>
+        <w:t>Vtp</w:t>
+      </w:r>
+      <w:proofErr w:type="spellEnd"/>
+      <w:r>
+        <w:rPr>
+          <w:lang w:val="en-US"/>
+        </w:rPr>
+        <w:t xml:space="preserve"> version 2</w:t>
+      </w:r>
+    </w:p>
+    <w:p>
+      <w:pPr>
+        <w:rPr>
+          <w:lang w:val="en-US"/>
+        </w:rPr>
+      </w:pPr>
+      <w:proofErr w:type="spellStart"/>
+      <w:r>
+        <w:rPr>
+          <w:lang w:val="en-US"/>
+        </w:rPr>
+        <w:t>vtp</w:t>
+      </w:r>
+      <w:proofErr w:type="spellEnd"/>
+      <w:r>
+        <w:rPr>
+          <w:lang w:val="en-US"/>
+        </w:rPr>
+        <w:t xml:space="preserve"> mode client</w:t>
+      </w:r>
+    </w:p>
+    <w:p>
+      <w:pPr>
+        <w:rPr>
+          <w:lang w:val="en-US"/>
+        </w:rPr>
+      </w:pPr>
+      <w:proofErr w:type="spellStart"/>
+      <w:r>
+        <w:rPr>
+          <w:lang w:val="en-US"/>
+        </w:rPr>
+        <w:t>vtp</w:t>
+      </w:r>
+      <w:proofErr w:type="spellEnd"/>
+      <w:r>
+        <w:rPr>
+          <w:lang w:val="en-US"/>
+        </w:rPr>
+        <w:t xml:space="preserve"> domain Grupo3</w:t>
+      </w:r>
+    </w:p>
+    <w:p>
+      <w:pPr>
+        <w:rPr>
+          <w:lang w:val="en-US"/>
+        </w:rPr>
+      </w:pPr>
+      <w:proofErr w:type="spellStart"/>
+      <w:r>
+        <w:rPr>
+          <w:lang w:val="en-US"/>
+        </w:rPr>
+        <w:t>vtp</w:t>
+      </w:r>
+      <w:proofErr w:type="spellEnd"/>
+      <w:r>
+        <w:rPr>
+          <w:lang w:val="en-US"/>
+        </w:rPr>
+        <w:t xml:space="preserve"> password usac2025</w:t>
+      </w:r>
+    </w:p>
+    <w:p>
+      <w:pPr>
+        <w:rPr>
+          <w:lang w:val="en-US"/>
+        </w:rPr>
+      </w:pPr>
+      <w:r>
+        <w:rPr>
+          <w:lang w:val="en-US"/>
+        </w:rPr>
+        <w:t>exit</w:t>
+      </w:r>
+    </w:p>
+    <w:p>
+      <w:pPr>
+        <w:rPr>
+          <w:lang w:val="en-US"/>
+        </w:rPr>
+      </w:pPr>
+    </w:p>
+    <w:p>
+      <w:pPr>
+        <w:rPr>
+          <w:lang w:val="en-US"/>
+        </w:rPr>
+      </w:pPr>
+      <w:r>
+        <w:rPr>
+          <w:lang w:val="en-US"/>
+        </w:rPr>
+        <w:t>MODO TRUNK</w:t>
+      </w:r>
+    </w:p>
+    <w:p>
+      <w:pPr>
+        <w:rPr>
+          <w:lang w:val="en-US"/>
+        </w:rPr>
+      </w:pPr>
+      <w:r>
+        <w:rPr>
+          <w:lang w:val="en-US"/>
+        </w:rPr>
+        <w:t>SW7</w:t>
+      </w:r>
+    </w:p>
+    <w:p>
+      <w:pPr>
+        <w:rPr>
+          <w:lang w:val="en-US"/>
+        </w:rPr>
+      </w:pPr>
+      <w:r>
+        <w:rPr>
+          <w:lang w:val="en-US"/>
+        </w:rPr>
+        <w:t>enable</w:t>
+      </w:r>
+    </w:p>
+    <w:p>
+      <w:pPr>
+        <w:rPr>
+          <w:lang w:val="en-US"/>
+        </w:rPr>
+      </w:pPr>
+      <w:r>
+        <w:rPr>
+          <w:lang w:val="en-US"/>
+        </w:rPr>
+        <w:t>conf t</w:t>
+      </w:r>
+    </w:p>
+    <w:p>
+      <w:pPr>
+        <w:rPr>
+          <w:lang w:val="en-US"/>
+        </w:rPr>
+      </w:pPr>
+      <w:r>
+        <w:rPr>
+          <w:lang w:val="en-US"/>
+        </w:rPr>
+        <w:t>int range fa0/1-3</w:t>
+      </w:r>
+    </w:p>
+    <w:p>
+      <w:pPr>
+        <w:rPr>
+          <w:lang w:val="en-US"/>
+        </w:rPr>
+      </w:pPr>
+      <w:r>
+        <w:rPr>
+          <w:lang w:val="en-US"/>
+        </w:rPr>
+        <w:t>switchport mode trunk</w:t>
+      </w:r>
+    </w:p>
+    <w:p>
+      <w:pPr>
+        <w:rPr>
+          <w:lang w:val="en-US"/>
+        </w:rPr>
+      </w:pPr>
+      <w:r>
+        <w:rPr>
+          <w:lang w:val="en-US"/>
+        </w:rPr>
+        <w:t xml:space="preserve">switchport trunk allowed </w:t>
+      </w:r>
+      <w:proofErr w:type="spellStart"/>
+      <w:r>
+        <w:rPr>
+          <w:lang w:val="en-US"/>
+        </w:rPr>
+        <w:t>vlan</w:t>
+      </w:r>
+      <w:proofErr w:type="spellEnd"/>
+      <w:r>
+        <w:rPr>
+          <w:lang w:val="en-US"/>
+        </w:rPr>
+        <w:t xml:space="preserve"> 18,28,38,48</w:t>
+      </w:r>
+    </w:p>
+    <w:p>
+      <w:pPr>
+        <w:rPr>
+          <w:lang w:val="en-US"/>
+        </w:rPr>
+      </w:pPr>
+    </w:p>
+    <w:p>
+      <w:pPr>
+        <w:rPr>
+          <w:lang w:val="en-US"/>
+        </w:rPr>
+      </w:pPr>
+      <w:r>
+        <w:rPr>
+          <w:lang w:val="en-US"/>
+        </w:rPr>
+        <w:t>SW6</w:t>
+      </w:r>
+    </w:p>
+    <w:p>
+      <w:pPr>
+        <w:rPr>
+          <w:lang w:val="en-US"/>
+        </w:rPr>
+      </w:pPr>
+      <w:r>
+        <w:rPr>
+          <w:lang w:val="en-US"/>
+        </w:rPr>
+        <w:t>enable</w:t>
+      </w:r>
+    </w:p>
+    <w:p>
+      <w:pPr>
+        <w:rPr>
+          <w:lang w:val="en-US"/>
+        </w:rPr>
+      </w:pPr>
+      <w:r>
+        <w:rPr>
+          <w:lang w:val="en-US"/>
+        </w:rPr>
+        <w:t>conf t</w:t>
+      </w:r>
+    </w:p>
+    <w:p>
+      <w:pPr>
+        <w:rPr>
+          <w:lang w:val="en-US"/>
+        </w:rPr>
+      </w:pPr>
+      <w:r>
+        <w:rPr>
+          <w:lang w:val="en-US"/>
+        </w:rPr>
+        <w:t>int fa0/2</w:t>
+      </w:r>
+    </w:p>
+    <w:p>
+      <w:pPr>
+        <w:rPr>
+          <w:lang w:val="en-US"/>
+        </w:rPr>
+      </w:pPr>
+      <w:r>
+        <w:rPr>
+          <w:lang w:val="en-US"/>
+        </w:rPr>
+        <w:t>switchport mode trunk</w:t>
+      </w:r>
+    </w:p>
+    <w:p>
+      <w:pPr>
+        <w:rPr>
+          <w:lang w:val="en-US"/>
+        </w:rPr>
+      </w:pPr>
+      <w:r>
+        <w:rPr>
+          <w:lang w:val="en-US"/>
+        </w:rPr>
+        <w:t xml:space="preserve">switchport trunk allowed </w:t>
+      </w:r>
+      <w:proofErr w:type="spellStart"/>
+      <w:r>
+        <w:rPr>
+          <w:lang w:val="en-US"/>
+        </w:rPr>
+        <w:t>vlan</w:t>
+      </w:r>
+      <w:proofErr w:type="spellEnd"/>
+      <w:r>
+        <w:rPr>
+          <w:lang w:val="en-US"/>
+        </w:rPr>
+        <w:t xml:space="preserve"> 18,28,38,48</w:t>
+      </w:r>
+    </w:p>
+    <w:p>
+      <w:pPr>
+        <w:rPr>
+          <w:lang w:val="en-US"/>
+        </w:rPr>
+      </w:pPr>
+    </w:p>
+    <w:p>
+      <w:pPr>
+        <w:rPr>
+          <w:lang w:val="en-US"/>
+        </w:rPr>
+      </w:pPr>
+      <w:r>
+        <w:rPr>
+          <w:lang w:val="en-US"/>
+        </w:rPr>
+        <w:t>SW8</w:t>
+      </w:r>
+    </w:p>
+    <w:p>
+      <w:pPr>
+        <w:rPr>
+          <w:lang w:val="en-US"/>
+        </w:rPr>
+      </w:pPr>
+      <w:r>
+        <w:rPr>
+          <w:lang w:val="en-US"/>
+        </w:rPr>
+        <w:lastRenderedPageBreak/>
+        <w:t>enable</w:t>
+      </w:r>
+    </w:p>
+    <w:p>
+      <w:pPr>
+        <w:rPr>
+          <w:lang w:val="en-US"/>
+        </w:rPr>
+      </w:pPr>
+      <w:r>
+        <w:rPr>
+          <w:lang w:val="en-US"/>
+        </w:rPr>
+        <w:t>conf t</w:t>
+      </w:r>
+    </w:p>
+    <w:p>
+      <w:pPr>
+        <w:rPr>
+          <w:lang w:val="en-US"/>
+        </w:rPr>
+      </w:pPr>
+      <w:r>
+        <w:rPr>
+          <w:lang w:val="en-US"/>
+        </w:rPr>
+        <w:t>int fa0/2</w:t>
+      </w:r>
+    </w:p>
+    <w:p>
+      <w:pPr>
+        <w:rPr>
+          <w:lang w:val="en-US"/>
+        </w:rPr>
+      </w:pPr>
+      <w:r>
+        <w:rPr>
+          <w:lang w:val="en-US"/>
+        </w:rPr>
+        <w:t>switchport mode trunk</w:t>
+      </w:r>
+    </w:p>
+    <w:p>
+      <w:pPr>
+        <w:rPr>
+          <w:lang w:val="en-US"/>
+        </w:rPr>
+      </w:pPr>
+      <w:r>
+        <w:rPr>
+          <w:lang w:val="en-US"/>
+        </w:rPr>
+        <w:t xml:space="preserve">switchport trunk allowed </w:t>
+      </w:r>
+      <w:proofErr w:type="spellStart"/>
+      <w:r>
+        <w:rPr>
+          <w:lang w:val="en-US"/>
+        </w:rPr>
+        <w:t>vlan</w:t>
+      </w:r>
+      <w:proofErr w:type="spellEnd"/>
+      <w:r>
+        <w:rPr>
+          <w:lang w:val="en-US"/>
+        </w:rPr>
+        <w:t xml:space="preserve"> 18,28,38,48</w:t>
+      </w:r>
+    </w:p>
+    <w:p>
+      <w:pPr>
+        <w:rPr>
+          <w:lang w:val="en-US"/>
+        </w:rPr>
+      </w:pPr>
+    </w:p>
+    <w:p>
+      <w:pPr>
+        <w:rPr>
+          <w:lang w:val="en-US"/>
+        </w:rPr>
+      </w:pPr>
+      <w:r>
+        <w:rPr>
+          <w:lang w:val="en-US"/>
+        </w:rPr>
+        <w:t>MODO ACCESS</w:t>
+      </w:r>
+    </w:p>
+    <w:p>
+      <w:pPr>
+        <w:rPr>
+          <w:lang w:val="en-US"/>
+        </w:rPr>
+      </w:pPr>
+      <w:r>
+        <w:rPr>
+          <w:lang w:val="en-US"/>
+        </w:rPr>
+        <w:t>SW8</w:t>
+      </w:r>
+    </w:p>
+    <w:p>
+      <w:pPr>
+        <w:rPr>
+          <w:lang w:val="en-US"/>
+        </w:rPr>
+      </w:pPr>
+      <w:r>
+        <w:rPr>
+          <w:lang w:val="en-US"/>
+        </w:rPr>
+        <w:t>enable</w:t>
+      </w:r>
+    </w:p>
+    <w:p>
+      <w:pPr>
+        <w:rPr>
+          <w:lang w:val="en-US"/>
+        </w:rPr>
+      </w:pPr>
+      <w:r>
+        <w:rPr>
+          <w:lang w:val="en-US"/>
+        </w:rPr>
+        <w:t>config t</w:t>
+      </w:r>
+    </w:p>
+    <w:p>
+      <w:pPr>
+        <w:rPr>
+          <w:lang w:val="en-US"/>
+        </w:rPr>
+      </w:pPr>
+      <w:r>
+        <w:rPr>
+          <w:lang w:val="en-US"/>
+        </w:rPr>
+        <w:t>int fa0/3</w:t>
+      </w:r>
+    </w:p>
+    <w:p>
+      <w:pPr>
+        <w:rPr>
+          <w:lang w:val="en-US"/>
+        </w:rPr>
+      </w:pPr>
+      <w:r>
+        <w:rPr>
+          <w:lang w:val="en-US"/>
+        </w:rPr>
+        <w:t>switchport mode access</w:t>
+      </w:r>
+    </w:p>
+    <w:p>
+      <w:pPr>
+        <w:rPr>
+          <w:lang w:val="en-US"/>
+        </w:rPr>
+      </w:pPr>
+      <w:r>
+        <w:rPr>
+          <w:lang w:val="en-US"/>
+        </w:rPr>
+        <w:t xml:space="preserve">switchport access </w:t>
+      </w:r>
+      <w:proofErr w:type="spellStart"/>
+      <w:r>
+        <w:rPr>
+          <w:lang w:val="en-US"/>
+        </w:rPr>
+        <w:t>vlan</w:t>
+      </w:r>
+      <w:proofErr w:type="spellEnd"/>
+      <w:r>
+        <w:rPr>
+          <w:lang w:val="en-US"/>
+        </w:rPr>
+        <w:t xml:space="preserve"> 38</w:t>
+      </w:r>
+    </w:p>
+    <w:p>
+      <w:pPr>
+        <w:rPr>
+          <w:lang w:val="en-US"/>
+        </w:rPr>
+      </w:pPr>
+      <w:r>
+        <w:rPr>
+          <w:lang w:val="en-US"/>
+        </w:rPr>
+        <w:t>exit</w:t>
+      </w:r>
+    </w:p>
+    <w:p>
+      <w:pPr>
+        <w:rPr>
+          <w:lang w:val="en-US"/>
+        </w:rPr>
+      </w:pPr>
+    </w:p>
+    <w:p>
+      <w:pPr>
+        <w:rPr>
+          <w:lang w:val="en-US"/>
+        </w:rPr>
+      </w:pPr>
+      <w:r>
+        <w:rPr>
+          <w:lang w:val="en-US"/>
+        </w:rPr>
+        <w:t>int fa0/4</w:t>
+      </w:r>
+    </w:p>
+    <w:p>
+      <w:pPr>
+        <w:rPr>
+          <w:lang w:val="en-US"/>
+        </w:rPr>
+      </w:pPr>
+      <w:r>
+        <w:rPr>
+          <w:lang w:val="en-US"/>
+        </w:rPr>
+        <w:t>switchport mode access</w:t>
+      </w:r>
+    </w:p>
+    <w:p>
+      <w:pPr>
+        <w:rPr>
+          <w:lang w:val="en-US"/>
+        </w:rPr>
+      </w:pPr>
+      <w:r>
+        <w:rPr>
+          <w:lang w:val="en-US"/>
+        </w:rPr>
+        <w:t xml:space="preserve">switchport access </w:t>
+      </w:r>
+      <w:proofErr w:type="spellStart"/>
+      <w:r>
+        <w:rPr>
+          <w:lang w:val="en-US"/>
+        </w:rPr>
+        <w:t>vlan</w:t>
+      </w:r>
+      <w:proofErr w:type="spellEnd"/>
+      <w:r>
+        <w:rPr>
+          <w:lang w:val="en-US"/>
+        </w:rPr>
+        <w:t xml:space="preserve"> 48</w:t>
+      </w:r>
+    </w:p>
+    <w:p>
+      <w:pPr>
+        <w:rPr>
+          <w:lang w:val="en-US"/>
+        </w:rPr>
+      </w:pPr>
+      <w:r>
+        <w:rPr>
+          <w:lang w:val="en-US"/>
+        </w:rPr>
+        <w:t>exit</w:t>
+      </w:r>
+    </w:p>
+    <w:p>
+      <w:pPr>
+        <w:rPr>
+          <w:lang w:val="en-US"/>
+        </w:rPr>
+      </w:pPr>
+    </w:p>
+    <w:p>
+      <w:pPr>
+        <w:rPr>
+          <w:lang w:val="en-US"/>
+        </w:rPr>
+      </w:pPr>
+      <w:r>
+        <w:rPr>
+          <w:lang w:val="en-US"/>
+        </w:rPr>
+        <w:t>int fa0/5</w:t>
+      </w:r>
+    </w:p>
+    <w:p>
+      <w:pPr>
+        <w:rPr>
+          <w:lang w:val="en-US"/>
+        </w:rPr>
+      </w:pPr>
+      <w:r>
+        <w:rPr>
+          <w:lang w:val="en-US"/>
+        </w:rPr>
+        <w:t>switchport mode access</w:t>
+      </w:r>
+    </w:p>
+    <w:p>
+      <w:pPr>
+        <w:rPr>
+          <w:lang w:val="en-US"/>
+        </w:rPr>
+      </w:pPr>
+      <w:r>
+        <w:rPr>
+          <w:lang w:val="en-US"/>
+        </w:rPr>
+        <w:t xml:space="preserve">switchport access </w:t>
+      </w:r>
+      <w:proofErr w:type="spellStart"/>
+      <w:r>
+        <w:rPr>
+          <w:lang w:val="en-US"/>
+        </w:rPr>
+        <w:t>vlan</w:t>
+      </w:r>
+      <w:proofErr w:type="spellEnd"/>
+      <w:r>
+        <w:rPr>
+          <w:lang w:val="en-US"/>
+        </w:rPr>
+        <w:t xml:space="preserve"> 48</w:t>
+      </w:r>
+    </w:p>
+    <w:p>
+      <w:proofErr w:type="spellStart"/>
+      <w:r>
+        <w:t>exit</w:t>
+      </w:r>
+      <w:proofErr w:type="spellEnd"/>
+    </w:p>
+    <w:p/>
+    <w:p>
+      <w:r>
+        <w:t>SW7</w:t>
+      </w:r>
+    </w:p>
+    <w:p>
+      <w:proofErr w:type="spellStart"/>
+      <w:r>
+        <w:t>enable</w:t>
+      </w:r>
+      <w:proofErr w:type="spellEnd"/>
+    </w:p>
+    <w:p>
+      <w:proofErr w:type="spellStart"/>
+      <w:r>
+        <w:t>config</w:t>
+      </w:r>
+      <w:proofErr w:type="spellEnd"/>
+      <w:r>
+        <w:t xml:space="preserve"> t</w:t>
+      </w:r>
+    </w:p>
+    <w:p>
+      <w:pPr>
+        <w:rPr>
+          <w:lang w:val="en-US"/>
+        </w:rPr>
+      </w:pPr>
+      <w:r>
+        <w:rPr>
+          <w:lang w:val="en-US"/>
+        </w:rPr>
+        <w:t>int range fa0/4-5</w:t>
+      </w:r>
+    </w:p>
+    <w:p>
+      <w:pPr>
+        <w:rPr>
+          <w:lang w:val="en-US"/>
+        </w:rPr>
+      </w:pPr>
+      <w:r>
+        <w:rPr>
+          <w:lang w:val="en-US"/>
+        </w:rPr>
+        <w:t>switchport mode access</w:t>
+      </w:r>
+    </w:p>
+    <w:p>
+      <w:pPr>
+        <w:rPr>
+          <w:lang w:val="en-US"/>
+        </w:rPr>
+      </w:pPr>
+      <w:r>
+        <w:rPr>
+          <w:lang w:val="en-US"/>
+        </w:rPr>
+        <w:t xml:space="preserve">switchport access </w:t>
+      </w:r>
+      <w:proofErr w:type="spellStart"/>
+      <w:r>
+        <w:rPr>
+          <w:lang w:val="en-US"/>
+        </w:rPr>
+        <w:t>vlan</w:t>
+      </w:r>
+      <w:proofErr w:type="spellEnd"/>
+      <w:r>
+        <w:rPr>
+          <w:lang w:val="en-US"/>
+        </w:rPr>
+        <w:t xml:space="preserve"> 18</w:t>
+      </w:r>
+    </w:p>
+    <w:p>
+      <w:pPr>
+        <w:rPr>
+          <w:lang w:val="en-US"/>
+        </w:rPr>
+      </w:pPr>
+      <w:r>
+        <w:rPr>
+          <w:lang w:val="en-US"/>
+        </w:rPr>
+        <w:t>exit</w:t>
+      </w:r>
+    </w:p>
+    <w:p>
+      <w:pPr>
+        <w:rPr>
+          <w:lang w:val="en-US"/>
+        </w:rPr>
+      </w:pPr>
+    </w:p>
+    <w:p>
+      <w:pPr>
+        <w:rPr>
+          <w:lang w:val="en-US"/>
+        </w:rPr>
+      </w:pPr>
+    </w:p>
+    <w:p>
+      <w:pPr>
+        <w:rPr>
+          <w:lang w:val="en-US"/>
+        </w:rPr>
+      </w:pPr>
+      <w:r>
+        <w:rPr>
+          <w:lang w:val="en-US"/>
+        </w:rPr>
+        <w:t>SW8</w:t>
+      </w:r>
+    </w:p>
+    <w:p>
+      <w:pPr>
+        <w:rPr>
+          <w:lang w:val="en-US"/>
+        </w:rPr>
+      </w:pPr>
+      <w:r>
+        <w:rPr>
+          <w:lang w:val="en-US"/>
+        </w:rPr>
+        <w:t>enable</w:t>
+      </w:r>
+    </w:p>
+    <w:p>
+      <w:pPr>
+        <w:rPr>
+          <w:lang w:val="en-US"/>
+        </w:rPr>
+      </w:pPr>
+      <w:r>
+        <w:rPr>
+          <w:lang w:val="en-US"/>
+        </w:rPr>
+        <w:t>config t</w:t>
+      </w:r>
+    </w:p>
+    <w:p>
+      <w:pPr>
+        <w:rPr>
+          <w:lang w:val="en-US"/>
+        </w:rPr>
+      </w:pPr>
+      <w:r>
+        <w:rPr>
+          <w:lang w:val="en-US"/>
+        </w:rPr>
+        <w:t>int range fa0/3-4</w:t>
+      </w:r>
+    </w:p>
+    <w:p>
+      <w:pPr>
+        <w:rPr>
+          <w:lang w:val="en-US"/>
+        </w:rPr>
+      </w:pPr>
+      <w:r>
+        <w:rPr>
+          <w:lang w:val="en-US"/>
+        </w:rPr>
+        <w:t>switchport mode access</w:t>
+      </w:r>
+    </w:p>
+    <w:p>
+      <w:pPr>
+        <w:rPr>
+          <w:lang w:val="en-US"/>
+        </w:rPr>
+      </w:pPr>
+      <w:r>
+        <w:rPr>
+          <w:lang w:val="en-US"/>
+        </w:rPr>
+        <w:t xml:space="preserve">switchport access </w:t>
+      </w:r>
+      <w:proofErr w:type="spellStart"/>
+      <w:r>
+        <w:rPr>
+          <w:lang w:val="en-US"/>
+        </w:rPr>
+        <w:t>vlan</w:t>
+      </w:r>
+      <w:proofErr w:type="spellEnd"/>
+      <w:r>
+        <w:rPr>
+          <w:lang w:val="en-US"/>
+        </w:rPr>
+        <w:t xml:space="preserve"> 28</w:t>
+      </w:r>
+    </w:p>
+    <w:p>
+      <w:proofErr w:type="spellStart"/>
+      <w:r>
+        <w:t>exit</w:t>
+      </w:r>
+      <w:proofErr w:type="spellEnd"/>
+    </w:p>
+    <w:p/>
+    <w:p>
+      <w:r>
+        <w:t>CONFIGURACIÓN MS8</w:t>
+      </w:r>
+    </w:p>
+    <w:p>
+      <w:proofErr w:type="spellStart"/>
+      <w:r>
+        <w:t>enable</w:t>
+      </w:r>
+      <w:proofErr w:type="spellEnd"/>
+    </w:p>
+    <w:p>
+      <w:proofErr w:type="spellStart"/>
+      <w:r>
+        <w:t>conf</w:t>
+      </w:r>
+      <w:proofErr w:type="spellEnd"/>
+      <w:r>
+        <w:t xml:space="preserve"> t</w:t>
+      </w:r>
+    </w:p>
+    <w:p>
+      <w:pPr>
+        <w:rPr>
+          <w:lang w:val="en-US"/>
+        </w:rPr>
+      </w:pPr>
+      <w:proofErr w:type="spellStart"/>
+      <w:r>
+        <w:rPr>
+          <w:lang w:val="en-US"/>
+        </w:rPr>
+        <w:t>vtp</w:t>
+      </w:r>
+      <w:proofErr w:type="spellEnd"/>
+      <w:r>
+        <w:rPr>
+          <w:lang w:val="en-US"/>
+        </w:rPr>
+        <w:t xml:space="preserve"> version 2</w:t>
+      </w:r>
+    </w:p>
+    <w:p>
+      <w:pPr>
+        <w:rPr>
+          <w:lang w:val="en-US"/>
+        </w:rPr>
+      </w:pPr>
+      <w:proofErr w:type="spellStart"/>
+      <w:r>
+        <w:rPr>
+          <w:lang w:val="en-US"/>
+        </w:rPr>
+        <w:t>vtp</w:t>
+      </w:r>
+      <w:proofErr w:type="spellEnd"/>
+      <w:r>
+        <w:rPr>
+          <w:lang w:val="en-US"/>
+        </w:rPr>
+        <w:t xml:space="preserve"> mode client</w:t>
+      </w:r>
+    </w:p>
+    <w:p>
+      <w:pPr>
+        <w:rPr>
+          <w:lang w:val="en-US"/>
+        </w:rPr>
+      </w:pPr>
+      <w:proofErr w:type="spellStart"/>
+      <w:r>
+        <w:rPr>
+          <w:lang w:val="en-US"/>
+        </w:rPr>
+        <w:t>vtp</w:t>
+      </w:r>
+      <w:proofErr w:type="spellEnd"/>
+      <w:r>
+        <w:rPr>
+          <w:lang w:val="en-US"/>
+        </w:rPr>
+        <w:t xml:space="preserve"> domain Grupo3</w:t>
+      </w:r>
+    </w:p>
+    <w:p>
+      <w:pPr>
+        <w:rPr>
+          <w:lang w:val="en-US"/>
+        </w:rPr>
+      </w:pPr>
+      <w:proofErr w:type="spellStart"/>
+      <w:r>
+        <w:rPr>
+          <w:lang w:val="en-US"/>
+        </w:rPr>
+        <w:t>vtp</w:t>
+      </w:r>
+      <w:proofErr w:type="spellEnd"/>
+      <w:r>
+        <w:rPr>
+          <w:lang w:val="en-US"/>
+        </w:rPr>
+        <w:t xml:space="preserve"> password usac2025</w:t>
+      </w:r>
+    </w:p>
+    <w:p>
+      <w:pPr>
+        <w:rPr>
+          <w:lang w:val="en-US"/>
+        </w:rPr>
+      </w:pPr>
+    </w:p>
+    <w:p>
+      <w:pPr>
+        <w:rPr>
+          <w:lang w:val="en-US"/>
+        </w:rPr>
+      </w:pPr>
+    </w:p>
+    <w:p>
+      <w:pPr>
+        <w:rPr>
+          <w:lang w:val="en-US"/>
+        </w:rPr>
+      </w:pPr>
+      <w:r>
+        <w:rPr>
+          <w:lang w:val="en-US"/>
+        </w:rPr>
+        <w:t>interface vlan18</w:t>
+      </w:r>
+    </w:p>
+    <w:p>
+      <w:pPr>
+        <w:rPr>
+          <w:lang w:val="en-US"/>
+        </w:rPr>
+      </w:pPr>
+      <w:proofErr w:type="spellStart"/>
+      <w:r>
+        <w:rPr>
+          <w:lang w:val="en-US"/>
+        </w:rPr>
+        <w:t>ip</w:t>
+      </w:r>
+      <w:proofErr w:type="spellEnd"/>
+      <w:r>
+        <w:rPr>
+          <w:lang w:val="en-US"/>
+        </w:rPr>
+        <w:t xml:space="preserve"> address 192.168.3.129 255.255.255.192</w:t>
+      </w:r>
+    </w:p>
+    <w:p>
+      <w:pPr>
+        <w:rPr>
+          <w:lang w:val="en-US"/>
+        </w:rPr>
+      </w:pPr>
+      <w:proofErr w:type="gramStart"/>
+      <w:r>
+        <w:rPr>
+          <w:lang w:val="en-US"/>
+        </w:rPr>
+        <w:t>no</w:t>
+      </w:r>
+      <w:proofErr w:type="gramEnd"/>
+      <w:r>
+        <w:rPr>
+          <w:lang w:val="en-US"/>
+        </w:rPr>
+        <w:t xml:space="preserve"> shut</w:t>
+      </w:r>
+    </w:p>
+    <w:p>
+      <w:pPr>
+        <w:rPr>
+          <w:lang w:val="en-US"/>
+        </w:rPr>
+      </w:pPr>
+      <w:r>
+        <w:rPr>
+          <w:lang w:val="en-US"/>
+        </w:rPr>
+        <w:t>exit</w:t>
+      </w:r>
+    </w:p>
+    <w:p>
+      <w:pPr>
+        <w:rPr>
+          <w:lang w:val="en-US"/>
+        </w:rPr>
+      </w:pPr>
+    </w:p>
+    <w:p>
+      <w:pPr>
+        <w:rPr>
+          <w:lang w:val="en-US"/>
+        </w:rPr>
+      </w:pPr>
+      <w:r>
+        <w:rPr>
+          <w:lang w:val="en-US"/>
+        </w:rPr>
+        <w:t>interface vlan28</w:t>
+      </w:r>
+    </w:p>
+    <w:p>
+      <w:pPr>
+        <w:rPr>
+          <w:lang w:val="en-US"/>
+        </w:rPr>
+      </w:pPr>
+      <w:proofErr w:type="spellStart"/>
+      <w:r>
+        <w:rPr>
+          <w:lang w:val="en-US"/>
+        </w:rPr>
+        <w:t>ip</w:t>
+      </w:r>
+      <w:proofErr w:type="spellEnd"/>
+      <w:r>
+        <w:rPr>
+          <w:lang w:val="en-US"/>
+        </w:rPr>
+        <w:t xml:space="preserve"> address 192.168.3.193 255.255.255.224</w:t>
+      </w:r>
+    </w:p>
+    <w:p>
+      <w:pPr>
+        <w:rPr>
+          <w:lang w:val="en-US"/>
+        </w:rPr>
+      </w:pPr>
+      <w:proofErr w:type="gramStart"/>
+      <w:r>
+        <w:rPr>
+          <w:lang w:val="en-US"/>
+        </w:rPr>
+        <w:t>no</w:t>
+      </w:r>
+      <w:proofErr w:type="gramEnd"/>
+      <w:r>
+        <w:rPr>
+          <w:lang w:val="en-US"/>
+        </w:rPr>
+        <w:t xml:space="preserve"> shut</w:t>
+      </w:r>
+    </w:p>
+    <w:p>
+      <w:pPr>
+        <w:rPr>
+          <w:lang w:val="en-US"/>
+        </w:rPr>
+      </w:pPr>
+      <w:r>
+        <w:rPr>
+          <w:lang w:val="en-US"/>
+        </w:rPr>
+        <w:t>exit</w:t>
+      </w:r>
+    </w:p>
+    <w:p>
+      <w:pPr>
+        <w:rPr>
+          <w:lang w:val="en-US"/>
+        </w:rPr>
+      </w:pPr>
+    </w:p>
+    <w:p>
+      <w:pPr>
+        <w:rPr>
+          <w:lang w:val="en-US"/>
+        </w:rPr>
+      </w:pPr>
+      <w:r>
+        <w:rPr>
+          <w:lang w:val="en-US"/>
+        </w:rPr>
+        <w:t>interface vlan38</w:t>
+      </w:r>
+    </w:p>
+    <w:p>
+      <w:pPr>
+        <w:rPr>
+          <w:lang w:val="en-US"/>
+        </w:rPr>
+      </w:pPr>
+      <w:proofErr w:type="spellStart"/>
+      <w:proofErr w:type="gramStart"/>
+      <w:r>
+        <w:rPr>
+          <w:lang w:val="en-US"/>
+        </w:rPr>
+        <w:t>ip</w:t>
+      </w:r>
+      <w:proofErr w:type="spellEnd"/>
+      <w:proofErr w:type="gramEnd"/>
+      <w:r>
+        <w:rPr>
+          <w:lang w:val="en-US"/>
+        </w:rPr>
+        <w:t xml:space="preserve"> address 192.168.3.225 255.255.255.248</w:t>
+      </w:r>
+    </w:p>
+    <w:p>
+      <w:pPr>
+        <w:rPr>
+          <w:lang w:val="en-US"/>
+        </w:rPr>
+      </w:pPr>
+      <w:proofErr w:type="gramStart"/>
+      <w:r>
+        <w:rPr>
+          <w:lang w:val="en-US"/>
+        </w:rPr>
+        <w:t>no</w:t>
+      </w:r>
+      <w:proofErr w:type="gramEnd"/>
+      <w:r>
+        <w:rPr>
+          <w:lang w:val="en-US"/>
+        </w:rPr>
+        <w:t xml:space="preserve"> shut</w:t>
+      </w:r>
+    </w:p>
+    <w:p>
+      <w:pPr>
+        <w:rPr>
+          <w:lang w:val="en-US"/>
+        </w:rPr>
+      </w:pPr>
+      <w:r>
+        <w:rPr>
+          <w:lang w:val="en-US"/>
+        </w:rPr>
+        <w:lastRenderedPageBreak/>
+        <w:t>exit</w:t>
+      </w:r>
+    </w:p>
+    <w:p>
+      <w:pPr>
+        <w:rPr>
+          <w:lang w:val="en-US"/>
+        </w:rPr>
+      </w:pPr>
+    </w:p>
+    <w:p>
+      <w:pPr>
+        <w:rPr>
+          <w:lang w:val="en-US"/>
+        </w:rPr>
+      </w:pPr>
+      <w:r>
+        <w:rPr>
+          <w:lang w:val="en-US"/>
+        </w:rPr>
+        <w:t>interface vlan48</w:t>
+      </w:r>
+    </w:p>
+    <w:p>
+      <w:pPr>
+        <w:rPr>
+          <w:lang w:val="en-US"/>
+        </w:rPr>
+      </w:pPr>
+      <w:proofErr w:type="spellStart"/>
+      <w:proofErr w:type="gramStart"/>
+      <w:r>
+        <w:rPr>
+          <w:lang w:val="en-US"/>
+        </w:rPr>
+        <w:t>ip</w:t>
+      </w:r>
+      <w:proofErr w:type="spellEnd"/>
+      <w:proofErr w:type="gramEnd"/>
+      <w:r>
+        <w:rPr>
+          <w:lang w:val="en-US"/>
+        </w:rPr>
+        <w:t xml:space="preserve"> address 192.168.3.1 255.255.255.128</w:t>
+      </w:r>
+    </w:p>
+    <w:p>
+      <w:pPr>
+        <w:rPr>
+          <w:lang w:val="en-US"/>
+        </w:rPr>
+      </w:pPr>
+      <w:proofErr w:type="gramStart"/>
+      <w:r>
+        <w:rPr>
+          <w:lang w:val="en-US"/>
+        </w:rPr>
+        <w:t>no</w:t>
+      </w:r>
+      <w:proofErr w:type="gramEnd"/>
+      <w:r>
+        <w:rPr>
+          <w:lang w:val="en-US"/>
+        </w:rPr>
+        <w:t xml:space="preserve"> shut</w:t>
+      </w:r>
+    </w:p>
+    <w:p>
+      <w:pPr>
+        <w:rPr>
+          <w:lang w:val="en-US"/>
+        </w:rPr>
+      </w:pPr>
+      <w:r>
+        <w:rPr>
+          <w:lang w:val="en-US"/>
+        </w:rPr>
+        <w:t>exit</w:t>
+      </w:r>
+    </w:p>
+    <w:p>
+      <w:pPr>
+        <w:rPr>
+          <w:lang w:val="en-US"/>
+        </w:rPr>
+      </w:pPr>
+    </w:p>
+    <w:p>
+      <w:pPr>
+        <w:rPr>
+          <w:lang w:val="en-US"/>
+        </w:rPr>
+      </w:pPr>
+      <w:r>
+        <w:rPr>
+          <w:lang w:val="en-US"/>
+        </w:rPr>
+        <w:t>int range fa0/1-3</w:t>
+      </w:r>
+    </w:p>
+    <w:p>
+      <w:pPr>
+        <w:rPr>
+          <w:lang w:val="en-US"/>
+        </w:rPr>
+      </w:pPr>
+      <w:r>
+        <w:rPr>
+          <w:lang w:val="en-US"/>
+        </w:rPr>
+        <w:t>switchport trunk encapsulation dot1q</w:t>
+      </w:r>
+    </w:p>
+    <w:p>
+      <w:pPr>
+        <w:rPr>
+          <w:lang w:val="en-US"/>
+        </w:rPr>
+      </w:pPr>
+      <w:r>
+        <w:rPr>
+          <w:lang w:val="en-US"/>
+        </w:rPr>
+        <w:t>switchport mode trunk</w:t>
+      </w:r>
+    </w:p>
+    <w:p>
+      <w:pPr>
+        <w:rPr>
+          <w:lang w:val="en-US"/>
+        </w:rPr>
+      </w:pPr>
+      <w:r>
+        <w:rPr>
+          <w:lang w:val="en-US"/>
+        </w:rPr>
+        <w:t xml:space="preserve">switchport trunk allowed </w:t>
+      </w:r>
+      <w:proofErr w:type="spellStart"/>
+      <w:r>
+        <w:rPr>
+          <w:lang w:val="en-US"/>
+        </w:rPr>
+        <w:t>vlan</w:t>
+      </w:r>
+      <w:proofErr w:type="spellEnd"/>
+      <w:r>
+        <w:rPr>
+          <w:lang w:val="en-US"/>
+        </w:rPr>
+        <w:t xml:space="preserve"> 18,28,38,48</w:t>
+      </w:r>
+    </w:p>
+    <w:p>
+      <w:pPr>
+        <w:rPr>
+          <w:lang w:val="en-US"/>
+        </w:rPr>
+      </w:pPr>
+    </w:p>
+    <w:p>
+      <w:pPr>
+        <w:rPr>
+          <w:lang w:val="en-US"/>
+        </w:rPr>
+      </w:pPr>
+      <w:r>
+        <w:rPr>
+          <w:lang w:val="en-US"/>
+        </w:rPr>
+        <w:t>SW6</w:t>
+      </w:r>
+    </w:p>
+    <w:p>
+      <w:pPr>
+        <w:rPr>
+          <w:lang w:val="en-US"/>
+        </w:rPr>
+      </w:pPr>
+      <w:r>
+        <w:rPr>
+          <w:lang w:val="en-US"/>
+        </w:rPr>
+        <w:t>enable</w:t>
+      </w:r>
+    </w:p>
+    <w:p>
+      <w:pPr>
+        <w:rPr>
+          <w:lang w:val="en-US"/>
+        </w:rPr>
+      </w:pPr>
+      <w:r>
+        <w:rPr>
+          <w:lang w:val="en-US"/>
+        </w:rPr>
+        <w:t>conf t</w:t>
+      </w:r>
+    </w:p>
+    <w:p>
+      <w:pPr>
+        <w:rPr>
+          <w:lang w:val="en-US"/>
+        </w:rPr>
+      </w:pPr>
+      <w:r>
+        <w:rPr>
+          <w:lang w:val="en-US"/>
+        </w:rPr>
+        <w:t>int fa0/1</w:t>
+      </w:r>
+    </w:p>
+    <w:p>
+      <w:pPr>
+        <w:rPr>
+          <w:lang w:val="en-US"/>
+        </w:rPr>
+      </w:pPr>
+      <w:r>
+        <w:rPr>
+          <w:lang w:val="en-US"/>
+        </w:rPr>
+        <w:t>switchport mode trunk</w:t>
+      </w:r>
+    </w:p>
+    <w:p>
+      <w:pPr>
+        <w:rPr>
+          <w:lang w:val="en-US"/>
+        </w:rPr>
+      </w:pPr>
+      <w:r>
+        <w:rPr>
+          <w:lang w:val="en-US"/>
+        </w:rPr>
+        <w:t xml:space="preserve">switchport trunk allowed </w:t>
+      </w:r>
+      <w:proofErr w:type="spellStart"/>
+      <w:r>
+        <w:rPr>
+          <w:lang w:val="en-US"/>
+        </w:rPr>
+        <w:t>vlan</w:t>
+      </w:r>
+      <w:proofErr w:type="spellEnd"/>
+      <w:r>
+        <w:rPr>
+          <w:lang w:val="en-US"/>
+        </w:rPr>
+        <w:t xml:space="preserve"> 18,28,38,48</w:t>
+      </w:r>
+    </w:p>
+    <w:p>
+      <w:pPr>
+        <w:rPr>
+          <w:lang w:val="en-US"/>
+        </w:rPr>
+      </w:pPr>
+    </w:p>
+    <w:p>
+      <w:pPr>
+        <w:rPr>
+          <w:lang w:val="en-US"/>
+        </w:rPr>
+      </w:pPr>
+      <w:r>
+        <w:rPr>
+          <w:lang w:val="en-US"/>
+        </w:rPr>
+        <w:t>SW8</w:t>
+      </w:r>
+    </w:p>
+    <w:p>
+      <w:pPr>
+        <w:rPr>
+          <w:lang w:val="en-US"/>
+        </w:rPr>
+      </w:pPr>
+      <w:r>
+        <w:rPr>
+          <w:lang w:val="en-US"/>
+        </w:rPr>
+        <w:t>enable</w:t>
+      </w:r>
+    </w:p>
+    <w:p>
+      <w:pPr>
+        <w:rPr>
+          <w:lang w:val="en-US"/>
+        </w:rPr>
+      </w:pPr>
+      <w:r>
+        <w:rPr>
+          <w:lang w:val="en-US"/>
+        </w:rPr>
+        <w:t>conf t</w:t>
+      </w:r>
+    </w:p>
+    <w:p>
+      <w:pPr>
+        <w:rPr>
+          <w:lang w:val="en-US"/>
+        </w:rPr>
+      </w:pPr>
+      <w:r>
+        <w:rPr>
+          <w:lang w:val="en-US"/>
+        </w:rPr>
+        <w:t>int fa0/1</w:t>
+      </w:r>
+    </w:p>
+    <w:p>
+      <w:pPr>
+        <w:rPr>
+          <w:lang w:val="en-US"/>
+        </w:rPr>
+      </w:pPr>
+      <w:r>
+        <w:rPr>
+          <w:lang w:val="en-US"/>
+        </w:rPr>
+        <w:t>switchport mode trunk</w:t>
+      </w:r>
+    </w:p>
+    <w:p>
+      <w:pPr>
+        <w:rPr>
+          <w:lang w:val="en-US"/>
+        </w:rPr>
+      </w:pPr>
+      <w:r>
+        <w:rPr>
+          <w:lang w:val="en-US"/>
+        </w:rPr>
+        <w:t xml:space="preserve">switchport trunk allowed </w:t>
+      </w:r>
+      <w:proofErr w:type="spellStart"/>
+      <w:r>
+        <w:rPr>
+          <w:lang w:val="en-US"/>
+        </w:rPr>
+        <w:t>vlan</w:t>
+      </w:r>
+      <w:proofErr w:type="spellEnd"/>
+      <w:r>
+        <w:rPr>
+          <w:lang w:val="en-US"/>
+        </w:rPr>
+        <w:t xml:space="preserve"> 18,28,38,48</w:t>
+      </w:r>
+    </w:p>
+    <w:p>
+      <w:pPr>
+        <w:rPr>
+          <w:b/>
+          <w:bCs/>
+          <w:lang w:val="en-US"/>
+        </w:rPr>
+      </w:pPr>
+    </w:p>
+    <w:p>
+      <w:pPr>
+        <w:rPr>
+          <w:b/>
+          <w:bCs/>
+          <w:lang w:val="en-US"/>
+        </w:rPr>
+      </w:pPr>
+      <w:r>
+        <w:rPr>
+          <w:b/>
+          <w:bCs/>
+          <w:lang w:val="en-US"/>
+        </w:rPr>
+        <w:t xml:space="preserve">- </w:t>
+      </w:r>
+      <w:proofErr w:type="spellStart"/>
+      <w:r>
+        <w:rPr>
+          <w:b/>
+          <w:bCs/>
+          <w:lang w:val="en-US"/>
+        </w:rPr>
+        <w:t>Configuración</w:t>
+      </w:r>
+      <w:proofErr w:type="spellEnd"/>
+      <w:r>
+        <w:rPr>
+          <w:b/>
+          <w:bCs/>
+          <w:lang w:val="en-US"/>
+        </w:rPr>
+        <w:t xml:space="preserve"> CUNOROC</w:t>
+      </w:r>
+    </w:p>
+    <w:p>
+      <w:pPr>
+        <w:rPr>
+          <w:lang w:val="en-US"/>
+        </w:rPr>
+      </w:pPr>
+    </w:p>
+    <w:p>
+      <w:pPr>
+        <w:rPr>
+          <w:lang w:val="en-US"/>
+        </w:rPr>
+      </w:pPr>
+      <w:r>
+        <w:rPr>
+          <w:lang w:val="en-US"/>
+        </w:rPr>
+        <w:t>PROTOCOLO VTP</w:t>
+      </w:r>
+    </w:p>
+    <w:p>
+      <w:pPr>
+        <w:rPr>
+          <w:lang w:val="en-US"/>
+        </w:rPr>
+      </w:pPr>
+      <w:r>
+        <w:rPr>
+          <w:lang w:val="en-US"/>
+        </w:rPr>
+        <w:t>SW3</w:t>
+      </w:r>
+    </w:p>
+    <w:p>
+      <w:pPr>
+        <w:rPr>
+          <w:lang w:val="en-US"/>
+        </w:rPr>
+      </w:pPr>
+      <w:r>
+        <w:rPr>
+          <w:lang w:val="en-US"/>
+        </w:rPr>
+        <w:t>enable</w:t>
+      </w:r>
+    </w:p>
+    <w:p>
+      <w:pPr>
+        <w:rPr>
+          <w:lang w:val="en-US"/>
+        </w:rPr>
+      </w:pPr>
+      <w:r>
+        <w:rPr>
+          <w:lang w:val="en-US"/>
+        </w:rPr>
+        <w:t>conf t</w:t>
+      </w:r>
+    </w:p>
+    <w:p>
+      <w:pPr>
+        <w:rPr>
+          <w:lang w:val="en-US"/>
+        </w:rPr>
+      </w:pPr>
+      <w:proofErr w:type="spellStart"/>
+      <w:r>
+        <w:rPr>
+          <w:lang w:val="en-US"/>
+        </w:rPr>
+        <w:lastRenderedPageBreak/>
+        <w:t>vtp</w:t>
+      </w:r>
+      <w:proofErr w:type="spellEnd"/>
+      <w:r>
+        <w:rPr>
+          <w:lang w:val="en-US"/>
+        </w:rPr>
+        <w:t xml:space="preserve"> version 2</w:t>
+      </w:r>
+    </w:p>
+    <w:p>
+      <w:pPr>
+        <w:rPr>
+          <w:lang w:val="en-US"/>
+        </w:rPr>
+      </w:pPr>
+      <w:proofErr w:type="spellStart"/>
+      <w:r>
+        <w:rPr>
+          <w:lang w:val="en-US"/>
+        </w:rPr>
+        <w:t>vtp</w:t>
+      </w:r>
+      <w:proofErr w:type="spellEnd"/>
+      <w:r>
+        <w:rPr>
+          <w:lang w:val="en-US"/>
+        </w:rPr>
+        <w:t xml:space="preserve"> mode server</w:t>
+      </w:r>
+    </w:p>
+    <w:p>
+      <w:pPr>
+        <w:rPr>
+          <w:lang w:val="en-US"/>
+        </w:rPr>
+      </w:pPr>
+      <w:proofErr w:type="spellStart"/>
+      <w:r>
+        <w:rPr>
+          <w:lang w:val="en-US"/>
+        </w:rPr>
+        <w:t>vtp</w:t>
+      </w:r>
+      <w:proofErr w:type="spellEnd"/>
+      <w:r>
+        <w:rPr>
+          <w:lang w:val="en-US"/>
+        </w:rPr>
+        <w:t xml:space="preserve"> domain Grupo3</w:t>
+      </w:r>
+    </w:p>
+    <w:p>
+      <w:pPr>
+        <w:rPr>
+          <w:lang w:val="en-US"/>
+        </w:rPr>
+      </w:pPr>
+      <w:proofErr w:type="spellStart"/>
+      <w:r>
+        <w:rPr>
+          <w:lang w:val="en-US"/>
+        </w:rPr>
+        <w:t>vtp</w:t>
+      </w:r>
+      <w:proofErr w:type="spellEnd"/>
+      <w:r>
+        <w:rPr>
+          <w:lang w:val="en-US"/>
+        </w:rPr>
+        <w:t xml:space="preserve"> password usac2025</w:t>
+      </w:r>
+    </w:p>
+    <w:p>
+      <w:proofErr w:type="spellStart"/>
+      <w:r>
+        <w:t>exit</w:t>
+      </w:r>
+      <w:proofErr w:type="spellEnd"/>
+    </w:p>
+    <w:p/>
+    <w:p>
+      <w:proofErr w:type="spellStart"/>
+      <w:r>
+        <w:t>vlan</w:t>
+      </w:r>
+      <w:proofErr w:type="spellEnd"/>
+      <w:r>
+        <w:t xml:space="preserve"> 18</w:t>
+      </w:r>
+    </w:p>
+    <w:p>
+      <w:proofErr w:type="spellStart"/>
+      <w:r>
+        <w:t>name</w:t>
+      </w:r>
+      <w:proofErr w:type="spellEnd"/>
+      <w:r>
+        <w:t xml:space="preserve"> Estudiantes</w:t>
+      </w:r>
+    </w:p>
+    <w:p/>
+    <w:p>
+      <w:proofErr w:type="spellStart"/>
+      <w:r>
+        <w:t>vlan</w:t>
+      </w:r>
+      <w:proofErr w:type="spellEnd"/>
+      <w:r>
+        <w:t xml:space="preserve"> 28</w:t>
+      </w:r>
+    </w:p>
+    <w:p>
+      <w:pPr>
+        <w:rPr>
+          <w:lang w:val="en-US"/>
+        </w:rPr>
+      </w:pPr>
+      <w:r>
+        <w:rPr>
+          <w:lang w:val="en-US"/>
+        </w:rPr>
+        <w:t xml:space="preserve">name </w:t>
+      </w:r>
+      <w:proofErr w:type="spellStart"/>
+      <w:r>
+        <w:rPr>
+          <w:lang w:val="en-US"/>
+        </w:rPr>
+        <w:t>Docentes</w:t>
+      </w:r>
+      <w:proofErr w:type="spellEnd"/>
+    </w:p>
+    <w:p>
+      <w:pPr>
+        <w:rPr>
+          <w:lang w:val="en-US"/>
+        </w:rPr>
+      </w:pPr>
+    </w:p>
+    <w:p>
+      <w:pPr>
+        <w:rPr>
+          <w:lang w:val="en-US"/>
+        </w:rPr>
+      </w:pPr>
+      <w:proofErr w:type="spellStart"/>
+      <w:r>
+        <w:rPr>
+          <w:lang w:val="en-US"/>
+        </w:rPr>
+        <w:t>vlan</w:t>
+      </w:r>
+      <w:proofErr w:type="spellEnd"/>
+      <w:r>
+        <w:rPr>
+          <w:lang w:val="en-US"/>
+        </w:rPr>
+        <w:t xml:space="preserve"> 38</w:t>
+      </w:r>
+    </w:p>
+    <w:p>
+      <w:pPr>
+        <w:rPr>
+          <w:lang w:val="en-US"/>
+        </w:rPr>
+      </w:pPr>
+      <w:r>
+        <w:rPr>
+          <w:lang w:val="en-US"/>
+        </w:rPr>
+        <w:t xml:space="preserve">name </w:t>
+      </w:r>
+      <w:proofErr w:type="spellStart"/>
+      <w:r>
+        <w:rPr>
+          <w:lang w:val="en-US"/>
+        </w:rPr>
+        <w:t>Seguridad</w:t>
+      </w:r>
+      <w:proofErr w:type="spellEnd"/>
+    </w:p>
+    <w:p>
+      <w:pPr>
+        <w:rPr>
+          <w:lang w:val="en-US"/>
+        </w:rPr>
+      </w:pPr>
+    </w:p>
+    <w:p>
+      <w:pPr>
+        <w:rPr>
+          <w:lang w:val="en-US"/>
+        </w:rPr>
+      </w:pPr>
+      <w:proofErr w:type="spellStart"/>
+      <w:r>
+        <w:rPr>
+          <w:lang w:val="en-US"/>
+        </w:rPr>
+        <w:t>vlan</w:t>
+      </w:r>
+      <w:proofErr w:type="spellEnd"/>
+      <w:r>
+        <w:rPr>
+          <w:lang w:val="en-US"/>
+        </w:rPr>
+        <w:t xml:space="preserve"> 48</w:t>
+      </w:r>
+    </w:p>
+    <w:p>
+      <w:pPr>
+        <w:rPr>
+          <w:lang w:val="en-US"/>
+        </w:rPr>
+      </w:pPr>
+      <w:r>
+        <w:rPr>
+          <w:lang w:val="en-US"/>
+        </w:rPr>
+        <w:t xml:space="preserve">name </w:t>
+      </w:r>
+      <w:proofErr w:type="spellStart"/>
+      <w:r>
+        <w:rPr>
+          <w:lang w:val="en-US"/>
+        </w:rPr>
+        <w:t>Biblioteca</w:t>
+      </w:r>
+      <w:proofErr w:type="spellEnd"/>
+    </w:p>
+    <w:p>
+      <w:pPr>
+        <w:rPr>
+          <w:lang w:val="en-US"/>
+        </w:rPr>
+      </w:pPr>
+    </w:p>
+    <w:p>
+      <w:pPr>
+        <w:rPr>
+          <w:lang w:val="en-US"/>
+        </w:rPr>
+      </w:pPr>
+      <w:r>
+        <w:rPr>
+          <w:lang w:val="en-US"/>
+        </w:rPr>
+        <w:t>SW4</w:t>
+      </w:r>
+    </w:p>
+    <w:p>
+      <w:pPr>
+        <w:rPr>
+          <w:lang w:val="en-US"/>
+        </w:rPr>
+      </w:pPr>
+      <w:r>
+        <w:rPr>
+          <w:lang w:val="en-US"/>
+        </w:rPr>
+        <w:t>enable</w:t>
+      </w:r>
+    </w:p>
+    <w:p>
+      <w:pPr>
+        <w:rPr>
+          <w:lang w:val="en-US"/>
+        </w:rPr>
+      </w:pPr>
+      <w:r>
+        <w:rPr>
+          <w:lang w:val="en-US"/>
+        </w:rPr>
+        <w:t>conf t</w:t>
+      </w:r>
+    </w:p>
+    <w:p>
+      <w:pPr>
+        <w:rPr>
+          <w:lang w:val="en-US"/>
+        </w:rPr>
+      </w:pPr>
+      <w:proofErr w:type="spellStart"/>
+      <w:r>
+        <w:rPr>
+          <w:lang w:val="en-US"/>
+        </w:rPr>
+        <w:t>vtp</w:t>
+      </w:r>
+      <w:proofErr w:type="spellEnd"/>
+      <w:r>
+        <w:rPr>
+          <w:lang w:val="en-US"/>
+        </w:rPr>
+        <w:t xml:space="preserve"> version 2</w:t>
+      </w:r>
+    </w:p>
+    <w:p>
+      <w:pPr>
+        <w:rPr>
+          <w:lang w:val="en-US"/>
+        </w:rPr>
+      </w:pPr>
+      <w:proofErr w:type="spellStart"/>
+      <w:r>
+        <w:rPr>
+          <w:lang w:val="en-US"/>
+        </w:rPr>
+        <w:t>vtp</w:t>
+      </w:r>
+      <w:proofErr w:type="spellEnd"/>
+      <w:r>
+        <w:rPr>
+          <w:lang w:val="en-US"/>
+        </w:rPr>
+        <w:t xml:space="preserve"> mode client</w:t>
+      </w:r>
+    </w:p>
+    <w:p>
+      <w:pPr>
+        <w:rPr>
+          <w:lang w:val="en-US"/>
+        </w:rPr>
+      </w:pPr>
+      <w:proofErr w:type="spellStart"/>
+      <w:r>
+        <w:rPr>
+          <w:lang w:val="en-US"/>
+        </w:rPr>
+        <w:t>vtp</w:t>
+      </w:r>
+      <w:proofErr w:type="spellEnd"/>
+      <w:r>
+        <w:rPr>
+          <w:lang w:val="en-US"/>
+        </w:rPr>
+        <w:t xml:space="preserve"> domain Grupo3</w:t>
+      </w:r>
+    </w:p>
+    <w:p>
+      <w:pPr>
+        <w:rPr>
+          <w:lang w:val="en-US"/>
+        </w:rPr>
+      </w:pPr>
+      <w:proofErr w:type="spellStart"/>
+      <w:r>
+        <w:rPr>
+          <w:lang w:val="en-US"/>
+        </w:rPr>
+        <w:t>vtp</w:t>
+      </w:r>
+      <w:proofErr w:type="spellEnd"/>
+      <w:r>
+        <w:rPr>
+          <w:lang w:val="en-US"/>
+        </w:rPr>
+        <w:t xml:space="preserve"> password usac2025</w:t>
+      </w:r>
+    </w:p>
+    <w:p>
+      <w:pPr>
+        <w:rPr>
+          <w:lang w:val="en-US"/>
+        </w:rPr>
+      </w:pPr>
+      <w:r>
+        <w:rPr>
+          <w:lang w:val="en-US"/>
+        </w:rPr>
+        <w:t>exit</w:t>
+      </w:r>
+    </w:p>
+    <w:p>
+      <w:pPr>
+        <w:rPr>
+          <w:lang w:val="en-US"/>
+        </w:rPr>
+      </w:pPr>
+    </w:p>
+    <w:p>
+      <w:pPr>
+        <w:rPr>
+          <w:lang w:val="en-US"/>
+        </w:rPr>
+      </w:pPr>
+      <w:r>
+        <w:rPr>
+          <w:lang w:val="en-US"/>
+        </w:rPr>
+        <w:t>SW2</w:t>
+      </w:r>
+    </w:p>
+    <w:p>
+      <w:pPr>
+        <w:rPr>
+          <w:lang w:val="en-US"/>
+        </w:rPr>
+      </w:pPr>
+      <w:r>
+        <w:rPr>
+          <w:lang w:val="en-US"/>
+        </w:rPr>
+        <w:t>enable</w:t>
+      </w:r>
+    </w:p>
+    <w:p>
+      <w:pPr>
+        <w:rPr>
+          <w:lang w:val="en-US"/>
+        </w:rPr>
+      </w:pPr>
+      <w:r>
+        <w:rPr>
+          <w:lang w:val="en-US"/>
+        </w:rPr>
+        <w:t>conf t</w:t>
+      </w:r>
+    </w:p>
+    <w:p>
+      <w:pPr>
+        <w:rPr>
+          <w:lang w:val="en-US"/>
+        </w:rPr>
+      </w:pPr>
+      <w:proofErr w:type="spellStart"/>
+      <w:r>
+        <w:rPr>
+          <w:lang w:val="en-US"/>
+        </w:rPr>
+        <w:t>vtp</w:t>
+      </w:r>
+      <w:proofErr w:type="spellEnd"/>
+      <w:r>
+        <w:rPr>
+          <w:lang w:val="en-US"/>
+        </w:rPr>
+        <w:t xml:space="preserve"> version 2</w:t>
+      </w:r>
+    </w:p>
+    <w:p>
+      <w:pPr>
+        <w:rPr>
+          <w:lang w:val="en-US"/>
+        </w:rPr>
+      </w:pPr>
+      <w:proofErr w:type="spellStart"/>
+      <w:r>
+        <w:rPr>
+          <w:lang w:val="en-US"/>
+        </w:rPr>
+        <w:t>vtp</w:t>
+      </w:r>
+      <w:proofErr w:type="spellEnd"/>
+      <w:r>
+        <w:rPr>
+          <w:lang w:val="en-US"/>
+        </w:rPr>
+        <w:t xml:space="preserve"> mode client</w:t>
+      </w:r>
+    </w:p>
+    <w:p>
+      <w:pPr>
+        <w:rPr>
+          <w:lang w:val="en-US"/>
+        </w:rPr>
+      </w:pPr>
+      <w:proofErr w:type="spellStart"/>
+      <w:r>
+        <w:rPr>
+          <w:lang w:val="en-US"/>
+        </w:rPr>
+        <w:lastRenderedPageBreak/>
+        <w:t>vtp</w:t>
+      </w:r>
+      <w:proofErr w:type="spellEnd"/>
+      <w:r>
+        <w:rPr>
+          <w:lang w:val="en-US"/>
+        </w:rPr>
+        <w:t xml:space="preserve"> domain Grupo3</w:t>
+      </w:r>
+    </w:p>
+    <w:p>
+      <w:pPr>
+        <w:rPr>
+          <w:lang w:val="en-US"/>
+        </w:rPr>
+      </w:pPr>
+      <w:proofErr w:type="spellStart"/>
+      <w:r>
+        <w:rPr>
+          <w:lang w:val="en-US"/>
+        </w:rPr>
+        <w:t>vtp</w:t>
+      </w:r>
+      <w:proofErr w:type="spellEnd"/>
+      <w:r>
+        <w:rPr>
+          <w:lang w:val="en-US"/>
+        </w:rPr>
+        <w:t xml:space="preserve"> password usac2025</w:t>
+      </w:r>
+    </w:p>
+    <w:p>
+      <w:pPr>
+        <w:rPr>
+          <w:lang w:val="en-US"/>
+        </w:rPr>
+      </w:pPr>
+      <w:r>
+        <w:rPr>
+          <w:lang w:val="en-US"/>
+        </w:rPr>
+        <w:t>exit</w:t>
+      </w:r>
+    </w:p>
+    <w:p>
+      <w:pPr>
+        <w:rPr>
+          <w:lang w:val="en-US"/>
+        </w:rPr>
+      </w:pPr>
+    </w:p>
+    <w:p>
+      <w:pPr>
+        <w:rPr>
+          <w:lang w:val="en-US"/>
+        </w:rPr>
+      </w:pPr>
+      <w:r>
+        <w:rPr>
+          <w:lang w:val="en-US"/>
+        </w:rPr>
+        <w:t>MODO TRUNK SW3</w:t>
+      </w:r>
+    </w:p>
+    <w:p>
+      <w:pPr>
+        <w:rPr>
+          <w:lang w:val="en-US"/>
+        </w:rPr>
+      </w:pPr>
+      <w:r>
+        <w:rPr>
+          <w:lang w:val="en-US"/>
+        </w:rPr>
+        <w:t>enable</w:t>
+      </w:r>
+    </w:p>
+    <w:p>
+      <w:pPr>
+        <w:rPr>
+          <w:lang w:val="en-US"/>
+        </w:rPr>
+      </w:pPr>
+      <w:r>
+        <w:rPr>
+          <w:lang w:val="en-US"/>
+        </w:rPr>
+        <w:t>conf t</w:t>
+      </w:r>
+    </w:p>
+    <w:p>
+      <w:pPr>
+        <w:rPr>
+          <w:lang w:val="en-US"/>
+        </w:rPr>
+      </w:pPr>
       <w:r>
         <w:rPr>
           <w:lang w:val="en-US"/>
@@ -7704,7 +8442,21 @@
         <w:rPr>
           <w:lang w:val="en-US"/>
         </w:rPr>
-        <w:t>switchport trunk allowed vlan 18,28,38,48</w:t>
+        <w:t xml:space="preserve">switchport trunk allowed </w:t>
+      </w:r>
+      <w:proofErr w:type="spellStart"/>
+      <w:r>
+        <w:rPr>
+          <w:lang w:val="en-US"/>
+        </w:rPr>
+        <w:t>vlan</w:t>
+      </w:r>
+      <w:proofErr w:type="spellEnd"/>
+      <w:r>
+        <w:rPr>
+          <w:lang w:val="en-US"/>
+        </w:rPr>
+        <w:t xml:space="preserve"> 18,28,38,48</w:t>
       </w:r>
     </w:p>
     <w:p>
@@ -7763,7 +8515,21 @@
         <w:rPr>
           <w:lang w:val="en-US"/>
         </w:rPr>
-        <w:t>switchport trunk allowed vlan 18,28,38,48</w:t>
+        <w:t xml:space="preserve">switchport trunk allowed </w:t>
+      </w:r>
+      <w:proofErr w:type="spellStart"/>
+      <w:r>
+        <w:rPr>
+          <w:lang w:val="en-US"/>
+        </w:rPr>
+        <w:t>vlan</w:t>
+      </w:r>
+      <w:proofErr w:type="spellEnd"/>
+      <w:r>
+        <w:rPr>
+          <w:lang w:val="en-US"/>
+        </w:rPr>
+        <w:t xml:space="preserve"> 18,28,38,48</w:t>
       </w:r>
     </w:p>
     <w:p>
@@ -7835,7 +8601,21 @@
         <w:rPr>
           <w:lang w:val="en-US"/>
         </w:rPr>
-        <w:t>switchport access vlan 18</w:t>
+        <w:t xml:space="preserve">switchport access </w:t>
+      </w:r>
+      <w:proofErr w:type="spellStart"/>
+      <w:r>
+        <w:rPr>
+          <w:lang w:val="en-US"/>
+        </w:rPr>
+        <w:t>vlan</w:t>
+      </w:r>
+      <w:proofErr w:type="spellEnd"/>
+      <w:r>
+        <w:rPr>
+          <w:lang w:val="en-US"/>
+        </w:rPr>
+        <w:t xml:space="preserve"> 18</w:t>
       </w:r>
     </w:p>
     <w:p>
@@ -7933,7 +8713,21 @@
         <w:rPr>
           <w:lang w:val="en-US"/>
         </w:rPr>
-        <w:t>switchport trunk allowed vlan 18,28,38,48</w:t>
+        <w:t xml:space="preserve">switchport trunk allowed </w:t>
+      </w:r>
+      <w:proofErr w:type="spellStart"/>
+      <w:r>
+        <w:rPr>
+          <w:lang w:val="en-US"/>
+        </w:rPr>
+        <w:t>vlan</w:t>
+      </w:r>
+      <w:proofErr w:type="spellEnd"/>
+      <w:r>
+        <w:rPr>
+          <w:lang w:val="en-US"/>
+        </w:rPr>
+        <w:t xml:space="preserve"> 18,28,38,48</w:t>
       </w:r>
     </w:p>
     <w:p>
@@ -7979,6 +8773,7 @@
         <w:rPr>
           <w:lang w:val="en-US"/>
         </w:rPr>
+        <w:lastRenderedPageBreak/>
         <w:t>int fa0/2</w:t>
       </w:r>
     </w:p>
@@ -8005,7 +8800,21 @@
         <w:rPr>
           <w:lang w:val="en-US"/>
         </w:rPr>
-        <w:t>switchport access vlan 38</w:t>
+        <w:t xml:space="preserve">switchport access </w:t>
+      </w:r>
+      <w:proofErr w:type="spellStart"/>
+      <w:r>
+        <w:rPr>
+          <w:lang w:val="en-US"/>
+        </w:rPr>
+        <w:t>vlan</w:t>
+      </w:r>
+      <w:proofErr w:type="spellEnd"/>
+      <w:r>
+        <w:rPr>
+          <w:lang w:val="en-US"/>
+        </w:rPr>
+        <w:t xml:space="preserve"> 38</w:t>
       </w:r>
     </w:p>
     <w:p>
@@ -8051,7 +8860,1523 @@
         <w:rPr>
           <w:lang w:val="en-US"/>
         </w:rPr>
+        <w:t>switchport mode access</w:t>
+      </w:r>
+    </w:p>
+    <w:p>
+      <w:pPr>
+        <w:rPr>
+          <w:lang w:val="en-US"/>
+        </w:rPr>
+      </w:pPr>
+      <w:r>
+        <w:rPr>
+          <w:lang w:val="en-US"/>
+        </w:rPr>
+        <w:t xml:space="preserve">switchport access </w:t>
+      </w:r>
+      <w:proofErr w:type="spellStart"/>
+      <w:r>
+        <w:rPr>
+          <w:lang w:val="en-US"/>
+        </w:rPr>
+        <w:t>vlan</w:t>
+      </w:r>
+      <w:proofErr w:type="spellEnd"/>
+      <w:r>
+        <w:rPr>
+          <w:lang w:val="en-US"/>
+        </w:rPr>
+        <w:t xml:space="preserve"> 48</w:t>
+      </w:r>
+    </w:p>
+    <w:p>
+      <w:pPr>
+        <w:rPr>
+          <w:lang w:val="en-US"/>
+        </w:rPr>
+      </w:pPr>
+      <w:r>
+        <w:rPr>
+          <w:lang w:val="en-US"/>
+        </w:rPr>
+        <w:t>exit</w:t>
+      </w:r>
+    </w:p>
+    <w:p>
+      <w:pPr>
+        <w:rPr>
+          <w:lang w:val="en-US"/>
+        </w:rPr>
+      </w:pPr>
+    </w:p>
+    <w:p>
+      <w:pPr>
+        <w:rPr>
+          <w:lang w:val="en-US"/>
+        </w:rPr>
+      </w:pPr>
+      <w:r>
+        <w:rPr>
+          <w:lang w:val="en-US"/>
+        </w:rPr>
+        <w:t>MODE TRUNK SW2</w:t>
+      </w:r>
+    </w:p>
+    <w:p>
+      <w:pPr>
+        <w:rPr>
+          <w:lang w:val="en-US"/>
+        </w:rPr>
+      </w:pPr>
+      <w:r>
+        <w:rPr>
+          <w:lang w:val="en-US"/>
+        </w:rPr>
+        <w:t>enable</w:t>
+      </w:r>
+    </w:p>
+    <w:p>
+      <w:pPr>
+        <w:rPr>
+          <w:lang w:val="en-US"/>
+        </w:rPr>
+      </w:pPr>
+      <w:r>
+        <w:rPr>
+          <w:lang w:val="en-US"/>
+        </w:rPr>
+        <w:t>conf t</w:t>
+      </w:r>
+    </w:p>
+    <w:p>
+      <w:pPr>
+        <w:rPr>
+          <w:lang w:val="en-US"/>
+        </w:rPr>
+      </w:pPr>
+      <w:r>
+        <w:rPr>
+          <w:lang w:val="en-US"/>
+        </w:rPr>
+        <w:t>int fa0/2</w:t>
+      </w:r>
+    </w:p>
+    <w:p>
+      <w:pPr>
+        <w:rPr>
+          <w:lang w:val="en-US"/>
+        </w:rPr>
+      </w:pPr>
+      <w:r>
+        <w:rPr>
+          <w:lang w:val="en-US"/>
+        </w:rPr>
+        <w:t>switchport mode trunk</w:t>
+      </w:r>
+    </w:p>
+    <w:p>
+      <w:pPr>
+        <w:rPr>
+          <w:lang w:val="en-US"/>
+        </w:rPr>
+      </w:pPr>
+      <w:r>
+        <w:rPr>
+          <w:lang w:val="en-US"/>
+        </w:rPr>
+        <w:t xml:space="preserve">switchport trunk allowed </w:t>
+      </w:r>
+      <w:proofErr w:type="spellStart"/>
+      <w:r>
+        <w:rPr>
+          <w:lang w:val="en-US"/>
+        </w:rPr>
+        <w:t>vlan</w:t>
+      </w:r>
+      <w:proofErr w:type="spellEnd"/>
+      <w:r>
+        <w:rPr>
+          <w:lang w:val="en-US"/>
+        </w:rPr>
+        <w:t xml:space="preserve"> 18,28,38,48</w:t>
+      </w:r>
+    </w:p>
+    <w:p>
+      <w:pPr>
+        <w:rPr>
+          <w:lang w:val="en-US"/>
+        </w:rPr>
+      </w:pPr>
+      <w:r>
+        <w:rPr>
+          <w:lang w:val="en-US"/>
+        </w:rPr>
+        <w:t>exit</w:t>
+      </w:r>
+    </w:p>
+    <w:p>
+      <w:pPr>
+        <w:rPr>
+          <w:lang w:val="en-US"/>
+        </w:rPr>
+      </w:pPr>
+    </w:p>
+    <w:p>
+      <w:pPr>
+        <w:rPr>
+          <w:lang w:val="en-US"/>
+        </w:rPr>
+      </w:pPr>
+      <w:r>
+        <w:rPr>
+          <w:lang w:val="en-US"/>
+        </w:rPr>
+        <w:t>MODE ACCESS SW2</w:t>
+      </w:r>
+    </w:p>
+    <w:p>
+      <w:pPr>
+        <w:rPr>
+          <w:lang w:val="en-US"/>
+        </w:rPr>
+      </w:pPr>
+      <w:r>
+        <w:rPr>
+          <w:lang w:val="en-US"/>
+        </w:rPr>
+        <w:t>int fa0/3</w:t>
+      </w:r>
+    </w:p>
+    <w:p>
+      <w:pPr>
+        <w:rPr>
+          <w:lang w:val="en-US"/>
+        </w:rPr>
+      </w:pPr>
+      <w:r>
+        <w:rPr>
+          <w:lang w:val="en-US"/>
+        </w:rPr>
+        <w:t>switchport mode access</w:t>
+      </w:r>
+    </w:p>
+    <w:p>
+      <w:pPr>
+        <w:rPr>
+          <w:lang w:val="en-US"/>
+        </w:rPr>
+      </w:pPr>
+      <w:r>
+        <w:rPr>
+          <w:lang w:val="en-US"/>
+        </w:rPr>
+        <w:t xml:space="preserve">switchport access </w:t>
+      </w:r>
+      <w:proofErr w:type="spellStart"/>
+      <w:r>
+        <w:rPr>
+          <w:lang w:val="en-US"/>
+        </w:rPr>
+        <w:t>vlan</w:t>
+      </w:r>
+      <w:proofErr w:type="spellEnd"/>
+      <w:r>
+        <w:rPr>
+          <w:lang w:val="en-US"/>
+        </w:rPr>
+        <w:t xml:space="preserve"> 28</w:t>
+      </w:r>
+    </w:p>
+    <w:p>
+      <w:proofErr w:type="spellStart"/>
+      <w:r>
+        <w:t>exit</w:t>
+      </w:r>
+      <w:proofErr w:type="spellEnd"/>
+    </w:p>
+    <w:p/>
+    <w:p>
+      <w:r>
+        <w:t>CONFIGURACIÓN R0</w:t>
+      </w:r>
+    </w:p>
+    <w:p>
+      <w:r>
+        <w:t>SW2</w:t>
+      </w:r>
+    </w:p>
+    <w:p>
+      <w:proofErr w:type="spellStart"/>
+      <w:r>
+        <w:t>enable</w:t>
+      </w:r>
+      <w:proofErr w:type="spellEnd"/>
+      <w:r>
+        <w:t xml:space="preserve"> </w:t>
+      </w:r>
+    </w:p>
+    <w:p>
+      <w:proofErr w:type="spellStart"/>
+      <w:r>
+        <w:t>conf</w:t>
+      </w:r>
+      <w:proofErr w:type="spellEnd"/>
+      <w:r>
+        <w:t xml:space="preserve"> t</w:t>
+      </w:r>
+    </w:p>
+    <w:p>
+      <w:pPr>
+        <w:rPr>
+          <w:lang w:val="en-US"/>
+        </w:rPr>
+      </w:pPr>
+      <w:r>
+        <w:rPr>
+          <w:lang w:val="en-US"/>
+        </w:rPr>
+        <w:t>int fa0/2</w:t>
+      </w:r>
+    </w:p>
+    <w:p>
+      <w:pPr>
+        <w:rPr>
+          <w:lang w:val="en-US"/>
+        </w:rPr>
+      </w:pPr>
+      <w:r>
+        <w:rPr>
+          <w:lang w:val="en-US"/>
+        </w:rPr>
+        <w:t xml:space="preserve">switchport mode </w:t>
+      </w:r>
+      <w:proofErr w:type="spellStart"/>
+      <w:r>
+        <w:rPr>
+          <w:lang w:val="en-US"/>
+        </w:rPr>
+        <w:t>trunkl</w:t>
+      </w:r>
+      <w:proofErr w:type="spellEnd"/>
+    </w:p>
+    <w:p>
+      <w:pPr>
+        <w:rPr>
+          <w:lang w:val="en-US"/>
+        </w:rPr>
+      </w:pPr>
+      <w:r>
+        <w:rPr>
+          <w:lang w:val="en-US"/>
+        </w:rPr>
+        <w:t xml:space="preserve">switchport trunk allowed </w:t>
+      </w:r>
+      <w:proofErr w:type="spellStart"/>
+      <w:r>
+        <w:rPr>
+          <w:lang w:val="en-US"/>
+        </w:rPr>
+        <w:t>vlan</w:t>
+      </w:r>
+      <w:proofErr w:type="spellEnd"/>
+      <w:r>
+        <w:rPr>
+          <w:lang w:val="en-US"/>
+        </w:rPr>
+        <w:t xml:space="preserve"> 18,28,38,48</w:t>
+      </w:r>
+    </w:p>
+    <w:p>
+      <w:pPr>
+        <w:rPr>
+          <w:lang w:val="en-US"/>
+        </w:rPr>
+      </w:pPr>
+    </w:p>
+    <w:p>
+      <w:pPr>
+        <w:rPr>
+          <w:lang w:val="en-US"/>
+        </w:rPr>
+      </w:pPr>
+      <w:r>
+        <w:rPr>
+          <w:lang w:val="en-US"/>
+        </w:rPr>
         <w:lastRenderedPageBreak/>
+        <w:t>RO</w:t>
+      </w:r>
+    </w:p>
+    <w:p>
+      <w:pPr>
+        <w:rPr>
+          <w:lang w:val="en-US"/>
+        </w:rPr>
+      </w:pPr>
+      <w:r>
+        <w:rPr>
+          <w:lang w:val="en-US"/>
+        </w:rPr>
+        <w:t xml:space="preserve">enable </w:t>
+      </w:r>
+    </w:p>
+    <w:p>
+      <w:pPr>
+        <w:rPr>
+          <w:lang w:val="en-US"/>
+        </w:rPr>
+      </w:pPr>
+      <w:r>
+        <w:rPr>
+          <w:lang w:val="en-US"/>
+        </w:rPr>
+        <w:t>conf t</w:t>
+      </w:r>
+    </w:p>
+    <w:p>
+      <w:pPr>
+        <w:rPr>
+          <w:lang w:val="en-US"/>
+        </w:rPr>
+      </w:pPr>
+      <w:r>
+        <w:rPr>
+          <w:lang w:val="en-US"/>
+        </w:rPr>
+        <w:t>interface gi0/0.18</w:t>
+      </w:r>
+    </w:p>
+    <w:p>
+      <w:pPr>
+        <w:rPr>
+          <w:lang w:val="en-US"/>
+        </w:rPr>
+      </w:pPr>
+      <w:r>
+        <w:rPr>
+          <w:lang w:val="en-US"/>
+        </w:rPr>
+        <w:t>encapsulation dot1q 18</w:t>
+      </w:r>
+    </w:p>
+    <w:p>
+      <w:pPr>
+        <w:rPr>
+          <w:lang w:val="en-US"/>
+        </w:rPr>
+      </w:pPr>
+      <w:proofErr w:type="spellStart"/>
+      <w:proofErr w:type="gramStart"/>
+      <w:r>
+        <w:rPr>
+          <w:lang w:val="en-US"/>
+        </w:rPr>
+        <w:t>ip</w:t>
+      </w:r>
+      <w:proofErr w:type="spellEnd"/>
+      <w:proofErr w:type="gramEnd"/>
+      <w:r>
+        <w:rPr>
+          <w:lang w:val="en-US"/>
+        </w:rPr>
+        <w:t xml:space="preserve"> address 192.148.3.129 255.255.255.192</w:t>
+      </w:r>
+    </w:p>
+    <w:p>
+      <w:pPr>
+        <w:rPr>
+          <w:lang w:val="en-US"/>
+        </w:rPr>
+      </w:pPr>
+      <w:proofErr w:type="gramStart"/>
+      <w:r>
+        <w:rPr>
+          <w:lang w:val="en-US"/>
+        </w:rPr>
+        <w:t>no</w:t>
+      </w:r>
+      <w:proofErr w:type="gramEnd"/>
+      <w:r>
+        <w:rPr>
+          <w:lang w:val="en-US"/>
+        </w:rPr>
+        <w:t xml:space="preserve"> shut</w:t>
+      </w:r>
+    </w:p>
+    <w:p>
+      <w:pPr>
+        <w:rPr>
+          <w:lang w:val="en-US"/>
+        </w:rPr>
+      </w:pPr>
+      <w:r>
+        <w:rPr>
+          <w:lang w:val="en-US"/>
+        </w:rPr>
+        <w:t>exit</w:t>
+      </w:r>
+    </w:p>
+    <w:p>
+      <w:pPr>
+        <w:rPr>
+          <w:lang w:val="en-US"/>
+        </w:rPr>
+      </w:pPr>
+    </w:p>
+    <w:p>
+      <w:pPr>
+        <w:rPr>
+          <w:lang w:val="en-US"/>
+        </w:rPr>
+      </w:pPr>
+      <w:r>
+        <w:rPr>
+          <w:lang w:val="en-US"/>
+        </w:rPr>
+        <w:t>interface gi0/0.28</w:t>
+      </w:r>
+    </w:p>
+    <w:p>
+      <w:pPr>
+        <w:rPr>
+          <w:lang w:val="en-US"/>
+        </w:rPr>
+      </w:pPr>
+      <w:r>
+        <w:rPr>
+          <w:lang w:val="en-US"/>
+        </w:rPr>
+        <w:t>encapsulation dot1q 28</w:t>
+      </w:r>
+    </w:p>
+    <w:p>
+      <w:pPr>
+        <w:rPr>
+          <w:lang w:val="en-US"/>
+        </w:rPr>
+      </w:pPr>
+      <w:proofErr w:type="spellStart"/>
+      <w:proofErr w:type="gramStart"/>
+      <w:r>
+        <w:rPr>
+          <w:lang w:val="en-US"/>
+        </w:rPr>
+        <w:t>ip</w:t>
+      </w:r>
+      <w:proofErr w:type="spellEnd"/>
+      <w:proofErr w:type="gramEnd"/>
+      <w:r>
+        <w:rPr>
+          <w:lang w:val="en-US"/>
+        </w:rPr>
+        <w:t xml:space="preserve"> address 192.148.3.193 255.255.255.224</w:t>
+      </w:r>
+    </w:p>
+    <w:p>
+      <w:pPr>
+        <w:rPr>
+          <w:lang w:val="en-US"/>
+        </w:rPr>
+      </w:pPr>
+      <w:proofErr w:type="gramStart"/>
+      <w:r>
+        <w:rPr>
+          <w:lang w:val="en-US"/>
+        </w:rPr>
+        <w:t>no</w:t>
+      </w:r>
+      <w:proofErr w:type="gramEnd"/>
+      <w:r>
+        <w:rPr>
+          <w:lang w:val="en-US"/>
+        </w:rPr>
+        <w:t xml:space="preserve"> shut</w:t>
+      </w:r>
+    </w:p>
+    <w:p>
+      <w:pPr>
+        <w:rPr>
+          <w:lang w:val="en-US"/>
+        </w:rPr>
+      </w:pPr>
+      <w:r>
+        <w:rPr>
+          <w:lang w:val="en-US"/>
+        </w:rPr>
+        <w:t>exit</w:t>
+      </w:r>
+    </w:p>
+    <w:p>
+      <w:pPr>
+        <w:rPr>
+          <w:lang w:val="en-US"/>
+        </w:rPr>
+      </w:pPr>
+    </w:p>
+    <w:p>
+      <w:pPr>
+        <w:rPr>
+          <w:lang w:val="en-US"/>
+        </w:rPr>
+      </w:pPr>
+      <w:r>
+        <w:rPr>
+          <w:lang w:val="en-US"/>
+        </w:rPr>
+        <w:t>interface gi0/0.38</w:t>
+      </w:r>
+    </w:p>
+    <w:p>
+      <w:pPr>
+        <w:rPr>
+          <w:lang w:val="en-US"/>
+        </w:rPr>
+      </w:pPr>
+      <w:r>
+        <w:rPr>
+          <w:lang w:val="en-US"/>
+        </w:rPr>
+        <w:t>encapsulation dot1q 38</w:t>
+      </w:r>
+    </w:p>
+    <w:p>
+      <w:pPr>
+        <w:rPr>
+          <w:lang w:val="en-US"/>
+        </w:rPr>
+      </w:pPr>
+      <w:proofErr w:type="spellStart"/>
+      <w:proofErr w:type="gramStart"/>
+      <w:r>
+        <w:rPr>
+          <w:lang w:val="en-US"/>
+        </w:rPr>
+        <w:t>ip</w:t>
+      </w:r>
+      <w:proofErr w:type="spellEnd"/>
+      <w:proofErr w:type="gramEnd"/>
+      <w:r>
+        <w:rPr>
+          <w:lang w:val="en-US"/>
+        </w:rPr>
+        <w:t xml:space="preserve"> address 192.148.3.225 255.255.255.240</w:t>
+      </w:r>
+    </w:p>
+    <w:p>
+      <w:pPr>
+        <w:rPr>
+          <w:lang w:val="en-US"/>
+        </w:rPr>
+      </w:pPr>
+      <w:proofErr w:type="gramStart"/>
+      <w:r>
+        <w:rPr>
+          <w:lang w:val="en-US"/>
+        </w:rPr>
+        <w:t>no</w:t>
+      </w:r>
+      <w:proofErr w:type="gramEnd"/>
+      <w:r>
+        <w:rPr>
+          <w:lang w:val="en-US"/>
+        </w:rPr>
+        <w:t xml:space="preserve"> shut</w:t>
+      </w:r>
+    </w:p>
+    <w:p>
+      <w:pPr>
+        <w:rPr>
+          <w:lang w:val="en-US"/>
+        </w:rPr>
+      </w:pPr>
+      <w:r>
+        <w:rPr>
+          <w:lang w:val="en-US"/>
+        </w:rPr>
+        <w:t>exit</w:t>
+      </w:r>
+    </w:p>
+    <w:p>
+      <w:pPr>
+        <w:rPr>
+          <w:lang w:val="en-US"/>
+        </w:rPr>
+      </w:pPr>
+    </w:p>
+    <w:p>
+      <w:pPr>
+        <w:rPr>
+          <w:lang w:val="en-US"/>
+        </w:rPr>
+      </w:pPr>
+      <w:r>
+        <w:rPr>
+          <w:lang w:val="en-US"/>
+        </w:rPr>
+        <w:t>interface gi0/0.48</w:t>
+      </w:r>
+    </w:p>
+    <w:p>
+      <w:pPr>
+        <w:rPr>
+          <w:lang w:val="en-US"/>
+        </w:rPr>
+      </w:pPr>
+      <w:r>
+        <w:rPr>
+          <w:lang w:val="en-US"/>
+        </w:rPr>
+        <w:t>encapsulation dot1q 48</w:t>
+      </w:r>
+    </w:p>
+    <w:p>
+      <w:pPr>
+        <w:rPr>
+          <w:lang w:val="en-US"/>
+        </w:rPr>
+      </w:pPr>
+      <w:proofErr w:type="spellStart"/>
+      <w:r>
+        <w:rPr>
+          <w:lang w:val="en-US"/>
+        </w:rPr>
+        <w:t>ip</w:t>
+      </w:r>
+      <w:proofErr w:type="spellEnd"/>
+      <w:r>
+        <w:rPr>
+          <w:lang w:val="en-US"/>
+        </w:rPr>
+        <w:t xml:space="preserve"> address 192.148.3.1 255.255.255.128</w:t>
+      </w:r>
+    </w:p>
+    <w:p>
+      <w:pPr>
+        <w:rPr>
+          <w:lang w:val="en-US"/>
+        </w:rPr>
+      </w:pPr>
+      <w:proofErr w:type="gramStart"/>
+      <w:r>
+        <w:rPr>
+          <w:lang w:val="en-US"/>
+        </w:rPr>
+        <w:t>no</w:t>
+      </w:r>
+      <w:proofErr w:type="gramEnd"/>
+      <w:r>
+        <w:rPr>
+          <w:lang w:val="en-US"/>
+        </w:rPr>
+        <w:t xml:space="preserve"> shut</w:t>
+      </w:r>
+    </w:p>
+    <w:p>
+      <w:pPr>
+        <w:rPr>
+          <w:lang w:val="en-US"/>
+        </w:rPr>
+      </w:pPr>
+      <w:r>
+        <w:rPr>
+          <w:lang w:val="en-US"/>
+        </w:rPr>
+        <w:t>exit</w:t>
+      </w:r>
+    </w:p>
+    <w:p>
+      <w:pPr>
+        <w:rPr>
+          <w:lang w:val="en-US"/>
+        </w:rPr>
+      </w:pPr>
+    </w:p>
+    <w:p>
+      <w:pPr>
+        <w:rPr>
+          <w:lang w:val="en-US"/>
+        </w:rPr>
+      </w:pPr>
+      <w:r>
+        <w:rPr>
+          <w:lang w:val="en-US"/>
+        </w:rPr>
+        <w:t>interface gi0/0</w:t>
+      </w:r>
+    </w:p>
+    <w:p>
+      <w:r>
+        <w:t>no shutdown</w:t>
+      </w:r>
+    </w:p>
+    <w:p>
+      <w:pPr>
+        <w:rPr>
+          <w:b/>
+          <w:bCs/>
+        </w:rPr>
+      </w:pPr>
+    </w:p>
+    <w:p>
+      <w:pPr>
+        <w:rPr>
+          <w:b/>
+          <w:bCs/>
+        </w:rPr>
+      </w:pPr>
+      <w:r>
+        <w:rPr>
+          <w:b/>
+          <w:bCs/>
+        </w:rPr>
+        <w:t>- Configuración CUNOC</w:t>
+      </w:r>
+    </w:p>
+    <w:p>
+      <w:pPr>
+        <w:rPr>
+          <w:b/>
+          <w:bCs/>
+        </w:rPr>
+      </w:pPr>
+    </w:p>
+    <w:p>
+      <w:r>
+        <w:lastRenderedPageBreak/>
+        <w:t>PROTOCOLO VTP y MODE TRUNK MS0</w:t>
+      </w:r>
+    </w:p>
+    <w:p>
+      <w:proofErr w:type="spellStart"/>
+      <w:r>
+        <w:t>enable</w:t>
+      </w:r>
+      <w:proofErr w:type="spellEnd"/>
+    </w:p>
+    <w:p>
+      <w:proofErr w:type="spellStart"/>
+      <w:r>
+        <w:t>conf</w:t>
+      </w:r>
+      <w:proofErr w:type="spellEnd"/>
+      <w:r>
+        <w:t xml:space="preserve"> t</w:t>
+      </w:r>
+    </w:p>
+    <w:p>
+      <w:proofErr w:type="spellStart"/>
+      <w:r>
+        <w:t>vtp</w:t>
+      </w:r>
+      <w:proofErr w:type="spellEnd"/>
+      <w:r>
+        <w:t xml:space="preserve"> versión 2</w:t>
+      </w:r>
+    </w:p>
+    <w:p>
+      <w:pPr>
+        <w:rPr>
+          <w:lang w:val="en-US"/>
+        </w:rPr>
+      </w:pPr>
+      <w:proofErr w:type="spellStart"/>
+      <w:r>
+        <w:rPr>
+          <w:lang w:val="en-US"/>
+        </w:rPr>
+        <w:t>vtp</w:t>
+      </w:r>
+      <w:proofErr w:type="spellEnd"/>
+      <w:r>
+        <w:rPr>
+          <w:lang w:val="en-US"/>
+        </w:rPr>
+        <w:t xml:space="preserve"> mode server</w:t>
+      </w:r>
+    </w:p>
+    <w:p>
+      <w:pPr>
+        <w:rPr>
+          <w:lang w:val="en-US"/>
+        </w:rPr>
+      </w:pPr>
+      <w:proofErr w:type="spellStart"/>
+      <w:r>
+        <w:rPr>
+          <w:lang w:val="en-US"/>
+        </w:rPr>
+        <w:t>vtp</w:t>
+      </w:r>
+      <w:proofErr w:type="spellEnd"/>
+      <w:r>
+        <w:rPr>
+          <w:lang w:val="en-US"/>
+        </w:rPr>
+        <w:t xml:space="preserve"> domain Grupo3</w:t>
+      </w:r>
+    </w:p>
+    <w:p>
+      <w:pPr>
+        <w:rPr>
+          <w:lang w:val="en-US"/>
+        </w:rPr>
+      </w:pPr>
+      <w:proofErr w:type="spellStart"/>
+      <w:r>
+        <w:rPr>
+          <w:lang w:val="en-US"/>
+        </w:rPr>
+        <w:t>vtp</w:t>
+      </w:r>
+      <w:proofErr w:type="spellEnd"/>
+      <w:r>
+        <w:rPr>
+          <w:lang w:val="en-US"/>
+        </w:rPr>
+        <w:t xml:space="preserve"> password usac2025</w:t>
+      </w:r>
+    </w:p>
+    <w:p>
+      <w:pPr>
+        <w:rPr>
+          <w:lang w:val="en-US"/>
+        </w:rPr>
+      </w:pPr>
+    </w:p>
+    <w:p>
+      <w:pPr>
+        <w:rPr>
+          <w:lang w:val="en-US"/>
+        </w:rPr>
+      </w:pPr>
+      <w:proofErr w:type="spellStart"/>
+      <w:r>
+        <w:rPr>
+          <w:lang w:val="en-US"/>
+        </w:rPr>
+        <w:t>vlan</w:t>
+      </w:r>
+      <w:proofErr w:type="spellEnd"/>
+      <w:r>
+        <w:rPr>
+          <w:lang w:val="en-US"/>
+        </w:rPr>
+        <w:t xml:space="preserve"> 18</w:t>
+      </w:r>
+    </w:p>
+    <w:p>
+      <w:pPr>
+        <w:rPr>
+          <w:lang w:val="en-US"/>
+        </w:rPr>
+      </w:pPr>
+      <w:r>
+        <w:rPr>
+          <w:lang w:val="en-US"/>
+        </w:rPr>
+        <w:t xml:space="preserve">name </w:t>
+      </w:r>
+      <w:proofErr w:type="spellStart"/>
+      <w:r>
+        <w:rPr>
+          <w:lang w:val="en-US"/>
+        </w:rPr>
+        <w:t>Estudiantes</w:t>
+      </w:r>
+      <w:proofErr w:type="spellEnd"/>
+    </w:p>
+    <w:p>
+      <w:pPr>
+        <w:rPr>
+          <w:lang w:val="en-US"/>
+        </w:rPr>
+      </w:pPr>
+      <w:r>
+        <w:rPr>
+          <w:lang w:val="en-US"/>
+        </w:rPr>
+        <w:t>exit</w:t>
+      </w:r>
+    </w:p>
+    <w:p>
+      <w:pPr>
+        <w:rPr>
+          <w:lang w:val="en-US"/>
+        </w:rPr>
+      </w:pPr>
+    </w:p>
+    <w:p>
+      <w:pPr>
+        <w:rPr>
+          <w:lang w:val="en-US"/>
+        </w:rPr>
+      </w:pPr>
+      <w:proofErr w:type="spellStart"/>
+      <w:r>
+        <w:rPr>
+          <w:lang w:val="en-US"/>
+        </w:rPr>
+        <w:t>vlan</w:t>
+      </w:r>
+      <w:proofErr w:type="spellEnd"/>
+      <w:r>
+        <w:rPr>
+          <w:lang w:val="en-US"/>
+        </w:rPr>
+        <w:t xml:space="preserve"> 28</w:t>
+      </w:r>
+    </w:p>
+    <w:p>
+      <w:pPr>
+        <w:rPr>
+          <w:lang w:val="en-US"/>
+        </w:rPr>
+      </w:pPr>
+      <w:r>
+        <w:rPr>
+          <w:lang w:val="en-US"/>
+        </w:rPr>
+        <w:t xml:space="preserve">name </w:t>
+      </w:r>
+      <w:proofErr w:type="spellStart"/>
+      <w:r>
+        <w:rPr>
+          <w:lang w:val="en-US"/>
+        </w:rPr>
+        <w:t>Docentes</w:t>
+      </w:r>
+      <w:proofErr w:type="spellEnd"/>
+    </w:p>
+    <w:p>
+      <w:pPr>
+        <w:rPr>
+          <w:lang w:val="en-US"/>
+        </w:rPr>
+      </w:pPr>
+      <w:r>
+        <w:rPr>
+          <w:lang w:val="en-US"/>
+        </w:rPr>
+        <w:t>exit</w:t>
+      </w:r>
+    </w:p>
+    <w:p>
+      <w:pPr>
+        <w:rPr>
+          <w:lang w:val="en-US"/>
+        </w:rPr>
+      </w:pPr>
+    </w:p>
+    <w:p>
+      <w:pPr>
+        <w:rPr>
+          <w:lang w:val="en-US"/>
+        </w:rPr>
+      </w:pPr>
+      <w:proofErr w:type="spellStart"/>
+      <w:r>
+        <w:rPr>
+          <w:lang w:val="en-US"/>
+        </w:rPr>
+        <w:t>vlan</w:t>
+      </w:r>
+      <w:proofErr w:type="spellEnd"/>
+      <w:r>
+        <w:rPr>
+          <w:lang w:val="en-US"/>
+        </w:rPr>
+        <w:t xml:space="preserve"> 38 </w:t>
+      </w:r>
+    </w:p>
+    <w:p>
+      <w:pPr>
+        <w:rPr>
+          <w:lang w:val="en-US"/>
+        </w:rPr>
+      </w:pPr>
+      <w:r>
+        <w:rPr>
+          <w:lang w:val="en-US"/>
+        </w:rPr>
+        <w:t xml:space="preserve">name </w:t>
+      </w:r>
+      <w:proofErr w:type="spellStart"/>
+      <w:r>
+        <w:rPr>
+          <w:lang w:val="en-US"/>
+        </w:rPr>
+        <w:t>Seguridad</w:t>
+      </w:r>
+      <w:proofErr w:type="spellEnd"/>
+    </w:p>
+    <w:p>
+      <w:pPr>
+        <w:rPr>
+          <w:lang w:val="en-US"/>
+        </w:rPr>
+      </w:pPr>
+      <w:r>
+        <w:rPr>
+          <w:lang w:val="en-US"/>
+        </w:rPr>
+        <w:t>exit</w:t>
+      </w:r>
+    </w:p>
+    <w:p>
+      <w:pPr>
+        <w:rPr>
+          <w:lang w:val="en-US"/>
+        </w:rPr>
+      </w:pPr>
+    </w:p>
+    <w:p>
+      <w:pPr>
+        <w:rPr>
+          <w:lang w:val="en-US"/>
+        </w:rPr>
+      </w:pPr>
+      <w:proofErr w:type="spellStart"/>
+      <w:r>
+        <w:rPr>
+          <w:lang w:val="en-US"/>
+        </w:rPr>
+        <w:t>vlan</w:t>
+      </w:r>
+      <w:proofErr w:type="spellEnd"/>
+      <w:r>
+        <w:rPr>
+          <w:lang w:val="en-US"/>
+        </w:rPr>
+        <w:t xml:space="preserve"> 48</w:t>
+      </w:r>
+    </w:p>
+    <w:p>
+      <w:pPr>
+        <w:rPr>
+          <w:lang w:val="en-US"/>
+        </w:rPr>
+      </w:pPr>
+      <w:r>
+        <w:rPr>
+          <w:lang w:val="en-US"/>
+        </w:rPr>
+        <w:t xml:space="preserve">name </w:t>
+      </w:r>
+      <w:proofErr w:type="spellStart"/>
+      <w:r>
+        <w:rPr>
+          <w:lang w:val="en-US"/>
+        </w:rPr>
+        <w:t>Biblioteca</w:t>
+      </w:r>
+      <w:proofErr w:type="spellEnd"/>
+      <w:r>
+        <w:rPr>
+          <w:lang w:val="en-US"/>
+        </w:rPr>
+        <w:t xml:space="preserve"> </w:t>
+      </w:r>
+    </w:p>
+    <w:p>
+      <w:pPr>
+        <w:rPr>
+          <w:lang w:val="en-US"/>
+        </w:rPr>
+      </w:pPr>
+      <w:r>
+        <w:rPr>
+          <w:lang w:val="en-US"/>
+        </w:rPr>
+        <w:t xml:space="preserve">exit </w:t>
+      </w:r>
+    </w:p>
+    <w:p>
+      <w:pPr>
+        <w:rPr>
+          <w:lang w:val="en-US"/>
+        </w:rPr>
+      </w:pPr>
+    </w:p>
+    <w:p>
+      <w:pPr>
+        <w:rPr>
+          <w:lang w:val="en-US"/>
+        </w:rPr>
+      </w:pPr>
+    </w:p>
+    <w:p>
+      <w:pPr>
+        <w:rPr>
+          <w:lang w:val="en-US"/>
+        </w:rPr>
+      </w:pPr>
+      <w:r>
+        <w:rPr>
+          <w:lang w:val="en-US"/>
+        </w:rPr>
+        <w:t>int range fa0/3-5</w:t>
+      </w:r>
+    </w:p>
+    <w:p>
+      <w:pPr>
+        <w:rPr>
+          <w:lang w:val="en-US"/>
+        </w:rPr>
+      </w:pPr>
+      <w:r>
+        <w:rPr>
+          <w:lang w:val="en-US"/>
+        </w:rPr>
+        <w:t>switchport trunk encapsulation dot1q</w:t>
+      </w:r>
+    </w:p>
+    <w:p>
+      <w:pPr>
+        <w:rPr>
+          <w:lang w:val="en-US"/>
+        </w:rPr>
+      </w:pPr>
+      <w:r>
+        <w:rPr>
+          <w:lang w:val="en-US"/>
+        </w:rPr>
+        <w:t>switchport mode trunk</w:t>
+      </w:r>
+    </w:p>
+    <w:p>
+      <w:pPr>
+        <w:rPr>
+          <w:lang w:val="en-US"/>
+        </w:rPr>
+      </w:pPr>
+      <w:r>
+        <w:rPr>
+          <w:lang w:val="en-US"/>
+        </w:rPr>
+        <w:t xml:space="preserve">switchport trunk allowed </w:t>
+      </w:r>
+      <w:proofErr w:type="spellStart"/>
+      <w:r>
+        <w:rPr>
+          <w:lang w:val="en-US"/>
+        </w:rPr>
+        <w:t>vlan</w:t>
+      </w:r>
+      <w:proofErr w:type="spellEnd"/>
+      <w:r>
+        <w:rPr>
+          <w:lang w:val="en-US"/>
+        </w:rPr>
+        <w:t xml:space="preserve"> 18,28,38,48</w:t>
+      </w:r>
+    </w:p>
+    <w:p>
+      <w:pPr>
+        <w:rPr>
+          <w:lang w:val="en-US"/>
+        </w:rPr>
+      </w:pPr>
+    </w:p>
+    <w:p>
+      <w:pPr>
+        <w:rPr>
+          <w:lang w:val="en-US"/>
+        </w:rPr>
+      </w:pPr>
+      <w:r>
+        <w:rPr>
+          <w:lang w:val="en-US"/>
+        </w:rPr>
+        <w:t>CONFIGURACION CLIENTES</w:t>
+      </w:r>
+    </w:p>
+    <w:p>
+      <w:pPr>
+        <w:rPr>
+          <w:lang w:val="en-US"/>
+        </w:rPr>
+      </w:pPr>
+    </w:p>
+    <w:p>
+      <w:pPr>
+        <w:rPr>
+          <w:lang w:val="en-US"/>
+        </w:rPr>
+      </w:pPr>
+      <w:r>
+        <w:rPr>
+          <w:lang w:val="en-US"/>
+        </w:rPr>
+        <w:lastRenderedPageBreak/>
+        <w:t>SW0</w:t>
+      </w:r>
+    </w:p>
+    <w:p>
+      <w:pPr>
+        <w:rPr>
+          <w:lang w:val="en-US"/>
+        </w:rPr>
+      </w:pPr>
+      <w:r>
+        <w:rPr>
+          <w:lang w:val="en-US"/>
+        </w:rPr>
+        <w:t>PROTOCOLO VTP</w:t>
+      </w:r>
+    </w:p>
+    <w:p>
+      <w:pPr>
+        <w:rPr>
+          <w:lang w:val="en-US"/>
+        </w:rPr>
+      </w:pPr>
+      <w:r>
+        <w:rPr>
+          <w:lang w:val="en-US"/>
+        </w:rPr>
+        <w:t>enable</w:t>
+      </w:r>
+    </w:p>
+    <w:p>
+      <w:pPr>
+        <w:rPr>
+          <w:lang w:val="en-US"/>
+        </w:rPr>
+      </w:pPr>
+      <w:r>
+        <w:rPr>
+          <w:lang w:val="en-US"/>
+        </w:rPr>
+        <w:t>conf t</w:t>
+      </w:r>
+    </w:p>
+    <w:p>
+      <w:pPr>
+        <w:rPr>
+          <w:lang w:val="en-US"/>
+        </w:rPr>
+      </w:pPr>
+      <w:proofErr w:type="spellStart"/>
+      <w:r>
+        <w:rPr>
+          <w:lang w:val="en-US"/>
+        </w:rPr>
+        <w:t>vtp</w:t>
+      </w:r>
+      <w:proofErr w:type="spellEnd"/>
+      <w:r>
+        <w:rPr>
+          <w:lang w:val="en-US"/>
+        </w:rPr>
+        <w:t xml:space="preserve"> version 2</w:t>
+      </w:r>
+    </w:p>
+    <w:p>
+      <w:pPr>
+        <w:rPr>
+          <w:lang w:val="en-US"/>
+        </w:rPr>
+      </w:pPr>
+      <w:proofErr w:type="spellStart"/>
+      <w:r>
+        <w:rPr>
+          <w:lang w:val="en-US"/>
+        </w:rPr>
+        <w:t>vtp</w:t>
+      </w:r>
+      <w:proofErr w:type="spellEnd"/>
+      <w:r>
+        <w:rPr>
+          <w:lang w:val="en-US"/>
+        </w:rPr>
+        <w:t xml:space="preserve"> mode client</w:t>
+      </w:r>
+    </w:p>
+    <w:p>
+      <w:pPr>
+        <w:rPr>
+          <w:lang w:val="en-US"/>
+        </w:rPr>
+      </w:pPr>
+      <w:proofErr w:type="spellStart"/>
+      <w:r>
+        <w:rPr>
+          <w:lang w:val="en-US"/>
+        </w:rPr>
+        <w:t>vtp</w:t>
+      </w:r>
+      <w:proofErr w:type="spellEnd"/>
+      <w:r>
+        <w:rPr>
+          <w:lang w:val="en-US"/>
+        </w:rPr>
+        <w:t xml:space="preserve"> domain Grupo3</w:t>
+      </w:r>
+    </w:p>
+    <w:p>
+      <w:pPr>
+        <w:rPr>
+          <w:lang w:val="en-US"/>
+        </w:rPr>
+      </w:pPr>
+      <w:proofErr w:type="spellStart"/>
+      <w:r>
+        <w:rPr>
+          <w:lang w:val="en-US"/>
+        </w:rPr>
+        <w:t>vtp</w:t>
+      </w:r>
+      <w:proofErr w:type="spellEnd"/>
+      <w:r>
+        <w:rPr>
+          <w:lang w:val="en-US"/>
+        </w:rPr>
+        <w:t xml:space="preserve"> password usac2025</w:t>
+      </w:r>
+    </w:p>
+    <w:p>
+      <w:pPr>
+        <w:rPr>
+          <w:lang w:val="en-US"/>
+        </w:rPr>
+      </w:pPr>
+      <w:r>
+        <w:rPr>
+          <w:lang w:val="en-US"/>
+        </w:rPr>
+        <w:t>exit</w:t>
+      </w:r>
+    </w:p>
+    <w:p>
+      <w:pPr>
+        <w:rPr>
+          <w:lang w:val="en-US"/>
+        </w:rPr>
+      </w:pPr>
+    </w:p>
+    <w:p>
+      <w:pPr>
+        <w:rPr>
+          <w:lang w:val="en-US"/>
+        </w:rPr>
+      </w:pPr>
+      <w:r>
+        <w:rPr>
+          <w:lang w:val="en-US"/>
+        </w:rPr>
+        <w:t>MODE TRUNK</w:t>
+      </w:r>
+    </w:p>
+    <w:p>
+      <w:pPr>
+        <w:rPr>
+          <w:lang w:val="en-US"/>
+        </w:rPr>
+      </w:pPr>
+      <w:r>
+        <w:rPr>
+          <w:lang w:val="en-US"/>
+        </w:rPr>
+        <w:t>int fa0/1</w:t>
+      </w:r>
+    </w:p>
+    <w:p>
+      <w:pPr>
+        <w:rPr>
+          <w:lang w:val="en-US"/>
+        </w:rPr>
+      </w:pPr>
+      <w:r>
+        <w:rPr>
+          <w:lang w:val="en-US"/>
+        </w:rPr>
+        <w:t>switchport mode trunk</w:t>
+      </w:r>
+    </w:p>
+    <w:p>
+      <w:pPr>
+        <w:rPr>
+          <w:lang w:val="en-US"/>
+        </w:rPr>
+      </w:pPr>
+      <w:r>
+        <w:rPr>
+          <w:lang w:val="en-US"/>
+        </w:rPr>
+        <w:t xml:space="preserve">switchport trunk allowed </w:t>
+      </w:r>
+      <w:proofErr w:type="spellStart"/>
+      <w:r>
+        <w:rPr>
+          <w:lang w:val="en-US"/>
+        </w:rPr>
+        <w:t>vlan</w:t>
+      </w:r>
+      <w:proofErr w:type="spellEnd"/>
+      <w:r>
+        <w:rPr>
+          <w:lang w:val="en-US"/>
+        </w:rPr>
+        <w:t xml:space="preserve"> 18,28,38,48</w:t>
+      </w:r>
+    </w:p>
+    <w:p>
+      <w:pPr>
+        <w:rPr>
+          <w:lang w:val="en-US"/>
+        </w:rPr>
+      </w:pPr>
+      <w:r>
+        <w:rPr>
+          <w:lang w:val="en-US"/>
+        </w:rPr>
+        <w:t>exit</w:t>
+      </w:r>
+    </w:p>
+    <w:p>
+      <w:pPr>
+        <w:rPr>
+          <w:lang w:val="en-US"/>
+        </w:rPr>
+      </w:pPr>
+    </w:p>
+    <w:p>
+      <w:pPr>
+        <w:rPr>
+          <w:lang w:val="en-US"/>
+        </w:rPr>
+      </w:pPr>
+      <w:r>
+        <w:rPr>
+          <w:lang w:val="en-US"/>
+        </w:rPr>
+        <w:t>MODE ACCESS</w:t>
+      </w:r>
+    </w:p>
+    <w:p>
+      <w:pPr>
+        <w:rPr>
+          <w:lang w:val="en-US"/>
+        </w:rPr>
+      </w:pPr>
+      <w:r>
+        <w:rPr>
+          <w:lang w:val="en-US"/>
+        </w:rPr>
+        <w:t>int range fa0/2-3</w:t>
+      </w:r>
+    </w:p>
+    <w:p>
+      <w:pPr>
+        <w:rPr>
+          <w:lang w:val="en-US"/>
+        </w:rPr>
+      </w:pPr>
+      <w:r>
+        <w:rPr>
+          <w:lang w:val="en-US"/>
+        </w:rPr>
         <w:t>switchport mode access</w:t>
       </w:r>
     </w:p>
@@ -8065,7 +10390,21 @@
         <w:rPr>
           <w:lang w:val="en-US"/>
         </w:rPr>
-        <w:t>switchport access vlan 48</w:t>
+        <w:t xml:space="preserve">switchport access </w:t>
+      </w:r>
+      <w:proofErr w:type="spellStart"/>
+      <w:r>
+        <w:rPr>
+          <w:lang w:val="en-US"/>
+        </w:rPr>
+        <w:t>vlan</w:t>
+      </w:r>
+      <w:proofErr w:type="spellEnd"/>
+      <w:r>
+        <w:rPr>
+          <w:lang w:val="en-US"/>
+        </w:rPr>
+        <w:t xml:space="preserve"> 28</w:t>
       </w:r>
     </w:p>
     <w:p>
@@ -8098,7 +10437,20 @@
         <w:rPr>
           <w:lang w:val="en-US"/>
         </w:rPr>
-        <w:t>MODE TRUNK SW2</w:t>
+        <w:t>SW9</w:t>
+      </w:r>
+    </w:p>
+    <w:p>
+      <w:pPr>
+        <w:rPr>
+          <w:lang w:val="en-US"/>
+        </w:rPr>
+      </w:pPr>
+      <w:r>
+        <w:rPr>
+          <w:lang w:val="en-US"/>
+        </w:rPr>
+        <w:t>PROTOCOLO VTP</w:t>
       </w:r>
     </w:p>
     <w:p>
@@ -8133,6 +10485,197 @@
           <w:lang w:val="en-US"/>
         </w:rPr>
       </w:pPr>
+      <w:proofErr w:type="spellStart"/>
+      <w:r>
+        <w:rPr>
+          <w:lang w:val="en-US"/>
+        </w:rPr>
+        <w:t>vtp</w:t>
+      </w:r>
+      <w:proofErr w:type="spellEnd"/>
+      <w:r>
+        <w:rPr>
+          <w:lang w:val="en-US"/>
+        </w:rPr>
+        <w:t xml:space="preserve"> version 2</w:t>
+      </w:r>
+    </w:p>
+    <w:p>
+      <w:pPr>
+        <w:rPr>
+          <w:lang w:val="en-US"/>
+        </w:rPr>
+      </w:pPr>
+      <w:proofErr w:type="spellStart"/>
+      <w:r>
+        <w:rPr>
+          <w:lang w:val="en-US"/>
+        </w:rPr>
+        <w:t>vtp</w:t>
+      </w:r>
+      <w:proofErr w:type="spellEnd"/>
+      <w:r>
+        <w:rPr>
+          <w:lang w:val="en-US"/>
+        </w:rPr>
+        <w:t xml:space="preserve"> mode client</w:t>
+      </w:r>
+    </w:p>
+    <w:p>
+      <w:pPr>
+        <w:rPr>
+          <w:lang w:val="en-US"/>
+        </w:rPr>
+      </w:pPr>
+      <w:proofErr w:type="spellStart"/>
+      <w:r>
+        <w:rPr>
+          <w:lang w:val="en-US"/>
+        </w:rPr>
+        <w:t>vtp</w:t>
+      </w:r>
+      <w:proofErr w:type="spellEnd"/>
+      <w:r>
+        <w:rPr>
+          <w:lang w:val="en-US"/>
+        </w:rPr>
+        <w:t xml:space="preserve"> domain Grupo3</w:t>
+      </w:r>
+    </w:p>
+    <w:p>
+      <w:pPr>
+        <w:rPr>
+          <w:lang w:val="en-US"/>
+        </w:rPr>
+      </w:pPr>
+      <w:proofErr w:type="spellStart"/>
+      <w:r>
+        <w:rPr>
+          <w:lang w:val="en-US"/>
+        </w:rPr>
+        <w:t>vtp</w:t>
+      </w:r>
+      <w:proofErr w:type="spellEnd"/>
+      <w:r>
+        <w:rPr>
+          <w:lang w:val="en-US"/>
+        </w:rPr>
+        <w:t xml:space="preserve"> password usac2025</w:t>
+      </w:r>
+    </w:p>
+    <w:p>
+      <w:pPr>
+        <w:rPr>
+          <w:lang w:val="en-US"/>
+        </w:rPr>
+      </w:pPr>
+    </w:p>
+    <w:p>
+      <w:pPr>
+        <w:rPr>
+          <w:lang w:val="en-US"/>
+        </w:rPr>
+      </w:pPr>
+      <w:r>
+        <w:rPr>
+          <w:lang w:val="en-US"/>
+        </w:rPr>
+        <w:t>MODE TRUNK</w:t>
+      </w:r>
+    </w:p>
+    <w:p>
+      <w:pPr>
+        <w:rPr>
+          <w:lang w:val="en-US"/>
+        </w:rPr>
+      </w:pPr>
+      <w:r>
+        <w:rPr>
+          <w:lang w:val="en-US"/>
+        </w:rPr>
+        <w:lastRenderedPageBreak/>
+        <w:t>int fa0/1</w:t>
+      </w:r>
+    </w:p>
+    <w:p>
+      <w:pPr>
+        <w:rPr>
+          <w:lang w:val="en-US"/>
+        </w:rPr>
+      </w:pPr>
+      <w:r>
+        <w:rPr>
+          <w:lang w:val="en-US"/>
+        </w:rPr>
+        <w:t>switchport mode trunk</w:t>
+      </w:r>
+    </w:p>
+    <w:p>
+      <w:pPr>
+        <w:rPr>
+          <w:lang w:val="en-US"/>
+        </w:rPr>
+      </w:pPr>
+      <w:r>
+        <w:rPr>
+          <w:lang w:val="en-US"/>
+        </w:rPr>
+        <w:t xml:space="preserve">switchport trunk allowed </w:t>
+      </w:r>
+      <w:proofErr w:type="spellStart"/>
+      <w:r>
+        <w:rPr>
+          <w:lang w:val="en-US"/>
+        </w:rPr>
+        <w:t>vlan</w:t>
+      </w:r>
+      <w:proofErr w:type="spellEnd"/>
+      <w:r>
+        <w:rPr>
+          <w:lang w:val="en-US"/>
+        </w:rPr>
+        <w:t xml:space="preserve"> 18,28,38,48</w:t>
+      </w:r>
+    </w:p>
+    <w:p>
+      <w:pPr>
+        <w:rPr>
+          <w:lang w:val="en-US"/>
+        </w:rPr>
+      </w:pPr>
+      <w:r>
+        <w:rPr>
+          <w:lang w:val="en-US"/>
+        </w:rPr>
+        <w:t>exit</w:t>
+      </w:r>
+    </w:p>
+    <w:p>
+      <w:pPr>
+        <w:rPr>
+          <w:lang w:val="en-US"/>
+        </w:rPr>
+      </w:pPr>
+    </w:p>
+    <w:p>
+      <w:pPr>
+        <w:rPr>
+          <w:lang w:val="en-US"/>
+        </w:rPr>
+      </w:pPr>
+      <w:r>
+        <w:rPr>
+          <w:lang w:val="en-US"/>
+        </w:rPr>
+        <w:t>MODE ACCESS</w:t>
+      </w:r>
+    </w:p>
+    <w:p>
+      <w:pPr>
+        <w:rPr>
+          <w:lang w:val="en-US"/>
+        </w:rPr>
+      </w:pPr>
       <w:r>
         <w:rPr>
           <w:lang w:val="en-US"/>
@@ -8150,6 +10693,235 @@
         <w:rPr>
           <w:lang w:val="en-US"/>
         </w:rPr>
+        <w:t>switchport mode access</w:t>
+      </w:r>
+    </w:p>
+    <w:p>
+      <w:pPr>
+        <w:rPr>
+          <w:lang w:val="en-US"/>
+        </w:rPr>
+      </w:pPr>
+      <w:r>
+        <w:rPr>
+          <w:lang w:val="en-US"/>
+        </w:rPr>
+        <w:t xml:space="preserve">switchport access </w:t>
+      </w:r>
+      <w:proofErr w:type="spellStart"/>
+      <w:r>
+        <w:rPr>
+          <w:lang w:val="en-US"/>
+        </w:rPr>
+        <w:t>vlan</w:t>
+      </w:r>
+      <w:proofErr w:type="spellEnd"/>
+      <w:r>
+        <w:rPr>
+          <w:lang w:val="en-US"/>
+        </w:rPr>
+        <w:t xml:space="preserve"> 38</w:t>
+      </w:r>
+    </w:p>
+    <w:p>
+      <w:pPr>
+        <w:rPr>
+          <w:lang w:val="en-US"/>
+        </w:rPr>
+      </w:pPr>
+      <w:r>
+        <w:rPr>
+          <w:lang w:val="en-US"/>
+        </w:rPr>
+        <w:t>exit</w:t>
+      </w:r>
+    </w:p>
+    <w:p>
+      <w:pPr>
+        <w:rPr>
+          <w:lang w:val="en-US"/>
+        </w:rPr>
+      </w:pPr>
+    </w:p>
+    <w:p>
+      <w:pPr>
+        <w:rPr>
+          <w:lang w:val="en-US"/>
+        </w:rPr>
+      </w:pPr>
+      <w:r>
+        <w:rPr>
+          <w:lang w:val="en-US"/>
+        </w:rPr>
+        <w:t>SW1</w:t>
+      </w:r>
+    </w:p>
+    <w:p>
+      <w:pPr>
+        <w:rPr>
+          <w:lang w:val="en-US"/>
+        </w:rPr>
+      </w:pPr>
+      <w:r>
+        <w:rPr>
+          <w:lang w:val="en-US"/>
+        </w:rPr>
+        <w:t>PROTOCOLO VTP</w:t>
+      </w:r>
+    </w:p>
+    <w:p>
+      <w:pPr>
+        <w:rPr>
+          <w:lang w:val="en-US"/>
+        </w:rPr>
+      </w:pPr>
+      <w:r>
+        <w:rPr>
+          <w:lang w:val="en-US"/>
+        </w:rPr>
+        <w:t>enable</w:t>
+      </w:r>
+    </w:p>
+    <w:p>
+      <w:pPr>
+        <w:rPr>
+          <w:lang w:val="en-US"/>
+        </w:rPr>
+      </w:pPr>
+      <w:r>
+        <w:rPr>
+          <w:lang w:val="en-US"/>
+        </w:rPr>
+        <w:t>conf t</w:t>
+      </w:r>
+    </w:p>
+    <w:p>
+      <w:pPr>
+        <w:rPr>
+          <w:lang w:val="en-US"/>
+        </w:rPr>
+      </w:pPr>
+      <w:proofErr w:type="spellStart"/>
+      <w:r>
+        <w:rPr>
+          <w:lang w:val="en-US"/>
+        </w:rPr>
+        <w:t>vtp</w:t>
+      </w:r>
+      <w:proofErr w:type="spellEnd"/>
+      <w:r>
+        <w:rPr>
+          <w:lang w:val="en-US"/>
+        </w:rPr>
+        <w:t xml:space="preserve"> version 2</w:t>
+      </w:r>
+    </w:p>
+    <w:p>
+      <w:pPr>
+        <w:rPr>
+          <w:lang w:val="en-US"/>
+        </w:rPr>
+      </w:pPr>
+      <w:proofErr w:type="spellStart"/>
+      <w:r>
+        <w:rPr>
+          <w:lang w:val="en-US"/>
+        </w:rPr>
+        <w:t>vtp</w:t>
+      </w:r>
+      <w:proofErr w:type="spellEnd"/>
+      <w:r>
+        <w:rPr>
+          <w:lang w:val="en-US"/>
+        </w:rPr>
+        <w:t xml:space="preserve"> mode client</w:t>
+      </w:r>
+    </w:p>
+    <w:p>
+      <w:pPr>
+        <w:rPr>
+          <w:lang w:val="en-US"/>
+        </w:rPr>
+      </w:pPr>
+      <w:proofErr w:type="spellStart"/>
+      <w:r>
+        <w:rPr>
+          <w:lang w:val="en-US"/>
+        </w:rPr>
+        <w:t>vtp</w:t>
+      </w:r>
+      <w:proofErr w:type="spellEnd"/>
+      <w:r>
+        <w:rPr>
+          <w:lang w:val="en-US"/>
+        </w:rPr>
+        <w:t xml:space="preserve"> domain Grupo3</w:t>
+      </w:r>
+    </w:p>
+    <w:p>
+      <w:pPr>
+        <w:rPr>
+          <w:lang w:val="en-US"/>
+        </w:rPr>
+      </w:pPr>
+      <w:proofErr w:type="spellStart"/>
+      <w:r>
+        <w:rPr>
+          <w:lang w:val="en-US"/>
+        </w:rPr>
+        <w:t>vtp</w:t>
+      </w:r>
+      <w:proofErr w:type="spellEnd"/>
+      <w:r>
+        <w:rPr>
+          <w:lang w:val="en-US"/>
+        </w:rPr>
+        <w:t xml:space="preserve"> password usac2025</w:t>
+      </w:r>
+    </w:p>
+    <w:p>
+      <w:pPr>
+        <w:rPr>
+          <w:lang w:val="en-US"/>
+        </w:rPr>
+      </w:pPr>
+    </w:p>
+    <w:p>
+      <w:pPr>
+        <w:rPr>
+          <w:lang w:val="en-US"/>
+        </w:rPr>
+      </w:pPr>
+      <w:r>
+        <w:rPr>
+          <w:lang w:val="en-US"/>
+        </w:rPr>
+        <w:t>MODE TRUNK</w:t>
+      </w:r>
+    </w:p>
+    <w:p>
+      <w:pPr>
+        <w:rPr>
+          <w:lang w:val="en-US"/>
+        </w:rPr>
+      </w:pPr>
+      <w:r>
+        <w:rPr>
+          <w:lang w:val="en-US"/>
+        </w:rPr>
+        <w:t>int fa0/1</w:t>
+      </w:r>
+    </w:p>
+    <w:p>
+      <w:pPr>
+        <w:rPr>
+          <w:lang w:val="en-US"/>
+        </w:rPr>
+      </w:pPr>
+      <w:r>
+        <w:rPr>
+          <w:lang w:val="en-US"/>
+        </w:rPr>
         <w:t>switchport mode trunk</w:t>
       </w:r>
     </w:p>
@@ -8163,7 +10935,21 @@
         <w:rPr>
           <w:lang w:val="en-US"/>
         </w:rPr>
-        <w:t>switchport trunk allowed vlan 18,28,38,48</w:t>
+        <w:t xml:space="preserve">switchport trunk allowed </w:t>
+      </w:r>
+      <w:proofErr w:type="spellStart"/>
+      <w:r>
+        <w:rPr>
+          <w:lang w:val="en-US"/>
+        </w:rPr>
+        <w:t>vlan</w:t>
+      </w:r>
+      <w:proofErr w:type="spellEnd"/>
+      <w:r>
+        <w:rPr>
+          <w:lang w:val="en-US"/>
+        </w:rPr>
+        <w:t xml:space="preserve"> 18,28,38,48</w:t>
       </w:r>
     </w:p>
     <w:p>
@@ -8196,20 +10982,20 @@
         <w:rPr>
           <w:lang w:val="en-US"/>
         </w:rPr>
-        <w:t>MODE ACCESS SW2</w:t>
-      </w:r>
-    </w:p>
-    <w:p>
-      <w:pPr>
-        <w:rPr>
-          <w:lang w:val="en-US"/>
-        </w:rPr>
-      </w:pPr>
-      <w:r>
-        <w:rPr>
-          <w:lang w:val="en-US"/>
-        </w:rPr>
-        <w:t>int fa0/3</w:t>
+        <w:t>MODE ACCESS</w:t>
+      </w:r>
+    </w:p>
+    <w:p>
+      <w:pPr>
+        <w:rPr>
+          <w:lang w:val="en-US"/>
+        </w:rPr>
+      </w:pPr>
+      <w:r>
+        <w:rPr>
+          <w:lang w:val="en-US"/>
+        </w:rPr>
+        <w:t>int range fa0/2-3</w:t>
       </w:r>
     </w:p>
     <w:p>
@@ -8235,7 +11021,21 @@
         <w:rPr>
           <w:lang w:val="en-US"/>
         </w:rPr>
-        <w:t>switchport access vlan 28</w:t>
+        <w:t xml:space="preserve">switchport access </w:t>
+      </w:r>
+      <w:proofErr w:type="spellStart"/>
+      <w:r>
+        <w:rPr>
+          <w:lang w:val="en-US"/>
+        </w:rPr>
+        <w:t>vlan</w:t>
+      </w:r>
+      <w:proofErr w:type="spellEnd"/>
+      <w:r>
+        <w:rPr>
+          <w:lang w:val="en-US"/>
+        </w:rPr>
+        <w:t xml:space="preserve"> 18</w:t>
       </w:r>
     </w:p>
     <w:p>
@@ -8246,14 +11046,15 @@
       <w:proofErr w:type="spellEnd"/>
     </w:p>
     <w:p/>
-    <w:p>
-      <w:r>
-        <w:t>CONFIGURACIÓN R0</w:t>
-      </w:r>
-    </w:p>
-    <w:p>
-      <w:r>
-        <w:t>SW2</w:t>
+    <w:p/>
+    <w:p>
+      <w:r>
+        <w:t xml:space="preserve">REDUDANCIA </w:t>
+      </w:r>
+    </w:p>
+    <w:p>
+      <w:r>
+        <w:t>PROTOCOLO VTP MS1</w:t>
       </w:r>
     </w:p>
     <w:p>
@@ -8267,6 +11068,147 @@
       </w:r>
     </w:p>
     <w:p>
+      <w:pPr>
+        <w:rPr>
+          <w:lang w:val="en-US"/>
+        </w:rPr>
+      </w:pPr>
+      <w:r>
+        <w:rPr>
+          <w:lang w:val="en-US"/>
+        </w:rPr>
+        <w:t>conf t</w:t>
+      </w:r>
+    </w:p>
+    <w:p>
+      <w:pPr>
+        <w:rPr>
+          <w:lang w:val="en-US"/>
+        </w:rPr>
+      </w:pPr>
+      <w:proofErr w:type="spellStart"/>
+      <w:r>
+        <w:rPr>
+          <w:lang w:val="en-US"/>
+        </w:rPr>
+        <w:t>vtp</w:t>
+      </w:r>
+      <w:proofErr w:type="spellEnd"/>
+      <w:r>
+        <w:rPr>
+          <w:lang w:val="en-US"/>
+        </w:rPr>
+        <w:t xml:space="preserve"> </w:t>
+      </w:r>
+      <w:proofErr w:type="spellStart"/>
+      <w:r>
+        <w:rPr>
+          <w:lang w:val="en-US"/>
+        </w:rPr>
+        <w:t>versión</w:t>
+      </w:r>
+      <w:proofErr w:type="spellEnd"/>
+      <w:r>
+        <w:rPr>
+          <w:lang w:val="en-US"/>
+        </w:rPr>
+        <w:t xml:space="preserve"> 2</w:t>
+      </w:r>
+    </w:p>
+    <w:p>
+      <w:pPr>
+        <w:rPr>
+          <w:lang w:val="en-US"/>
+        </w:rPr>
+      </w:pPr>
+      <w:proofErr w:type="spellStart"/>
+      <w:r>
+        <w:rPr>
+          <w:lang w:val="en-US"/>
+        </w:rPr>
+        <w:t>vtp</w:t>
+      </w:r>
+      <w:proofErr w:type="spellEnd"/>
+      <w:r>
+        <w:rPr>
+          <w:lang w:val="en-US"/>
+        </w:rPr>
+        <w:t xml:space="preserve"> mode client</w:t>
+      </w:r>
+    </w:p>
+    <w:p>
+      <w:pPr>
+        <w:rPr>
+          <w:lang w:val="en-US"/>
+        </w:rPr>
+      </w:pPr>
+      <w:proofErr w:type="spellStart"/>
+      <w:r>
+        <w:rPr>
+          <w:lang w:val="en-US"/>
+        </w:rPr>
+        <w:t>vtp</w:t>
+      </w:r>
+      <w:proofErr w:type="spellEnd"/>
+      <w:r>
+        <w:rPr>
+          <w:lang w:val="en-US"/>
+        </w:rPr>
+        <w:t xml:space="preserve"> domain Grupo3</w:t>
+      </w:r>
+    </w:p>
+    <w:p>
+      <w:pPr>
+        <w:rPr>
+          <w:lang w:val="en-US"/>
+        </w:rPr>
+      </w:pPr>
+      <w:proofErr w:type="spellStart"/>
+      <w:r>
+        <w:rPr>
+          <w:lang w:val="en-US"/>
+        </w:rPr>
+        <w:t>vtp</w:t>
+      </w:r>
+      <w:proofErr w:type="spellEnd"/>
+      <w:r>
+        <w:rPr>
+          <w:lang w:val="en-US"/>
+        </w:rPr>
+        <w:t xml:space="preserve"> password usac2025</w:t>
+      </w:r>
+    </w:p>
+    <w:p>
+      <w:pPr>
+        <w:rPr>
+          <w:lang w:val="en-US"/>
+        </w:rPr>
+      </w:pPr>
+    </w:p>
+    <w:p>
+      <w:pPr>
+        <w:rPr>
+          <w:lang w:val="en-US"/>
+        </w:rPr>
+      </w:pPr>
+      <w:r>
+        <w:rPr>
+          <w:lang w:val="en-US"/>
+        </w:rPr>
+        <w:t>PROTOCOLO VTP MS2</w:t>
+      </w:r>
+    </w:p>
+    <w:p>
+      <w:proofErr w:type="spellStart"/>
+      <w:r>
+        <w:t>enable</w:t>
+      </w:r>
+      <w:proofErr w:type="spellEnd"/>
+      <w:r>
+        <w:t xml:space="preserve"> </w:t>
+      </w:r>
+    </w:p>
+    <w:p>
       <w:proofErr w:type="spellStart"/>
       <w:r>
         <w:t>conf</w:t>
@@ -8277,6 +11219,1351 @@
       </w:r>
     </w:p>
     <w:p>
+      <w:proofErr w:type="spellStart"/>
+      <w:r>
+        <w:t>vtp</w:t>
+      </w:r>
+      <w:proofErr w:type="spellEnd"/>
+      <w:r>
+        <w:t xml:space="preserve"> versión 2</w:t>
+      </w:r>
+    </w:p>
+    <w:p>
+      <w:pPr>
+        <w:rPr>
+          <w:lang w:val="en-US"/>
+        </w:rPr>
+      </w:pPr>
+      <w:proofErr w:type="spellStart"/>
+      <w:r>
+        <w:rPr>
+          <w:lang w:val="en-US"/>
+        </w:rPr>
+        <w:t>vtp</w:t>
+      </w:r>
+      <w:proofErr w:type="spellEnd"/>
+      <w:r>
+        <w:rPr>
+          <w:lang w:val="en-US"/>
+        </w:rPr>
+        <w:t xml:space="preserve"> mode client</w:t>
+      </w:r>
+    </w:p>
+    <w:p>
+      <w:pPr>
+        <w:rPr>
+          <w:lang w:val="en-US"/>
+        </w:rPr>
+      </w:pPr>
+      <w:proofErr w:type="spellStart"/>
+      <w:r>
+        <w:rPr>
+          <w:lang w:val="en-US"/>
+        </w:rPr>
+        <w:t>vtp</w:t>
+      </w:r>
+      <w:proofErr w:type="spellEnd"/>
+      <w:r>
+        <w:rPr>
+          <w:lang w:val="en-US"/>
+        </w:rPr>
+        <w:t xml:space="preserve"> domain Grupo3</w:t>
+      </w:r>
+    </w:p>
+    <w:p>
+      <w:pPr>
+        <w:rPr>
+          <w:lang w:val="en-US"/>
+        </w:rPr>
+      </w:pPr>
+      <w:proofErr w:type="spellStart"/>
+      <w:r>
+        <w:rPr>
+          <w:lang w:val="en-US"/>
+        </w:rPr>
+        <w:t>vtp</w:t>
+      </w:r>
+      <w:proofErr w:type="spellEnd"/>
+      <w:r>
+        <w:rPr>
+          <w:lang w:val="en-US"/>
+        </w:rPr>
+        <w:t xml:space="preserve"> password usac2025</w:t>
+      </w:r>
+    </w:p>
+    <w:p>
+      <w:pPr>
+        <w:rPr>
+          <w:lang w:val="en-US"/>
+        </w:rPr>
+      </w:pPr>
+    </w:p>
+    <w:p>
+      <w:pPr>
+        <w:rPr>
+          <w:lang w:val="en-US"/>
+        </w:rPr>
+      </w:pPr>
+      <w:r>
+        <w:rPr>
+          <w:lang w:val="en-US"/>
+        </w:rPr>
+        <w:t xml:space="preserve">PROTOCOLO HRSP </w:t>
+      </w:r>
+    </w:p>
+    <w:p>
+      <w:pPr>
+        <w:rPr>
+          <w:lang w:val="en-US"/>
+        </w:rPr>
+      </w:pPr>
+      <w:r>
+        <w:rPr>
+          <w:lang w:val="en-US"/>
+        </w:rPr>
+        <w:t>MS1</w:t>
+      </w:r>
+    </w:p>
+    <w:p>
+      <w:pPr>
+        <w:rPr>
+          <w:lang w:val="en-US"/>
+        </w:rPr>
+      </w:pPr>
+      <w:r>
+        <w:rPr>
+          <w:lang w:val="en-US"/>
+        </w:rPr>
+        <w:t xml:space="preserve">int </w:t>
+      </w:r>
+      <w:proofErr w:type="spellStart"/>
+      <w:r>
+        <w:rPr>
+          <w:lang w:val="en-US"/>
+        </w:rPr>
+        <w:t>vlan</w:t>
+      </w:r>
+      <w:proofErr w:type="spellEnd"/>
+      <w:r>
+        <w:rPr>
+          <w:lang w:val="en-US"/>
+        </w:rPr>
+        <w:t xml:space="preserve"> 18</w:t>
+      </w:r>
+    </w:p>
+    <w:p>
+      <w:pPr>
+        <w:rPr>
+          <w:lang w:val="en-US"/>
+        </w:rPr>
+      </w:pPr>
+      <w:proofErr w:type="spellStart"/>
+      <w:r>
+        <w:rPr>
+          <w:lang w:val="en-US"/>
+        </w:rPr>
+        <w:t>ip</w:t>
+      </w:r>
+      <w:proofErr w:type="spellEnd"/>
+      <w:r>
+        <w:rPr>
+          <w:lang w:val="en-US"/>
+        </w:rPr>
+        <w:t xml:space="preserve"> address 172.16.3.2 255.255.255.192</w:t>
+      </w:r>
+    </w:p>
+    <w:p>
+      <w:pPr>
+        <w:rPr>
+          <w:lang w:val="en-US"/>
+        </w:rPr>
+      </w:pPr>
+      <w:r>
+        <w:rPr>
+          <w:lang w:val="en-US"/>
+        </w:rPr>
+        <w:t xml:space="preserve">standby 1 </w:t>
+      </w:r>
+      <w:proofErr w:type="spellStart"/>
+      <w:r>
+        <w:rPr>
+          <w:lang w:val="en-US"/>
+        </w:rPr>
+        <w:t>ip</w:t>
+      </w:r>
+      <w:proofErr w:type="spellEnd"/>
+      <w:r>
+        <w:rPr>
+          <w:lang w:val="en-US"/>
+        </w:rPr>
+        <w:t xml:space="preserve"> 172.16.3.1</w:t>
+      </w:r>
+    </w:p>
+    <w:p>
+      <w:pPr>
+        <w:rPr>
+          <w:lang w:val="en-US"/>
+        </w:rPr>
+      </w:pPr>
+      <w:r>
+        <w:rPr>
+          <w:lang w:val="en-US"/>
+        </w:rPr>
+        <w:t>standby 1 priority 150</w:t>
+      </w:r>
+    </w:p>
+    <w:p>
+      <w:pPr>
+        <w:rPr>
+          <w:lang w:val="en-US"/>
+        </w:rPr>
+      </w:pPr>
+      <w:r>
+        <w:rPr>
+          <w:lang w:val="en-US"/>
+        </w:rPr>
+        <w:t>standby 1 preempt</w:t>
+      </w:r>
+    </w:p>
+    <w:p>
+      <w:pPr>
+        <w:rPr>
+          <w:lang w:val="en-US"/>
+        </w:rPr>
+      </w:pPr>
+      <w:proofErr w:type="gramStart"/>
+      <w:r>
+        <w:rPr>
+          <w:lang w:val="en-US"/>
+        </w:rPr>
+        <w:t>no</w:t>
+      </w:r>
+      <w:proofErr w:type="gramEnd"/>
+      <w:r>
+        <w:rPr>
+          <w:lang w:val="en-US"/>
+        </w:rPr>
+        <w:t xml:space="preserve"> shut</w:t>
+      </w:r>
+    </w:p>
+    <w:p>
+      <w:pPr>
+        <w:rPr>
+          <w:lang w:val="en-US"/>
+        </w:rPr>
+      </w:pPr>
+      <w:r>
+        <w:rPr>
+          <w:lang w:val="en-US"/>
+        </w:rPr>
+        <w:t>exit</w:t>
+      </w:r>
+    </w:p>
+    <w:p>
+      <w:pPr>
+        <w:rPr>
+          <w:lang w:val="en-US"/>
+        </w:rPr>
+      </w:pPr>
+    </w:p>
+    <w:p>
+      <w:pPr>
+        <w:rPr>
+          <w:lang w:val="en-US"/>
+        </w:rPr>
+      </w:pPr>
+      <w:r>
+        <w:rPr>
+          <w:lang w:val="en-US"/>
+        </w:rPr>
+        <w:t xml:space="preserve">int </w:t>
+      </w:r>
+      <w:proofErr w:type="spellStart"/>
+      <w:r>
+        <w:rPr>
+          <w:lang w:val="en-US"/>
+        </w:rPr>
+        <w:t>vlan</w:t>
+      </w:r>
+      <w:proofErr w:type="spellEnd"/>
+      <w:r>
+        <w:rPr>
+          <w:lang w:val="en-US"/>
+        </w:rPr>
+        <w:t xml:space="preserve"> 28</w:t>
+      </w:r>
+    </w:p>
+    <w:p>
+      <w:pPr>
+        <w:rPr>
+          <w:lang w:val="en-US"/>
+        </w:rPr>
+      </w:pPr>
+      <w:proofErr w:type="spellStart"/>
+      <w:r>
+        <w:rPr>
+          <w:lang w:val="en-US"/>
+        </w:rPr>
+        <w:t>ip</w:t>
+      </w:r>
+      <w:proofErr w:type="spellEnd"/>
+      <w:r>
+        <w:rPr>
+          <w:lang w:val="en-US"/>
+        </w:rPr>
+        <w:t xml:space="preserve"> address 172.16.3.130 255.255.255.192</w:t>
+      </w:r>
+    </w:p>
+    <w:p>
+      <w:pPr>
+        <w:rPr>
+          <w:lang w:val="en-US"/>
+        </w:rPr>
+      </w:pPr>
+      <w:r>
+        <w:rPr>
+          <w:lang w:val="en-US"/>
+        </w:rPr>
+        <w:t xml:space="preserve">standby 2 </w:t>
+      </w:r>
+      <w:proofErr w:type="spellStart"/>
+      <w:r>
+        <w:rPr>
+          <w:lang w:val="en-US"/>
+        </w:rPr>
+        <w:t>ip</w:t>
+      </w:r>
+      <w:proofErr w:type="spellEnd"/>
+      <w:r>
+        <w:rPr>
+          <w:lang w:val="en-US"/>
+        </w:rPr>
+        <w:t xml:space="preserve"> 172.16.3.129</w:t>
+      </w:r>
+    </w:p>
+    <w:p>
+      <w:pPr>
+        <w:rPr>
+          <w:lang w:val="en-US"/>
+        </w:rPr>
+      </w:pPr>
+      <w:r>
+        <w:rPr>
+          <w:lang w:val="en-US"/>
+        </w:rPr>
+        <w:t>standby 2 priority 150</w:t>
+      </w:r>
+    </w:p>
+    <w:p>
+      <w:pPr>
+        <w:rPr>
+          <w:lang w:val="en-US"/>
+        </w:rPr>
+      </w:pPr>
+      <w:r>
+        <w:rPr>
+          <w:lang w:val="en-US"/>
+        </w:rPr>
+        <w:lastRenderedPageBreak/>
+        <w:t>standby 2 preempt</w:t>
+      </w:r>
+    </w:p>
+    <w:p>
+      <w:pPr>
+        <w:rPr>
+          <w:lang w:val="en-US"/>
+        </w:rPr>
+      </w:pPr>
+      <w:proofErr w:type="gramStart"/>
+      <w:r>
+        <w:rPr>
+          <w:lang w:val="en-US"/>
+        </w:rPr>
+        <w:t>no</w:t>
+      </w:r>
+      <w:proofErr w:type="gramEnd"/>
+      <w:r>
+        <w:rPr>
+          <w:lang w:val="en-US"/>
+        </w:rPr>
+        <w:t xml:space="preserve"> shut</w:t>
+      </w:r>
+    </w:p>
+    <w:p>
+      <w:pPr>
+        <w:rPr>
+          <w:lang w:val="en-US"/>
+        </w:rPr>
+      </w:pPr>
+      <w:r>
+        <w:rPr>
+          <w:lang w:val="en-US"/>
+        </w:rPr>
+        <w:t>exit</w:t>
+      </w:r>
+    </w:p>
+    <w:p>
+      <w:pPr>
+        <w:rPr>
+          <w:lang w:val="en-US"/>
+        </w:rPr>
+      </w:pPr>
+    </w:p>
+    <w:p>
+      <w:pPr>
+        <w:rPr>
+          <w:lang w:val="en-US"/>
+        </w:rPr>
+      </w:pPr>
+      <w:r>
+        <w:rPr>
+          <w:lang w:val="en-US"/>
+        </w:rPr>
+        <w:t xml:space="preserve">int </w:t>
+      </w:r>
+      <w:proofErr w:type="spellStart"/>
+      <w:r>
+        <w:rPr>
+          <w:lang w:val="en-US"/>
+        </w:rPr>
+        <w:t>vlan</w:t>
+      </w:r>
+      <w:proofErr w:type="spellEnd"/>
+      <w:r>
+        <w:rPr>
+          <w:lang w:val="en-US"/>
+        </w:rPr>
+        <w:t xml:space="preserve"> 38</w:t>
+      </w:r>
+    </w:p>
+    <w:p>
+      <w:pPr>
+        <w:rPr>
+          <w:lang w:val="en-US"/>
+        </w:rPr>
+      </w:pPr>
+      <w:proofErr w:type="spellStart"/>
+      <w:r>
+        <w:rPr>
+          <w:lang w:val="en-US"/>
+        </w:rPr>
+        <w:t>ip</w:t>
+      </w:r>
+      <w:proofErr w:type="spellEnd"/>
+      <w:r>
+        <w:rPr>
+          <w:lang w:val="en-US"/>
+        </w:rPr>
+        <w:t xml:space="preserve"> address 172.16.3.194 255.255.255.248</w:t>
+      </w:r>
+    </w:p>
+    <w:p>
+      <w:pPr>
+        <w:rPr>
+          <w:lang w:val="en-US"/>
+        </w:rPr>
+      </w:pPr>
+      <w:r>
+        <w:rPr>
+          <w:lang w:val="en-US"/>
+        </w:rPr>
+        <w:t xml:space="preserve">standby 3 </w:t>
+      </w:r>
+      <w:proofErr w:type="spellStart"/>
+      <w:r>
+        <w:rPr>
+          <w:lang w:val="en-US"/>
+        </w:rPr>
+        <w:t>ip</w:t>
+      </w:r>
+      <w:proofErr w:type="spellEnd"/>
+      <w:r>
+        <w:rPr>
+          <w:lang w:val="en-US"/>
+        </w:rPr>
+        <w:t xml:space="preserve"> 172.16.3.193</w:t>
+      </w:r>
+    </w:p>
+    <w:p>
+      <w:pPr>
+        <w:rPr>
+          <w:lang w:val="en-US"/>
+        </w:rPr>
+      </w:pPr>
+      <w:r>
+        <w:rPr>
+          <w:lang w:val="en-US"/>
+        </w:rPr>
+        <w:t>standby 3 priority 150</w:t>
+      </w:r>
+    </w:p>
+    <w:p>
+      <w:pPr>
+        <w:rPr>
+          <w:lang w:val="en-US"/>
+        </w:rPr>
+      </w:pPr>
+      <w:r>
+        <w:rPr>
+          <w:lang w:val="en-US"/>
+        </w:rPr>
+        <w:t>standby 3 preempt</w:t>
+      </w:r>
+    </w:p>
+    <w:p>
+      <w:pPr>
+        <w:rPr>
+          <w:lang w:val="en-US"/>
+        </w:rPr>
+      </w:pPr>
+      <w:proofErr w:type="gramStart"/>
+      <w:r>
+        <w:rPr>
+          <w:lang w:val="en-US"/>
+        </w:rPr>
+        <w:t>no</w:t>
+      </w:r>
+      <w:proofErr w:type="gramEnd"/>
+      <w:r>
+        <w:rPr>
+          <w:lang w:val="en-US"/>
+        </w:rPr>
+        <w:t xml:space="preserve"> shut</w:t>
+      </w:r>
+    </w:p>
+    <w:p>
+      <w:pPr>
+        <w:rPr>
+          <w:lang w:val="en-US"/>
+        </w:rPr>
+      </w:pPr>
+      <w:r>
+        <w:rPr>
+          <w:lang w:val="en-US"/>
+        </w:rPr>
+        <w:t>exit</w:t>
+      </w:r>
+    </w:p>
+    <w:p>
+      <w:pPr>
+        <w:rPr>
+          <w:lang w:val="en-US"/>
+        </w:rPr>
+      </w:pPr>
+    </w:p>
+    <w:p>
+      <w:pPr>
+        <w:rPr>
+          <w:lang w:val="en-US"/>
+        </w:rPr>
+      </w:pPr>
+      <w:r>
+        <w:rPr>
+          <w:lang w:val="en-US"/>
+        </w:rPr>
+        <w:t xml:space="preserve">int </w:t>
+      </w:r>
+      <w:proofErr w:type="spellStart"/>
+      <w:r>
+        <w:rPr>
+          <w:lang w:val="en-US"/>
+        </w:rPr>
+        <w:t>vlan</w:t>
+      </w:r>
+      <w:proofErr w:type="spellEnd"/>
+      <w:r>
+        <w:rPr>
+          <w:lang w:val="en-US"/>
+        </w:rPr>
+        <w:t xml:space="preserve"> 48</w:t>
+      </w:r>
+    </w:p>
+    <w:p>
+      <w:pPr>
+        <w:rPr>
+          <w:lang w:val="en-US"/>
+        </w:rPr>
+      </w:pPr>
+      <w:proofErr w:type="spellStart"/>
+      <w:r>
+        <w:rPr>
+          <w:lang w:val="en-US"/>
+        </w:rPr>
+        <w:t>ip</w:t>
+      </w:r>
+      <w:proofErr w:type="spellEnd"/>
+      <w:r>
+        <w:rPr>
+          <w:lang w:val="en-US"/>
+        </w:rPr>
+        <w:t xml:space="preserve"> address 172.16.3.66 255.255.255.192</w:t>
+      </w:r>
+    </w:p>
+    <w:p>
+      <w:pPr>
+        <w:rPr>
+          <w:lang w:val="en-US"/>
+        </w:rPr>
+      </w:pPr>
+      <w:r>
+        <w:rPr>
+          <w:lang w:val="en-US"/>
+        </w:rPr>
+        <w:t xml:space="preserve">standby 4 </w:t>
+      </w:r>
+      <w:proofErr w:type="spellStart"/>
+      <w:r>
+        <w:rPr>
+          <w:lang w:val="en-US"/>
+        </w:rPr>
+        <w:t>ip</w:t>
+      </w:r>
+      <w:proofErr w:type="spellEnd"/>
+      <w:r>
+        <w:rPr>
+          <w:lang w:val="en-US"/>
+        </w:rPr>
+        <w:t xml:space="preserve"> 172.16.3.65</w:t>
+      </w:r>
+    </w:p>
+    <w:p>
+      <w:pPr>
+        <w:rPr>
+          <w:lang w:val="en-US"/>
+        </w:rPr>
+      </w:pPr>
+      <w:r>
+        <w:rPr>
+          <w:lang w:val="en-US"/>
+        </w:rPr>
+        <w:t>standby 4 priority 150</w:t>
+      </w:r>
+    </w:p>
+    <w:p>
+      <w:pPr>
+        <w:rPr>
+          <w:lang w:val="en-US"/>
+        </w:rPr>
+      </w:pPr>
+      <w:r>
+        <w:rPr>
+          <w:lang w:val="en-US"/>
+        </w:rPr>
+        <w:t>standby 4 preempt</w:t>
+      </w:r>
+    </w:p>
+    <w:p>
+      <w:pPr>
+        <w:rPr>
+          <w:lang w:val="en-US"/>
+        </w:rPr>
+      </w:pPr>
+      <w:proofErr w:type="gramStart"/>
+      <w:r>
+        <w:rPr>
+          <w:lang w:val="en-US"/>
+        </w:rPr>
+        <w:t>no</w:t>
+      </w:r>
+      <w:proofErr w:type="gramEnd"/>
+      <w:r>
+        <w:rPr>
+          <w:lang w:val="en-US"/>
+        </w:rPr>
+        <w:t xml:space="preserve"> shut</w:t>
+      </w:r>
+    </w:p>
+    <w:p>
+      <w:pPr>
+        <w:rPr>
+          <w:lang w:val="en-US"/>
+        </w:rPr>
+      </w:pPr>
+      <w:r>
+        <w:rPr>
+          <w:lang w:val="en-US"/>
+        </w:rPr>
+        <w:t>exit</w:t>
+      </w:r>
+    </w:p>
+    <w:p>
+      <w:pPr>
+        <w:rPr>
+          <w:lang w:val="en-US"/>
+        </w:rPr>
+      </w:pPr>
+      <w:r>
+        <w:rPr>
+          <w:lang w:val="en-US"/>
+        </w:rPr>
+        <w:t>exit</w:t>
+      </w:r>
+    </w:p>
+    <w:p>
+      <w:pPr>
+        <w:rPr>
+          <w:lang w:val="en-US"/>
+        </w:rPr>
+      </w:pPr>
+    </w:p>
+    <w:p>
+      <w:pPr>
+        <w:rPr>
+          <w:lang w:val="en-US"/>
+        </w:rPr>
+      </w:pPr>
+    </w:p>
+    <w:p>
+      <w:pPr>
+        <w:rPr>
+          <w:lang w:val="en-US"/>
+        </w:rPr>
+      </w:pPr>
+      <w:r>
+        <w:rPr>
+          <w:lang w:val="en-US"/>
+        </w:rPr>
+        <w:t>MS2</w:t>
+      </w:r>
+    </w:p>
+    <w:p>
+      <w:pPr>
+        <w:rPr>
+          <w:lang w:val="en-US"/>
+        </w:rPr>
+      </w:pPr>
+      <w:r>
+        <w:rPr>
+          <w:lang w:val="en-US"/>
+        </w:rPr>
+        <w:t xml:space="preserve">int </w:t>
+      </w:r>
+      <w:proofErr w:type="spellStart"/>
+      <w:r>
+        <w:rPr>
+          <w:lang w:val="en-US"/>
+        </w:rPr>
+        <w:t>vlan</w:t>
+      </w:r>
+      <w:proofErr w:type="spellEnd"/>
+      <w:r>
+        <w:rPr>
+          <w:lang w:val="en-US"/>
+        </w:rPr>
+        <w:t xml:space="preserve"> 18</w:t>
+      </w:r>
+    </w:p>
+    <w:p>
+      <w:pPr>
+        <w:rPr>
+          <w:lang w:val="en-US"/>
+        </w:rPr>
+      </w:pPr>
+      <w:proofErr w:type="spellStart"/>
+      <w:r>
+        <w:rPr>
+          <w:lang w:val="en-US"/>
+        </w:rPr>
+        <w:t>ip</w:t>
+      </w:r>
+      <w:proofErr w:type="spellEnd"/>
+      <w:r>
+        <w:rPr>
+          <w:lang w:val="en-US"/>
+        </w:rPr>
+        <w:t xml:space="preserve"> address 172.16.3.3 255.255.255.192</w:t>
+      </w:r>
+    </w:p>
+    <w:p>
+      <w:pPr>
+        <w:rPr>
+          <w:lang w:val="en-US"/>
+        </w:rPr>
+      </w:pPr>
+      <w:r>
+        <w:rPr>
+          <w:lang w:val="en-US"/>
+        </w:rPr>
+        <w:t xml:space="preserve">standby 1 </w:t>
+      </w:r>
+      <w:proofErr w:type="spellStart"/>
+      <w:r>
+        <w:rPr>
+          <w:lang w:val="en-US"/>
+        </w:rPr>
+        <w:t>ip</w:t>
+      </w:r>
+      <w:proofErr w:type="spellEnd"/>
+      <w:r>
+        <w:rPr>
+          <w:lang w:val="en-US"/>
+        </w:rPr>
+        <w:t xml:space="preserve"> 172.16.3.1</w:t>
+      </w:r>
+    </w:p>
+    <w:p>
+      <w:pPr>
+        <w:rPr>
+          <w:lang w:val="en-US"/>
+        </w:rPr>
+      </w:pPr>
+      <w:proofErr w:type="gramStart"/>
+      <w:r>
+        <w:rPr>
+          <w:lang w:val="en-US"/>
+        </w:rPr>
+        <w:t>no</w:t>
+      </w:r>
+      <w:proofErr w:type="gramEnd"/>
+      <w:r>
+        <w:rPr>
+          <w:lang w:val="en-US"/>
+        </w:rPr>
+        <w:t xml:space="preserve"> shut</w:t>
+      </w:r>
+    </w:p>
+    <w:p>
+      <w:pPr>
+        <w:rPr>
+          <w:lang w:val="en-US"/>
+        </w:rPr>
+      </w:pPr>
+      <w:r>
+        <w:rPr>
+          <w:lang w:val="en-US"/>
+        </w:rPr>
+        <w:t>exit</w:t>
+      </w:r>
+    </w:p>
+    <w:p>
+      <w:pPr>
+        <w:rPr>
+          <w:lang w:val="en-US"/>
+        </w:rPr>
+      </w:pPr>
+    </w:p>
+    <w:p>
+      <w:pPr>
+        <w:rPr>
+          <w:lang w:val="en-US"/>
+        </w:rPr>
+      </w:pPr>
+      <w:r>
+        <w:rPr>
+          <w:lang w:val="en-US"/>
+        </w:rPr>
+        <w:t xml:space="preserve">int </w:t>
+      </w:r>
+      <w:proofErr w:type="spellStart"/>
+      <w:r>
+        <w:rPr>
+          <w:lang w:val="en-US"/>
+        </w:rPr>
+        <w:t>vlan</w:t>
+      </w:r>
+      <w:proofErr w:type="spellEnd"/>
+      <w:r>
+        <w:rPr>
+          <w:lang w:val="en-US"/>
+        </w:rPr>
+        <w:t xml:space="preserve"> 28</w:t>
+      </w:r>
+    </w:p>
+    <w:p>
+      <w:pPr>
+        <w:rPr>
+          <w:lang w:val="en-US"/>
+        </w:rPr>
+      </w:pPr>
+      <w:proofErr w:type="spellStart"/>
+      <w:r>
+        <w:rPr>
+          <w:lang w:val="en-US"/>
+        </w:rPr>
+        <w:t>ip</w:t>
+      </w:r>
+      <w:proofErr w:type="spellEnd"/>
+      <w:r>
+        <w:rPr>
+          <w:lang w:val="en-US"/>
+        </w:rPr>
+        <w:t xml:space="preserve"> address 172.16.3.131 255.255.255.192</w:t>
+      </w:r>
+    </w:p>
+    <w:p>
+      <w:pPr>
+        <w:rPr>
+          <w:lang w:val="en-US"/>
+        </w:rPr>
+      </w:pPr>
+      <w:r>
+        <w:rPr>
+          <w:lang w:val="en-US"/>
+        </w:rPr>
+        <w:t xml:space="preserve">standby 2 </w:t>
+      </w:r>
+      <w:proofErr w:type="spellStart"/>
+      <w:r>
+        <w:rPr>
+          <w:lang w:val="en-US"/>
+        </w:rPr>
+        <w:t>ip</w:t>
+      </w:r>
+      <w:proofErr w:type="spellEnd"/>
+      <w:r>
+        <w:rPr>
+          <w:lang w:val="en-US"/>
+        </w:rPr>
+        <w:t xml:space="preserve"> 172.16.3.129</w:t>
+      </w:r>
+    </w:p>
+    <w:p>
+      <w:pPr>
+        <w:rPr>
+          <w:lang w:val="en-US"/>
+        </w:rPr>
+      </w:pPr>
+      <w:proofErr w:type="gramStart"/>
+      <w:r>
+        <w:rPr>
+          <w:lang w:val="en-US"/>
+        </w:rPr>
+        <w:lastRenderedPageBreak/>
+        <w:t>no</w:t>
+      </w:r>
+      <w:proofErr w:type="gramEnd"/>
+      <w:r>
+        <w:rPr>
+          <w:lang w:val="en-US"/>
+        </w:rPr>
+        <w:t xml:space="preserve"> shut</w:t>
+      </w:r>
+    </w:p>
+    <w:p>
+      <w:pPr>
+        <w:rPr>
+          <w:lang w:val="en-US"/>
+        </w:rPr>
+      </w:pPr>
+      <w:r>
+        <w:rPr>
+          <w:lang w:val="en-US"/>
+        </w:rPr>
+        <w:t>exit</w:t>
+      </w:r>
+    </w:p>
+    <w:p>
+      <w:pPr>
+        <w:rPr>
+          <w:lang w:val="en-US"/>
+        </w:rPr>
+      </w:pPr>
+    </w:p>
+    <w:p>
+      <w:pPr>
+        <w:rPr>
+          <w:lang w:val="en-US"/>
+        </w:rPr>
+      </w:pPr>
+      <w:r>
+        <w:rPr>
+          <w:lang w:val="en-US"/>
+        </w:rPr>
+        <w:t xml:space="preserve">int </w:t>
+      </w:r>
+      <w:proofErr w:type="spellStart"/>
+      <w:r>
+        <w:rPr>
+          <w:lang w:val="en-US"/>
+        </w:rPr>
+        <w:t>vlan</w:t>
+      </w:r>
+      <w:proofErr w:type="spellEnd"/>
+      <w:r>
+        <w:rPr>
+          <w:lang w:val="en-US"/>
+        </w:rPr>
+        <w:t xml:space="preserve"> 38</w:t>
+      </w:r>
+    </w:p>
+    <w:p>
+      <w:pPr>
+        <w:rPr>
+          <w:lang w:val="en-US"/>
+        </w:rPr>
+      </w:pPr>
+      <w:proofErr w:type="spellStart"/>
+      <w:r>
+        <w:rPr>
+          <w:lang w:val="en-US"/>
+        </w:rPr>
+        <w:t>ip</w:t>
+      </w:r>
+      <w:proofErr w:type="spellEnd"/>
+      <w:r>
+        <w:rPr>
+          <w:lang w:val="en-US"/>
+        </w:rPr>
+        <w:t xml:space="preserve"> address 172.16.3.195 255.255.255.248</w:t>
+      </w:r>
+    </w:p>
+    <w:p>
+      <w:pPr>
+        <w:rPr>
+          <w:lang w:val="en-US"/>
+        </w:rPr>
+      </w:pPr>
+      <w:r>
+        <w:rPr>
+          <w:lang w:val="en-US"/>
+        </w:rPr>
+        <w:t xml:space="preserve">standby 3 </w:t>
+      </w:r>
+      <w:proofErr w:type="spellStart"/>
+      <w:r>
+        <w:rPr>
+          <w:lang w:val="en-US"/>
+        </w:rPr>
+        <w:t>ip</w:t>
+      </w:r>
+      <w:proofErr w:type="spellEnd"/>
+      <w:r>
+        <w:rPr>
+          <w:lang w:val="en-US"/>
+        </w:rPr>
+        <w:t xml:space="preserve"> 172.16.3.193</w:t>
+      </w:r>
+    </w:p>
+    <w:p>
+      <w:pPr>
+        <w:rPr>
+          <w:lang w:val="en-US"/>
+        </w:rPr>
+      </w:pPr>
+      <w:r>
+        <w:rPr>
+          <w:lang w:val="en-US"/>
+        </w:rPr>
+        <w:t>no shut</w:t>
+      </w:r>
+    </w:p>
+    <w:p>
+      <w:pPr>
+        <w:rPr>
+          <w:lang w:val="en-US"/>
+        </w:rPr>
+      </w:pPr>
+      <w:r>
+        <w:rPr>
+          <w:lang w:val="en-US"/>
+        </w:rPr>
+        <w:t>exit</w:t>
+      </w:r>
+    </w:p>
+    <w:p>
+      <w:pPr>
+        <w:rPr>
+          <w:lang w:val="en-US"/>
+        </w:rPr>
+      </w:pPr>
+    </w:p>
+    <w:p>
+      <w:pPr>
+        <w:rPr>
+          <w:lang w:val="en-US"/>
+        </w:rPr>
+      </w:pPr>
+      <w:r>
+        <w:rPr>
+          <w:lang w:val="en-US"/>
+        </w:rPr>
+        <w:t xml:space="preserve">int </w:t>
+      </w:r>
+      <w:proofErr w:type="spellStart"/>
+      <w:r>
+        <w:rPr>
+          <w:lang w:val="en-US"/>
+        </w:rPr>
+        <w:t>vlan</w:t>
+      </w:r>
+      <w:proofErr w:type="spellEnd"/>
+      <w:r>
+        <w:rPr>
+          <w:lang w:val="en-US"/>
+        </w:rPr>
+        <w:t xml:space="preserve"> 48</w:t>
+      </w:r>
+    </w:p>
+    <w:p>
+      <w:pPr>
+        <w:rPr>
+          <w:lang w:val="en-US"/>
+        </w:rPr>
+      </w:pPr>
+      <w:proofErr w:type="spellStart"/>
+      <w:r>
+        <w:rPr>
+          <w:lang w:val="en-US"/>
+        </w:rPr>
+        <w:t>ip</w:t>
+      </w:r>
+      <w:proofErr w:type="spellEnd"/>
+      <w:r>
+        <w:rPr>
+          <w:lang w:val="en-US"/>
+        </w:rPr>
+        <w:t xml:space="preserve"> address 172.16.3.67 255.255.255.192</w:t>
+      </w:r>
+    </w:p>
+    <w:p>
+      <w:pPr>
+        <w:rPr>
+          <w:lang w:val="en-US"/>
+        </w:rPr>
+      </w:pPr>
+      <w:r>
+        <w:rPr>
+          <w:lang w:val="en-US"/>
+        </w:rPr>
+        <w:t xml:space="preserve">standby 4 </w:t>
+      </w:r>
+      <w:proofErr w:type="spellStart"/>
+      <w:r>
+        <w:rPr>
+          <w:lang w:val="en-US"/>
+        </w:rPr>
+        <w:t>ip</w:t>
+      </w:r>
+      <w:proofErr w:type="spellEnd"/>
+      <w:r>
+        <w:rPr>
+          <w:lang w:val="en-US"/>
+        </w:rPr>
+        <w:t xml:space="preserve"> 172.16.3.65</w:t>
+      </w:r>
+    </w:p>
+    <w:p>
+      <w:pPr>
+        <w:rPr>
+          <w:lang w:val="en-US"/>
+        </w:rPr>
+      </w:pPr>
+      <w:r>
+        <w:rPr>
+          <w:lang w:val="en-US"/>
+        </w:rPr>
+        <w:t>no shut</w:t>
+      </w:r>
+    </w:p>
+    <w:p>
+      <w:pPr>
+        <w:rPr>
+          <w:lang w:val="en-US"/>
+        </w:rPr>
+      </w:pPr>
+      <w:r>
+        <w:rPr>
+          <w:lang w:val="en-US"/>
+        </w:rPr>
+        <w:t>exit</w:t>
+      </w:r>
+    </w:p>
+    <w:p>
+      <w:pPr>
+        <w:rPr>
+          <w:lang w:val="en-US"/>
+        </w:rPr>
+      </w:pPr>
+      <w:r>
+        <w:rPr>
+          <w:lang w:val="en-US"/>
+        </w:rPr>
+        <w:t>exit</w:t>
+      </w:r>
+    </w:p>
+    <w:p>
+      <w:pPr>
+        <w:rPr>
+          <w:lang w:val="en-US"/>
+        </w:rPr>
+      </w:pPr>
+    </w:p>
+    <w:p>
+      <w:pPr>
+        <w:rPr>
+          <w:lang w:val="en-US"/>
+        </w:rPr>
+      </w:pPr>
+    </w:p>
+    <w:p>
+      <w:pPr>
+        <w:rPr>
+          <w:lang w:val="en-US"/>
+        </w:rPr>
+      </w:pPr>
+      <w:r>
+        <w:rPr>
+          <w:lang w:val="en-US"/>
+        </w:rPr>
+        <w:t xml:space="preserve">MODE TRUNK </w:t>
+      </w:r>
+    </w:p>
+    <w:p>
+      <w:pPr>
+        <w:rPr>
+          <w:lang w:val="en-US"/>
+        </w:rPr>
+      </w:pPr>
+      <w:r>
+        <w:rPr>
+          <w:lang w:val="en-US"/>
+        </w:rPr>
+        <w:t>MS0</w:t>
+      </w:r>
+    </w:p>
+    <w:p>
+      <w:pPr>
+        <w:rPr>
+          <w:lang w:val="en-US"/>
+        </w:rPr>
+      </w:pPr>
+      <w:r>
+        <w:rPr>
+          <w:lang w:val="en-US"/>
+        </w:rPr>
+        <w:t>enable</w:t>
+      </w:r>
+    </w:p>
+    <w:p>
+      <w:pPr>
+        <w:rPr>
+          <w:lang w:val="en-US"/>
+        </w:rPr>
+      </w:pPr>
+      <w:r>
+        <w:rPr>
+          <w:lang w:val="en-US"/>
+        </w:rPr>
+        <w:t>conf t</w:t>
+      </w:r>
+    </w:p>
+    <w:p>
+      <w:pPr>
+        <w:rPr>
+          <w:lang w:val="en-US"/>
+        </w:rPr>
+      </w:pPr>
+      <w:r>
+        <w:rPr>
+          <w:lang w:val="en-US"/>
+        </w:rPr>
+        <w:t>int range fa0/1-2</w:t>
+      </w:r>
+    </w:p>
+    <w:p>
+      <w:pPr>
+        <w:rPr>
+          <w:lang w:val="en-US"/>
+        </w:rPr>
+      </w:pPr>
+      <w:r>
+        <w:rPr>
+          <w:lang w:val="en-US"/>
+        </w:rPr>
+        <w:t>switchport trunk encapsulation dot1q</w:t>
+      </w:r>
+    </w:p>
+    <w:p>
+      <w:pPr>
+        <w:rPr>
+          <w:lang w:val="en-US"/>
+        </w:rPr>
+      </w:pPr>
+      <w:r>
+        <w:rPr>
+          <w:lang w:val="en-US"/>
+        </w:rPr>
+        <w:t>switchport mode trunk</w:t>
+      </w:r>
+    </w:p>
+    <w:p>
+      <w:pPr>
+        <w:rPr>
+          <w:lang w:val="en-US"/>
+        </w:rPr>
+      </w:pPr>
+      <w:r>
+        <w:rPr>
+          <w:lang w:val="en-US"/>
+        </w:rPr>
+        <w:t xml:space="preserve">switchport trunk allowed </w:t>
+      </w:r>
+      <w:proofErr w:type="spellStart"/>
+      <w:r>
+        <w:rPr>
+          <w:lang w:val="en-US"/>
+        </w:rPr>
+        <w:t>vlan</w:t>
+      </w:r>
+      <w:proofErr w:type="spellEnd"/>
+      <w:r>
+        <w:rPr>
+          <w:lang w:val="en-US"/>
+        </w:rPr>
+        <w:t xml:space="preserve"> 18,28,38,48</w:t>
+      </w:r>
+    </w:p>
+    <w:p>
+      <w:pPr>
+        <w:rPr>
+          <w:lang w:val="en-US"/>
+        </w:rPr>
+      </w:pPr>
+      <w:r>
+        <w:rPr>
+          <w:lang w:val="en-US"/>
+        </w:rPr>
+        <w:t>exit</w:t>
+      </w:r>
+    </w:p>
+    <w:p>
+      <w:pPr>
+        <w:rPr>
+          <w:lang w:val="en-US"/>
+        </w:rPr>
+      </w:pPr>
+    </w:p>
+    <w:p>
+      <w:pPr>
+        <w:rPr>
+          <w:lang w:val="en-US"/>
+        </w:rPr>
+      </w:pPr>
+      <w:r>
+        <w:rPr>
+          <w:lang w:val="en-US"/>
+        </w:rPr>
+        <w:t>MS1</w:t>
+      </w:r>
+    </w:p>
+    <w:p>
+      <w:proofErr w:type="spellStart"/>
+      <w:r>
+        <w:t>enable</w:t>
+      </w:r>
+      <w:proofErr w:type="spellEnd"/>
+    </w:p>
+    <w:p>
+      <w:proofErr w:type="spellStart"/>
+      <w:r>
+        <w:t>conf</w:t>
+      </w:r>
+      <w:proofErr w:type="spellEnd"/>
+      <w:r>
+        <w:t xml:space="preserve"> t</w:t>
+      </w:r>
+    </w:p>
+    <w:p>
       <w:pPr>
         <w:rPr>
           <w:lang w:val="en-US"/>
@@ -8299,53 +12586,101 @@
         <w:rPr>
           <w:lang w:val="en-US"/>
         </w:rPr>
-        <w:t>switchport mode trunkl</w:t>
-      </w:r>
-    </w:p>
-    <w:p>
-      <w:pPr>
-        <w:rPr>
-          <w:lang w:val="en-US"/>
-        </w:rPr>
-      </w:pPr>
-      <w:r>
-        <w:rPr>
-          <w:lang w:val="en-US"/>
-        </w:rPr>
-        <w:t>switchport trunk allowed vlan 18,28,38,48</w:t>
-      </w:r>
-    </w:p>
-    <w:p>
-      <w:pPr>
-        <w:rPr>
-          <w:lang w:val="en-US"/>
-        </w:rPr>
-      </w:pPr>
-    </w:p>
-    <w:p>
-      <w:pPr>
-        <w:rPr>
-          <w:lang w:val="en-US"/>
-        </w:rPr>
-      </w:pPr>
-      <w:r>
-        <w:rPr>
-          <w:lang w:val="en-US"/>
-        </w:rPr>
-        <w:t>RO</w:t>
-      </w:r>
-    </w:p>
-    <w:p>
-      <w:pPr>
-        <w:rPr>
-          <w:lang w:val="en-US"/>
-        </w:rPr>
-      </w:pPr>
-      <w:r>
-        <w:rPr>
-          <w:lang w:val="en-US"/>
-        </w:rPr>
-        <w:t xml:space="preserve">enable </w:t>
+        <w:t>switchport trunk encapsulation dot1q</w:t>
+      </w:r>
+    </w:p>
+    <w:p>
+      <w:pPr>
+        <w:rPr>
+          <w:lang w:val="en-US"/>
+        </w:rPr>
+      </w:pPr>
+      <w:r>
+        <w:rPr>
+          <w:lang w:val="en-US"/>
+        </w:rPr>
+        <w:lastRenderedPageBreak/>
+        <w:t>switchport mode trunk</w:t>
+      </w:r>
+    </w:p>
+    <w:p>
+      <w:pPr>
+        <w:rPr>
+          <w:lang w:val="en-US"/>
+        </w:rPr>
+      </w:pPr>
+      <w:r>
+        <w:rPr>
+          <w:lang w:val="en-US"/>
+        </w:rPr>
+        <w:t xml:space="preserve">switchport trunk allowed </w:t>
+      </w:r>
+      <w:proofErr w:type="spellStart"/>
+      <w:r>
+        <w:rPr>
+          <w:lang w:val="en-US"/>
+        </w:rPr>
+        <w:t>vlan</w:t>
+      </w:r>
+      <w:proofErr w:type="spellEnd"/>
+      <w:r>
+        <w:rPr>
+          <w:lang w:val="en-US"/>
+        </w:rPr>
+        <w:t xml:space="preserve"> 18,28,38,48</w:t>
+      </w:r>
+    </w:p>
+    <w:p>
+      <w:pPr>
+        <w:rPr>
+          <w:lang w:val="en-US"/>
+        </w:rPr>
+      </w:pPr>
+      <w:r>
+        <w:rPr>
+          <w:lang w:val="en-US"/>
+        </w:rPr>
+        <w:t>exit</w:t>
+      </w:r>
+    </w:p>
+    <w:p>
+      <w:pPr>
+        <w:rPr>
+          <w:lang w:val="en-US"/>
+        </w:rPr>
+      </w:pPr>
+    </w:p>
+    <w:p>
+      <w:pPr>
+        <w:rPr>
+          <w:lang w:val="en-US"/>
+        </w:rPr>
+      </w:pPr>
+    </w:p>
+    <w:p>
+      <w:pPr>
+        <w:rPr>
+          <w:lang w:val="en-US"/>
+        </w:rPr>
+      </w:pPr>
+      <w:r>
+        <w:rPr>
+          <w:lang w:val="en-US"/>
+        </w:rPr>
+        <w:t>MS2</w:t>
+      </w:r>
+    </w:p>
+    <w:p>
+      <w:pPr>
+        <w:rPr>
+          <w:lang w:val="en-US"/>
+        </w:rPr>
+      </w:pPr>
+      <w:r>
+        <w:rPr>
+          <w:lang w:val="en-US"/>
+        </w:rPr>
+        <w:t>enable</w:t>
       </w:r>
     </w:p>
     <w:p>
@@ -8371,47 +12706,60 @@
         <w:rPr>
           <w:lang w:val="en-US"/>
         </w:rPr>
-        <w:t>interface gi0/0.18</w:t>
-      </w:r>
-    </w:p>
-    <w:p>
-      <w:pPr>
-        <w:rPr>
-          <w:lang w:val="en-US"/>
-        </w:rPr>
-      </w:pPr>
-      <w:r>
-        <w:rPr>
-          <w:lang w:val="en-US"/>
-        </w:rPr>
-        <w:t>encapsulation dot1q 18</w:t>
-      </w:r>
-    </w:p>
-    <w:p>
-      <w:pPr>
-        <w:rPr>
-          <w:lang w:val="en-US"/>
-        </w:rPr>
-      </w:pPr>
-      <w:r>
-        <w:rPr>
-          <w:lang w:val="en-US"/>
-        </w:rPr>
-        <w:t>ip address 192.148.3.129 255.255.255.192</w:t>
-      </w:r>
-    </w:p>
-    <w:p>
-      <w:pPr>
-        <w:rPr>
-          <w:lang w:val="en-US"/>
-        </w:rPr>
-      </w:pPr>
-      <w:r>
-        <w:rPr>
-          <w:lang w:val="en-US"/>
-        </w:rPr>
-        <w:lastRenderedPageBreak/>
-        <w:t>no shut</w:t>
+        <w:t>int fa0/2</w:t>
+      </w:r>
+    </w:p>
+    <w:p>
+      <w:pPr>
+        <w:rPr>
+          <w:lang w:val="en-US"/>
+        </w:rPr>
+      </w:pPr>
+      <w:r>
+        <w:rPr>
+          <w:lang w:val="en-US"/>
+        </w:rPr>
+        <w:t>switchport trunk encapsulation dot1q</w:t>
+      </w:r>
+    </w:p>
+    <w:p>
+      <w:pPr>
+        <w:rPr>
+          <w:lang w:val="en-US"/>
+        </w:rPr>
+      </w:pPr>
+      <w:r>
+        <w:rPr>
+          <w:lang w:val="en-US"/>
+        </w:rPr>
+        <w:t>switchport mode trunk</w:t>
+      </w:r>
+    </w:p>
+    <w:p>
+      <w:pPr>
+        <w:rPr>
+          <w:lang w:val="en-US"/>
+        </w:rPr>
+      </w:pPr>
+      <w:r>
+        <w:rPr>
+          <w:lang w:val="en-US"/>
+        </w:rPr>
+        <w:t xml:space="preserve">switchport trunk allowed </w:t>
+      </w:r>
+      <w:proofErr w:type="spellStart"/>
+      <w:r>
+        <w:rPr>
+          <w:lang w:val="en-US"/>
+        </w:rPr>
+        <w:t>vlan</w:t>
+      </w:r>
+      <w:proofErr w:type="spellEnd"/>
+      <w:r>
+        <w:rPr>
+          <w:lang w:val="en-US"/>
+        </w:rPr>
+        <w:t xml:space="preserve"> 18,28,38,48</w:t>
       </w:r>
     </w:p>
     <w:p>
@@ -8444,46 +12792,54 @@
         <w:rPr>
           <w:lang w:val="en-US"/>
         </w:rPr>
-        <w:t>interface gi0/0.28</w:t>
-      </w:r>
-    </w:p>
-    <w:p>
-      <w:pPr>
-        <w:rPr>
-          <w:lang w:val="en-US"/>
-        </w:rPr>
-      </w:pPr>
-      <w:r>
-        <w:rPr>
-          <w:lang w:val="en-US"/>
-        </w:rPr>
-        <w:t>encapsulation dot1q 28</w:t>
-      </w:r>
-    </w:p>
-    <w:p>
-      <w:pPr>
-        <w:rPr>
-          <w:lang w:val="en-US"/>
-        </w:rPr>
-      </w:pPr>
-      <w:r>
-        <w:rPr>
-          <w:lang w:val="en-US"/>
-        </w:rPr>
-        <w:t>ip address 192.148.3.193 255.255.255.224</w:t>
-      </w:r>
-    </w:p>
-    <w:p>
-      <w:pPr>
-        <w:rPr>
-          <w:lang w:val="en-US"/>
-        </w:rPr>
-      </w:pPr>
-      <w:r>
-        <w:rPr>
-          <w:lang w:val="en-US"/>
-        </w:rPr>
-        <w:t>no shut</w:t>
+        <w:t>ENRUTAMIENTO MS1 Y MS2</w:t>
+      </w:r>
+    </w:p>
+    <w:p>
+      <w:pPr>
+        <w:rPr>
+          <w:lang w:val="en-US"/>
+        </w:rPr>
+      </w:pPr>
+      <w:r>
+        <w:rPr>
+          <w:lang w:val="en-US"/>
+        </w:rPr>
+        <w:t>enable</w:t>
+      </w:r>
+    </w:p>
+    <w:p>
+      <w:pPr>
+        <w:rPr>
+          <w:lang w:val="en-US"/>
+        </w:rPr>
+      </w:pPr>
+      <w:r>
+        <w:rPr>
+          <w:lang w:val="en-US"/>
+        </w:rPr>
+        <w:t>conf t</w:t>
+      </w:r>
+    </w:p>
+    <w:p>
+      <w:pPr>
+        <w:rPr>
+          <w:lang w:val="en-US"/>
+        </w:rPr>
+      </w:pPr>
+      <w:proofErr w:type="spellStart"/>
+      <w:r>
+        <w:rPr>
+          <w:lang w:val="en-US"/>
+        </w:rPr>
+        <w:t>ip</w:t>
+      </w:r>
+      <w:proofErr w:type="spellEnd"/>
+      <w:r>
+        <w:rPr>
+          <w:lang w:val="en-US"/>
+        </w:rPr>
+        <w:t xml:space="preserve"> routing</w:t>
       </w:r>
     </w:p>
     <w:p>
@@ -8505,168 +12861,6 @@
           <w:lang w:val="en-US"/>
         </w:rPr>
       </w:pPr>
-    </w:p>
-    <w:p>
-      <w:pPr>
-        <w:rPr>
-          <w:lang w:val="en-US"/>
-        </w:rPr>
-      </w:pPr>
-      <w:r>
-        <w:rPr>
-          <w:lang w:val="en-US"/>
-        </w:rPr>
-        <w:t>interface gi0/0.38</w:t>
-      </w:r>
-    </w:p>
-    <w:p>
-      <w:pPr>
-        <w:rPr>
-          <w:lang w:val="en-US"/>
-        </w:rPr>
-      </w:pPr>
-      <w:r>
-        <w:rPr>
-          <w:lang w:val="en-US"/>
-        </w:rPr>
-        <w:t>encapsulation dot1q 38</w:t>
-      </w:r>
-    </w:p>
-    <w:p>
-      <w:pPr>
-        <w:rPr>
-          <w:lang w:val="en-US"/>
-        </w:rPr>
-      </w:pPr>
-      <w:r>
-        <w:rPr>
-          <w:lang w:val="en-US"/>
-        </w:rPr>
-        <w:t>ip address 192.148.3.225 255.255.255.240</w:t>
-      </w:r>
-    </w:p>
-    <w:p>
-      <w:pPr>
-        <w:rPr>
-          <w:lang w:val="en-US"/>
-        </w:rPr>
-      </w:pPr>
-      <w:r>
-        <w:rPr>
-          <w:lang w:val="en-US"/>
-        </w:rPr>
-        <w:t>no shut</w:t>
-      </w:r>
-    </w:p>
-    <w:p>
-      <w:pPr>
-        <w:rPr>
-          <w:lang w:val="en-US"/>
-        </w:rPr>
-      </w:pPr>
-      <w:r>
-        <w:rPr>
-          <w:lang w:val="en-US"/>
-        </w:rPr>
-        <w:t>exit</w:t>
-      </w:r>
-    </w:p>
-    <w:p>
-      <w:pPr>
-        <w:rPr>
-          <w:lang w:val="en-US"/>
-        </w:rPr>
-      </w:pPr>
-    </w:p>
-    <w:p>
-      <w:pPr>
-        <w:rPr>
-          <w:lang w:val="en-US"/>
-        </w:rPr>
-      </w:pPr>
-      <w:r>
-        <w:rPr>
-          <w:lang w:val="en-US"/>
-        </w:rPr>
-        <w:t>interface gi0/0.48</w:t>
-      </w:r>
-    </w:p>
-    <w:p>
-      <w:pPr>
-        <w:rPr>
-          <w:lang w:val="en-US"/>
-        </w:rPr>
-      </w:pPr>
-      <w:r>
-        <w:rPr>
-          <w:lang w:val="en-US"/>
-        </w:rPr>
-        <w:t>encapsulation dot1q 48</w:t>
-      </w:r>
-    </w:p>
-    <w:p>
-      <w:pPr>
-        <w:rPr>
-          <w:lang w:val="en-US"/>
-        </w:rPr>
-      </w:pPr>
-      <w:r>
-        <w:rPr>
-          <w:lang w:val="en-US"/>
-        </w:rPr>
-        <w:t>ip address 192.148.3.1 255.255.255.128</w:t>
-      </w:r>
-    </w:p>
-    <w:p>
-      <w:pPr>
-        <w:rPr>
-          <w:lang w:val="en-US"/>
-        </w:rPr>
-      </w:pPr>
-      <w:r>
-        <w:rPr>
-          <w:lang w:val="en-US"/>
-        </w:rPr>
-        <w:t>no shut</w:t>
-      </w:r>
-    </w:p>
-    <w:p>
-      <w:pPr>
-        <w:rPr>
-          <w:lang w:val="en-US"/>
-        </w:rPr>
-      </w:pPr>
-      <w:r>
-        <w:rPr>
-          <w:lang w:val="en-US"/>
-        </w:rPr>
-        <w:t>exit</w:t>
-      </w:r>
-    </w:p>
-    <w:p>
-      <w:pPr>
-        <w:rPr>
-          <w:lang w:val="en-US"/>
-        </w:rPr>
-      </w:pPr>
-    </w:p>
-    <w:p>
-      <w:pPr>
-        <w:rPr>
-          <w:lang w:val="en-US"/>
-        </w:rPr>
-      </w:pPr>
-      <w:r>
-        <w:rPr>
-          <w:lang w:val="en-US"/>
-        </w:rPr>
-        <w:t>interface gi0/0</w:t>
-      </w:r>
-    </w:p>
-    <w:p>
-      <w:r>
-        <w:t>no shutdown</w:t>
-      </w:r>
     </w:p>
     <w:sectPr>
       <w:pgSz w:w="12240" w:h="15840"/>
@@ -9223,7 +13417,7 @@
   <w:style w:type="paragraph" w:default="1" w:styleId="Normal">
     <w:name w:val="Normal"/>
     <w:qFormat/>
-    <w:rsid w:val="00C04974"/>
+    <w:rsid w:val="003524FF"/>
   </w:style>
   <w:style w:type="paragraph" w:styleId="Ttulo1">
     <w:name w:val="heading 1"/>

--- a/PROYECTO2/Manual técnico.docx
+++ b/PROYECTO2/Manual técnico.docx
@@ -9684,19 +9684,11 @@
           <w:lang w:val="en-US"/>
         </w:rPr>
       </w:pPr>
-      <w:proofErr w:type="gramStart"/>
-      <w:r>
-        <w:rPr>
-          <w:lang w:val="en-US"/>
-        </w:rPr>
-        <w:t>no</w:t>
-      </w:r>
-      <w:proofErr w:type="gramEnd"/>
-      <w:r>
-        <w:rPr>
-          <w:lang w:val="en-US"/>
-        </w:rPr>
-        <w:t xml:space="preserve"> shut</w:t>
+      <w:r>
+        <w:rPr>
+          <w:lang w:val="en-US"/>
+        </w:rPr>
+        <w:t>no shut</w:t>
       </w:r>
     </w:p>
     <w:p>
@@ -9759,19 +9751,11 @@
           <w:lang w:val="en-US"/>
         </w:rPr>
       </w:pPr>
-      <w:proofErr w:type="gramStart"/>
-      <w:r>
-        <w:rPr>
-          <w:lang w:val="en-US"/>
-        </w:rPr>
-        <w:t>no</w:t>
-      </w:r>
-      <w:proofErr w:type="gramEnd"/>
-      <w:r>
-        <w:rPr>
-          <w:lang w:val="en-US"/>
-        </w:rPr>
-        <w:t xml:space="preserve"> shut</w:t>
+      <w:r>
+        <w:rPr>
+          <w:lang w:val="en-US"/>
+        </w:rPr>
+        <w:t>no shut</w:t>
       </w:r>
     </w:p>
     <w:p>
@@ -9814,7 +9798,6 @@
         </w:rPr>
       </w:pPr>
       <w:proofErr w:type="spellStart"/>
-      <w:proofErr w:type="gramStart"/>
       <w:r>
         <w:rPr>
           <w:lang w:val="en-US"/>
@@ -9822,7 +9805,6 @@
         <w:t>ip</w:t>
       </w:r>
       <w:proofErr w:type="spellEnd"/>
-      <w:proofErr w:type="gramEnd"/>
       <w:r>
         <w:rPr>
           <w:lang w:val="en-US"/>
@@ -9836,19 +9818,11 @@
           <w:lang w:val="en-US"/>
         </w:rPr>
       </w:pPr>
-      <w:proofErr w:type="gramStart"/>
-      <w:r>
-        <w:rPr>
-          <w:lang w:val="en-US"/>
-        </w:rPr>
-        <w:t>no</w:t>
-      </w:r>
-      <w:proofErr w:type="gramEnd"/>
-      <w:r>
-        <w:rPr>
-          <w:lang w:val="en-US"/>
-        </w:rPr>
-        <w:t xml:space="preserve"> shut</w:t>
+      <w:r>
+        <w:rPr>
+          <w:lang w:val="en-US"/>
+        </w:rPr>
+        <w:t>no shut</w:t>
       </w:r>
     </w:p>
     <w:p>
@@ -9891,7 +9865,6 @@
         </w:rPr>
       </w:pPr>
       <w:proofErr w:type="spellStart"/>
-      <w:proofErr w:type="gramStart"/>
       <w:r>
         <w:rPr>
           <w:lang w:val="en-US"/>
@@ -9899,7 +9872,6 @@
         <w:t>ip</w:t>
       </w:r>
       <w:proofErr w:type="spellEnd"/>
-      <w:proofErr w:type="gramEnd"/>
       <w:r>
         <w:rPr>
           <w:lang w:val="en-US"/>
@@ -9913,19 +9885,11 @@
           <w:lang w:val="en-US"/>
         </w:rPr>
       </w:pPr>
-      <w:proofErr w:type="gramStart"/>
-      <w:r>
-        <w:rPr>
-          <w:lang w:val="en-US"/>
-        </w:rPr>
-        <w:t>no</w:t>
-      </w:r>
-      <w:proofErr w:type="gramEnd"/>
-      <w:r>
-        <w:rPr>
-          <w:lang w:val="en-US"/>
-        </w:rPr>
-        <w:t xml:space="preserve"> shut</w:t>
+      <w:r>
+        <w:rPr>
+          <w:lang w:val="en-US"/>
+        </w:rPr>
+        <w:t>no shut</w:t>
       </w:r>
     </w:p>
     <w:p>
@@ -11703,7 +11667,6 @@
         </w:rPr>
       </w:pPr>
       <w:proofErr w:type="spellStart"/>
-      <w:proofErr w:type="gramStart"/>
       <w:r>
         <w:rPr>
           <w:lang w:val="en-US"/>
@@ -11711,7 +11674,6 @@
         <w:t>ip</w:t>
       </w:r>
       <w:proofErr w:type="spellEnd"/>
-      <w:proofErr w:type="gramEnd"/>
       <w:r>
         <w:rPr>
           <w:lang w:val="en-US"/>
@@ -11725,20 +11687,12 @@
           <w:lang w:val="en-US"/>
         </w:rPr>
       </w:pPr>
-      <w:proofErr w:type="gramStart"/>
       <w:r>
         <w:rPr>
           <w:lang w:val="en-US"/>
         </w:rPr>
         <w:lastRenderedPageBreak/>
-        <w:t>no</w:t>
-      </w:r>
-      <w:proofErr w:type="gramEnd"/>
-      <w:r>
-        <w:rPr>
-          <w:lang w:val="en-US"/>
-        </w:rPr>
-        <w:t xml:space="preserve"> shut</w:t>
+        <w:t>no shut</w:t>
       </w:r>
     </w:p>
     <w:p>
@@ -11794,7 +11748,6 @@
         </w:rPr>
       </w:pPr>
       <w:proofErr w:type="spellStart"/>
-      <w:proofErr w:type="gramStart"/>
       <w:r>
         <w:rPr>
           <w:lang w:val="en-US"/>
@@ -11802,7 +11755,6 @@
         <w:t>ip</w:t>
       </w:r>
       <w:proofErr w:type="spellEnd"/>
-      <w:proofErr w:type="gramEnd"/>
       <w:r>
         <w:rPr>
           <w:lang w:val="en-US"/>
@@ -11816,19 +11768,11 @@
           <w:lang w:val="en-US"/>
         </w:rPr>
       </w:pPr>
-      <w:proofErr w:type="gramStart"/>
-      <w:r>
-        <w:rPr>
-          <w:lang w:val="en-US"/>
-        </w:rPr>
-        <w:t>no</w:t>
-      </w:r>
-      <w:proofErr w:type="gramEnd"/>
-      <w:r>
-        <w:rPr>
-          <w:lang w:val="en-US"/>
-        </w:rPr>
-        <w:t xml:space="preserve"> shut</w:t>
+      <w:r>
+        <w:rPr>
+          <w:lang w:val="en-US"/>
+        </w:rPr>
+        <w:t>no shut</w:t>
       </w:r>
     </w:p>
     <w:p>
@@ -11884,7 +11828,6 @@
         </w:rPr>
       </w:pPr>
       <w:proofErr w:type="spellStart"/>
-      <w:proofErr w:type="gramStart"/>
       <w:r>
         <w:rPr>
           <w:lang w:val="en-US"/>
@@ -11892,7 +11835,6 @@
         <w:t>ip</w:t>
       </w:r>
       <w:proofErr w:type="spellEnd"/>
-      <w:proofErr w:type="gramEnd"/>
       <w:r>
         <w:rPr>
           <w:lang w:val="en-US"/>
@@ -11906,19 +11848,11 @@
           <w:lang w:val="en-US"/>
         </w:rPr>
       </w:pPr>
-      <w:proofErr w:type="gramStart"/>
-      <w:r>
-        <w:rPr>
-          <w:lang w:val="en-US"/>
-        </w:rPr>
-        <w:t>no</w:t>
-      </w:r>
-      <w:proofErr w:type="gramEnd"/>
-      <w:r>
-        <w:rPr>
-          <w:lang w:val="en-US"/>
-        </w:rPr>
-        <w:t xml:space="preserve"> shut</w:t>
+      <w:r>
+        <w:rPr>
+          <w:lang w:val="en-US"/>
+        </w:rPr>
+        <w:t>no shut</w:t>
       </w:r>
     </w:p>
     <w:p>
@@ -11994,19 +11928,11 @@
           <w:lang w:val="en-US"/>
         </w:rPr>
       </w:pPr>
-      <w:proofErr w:type="gramStart"/>
-      <w:r>
-        <w:rPr>
-          <w:lang w:val="en-US"/>
-        </w:rPr>
-        <w:t>no</w:t>
-      </w:r>
-      <w:proofErr w:type="gramEnd"/>
-      <w:r>
-        <w:rPr>
-          <w:lang w:val="en-US"/>
-        </w:rPr>
-        <w:t xml:space="preserve"> shut</w:t>
+      <w:r>
+        <w:rPr>
+          <w:lang w:val="en-US"/>
+        </w:rPr>
+        <w:t>no shut</w:t>
       </w:r>
     </w:p>
     <w:p>
@@ -13869,19 +13795,11 @@
           <w:lang w:val="en-US"/>
         </w:rPr>
       </w:pPr>
-      <w:proofErr w:type="gramStart"/>
-      <w:r>
-        <w:rPr>
-          <w:lang w:val="en-US"/>
-        </w:rPr>
-        <w:t>no</w:t>
-      </w:r>
-      <w:proofErr w:type="gramEnd"/>
-      <w:r>
-        <w:rPr>
-          <w:lang w:val="en-US"/>
-        </w:rPr>
-        <w:t xml:space="preserve"> shut</w:t>
+      <w:r>
+        <w:rPr>
+          <w:lang w:val="en-US"/>
+        </w:rPr>
+        <w:t>no shut</w:t>
       </w:r>
     </w:p>
     <w:p>
@@ -14011,19 +13929,11 @@
           <w:lang w:val="en-US"/>
         </w:rPr>
       </w:pPr>
-      <w:proofErr w:type="gramStart"/>
-      <w:r>
-        <w:rPr>
-          <w:lang w:val="en-US"/>
-        </w:rPr>
-        <w:t>no</w:t>
-      </w:r>
-      <w:proofErr w:type="gramEnd"/>
-      <w:r>
-        <w:rPr>
-          <w:lang w:val="en-US"/>
-        </w:rPr>
-        <w:t xml:space="preserve"> shut</w:t>
+      <w:r>
+        <w:rPr>
+          <w:lang w:val="en-US"/>
+        </w:rPr>
+        <w:t>no shut</w:t>
       </w:r>
     </w:p>
     <w:p>
@@ -14154,19 +14064,11 @@
           <w:lang w:val="en-US"/>
         </w:rPr>
       </w:pPr>
-      <w:proofErr w:type="gramStart"/>
-      <w:r>
-        <w:rPr>
-          <w:lang w:val="en-US"/>
-        </w:rPr>
-        <w:t>no</w:t>
-      </w:r>
-      <w:proofErr w:type="gramEnd"/>
-      <w:r>
-        <w:rPr>
-          <w:lang w:val="en-US"/>
-        </w:rPr>
-        <w:t xml:space="preserve"> shut</w:t>
+      <w:r>
+        <w:rPr>
+          <w:lang w:val="en-US"/>
+        </w:rPr>
+        <w:t>no shut</w:t>
       </w:r>
     </w:p>
     <w:p>
@@ -14296,19 +14198,11 @@
           <w:lang w:val="en-US"/>
         </w:rPr>
       </w:pPr>
-      <w:proofErr w:type="gramStart"/>
-      <w:r>
-        <w:rPr>
-          <w:lang w:val="en-US"/>
-        </w:rPr>
-        <w:t>no</w:t>
-      </w:r>
-      <w:proofErr w:type="gramEnd"/>
-      <w:r>
-        <w:rPr>
-          <w:lang w:val="en-US"/>
-        </w:rPr>
-        <w:t xml:space="preserve"> shut</w:t>
+      <w:r>
+        <w:rPr>
+          <w:lang w:val="en-US"/>
+        </w:rPr>
+        <w:t>no shut</w:t>
       </w:r>
     </w:p>
     <w:p>
@@ -14445,19 +14339,11 @@
           <w:lang w:val="en-US"/>
         </w:rPr>
       </w:pPr>
-      <w:proofErr w:type="gramStart"/>
-      <w:r>
-        <w:rPr>
-          <w:lang w:val="en-US"/>
-        </w:rPr>
-        <w:t>no</w:t>
-      </w:r>
-      <w:proofErr w:type="gramEnd"/>
-      <w:r>
-        <w:rPr>
-          <w:lang w:val="en-US"/>
-        </w:rPr>
-        <w:t xml:space="preserve"> shut</w:t>
+      <w:r>
+        <w:rPr>
+          <w:lang w:val="en-US"/>
+        </w:rPr>
+        <w:t>no shut</w:t>
       </w:r>
     </w:p>
     <w:p>
@@ -14561,19 +14447,11 @@
           <w:lang w:val="en-US"/>
         </w:rPr>
       </w:pPr>
-      <w:proofErr w:type="gramStart"/>
-      <w:r>
-        <w:rPr>
-          <w:lang w:val="en-US"/>
-        </w:rPr>
-        <w:t>no</w:t>
-      </w:r>
-      <w:proofErr w:type="gramEnd"/>
-      <w:r>
-        <w:rPr>
-          <w:lang w:val="en-US"/>
-        </w:rPr>
-        <w:t xml:space="preserve"> shut</w:t>
+      <w:r>
+        <w:rPr>
+          <w:lang w:val="en-US"/>
+        </w:rPr>
+        <w:t>no shut</w:t>
       </w:r>
     </w:p>
     <w:p>
@@ -15520,19 +15398,11 @@
           <w:lang w:val="en-US"/>
         </w:rPr>
       </w:pPr>
-      <w:proofErr w:type="gramStart"/>
-      <w:r>
-        <w:rPr>
-          <w:lang w:val="en-US"/>
-        </w:rPr>
-        <w:t>name</w:t>
-      </w:r>
-      <w:proofErr w:type="gramEnd"/>
-      <w:r>
-        <w:rPr>
-          <w:lang w:val="en-US"/>
-        </w:rPr>
-        <w:t xml:space="preserve"> Server 1</w:t>
+      <w:r>
+        <w:rPr>
+          <w:lang w:val="en-US"/>
+        </w:rPr>
+        <w:t>name Server 1</w:t>
       </w:r>
     </w:p>
     <w:p>
@@ -15984,19 +15854,11 @@
           <w:lang w:val="en-US"/>
         </w:rPr>
       </w:pPr>
-      <w:proofErr w:type="gramStart"/>
-      <w:r>
-        <w:rPr>
-          <w:lang w:val="en-US"/>
-        </w:rPr>
-        <w:t>no</w:t>
-      </w:r>
-      <w:proofErr w:type="gramEnd"/>
-      <w:r>
-        <w:rPr>
-          <w:lang w:val="en-US"/>
-        </w:rPr>
-        <w:t xml:space="preserve"> shut</w:t>
+      <w:r>
+        <w:rPr>
+          <w:lang w:val="en-US"/>
+        </w:rPr>
+        <w:t>no shut</w:t>
       </w:r>
     </w:p>
     <w:p>
@@ -16072,20 +15934,12 @@
           <w:lang w:val="en-US"/>
         </w:rPr>
       </w:pPr>
-      <w:proofErr w:type="gramStart"/>
       <w:r>
         <w:rPr>
           <w:lang w:val="en-US"/>
         </w:rPr>
         <w:lastRenderedPageBreak/>
-        <w:t>no</w:t>
-      </w:r>
-      <w:proofErr w:type="gramEnd"/>
-      <w:r>
-        <w:rPr>
-          <w:lang w:val="en-US"/>
-        </w:rPr>
-        <w:t xml:space="preserve"> shut</w:t>
+        <w:t>no shut</w:t>
       </w:r>
     </w:p>
     <w:p>
@@ -16161,19 +16015,11 @@
           <w:lang w:val="en-US"/>
         </w:rPr>
       </w:pPr>
-      <w:proofErr w:type="gramStart"/>
-      <w:r>
-        <w:rPr>
-          <w:lang w:val="en-US"/>
-        </w:rPr>
-        <w:t>no</w:t>
-      </w:r>
-      <w:proofErr w:type="gramEnd"/>
-      <w:r>
-        <w:rPr>
-          <w:lang w:val="en-US"/>
-        </w:rPr>
-        <w:t xml:space="preserve"> shut</w:t>
+      <w:r>
+        <w:rPr>
+          <w:lang w:val="en-US"/>
+        </w:rPr>
+        <w:t>no shut</w:t>
       </w:r>
     </w:p>
     <w:p>
@@ -17026,19 +16872,11 @@
           <w:lang w:val="en-US"/>
         </w:rPr>
       </w:pPr>
-      <w:proofErr w:type="gramStart"/>
-      <w:r>
-        <w:rPr>
-          <w:lang w:val="en-US"/>
-        </w:rPr>
-        <w:t>no</w:t>
-      </w:r>
-      <w:proofErr w:type="gramEnd"/>
-      <w:r>
-        <w:rPr>
-          <w:lang w:val="en-US"/>
-        </w:rPr>
-        <w:t xml:space="preserve"> shut</w:t>
+      <w:r>
+        <w:rPr>
+          <w:lang w:val="en-US"/>
+        </w:rPr>
+        <w:t>no shut</w:t>
       </w:r>
     </w:p>
     <w:p>
@@ -17094,7 +16932,6 @@
         </w:rPr>
       </w:pPr>
       <w:proofErr w:type="spellStart"/>
-      <w:proofErr w:type="gramStart"/>
       <w:r>
         <w:rPr>
           <w:lang w:val="en-US"/>
@@ -17102,7 +16939,6 @@
         <w:t>ip</w:t>
       </w:r>
       <w:proofErr w:type="spellEnd"/>
-      <w:proofErr w:type="gramEnd"/>
       <w:r>
         <w:rPr>
           <w:lang w:val="en-US"/>
@@ -17169,19 +17005,11 @@
           <w:lang w:val="en-US"/>
         </w:rPr>
       </w:pPr>
-      <w:proofErr w:type="gramStart"/>
-      <w:r>
-        <w:rPr>
-          <w:lang w:val="en-US"/>
-        </w:rPr>
-        <w:t>no</w:t>
-      </w:r>
-      <w:proofErr w:type="gramEnd"/>
-      <w:r>
-        <w:rPr>
-          <w:lang w:val="en-US"/>
-        </w:rPr>
-        <w:t xml:space="preserve"> shut</w:t>
+      <w:r>
+        <w:rPr>
+          <w:lang w:val="en-US"/>
+        </w:rPr>
+        <w:t>no shut</w:t>
       </w:r>
     </w:p>
     <w:p>
@@ -17237,7 +17065,6 @@
         </w:rPr>
       </w:pPr>
       <w:proofErr w:type="spellStart"/>
-      <w:proofErr w:type="gramStart"/>
       <w:r>
         <w:rPr>
           <w:lang w:val="en-US"/>
@@ -17245,7 +17072,6 @@
         <w:t>ip</w:t>
       </w:r>
       <w:proofErr w:type="spellEnd"/>
-      <w:proofErr w:type="gramEnd"/>
       <w:r>
         <w:rPr>
           <w:lang w:val="en-US"/>
@@ -17312,19 +17138,11 @@
           <w:lang w:val="en-US"/>
         </w:rPr>
       </w:pPr>
-      <w:proofErr w:type="gramStart"/>
-      <w:r>
-        <w:rPr>
-          <w:lang w:val="en-US"/>
-        </w:rPr>
-        <w:t>no</w:t>
-      </w:r>
-      <w:proofErr w:type="gramEnd"/>
-      <w:r>
-        <w:rPr>
-          <w:lang w:val="en-US"/>
-        </w:rPr>
-        <w:t xml:space="preserve"> shut</w:t>
+      <w:r>
+        <w:rPr>
+          <w:lang w:val="en-US"/>
+        </w:rPr>
+        <w:t>no shut</w:t>
       </w:r>
     </w:p>
     <w:p>
@@ -17454,19 +17272,11 @@
           <w:lang w:val="en-US"/>
         </w:rPr>
       </w:pPr>
-      <w:proofErr w:type="gramStart"/>
-      <w:r>
-        <w:rPr>
-          <w:lang w:val="en-US"/>
-        </w:rPr>
-        <w:t>no</w:t>
-      </w:r>
-      <w:proofErr w:type="gramEnd"/>
-      <w:r>
-        <w:rPr>
-          <w:lang w:val="en-US"/>
-        </w:rPr>
-        <w:t xml:space="preserve"> shut</w:t>
+      <w:r>
+        <w:rPr>
+          <w:lang w:val="en-US"/>
+        </w:rPr>
+        <w:t>no shut</w:t>
       </w:r>
     </w:p>
     <w:p>
@@ -17508,19 +17318,11 @@
           <w:lang w:val="en-US"/>
         </w:rPr>
       </w:pPr>
-      <w:proofErr w:type="gramStart"/>
-      <w:r>
-        <w:rPr>
-          <w:lang w:val="en-US"/>
-        </w:rPr>
-        <w:t>no</w:t>
-      </w:r>
-      <w:proofErr w:type="gramEnd"/>
-      <w:r>
-        <w:rPr>
-          <w:lang w:val="en-US"/>
-        </w:rPr>
-        <w:t xml:space="preserve"> shut</w:t>
+      <w:r>
+        <w:rPr>
+          <w:lang w:val="en-US"/>
+        </w:rPr>
+        <w:t>no shut</w:t>
       </w:r>
     </w:p>
     <w:p>
@@ -17649,19 +17451,11 @@
           <w:lang w:val="en-US"/>
         </w:rPr>
       </w:pPr>
-      <w:proofErr w:type="gramStart"/>
-      <w:r>
-        <w:rPr>
-          <w:lang w:val="en-US"/>
-        </w:rPr>
-        <w:t>no</w:t>
-      </w:r>
-      <w:proofErr w:type="gramEnd"/>
-      <w:r>
-        <w:rPr>
-          <w:lang w:val="en-US"/>
-        </w:rPr>
-        <w:t xml:space="preserve"> shut</w:t>
+      <w:r>
+        <w:rPr>
+          <w:lang w:val="en-US"/>
+        </w:rPr>
+        <w:t>no shut</w:t>
       </w:r>
     </w:p>
     <w:p>
@@ -17717,7 +17511,6 @@
         </w:rPr>
       </w:pPr>
       <w:proofErr w:type="spellStart"/>
-      <w:proofErr w:type="gramStart"/>
       <w:r>
         <w:rPr>
           <w:lang w:val="en-US"/>
@@ -17725,7 +17518,6 @@
         <w:t>ip</w:t>
       </w:r>
       <w:proofErr w:type="spellEnd"/>
-      <w:proofErr w:type="gramEnd"/>
       <w:r>
         <w:rPr>
           <w:lang w:val="en-US"/>
@@ -17766,19 +17558,11 @@
           <w:lang w:val="en-US"/>
         </w:rPr>
       </w:pPr>
-      <w:proofErr w:type="gramStart"/>
-      <w:r>
-        <w:rPr>
-          <w:lang w:val="en-US"/>
-        </w:rPr>
-        <w:t>no</w:t>
-      </w:r>
-      <w:proofErr w:type="gramEnd"/>
-      <w:r>
-        <w:rPr>
-          <w:lang w:val="en-US"/>
-        </w:rPr>
-        <w:t xml:space="preserve"> shut</w:t>
+      <w:r>
+        <w:rPr>
+          <w:lang w:val="en-US"/>
+        </w:rPr>
+        <w:t>no shut</w:t>
       </w:r>
     </w:p>
     <w:p>
@@ -17882,19 +17666,11 @@
           <w:lang w:val="en-US"/>
         </w:rPr>
       </w:pPr>
-      <w:proofErr w:type="gramStart"/>
-      <w:r>
-        <w:rPr>
-          <w:lang w:val="en-US"/>
-        </w:rPr>
-        <w:t>no</w:t>
-      </w:r>
-      <w:proofErr w:type="gramEnd"/>
-      <w:r>
-        <w:rPr>
-          <w:lang w:val="en-US"/>
-        </w:rPr>
-        <w:t xml:space="preserve"> shut</w:t>
+      <w:r>
+        <w:rPr>
+          <w:lang w:val="en-US"/>
+        </w:rPr>
+        <w:t>no shut</w:t>
       </w:r>
     </w:p>
     <w:p>
@@ -17997,19 +17773,11 @@
           <w:lang w:val="en-US"/>
         </w:rPr>
       </w:pPr>
-      <w:proofErr w:type="gramStart"/>
-      <w:r>
-        <w:rPr>
-          <w:lang w:val="en-US"/>
-        </w:rPr>
-        <w:t>no</w:t>
-      </w:r>
-      <w:proofErr w:type="gramEnd"/>
-      <w:r>
-        <w:rPr>
-          <w:lang w:val="en-US"/>
-        </w:rPr>
-        <w:t xml:space="preserve"> shut</w:t>
+      <w:r>
+        <w:rPr>
+          <w:lang w:val="en-US"/>
+        </w:rPr>
+        <w:t>no shut</w:t>
       </w:r>
     </w:p>
     <w:p>
@@ -18051,19 +17819,11 @@
           <w:lang w:val="en-US"/>
         </w:rPr>
       </w:pPr>
-      <w:proofErr w:type="gramStart"/>
-      <w:r>
-        <w:rPr>
-          <w:lang w:val="en-US"/>
-        </w:rPr>
-        <w:t>no</w:t>
-      </w:r>
-      <w:proofErr w:type="gramEnd"/>
-      <w:r>
-        <w:rPr>
-          <w:lang w:val="en-US"/>
-        </w:rPr>
-        <w:t xml:space="preserve"> shut</w:t>
+      <w:r>
+        <w:rPr>
+          <w:lang w:val="en-US"/>
+        </w:rPr>
+        <w:t>no shut</w:t>
       </w:r>
     </w:p>
     <w:p>
@@ -18150,19 +17910,11 @@
           <w:lang w:val="en-US"/>
         </w:rPr>
       </w:pPr>
-      <w:proofErr w:type="gramStart"/>
-      <w:r>
-        <w:rPr>
-          <w:lang w:val="en-US"/>
-        </w:rPr>
-        <w:t>no</w:t>
-      </w:r>
-      <w:proofErr w:type="gramEnd"/>
-      <w:r>
-        <w:rPr>
-          <w:lang w:val="en-US"/>
-        </w:rPr>
-        <w:t xml:space="preserve"> auto-summary</w:t>
+      <w:r>
+        <w:rPr>
+          <w:lang w:val="en-US"/>
+        </w:rPr>
+        <w:t>no auto-summary</w:t>
       </w:r>
     </w:p>
     <w:p>
@@ -18282,19 +18034,11 @@
           <w:lang w:val="en-US"/>
         </w:rPr>
       </w:pPr>
-      <w:proofErr w:type="gramStart"/>
-      <w:r>
-        <w:rPr>
-          <w:lang w:val="en-US"/>
-        </w:rPr>
-        <w:t>no</w:t>
-      </w:r>
-      <w:proofErr w:type="gramEnd"/>
-      <w:r>
-        <w:rPr>
-          <w:lang w:val="en-US"/>
-        </w:rPr>
-        <w:t xml:space="preserve"> auto-summary</w:t>
+      <w:r>
+        <w:rPr>
+          <w:lang w:val="en-US"/>
+        </w:rPr>
+        <w:t>no auto-summary</w:t>
       </w:r>
     </w:p>
     <w:p>
@@ -18443,19 +18187,11 @@
           <w:lang w:val="en-US"/>
         </w:rPr>
       </w:pPr>
-      <w:proofErr w:type="gramStart"/>
-      <w:r>
-        <w:rPr>
-          <w:lang w:val="en-US"/>
-        </w:rPr>
-        <w:t>no</w:t>
-      </w:r>
-      <w:proofErr w:type="gramEnd"/>
-      <w:r>
-        <w:rPr>
-          <w:lang w:val="en-US"/>
-        </w:rPr>
-        <w:t xml:space="preserve"> auto-summary</w:t>
+      <w:r>
+        <w:rPr>
+          <w:lang w:val="en-US"/>
+        </w:rPr>
+        <w:t>no auto-summary</w:t>
       </w:r>
     </w:p>
     <w:p>
@@ -18558,19 +18294,11 @@
           <w:lang w:val="en-US"/>
         </w:rPr>
       </w:pPr>
-      <w:proofErr w:type="gramStart"/>
-      <w:r>
-        <w:rPr>
-          <w:lang w:val="en-US"/>
-        </w:rPr>
-        <w:t>no</w:t>
-      </w:r>
-      <w:proofErr w:type="gramEnd"/>
-      <w:r>
-        <w:rPr>
-          <w:lang w:val="en-US"/>
-        </w:rPr>
-        <w:t xml:space="preserve"> shut</w:t>
+      <w:r>
+        <w:rPr>
+          <w:lang w:val="en-US"/>
+        </w:rPr>
+        <w:t>no shut</w:t>
       </w:r>
     </w:p>
     <w:p>
@@ -18639,7 +18367,6 @@
         </w:rPr>
       </w:pPr>
       <w:proofErr w:type="spellStart"/>
-      <w:proofErr w:type="gramStart"/>
       <w:r>
         <w:rPr>
           <w:lang w:val="en-US"/>
@@ -18647,7 +18374,6 @@
         <w:t>ip</w:t>
       </w:r>
       <w:proofErr w:type="spellEnd"/>
-      <w:proofErr w:type="gramEnd"/>
       <w:r>
         <w:rPr>
           <w:lang w:val="en-US"/>
@@ -18661,19 +18387,11 @@
           <w:lang w:val="en-US"/>
         </w:rPr>
       </w:pPr>
-      <w:proofErr w:type="gramStart"/>
-      <w:r>
-        <w:rPr>
-          <w:lang w:val="en-US"/>
-        </w:rPr>
-        <w:t>no</w:t>
-      </w:r>
-      <w:proofErr w:type="gramEnd"/>
-      <w:r>
-        <w:rPr>
-          <w:lang w:val="en-US"/>
-        </w:rPr>
-        <w:t xml:space="preserve"> shut</w:t>
+      <w:r>
+        <w:rPr>
+          <w:lang w:val="en-US"/>
+        </w:rPr>
+        <w:t>no shut</w:t>
       </w:r>
     </w:p>
     <w:p>
@@ -18762,19 +18480,11 @@
           <w:lang w:val="en-US"/>
         </w:rPr>
       </w:pPr>
-      <w:proofErr w:type="gramStart"/>
-      <w:r>
-        <w:rPr>
-          <w:lang w:val="en-US"/>
-        </w:rPr>
-        <w:t>no</w:t>
-      </w:r>
-      <w:proofErr w:type="gramEnd"/>
-      <w:r>
-        <w:rPr>
-          <w:lang w:val="en-US"/>
-        </w:rPr>
-        <w:t xml:space="preserve"> shut</w:t>
+      <w:r>
+        <w:rPr>
+          <w:lang w:val="en-US"/>
+        </w:rPr>
+        <w:t>no shut</w:t>
       </w:r>
     </w:p>
     <w:p>
@@ -18863,19 +18573,11 @@
           <w:lang w:val="en-US"/>
         </w:rPr>
       </w:pPr>
-      <w:proofErr w:type="gramStart"/>
-      <w:r>
-        <w:rPr>
-          <w:lang w:val="en-US"/>
-        </w:rPr>
-        <w:t>no</w:t>
-      </w:r>
-      <w:proofErr w:type="gramEnd"/>
-      <w:r>
-        <w:rPr>
-          <w:lang w:val="en-US"/>
-        </w:rPr>
-        <w:t xml:space="preserve"> shut</w:t>
+      <w:r>
+        <w:rPr>
+          <w:lang w:val="en-US"/>
+        </w:rPr>
+        <w:t>no shut</w:t>
       </w:r>
     </w:p>
     <w:p>
@@ -18969,20 +18671,12 @@
           <w:lang w:val="en-US"/>
         </w:rPr>
       </w:pPr>
-      <w:proofErr w:type="gramStart"/>
       <w:r>
         <w:rPr>
           <w:lang w:val="en-US"/>
         </w:rPr>
         <w:lastRenderedPageBreak/>
-        <w:t>no</w:t>
-      </w:r>
-      <w:proofErr w:type="gramEnd"/>
-      <w:r>
-        <w:rPr>
-          <w:lang w:val="en-US"/>
-        </w:rPr>
-        <w:t xml:space="preserve"> auto-summary</w:t>
+        <w:t>no auto-summary</w:t>
       </w:r>
     </w:p>
     <w:p>
@@ -19102,19 +18796,11 @@
           <w:lang w:val="en-US"/>
         </w:rPr>
       </w:pPr>
-      <w:proofErr w:type="gramStart"/>
-      <w:r>
-        <w:rPr>
-          <w:lang w:val="en-US"/>
-        </w:rPr>
-        <w:t>no</w:t>
-      </w:r>
-      <w:proofErr w:type="gramEnd"/>
-      <w:r>
-        <w:rPr>
-          <w:lang w:val="en-US"/>
-        </w:rPr>
-        <w:t xml:space="preserve"> auto-summary</w:t>
+      <w:r>
+        <w:rPr>
+          <w:lang w:val="en-US"/>
+        </w:rPr>
+        <w:t>no auto-summary</w:t>
       </w:r>
     </w:p>
     <w:p>
@@ -19221,19 +18907,11 @@
           <w:lang w:val="en-US"/>
         </w:rPr>
       </w:pPr>
-      <w:proofErr w:type="gramStart"/>
-      <w:r>
-        <w:rPr>
-          <w:lang w:val="en-US"/>
-        </w:rPr>
-        <w:t>no</w:t>
-      </w:r>
-      <w:proofErr w:type="gramEnd"/>
-      <w:r>
-        <w:rPr>
-          <w:lang w:val="en-US"/>
-        </w:rPr>
-        <w:t xml:space="preserve"> auto-summary</w:t>
+      <w:r>
+        <w:rPr>
+          <w:lang w:val="en-US"/>
+        </w:rPr>
+        <w:t>no auto-summary</w:t>
       </w:r>
     </w:p>
     <w:p>
@@ -19335,19 +19013,11 @@
           <w:lang w:val="en-US"/>
         </w:rPr>
       </w:pPr>
-      <w:proofErr w:type="gramStart"/>
-      <w:r>
-        <w:rPr>
-          <w:lang w:val="en-US"/>
-        </w:rPr>
-        <w:t>no</w:t>
-      </w:r>
-      <w:proofErr w:type="gramEnd"/>
-      <w:r>
-        <w:rPr>
-          <w:lang w:val="en-US"/>
-        </w:rPr>
-        <w:t xml:space="preserve"> shut</w:t>
+      <w:r>
+        <w:rPr>
+          <w:lang w:val="en-US"/>
+        </w:rPr>
+        <w:t>no shut</w:t>
       </w:r>
     </w:p>
     <w:p>
@@ -19424,19 +19094,11 @@
           <w:lang w:val="en-US"/>
         </w:rPr>
       </w:pPr>
-      <w:proofErr w:type="gramStart"/>
-      <w:r>
-        <w:rPr>
-          <w:lang w:val="en-US"/>
-        </w:rPr>
-        <w:t>no</w:t>
-      </w:r>
-      <w:proofErr w:type="gramEnd"/>
-      <w:r>
-        <w:rPr>
-          <w:lang w:val="en-US"/>
-        </w:rPr>
-        <w:t xml:space="preserve"> shut</w:t>
+      <w:r>
+        <w:rPr>
+          <w:lang w:val="en-US"/>
+        </w:rPr>
+        <w:t>no shut</w:t>
       </w:r>
     </w:p>
     <w:p>
@@ -19512,19 +19174,11 @@
           <w:lang w:val="en-US"/>
         </w:rPr>
       </w:pPr>
-      <w:proofErr w:type="gramStart"/>
-      <w:r>
-        <w:rPr>
-          <w:lang w:val="en-US"/>
-        </w:rPr>
-        <w:t>no</w:t>
-      </w:r>
-      <w:proofErr w:type="gramEnd"/>
-      <w:r>
-        <w:rPr>
-          <w:lang w:val="en-US"/>
-        </w:rPr>
-        <w:t xml:space="preserve"> shut</w:t>
+      <w:r>
+        <w:rPr>
+          <w:lang w:val="en-US"/>
+        </w:rPr>
+        <w:t>no shut</w:t>
       </w:r>
     </w:p>
     <w:p>
@@ -19580,7 +19234,6 @@
         </w:rPr>
       </w:pPr>
       <w:proofErr w:type="spellStart"/>
-      <w:proofErr w:type="gramStart"/>
       <w:r>
         <w:rPr>
           <w:lang w:val="en-US"/>
@@ -19588,7 +19241,6 @@
         <w:t>ip</w:t>
       </w:r>
       <w:proofErr w:type="spellEnd"/>
-      <w:proofErr w:type="gramEnd"/>
       <w:r>
         <w:rPr>
           <w:lang w:val="en-US"/>
@@ -19602,19 +19254,11 @@
           <w:lang w:val="en-US"/>
         </w:rPr>
       </w:pPr>
-      <w:proofErr w:type="gramStart"/>
-      <w:r>
-        <w:rPr>
-          <w:lang w:val="en-US"/>
-        </w:rPr>
-        <w:t>no</w:t>
-      </w:r>
-      <w:proofErr w:type="gramEnd"/>
-      <w:r>
-        <w:rPr>
-          <w:lang w:val="en-US"/>
-        </w:rPr>
-        <w:t xml:space="preserve"> shut</w:t>
+      <w:r>
+        <w:rPr>
+          <w:lang w:val="en-US"/>
+        </w:rPr>
+        <w:t>no shut</w:t>
       </w:r>
     </w:p>
     <w:p>
@@ -19690,19 +19334,11 @@
           <w:lang w:val="en-US"/>
         </w:rPr>
       </w:pPr>
-      <w:proofErr w:type="gramStart"/>
-      <w:r>
-        <w:rPr>
-          <w:lang w:val="en-US"/>
-        </w:rPr>
-        <w:t>no</w:t>
-      </w:r>
-      <w:proofErr w:type="gramEnd"/>
-      <w:r>
-        <w:rPr>
-          <w:lang w:val="en-US"/>
-        </w:rPr>
-        <w:t xml:space="preserve"> shut</w:t>
+      <w:r>
+        <w:rPr>
+          <w:lang w:val="en-US"/>
+        </w:rPr>
+        <w:t>no shut</w:t>
       </w:r>
     </w:p>
     <w:p>
@@ -19778,19 +19414,11 @@
           <w:lang w:val="en-US"/>
         </w:rPr>
       </w:pPr>
-      <w:proofErr w:type="gramStart"/>
-      <w:r>
-        <w:rPr>
-          <w:lang w:val="en-US"/>
-        </w:rPr>
-        <w:t>no</w:t>
-      </w:r>
-      <w:proofErr w:type="gramEnd"/>
-      <w:r>
-        <w:rPr>
-          <w:lang w:val="en-US"/>
-        </w:rPr>
-        <w:t xml:space="preserve"> shut</w:t>
+      <w:r>
+        <w:rPr>
+          <w:lang w:val="en-US"/>
+        </w:rPr>
+        <w:t>no shut</w:t>
       </w:r>
     </w:p>
     <w:p>
@@ -19866,19 +19494,11 @@
           <w:lang w:val="en-US"/>
         </w:rPr>
       </w:pPr>
-      <w:proofErr w:type="gramStart"/>
-      <w:r>
-        <w:rPr>
-          <w:lang w:val="en-US"/>
-        </w:rPr>
-        <w:t>no</w:t>
-      </w:r>
-      <w:proofErr w:type="gramEnd"/>
-      <w:r>
-        <w:rPr>
-          <w:lang w:val="en-US"/>
-        </w:rPr>
-        <w:t xml:space="preserve"> shut</w:t>
+      <w:r>
+        <w:rPr>
+          <w:lang w:val="en-US"/>
+        </w:rPr>
+        <w:t>no shut</w:t>
       </w:r>
     </w:p>
     <w:p>
@@ -19955,19 +19575,473 @@
           <w:lang w:val="en-US"/>
         </w:rPr>
       </w:pPr>
-      <w:proofErr w:type="gramStart"/>
-      <w:r>
-        <w:rPr>
-          <w:lang w:val="en-US"/>
-        </w:rPr>
-        <w:t>no</w:t>
-      </w:r>
-      <w:proofErr w:type="gramEnd"/>
-      <w:r>
-        <w:rPr>
-          <w:lang w:val="en-US"/>
-        </w:rPr>
-        <w:t xml:space="preserve"> shut</w:t>
+      <w:r>
+        <w:rPr>
+          <w:lang w:val="en-US"/>
+        </w:rPr>
+        <w:t>no shut</w:t>
+      </w:r>
+    </w:p>
+    <w:p>
+      <w:proofErr w:type="spellStart"/>
+      <w:r>
+        <w:t>exit</w:t>
+      </w:r>
+      <w:proofErr w:type="spellEnd"/>
+    </w:p>
+    <w:p/>
+    <w:p>
+      <w:pPr>
+        <w:rPr>
+          <w:b/>
+          <w:bCs/>
+        </w:rPr>
+      </w:pPr>
+      <w:r>
+        <w:rPr>
+          <w:b/>
+          <w:bCs/>
+        </w:rPr>
+        <w:t>- Configur</w:t>
+      </w:r>
+      <w:r>
+        <w:rPr>
+          <w:b/>
+          <w:bCs/>
+        </w:rPr>
+        <w:t>a</w:t>
+      </w:r>
+      <w:r>
+        <w:rPr>
+          <w:b/>
+          <w:bCs/>
+        </w:rPr>
+        <w:t>ción RUTEO ESTÁTICO</w:t>
+      </w:r>
+    </w:p>
+    <w:p>
+      <w:r>
+        <w:t>R7</w:t>
+      </w:r>
+    </w:p>
+    <w:p>
+      <w:proofErr w:type="spellStart"/>
+      <w:r>
+        <w:t>enable</w:t>
+      </w:r>
+      <w:proofErr w:type="spellEnd"/>
+    </w:p>
+    <w:p>
+      <w:proofErr w:type="spellStart"/>
+      <w:r>
+        <w:t>conf</w:t>
+      </w:r>
+      <w:proofErr w:type="spellEnd"/>
+      <w:r>
+        <w:t xml:space="preserve"> t</w:t>
+      </w:r>
+    </w:p>
+    <w:p>
+      <w:r>
+        <w:t>interface gi0/0</w:t>
+      </w:r>
+    </w:p>
+    <w:p>
+      <w:pPr>
+        <w:rPr>
+          <w:lang w:val="en-US"/>
+        </w:rPr>
+      </w:pPr>
+      <w:proofErr w:type="spellStart"/>
+      <w:r>
+        <w:rPr>
+          <w:lang w:val="en-US"/>
+        </w:rPr>
+        <w:t>ip</w:t>
+      </w:r>
+      <w:proofErr w:type="spellEnd"/>
+      <w:r>
+        <w:rPr>
+          <w:lang w:val="en-US"/>
+        </w:rPr>
+        <w:t xml:space="preserve"> address 10.0.0.25 255.255.255.252</w:t>
+      </w:r>
+    </w:p>
+    <w:p>
+      <w:pPr>
+        <w:rPr>
+          <w:lang w:val="en-US"/>
+        </w:rPr>
+      </w:pPr>
+      <w:r>
+        <w:rPr>
+          <w:lang w:val="en-US"/>
+        </w:rPr>
+        <w:t>no shut</w:t>
+      </w:r>
+    </w:p>
+    <w:p>
+      <w:pPr>
+        <w:rPr>
+          <w:lang w:val="en-US"/>
+        </w:rPr>
+      </w:pPr>
+      <w:r>
+        <w:rPr>
+          <w:lang w:val="en-US"/>
+        </w:rPr>
+        <w:t>exit</w:t>
+      </w:r>
+    </w:p>
+    <w:p>
+      <w:pPr>
+        <w:rPr>
+          <w:lang w:val="en-US"/>
+        </w:rPr>
+      </w:pPr>
+    </w:p>
+    <w:p>
+      <w:pPr>
+        <w:rPr>
+          <w:lang w:val="en-US"/>
+        </w:rPr>
+      </w:pPr>
+      <w:r>
+        <w:rPr>
+          <w:lang w:val="en-US"/>
+        </w:rPr>
+        <w:t>MS5</w:t>
+      </w:r>
+    </w:p>
+    <w:p>
+      <w:pPr>
+        <w:rPr>
+          <w:lang w:val="en-US"/>
+        </w:rPr>
+      </w:pPr>
+      <w:r>
+        <w:rPr>
+          <w:lang w:val="en-US"/>
+        </w:rPr>
+        <w:t>enable</w:t>
+      </w:r>
+    </w:p>
+    <w:p>
+      <w:pPr>
+        <w:rPr>
+          <w:lang w:val="en-US"/>
+        </w:rPr>
+      </w:pPr>
+      <w:r>
+        <w:rPr>
+          <w:lang w:val="en-US"/>
+        </w:rPr>
+        <w:t>conf t</w:t>
+      </w:r>
+    </w:p>
+    <w:p>
+      <w:pPr>
+        <w:rPr>
+          <w:lang w:val="en-US"/>
+        </w:rPr>
+      </w:pPr>
+      <w:r>
+        <w:rPr>
+          <w:lang w:val="en-US"/>
+        </w:rPr>
+        <w:t>interface fa0/7</w:t>
+      </w:r>
+    </w:p>
+    <w:p>
+      <w:pPr>
+        <w:rPr>
+          <w:lang w:val="en-US"/>
+        </w:rPr>
+      </w:pPr>
+      <w:r>
+        <w:rPr>
+          <w:lang w:val="en-US"/>
+        </w:rPr>
+        <w:t>no switchport</w:t>
+      </w:r>
+    </w:p>
+    <w:p>
+      <w:pPr>
+        <w:rPr>
+          <w:lang w:val="en-US"/>
+        </w:rPr>
+      </w:pPr>
+      <w:proofErr w:type="spellStart"/>
+      <w:r>
+        <w:rPr>
+          <w:lang w:val="en-US"/>
+        </w:rPr>
+        <w:t>ip</w:t>
+      </w:r>
+      <w:proofErr w:type="spellEnd"/>
+      <w:r>
+        <w:rPr>
+          <w:lang w:val="en-US"/>
+        </w:rPr>
+        <w:t xml:space="preserve"> address 10.0.0.26 255.255.255.252</w:t>
+      </w:r>
+    </w:p>
+    <w:p>
+      <w:pPr>
+        <w:rPr>
+          <w:lang w:val="en-US"/>
+        </w:rPr>
+      </w:pPr>
+      <w:r>
+        <w:rPr>
+          <w:lang w:val="en-US"/>
+        </w:rPr>
+        <w:t>no shut</w:t>
+      </w:r>
+    </w:p>
+    <w:p>
+      <w:pPr>
+        <w:rPr>
+          <w:lang w:val="en-US"/>
+        </w:rPr>
+      </w:pPr>
+      <w:r>
+        <w:rPr>
+          <w:lang w:val="en-US"/>
+        </w:rPr>
+        <w:t>exit</w:t>
+      </w:r>
+    </w:p>
+    <w:p>
+      <w:pPr>
+        <w:rPr>
+          <w:lang w:val="en-US"/>
+        </w:rPr>
+      </w:pPr>
+    </w:p>
+    <w:p>
+      <w:pPr>
+        <w:rPr>
+          <w:lang w:val="en-US"/>
+        </w:rPr>
+      </w:pPr>
+      <w:r>
+        <w:rPr>
+          <w:lang w:val="en-US"/>
+        </w:rPr>
+        <w:t>R7</w:t>
+      </w:r>
+    </w:p>
+    <w:p>
+      <w:pPr>
+        <w:rPr>
+          <w:lang w:val="en-US"/>
+        </w:rPr>
+      </w:pPr>
+      <w:r>
+        <w:rPr>
+          <w:lang w:val="en-US"/>
+        </w:rPr>
+        <w:t>enable</w:t>
+      </w:r>
+    </w:p>
+    <w:p>
+      <w:pPr>
+        <w:rPr>
+          <w:lang w:val="en-US"/>
+        </w:rPr>
+      </w:pPr>
+      <w:r>
+        <w:rPr>
+          <w:lang w:val="en-US"/>
+        </w:rPr>
+        <w:t>conf t</w:t>
+      </w:r>
+    </w:p>
+    <w:p>
+      <w:pPr>
+        <w:rPr>
+          <w:lang w:val="en-US"/>
+        </w:rPr>
+      </w:pPr>
+      <w:proofErr w:type="spellStart"/>
+      <w:r>
+        <w:rPr>
+          <w:lang w:val="en-US"/>
+        </w:rPr>
+        <w:t>ip</w:t>
+      </w:r>
+      <w:proofErr w:type="spellEnd"/>
+      <w:r>
+        <w:rPr>
+          <w:lang w:val="en-US"/>
+        </w:rPr>
+        <w:t xml:space="preserve"> route 192.120.3.0 255.255.255.192 10.0.0.26</w:t>
+      </w:r>
+    </w:p>
+    <w:p>
+      <w:pPr>
+        <w:rPr>
+          <w:lang w:val="en-US"/>
+        </w:rPr>
+      </w:pPr>
+      <w:proofErr w:type="spellStart"/>
+      <w:r>
+        <w:rPr>
+          <w:lang w:val="en-US"/>
+        </w:rPr>
+        <w:t>ip</w:t>
+      </w:r>
+      <w:proofErr w:type="spellEnd"/>
+      <w:r>
+        <w:rPr>
+          <w:lang w:val="en-US"/>
+        </w:rPr>
+        <w:t xml:space="preserve"> route 192.121.3.0 255.255.255.192 10.0.0.26</w:t>
+      </w:r>
+    </w:p>
+    <w:p>
+      <w:pPr>
+        <w:rPr>
+          <w:lang w:val="en-US"/>
+        </w:rPr>
+      </w:pPr>
+      <w:proofErr w:type="spellStart"/>
+      <w:r>
+        <w:rPr>
+          <w:lang w:val="en-US"/>
+        </w:rPr>
+        <w:t>ip</w:t>
+      </w:r>
+      <w:proofErr w:type="spellEnd"/>
+      <w:r>
+        <w:rPr>
+          <w:lang w:val="en-US"/>
+        </w:rPr>
+        <w:t xml:space="preserve"> route 192.122.3.0 255.255.255.248 10.0.0.26</w:t>
+      </w:r>
+    </w:p>
+    <w:p>
+      <w:pPr>
+        <w:rPr>
+          <w:lang w:val="en-US"/>
+        </w:rPr>
+      </w:pPr>
+      <w:r>
+        <w:rPr>
+          <w:lang w:val="en-US"/>
+        </w:rPr>
+        <w:lastRenderedPageBreak/>
+        <w:t>exit</w:t>
+      </w:r>
+    </w:p>
+    <w:p>
+      <w:pPr>
+        <w:rPr>
+          <w:lang w:val="en-US"/>
+        </w:rPr>
+      </w:pPr>
+    </w:p>
+    <w:p>
+      <w:pPr>
+        <w:rPr>
+          <w:lang w:val="en-US"/>
+        </w:rPr>
+      </w:pPr>
+      <w:r>
+        <w:rPr>
+          <w:lang w:val="en-US"/>
+        </w:rPr>
+        <w:t>MS5</w:t>
+      </w:r>
+    </w:p>
+    <w:p>
+      <w:pPr>
+        <w:rPr>
+          <w:lang w:val="en-US"/>
+        </w:rPr>
+      </w:pPr>
+      <w:r>
+        <w:rPr>
+          <w:lang w:val="en-US"/>
+        </w:rPr>
+        <w:t>enable</w:t>
+      </w:r>
+    </w:p>
+    <w:p>
+      <w:pPr>
+        <w:rPr>
+          <w:lang w:val="en-US"/>
+        </w:rPr>
+      </w:pPr>
+      <w:r>
+        <w:rPr>
+          <w:lang w:val="en-US"/>
+        </w:rPr>
+        <w:t>conf t</w:t>
+      </w:r>
+    </w:p>
+    <w:p>
+      <w:pPr>
+        <w:rPr>
+          <w:lang w:val="en-US"/>
+        </w:rPr>
+      </w:pPr>
+      <w:proofErr w:type="spellStart"/>
+      <w:r>
+        <w:rPr>
+          <w:lang w:val="en-US"/>
+        </w:rPr>
+        <w:t>ip</w:t>
+      </w:r>
+      <w:proofErr w:type="spellEnd"/>
+      <w:r>
+        <w:rPr>
+          <w:lang w:val="en-US"/>
+        </w:rPr>
+        <w:t xml:space="preserve"> route 192.120.3.0 255.255.255.192 10.0.0.25 </w:t>
+      </w:r>
+    </w:p>
+    <w:p>
+      <w:pPr>
+        <w:rPr>
+          <w:lang w:val="en-US"/>
+        </w:rPr>
+      </w:pPr>
+      <w:proofErr w:type="spellStart"/>
+      <w:r>
+        <w:rPr>
+          <w:lang w:val="en-US"/>
+        </w:rPr>
+        <w:t>ip</w:t>
+      </w:r>
+      <w:proofErr w:type="spellEnd"/>
+      <w:r>
+        <w:rPr>
+          <w:lang w:val="en-US"/>
+        </w:rPr>
+        <w:t xml:space="preserve"> route 192.121.3.0 255.255.255.192 10.0.0.25 </w:t>
+      </w:r>
+    </w:p>
+    <w:p>
+      <w:pPr>
+        <w:rPr>
+          <w:lang w:val="en-US"/>
+        </w:rPr>
+      </w:pPr>
+      <w:proofErr w:type="spellStart"/>
+      <w:r>
+        <w:rPr>
+          <w:lang w:val="en-US"/>
+        </w:rPr>
+        <w:t>ip</w:t>
+      </w:r>
+      <w:proofErr w:type="spellEnd"/>
+      <w:r>
+        <w:rPr>
+          <w:lang w:val="en-US"/>
+        </w:rPr>
+        <w:t xml:space="preserve"> route 192.122.3.0 255.255.255.248 10.0.0.25</w:t>
       </w:r>
     </w:p>
     <w:p>

--- a/PROYECTO2/Manual técnico.docx
+++ b/PROYECTO2/Manual técnico.docx
@@ -10190,33 +10190,81 @@
         <w:rPr>
           <w:b/>
           <w:bCs/>
+          <w:lang w:val="en-US"/>
         </w:rPr>
       </w:pPr>
       <w:r>
         <w:rPr>
           <w:b/>
           <w:bCs/>
-        </w:rPr>
-        <w:t>- Configuración CUNOROC</w:t>
-      </w:r>
-    </w:p>
-    <w:p/>
-    <w:p>
-      <w:r>
+          <w:lang w:val="en-US"/>
+        </w:rPr>
+        <w:t xml:space="preserve">- </w:t>
+      </w:r>
+      <w:proofErr w:type="spellStart"/>
+      <w:r>
+        <w:rPr>
+          <w:b/>
+          <w:bCs/>
+          <w:lang w:val="en-US"/>
+        </w:rPr>
+        <w:t>Configuración</w:t>
+      </w:r>
+      <w:proofErr w:type="spellEnd"/>
+      <w:r>
+        <w:rPr>
+          <w:b/>
+          <w:bCs/>
+          <w:lang w:val="en-US"/>
+        </w:rPr>
+        <w:t xml:space="preserve"> CUNOROC</w:t>
+      </w:r>
+    </w:p>
+    <w:p>
+      <w:pPr>
+        <w:rPr>
+          <w:lang w:val="en-US"/>
+        </w:rPr>
+      </w:pPr>
+    </w:p>
+    <w:p>
+      <w:pPr>
+        <w:rPr>
+          <w:lang w:val="en-US"/>
+        </w:rPr>
+      </w:pPr>
+      <w:r>
+        <w:rPr>
+          <w:lang w:val="en-US"/>
+        </w:rPr>
         <w:t>PROTOCOLO VTP</w:t>
       </w:r>
     </w:p>
     <w:p>
-      <w:r>
+      <w:pPr>
+        <w:rPr>
+          <w:lang w:val="en-US"/>
+        </w:rPr>
+      </w:pPr>
+      <w:r>
+        <w:rPr>
+          <w:lang w:val="en-US"/>
+        </w:rPr>
         <w:t>SW3</w:t>
       </w:r>
     </w:p>
     <w:p>
-      <w:proofErr w:type="spellStart"/>
-      <w:r>
+      <w:pPr>
+        <w:rPr>
+          <w:lang w:val="en-US"/>
+        </w:rPr>
+      </w:pPr>
+      <w:r>
+        <w:rPr>
+          <w:lang w:val="en-US"/>
+        </w:rPr>
         <w:t>enable</w:t>
       </w:r>
-      <w:proofErr w:type="spellEnd"/>
     </w:p>
     <w:p>
       <w:pPr>
@@ -15989,59 +16037,41 @@
       </w:r>
     </w:p>
     <w:p>
-      <w:pPr>
-        <w:rPr>
-          <w:lang w:val="en-US"/>
-        </w:rPr>
-      </w:pPr>
-      <w:proofErr w:type="spellStart"/>
-      <w:r>
-        <w:rPr>
-          <w:lang w:val="en-US"/>
-        </w:rPr>
+      <w:proofErr w:type="spellStart"/>
+      <w:r>
         <w:t>ip</w:t>
       </w:r>
       <w:proofErr w:type="spellEnd"/>
       <w:r>
-        <w:rPr>
-          <w:lang w:val="en-US"/>
-        </w:rPr>
-        <w:t xml:space="preserve"> address 192.122.3.1 255.255.255.248</w:t>
-      </w:r>
-    </w:p>
-    <w:p>
-      <w:pPr>
-        <w:rPr>
-          <w:lang w:val="en-US"/>
-        </w:rPr>
-      </w:pPr>
-      <w:r>
-        <w:rPr>
-          <w:lang w:val="en-US"/>
-        </w:rPr>
-        <w:t>no shut</w:t>
-      </w:r>
-    </w:p>
-    <w:p>
-      <w:pPr>
-        <w:rPr>
-          <w:lang w:val="en-US"/>
-        </w:rPr>
-      </w:pPr>
-      <w:r>
-        <w:rPr>
-          <w:lang w:val="en-US"/>
-        </w:rPr>
+        <w:t xml:space="preserve"> </w:t>
+      </w:r>
+      <w:proofErr w:type="spellStart"/>
+      <w:r>
+        <w:t>address</w:t>
+      </w:r>
+      <w:proofErr w:type="spellEnd"/>
+      <w:r>
+        <w:t xml:space="preserve"> 192.122.3.1 255.255.255.248</w:t>
+      </w:r>
+    </w:p>
+    <w:p>
+      <w:r>
+        <w:t xml:space="preserve">no </w:t>
+      </w:r>
+      <w:proofErr w:type="spellStart"/>
+      <w:r>
+        <w:t>shut</w:t>
+      </w:r>
+      <w:proofErr w:type="spellEnd"/>
+    </w:p>
+    <w:p>
+      <w:proofErr w:type="spellStart"/>
+      <w:r>
         <w:t>exit</w:t>
       </w:r>
-    </w:p>
-    <w:p>
-      <w:pPr>
-        <w:rPr>
-          <w:lang w:val="en-US"/>
-        </w:rPr>
-      </w:pPr>
-    </w:p>
+      <w:proofErr w:type="spellEnd"/>
+    </w:p>
+    <w:p/>
     <w:p>
       <w:pPr>
         <w:rPr>
@@ -17814,28 +17844,17 @@
       </w:r>
     </w:p>
     <w:p>
-      <w:pPr>
-        <w:rPr>
-          <w:lang w:val="en-US"/>
-        </w:rPr>
-      </w:pPr>
-      <w:r>
-        <w:rPr>
-          <w:lang w:val="en-US"/>
-        </w:rPr>
-        <w:t>no shut</w:t>
-      </w:r>
-    </w:p>
-    <w:p>
-      <w:pPr>
-        <w:rPr>
-          <w:lang w:val="en-US"/>
-        </w:rPr>
-      </w:pPr>
-      <w:r>
-        <w:rPr>
-          <w:lang w:val="en-US"/>
-        </w:rPr>
+      <w:r>
+        <w:t xml:space="preserve">no </w:t>
+      </w:r>
+      <w:proofErr w:type="spellStart"/>
+      <w:r>
+        <w:t>shut</w:t>
+      </w:r>
+      <w:proofErr w:type="spellEnd"/>
+    </w:p>
+    <w:p>
+      <w:r>
         <w:br w:type="page"/>
       </w:r>
     </w:p>
@@ -17856,12 +17875,28 @@
       </w:r>
     </w:p>
     <w:p>
-      <w:r>
+      <w:pPr>
+        <w:rPr>
+          <w:lang w:val="en-US"/>
+        </w:rPr>
+      </w:pPr>
+      <w:r>
+        <w:rPr>
+          <w:lang w:val="en-US"/>
+        </w:rPr>
         <w:t>MS1</w:t>
       </w:r>
     </w:p>
     <w:p>
-      <w:r>
+      <w:pPr>
+        <w:rPr>
+          <w:lang w:val="en-US"/>
+        </w:rPr>
+      </w:pPr>
+      <w:r>
+        <w:rPr>
+          <w:lang w:val="en-US"/>
+        </w:rPr>
         <w:t>enable</w:t>
       </w:r>
     </w:p>
@@ -19570,17 +19605,14 @@
       </w:r>
     </w:p>
     <w:p>
-      <w:pPr>
-        <w:rPr>
-          <w:lang w:val="en-US"/>
-        </w:rPr>
-      </w:pPr>
-      <w:r>
-        <w:rPr>
-          <w:lang w:val="en-US"/>
-        </w:rPr>
-        <w:t>no shut</w:t>
-      </w:r>
+      <w:r>
+        <w:t xml:space="preserve">no </w:t>
+      </w:r>
+      <w:proofErr w:type="spellStart"/>
+      <w:r>
+        <w:t>shut</w:t>
+      </w:r>
+      <w:proofErr w:type="spellEnd"/>
     </w:p>
     <w:p>
       <w:proofErr w:type="spellStart"/>
@@ -19620,29 +19652,54 @@
       </w:r>
     </w:p>
     <w:p>
-      <w:r>
+      <w:pPr>
+        <w:rPr>
+          <w:lang w:val="en-US"/>
+        </w:rPr>
+      </w:pPr>
+      <w:r>
+        <w:rPr>
+          <w:lang w:val="en-US"/>
+        </w:rPr>
         <w:t>R7</w:t>
       </w:r>
     </w:p>
     <w:p>
-      <w:proofErr w:type="spellStart"/>
-      <w:r>
+      <w:pPr>
+        <w:rPr>
+          <w:lang w:val="en-US"/>
+        </w:rPr>
+      </w:pPr>
+      <w:r>
+        <w:rPr>
+          <w:lang w:val="en-US"/>
+        </w:rPr>
         <w:t>enable</w:t>
       </w:r>
-      <w:proofErr w:type="spellEnd"/>
-    </w:p>
-    <w:p>
-      <w:proofErr w:type="spellStart"/>
-      <w:r>
-        <w:t>conf</w:t>
-      </w:r>
-      <w:proofErr w:type="spellEnd"/>
-      <w:r>
-        <w:t xml:space="preserve"> t</w:t>
-      </w:r>
-    </w:p>
-    <w:p>
-      <w:r>
+    </w:p>
+    <w:p>
+      <w:pPr>
+        <w:rPr>
+          <w:lang w:val="en-US"/>
+        </w:rPr>
+      </w:pPr>
+      <w:r>
+        <w:rPr>
+          <w:lang w:val="en-US"/>
+        </w:rPr>
+        <w:t>conf t</w:t>
+      </w:r>
+    </w:p>
+    <w:p>
+      <w:pPr>
+        <w:rPr>
+          <w:lang w:val="en-US"/>
+        </w:rPr>
+      </w:pPr>
+      <w:r>
+        <w:rPr>
+          <w:lang w:val="en-US"/>
+        </w:rPr>
         <w:t>interface gi0/0</w:t>
       </w:r>
     </w:p>
@@ -20056,6 +20113,4471 @@
         </w:rPr>
         <w:t>exit</w:t>
       </w:r>
+    </w:p>
+    <w:p>
+      <w:pPr>
+        <w:rPr>
+          <w:lang w:val="en-US"/>
+        </w:rPr>
+      </w:pPr>
+    </w:p>
+    <w:p>
+      <w:pPr>
+        <w:rPr>
+          <w:b/>
+          <w:bCs/>
+          <w:lang w:val="en-US"/>
+        </w:rPr>
+      </w:pPr>
+      <w:r>
+        <w:rPr>
+          <w:b/>
+          <w:bCs/>
+          <w:lang w:val="en-US"/>
+        </w:rPr>
+        <w:t xml:space="preserve">- </w:t>
+      </w:r>
+      <w:proofErr w:type="spellStart"/>
+      <w:r>
+        <w:rPr>
+          <w:b/>
+          <w:bCs/>
+          <w:lang w:val="en-US"/>
+        </w:rPr>
+        <w:t>Configuración</w:t>
+      </w:r>
+      <w:proofErr w:type="spellEnd"/>
+      <w:r>
+        <w:rPr>
+          <w:b/>
+          <w:bCs/>
+          <w:lang w:val="en-US"/>
+        </w:rPr>
+        <w:t xml:space="preserve"> EIGRP</w:t>
+      </w:r>
+    </w:p>
+    <w:p>
+      <w:pPr>
+        <w:rPr>
+          <w:lang w:val="en-US"/>
+        </w:rPr>
+      </w:pPr>
+    </w:p>
+    <w:p>
+      <w:pPr>
+        <w:rPr>
+          <w:lang w:val="en-US"/>
+        </w:rPr>
+      </w:pPr>
+      <w:r>
+        <w:rPr>
+          <w:lang w:val="en-US"/>
+        </w:rPr>
+        <w:t>MS7</w:t>
+      </w:r>
+    </w:p>
+    <w:p>
+      <w:pPr>
+        <w:rPr>
+          <w:lang w:val="en-US"/>
+        </w:rPr>
+      </w:pPr>
+      <w:r>
+        <w:rPr>
+          <w:lang w:val="en-US"/>
+        </w:rPr>
+        <w:t xml:space="preserve">Switch(config)#router </w:t>
+      </w:r>
+      <w:proofErr w:type="spellStart"/>
+      <w:r>
+        <w:rPr>
+          <w:lang w:val="en-US"/>
+        </w:rPr>
+        <w:t>eigrp</w:t>
+      </w:r>
+      <w:proofErr w:type="spellEnd"/>
+      <w:r>
+        <w:rPr>
+          <w:lang w:val="en-US"/>
+        </w:rPr>
+        <w:t xml:space="preserve"> 100</w:t>
+      </w:r>
+    </w:p>
+    <w:p>
+      <w:pPr>
+        <w:rPr>
+          <w:lang w:val="en-US"/>
+        </w:rPr>
+      </w:pPr>
+      <w:r>
+        <w:rPr>
+          <w:lang w:val="en-US"/>
+        </w:rPr>
+        <w:t>Switch(config-router)#network 10.0.0.42 0.0.0.3</w:t>
+      </w:r>
+    </w:p>
+    <w:p>
+      <w:pPr>
+        <w:rPr>
+          <w:lang w:val="en-US"/>
+        </w:rPr>
+      </w:pPr>
+      <w:r>
+        <w:rPr>
+          <w:lang w:val="en-US"/>
+        </w:rPr>
+        <w:t>Switch(config-router)#network 10.0.0.45 0.0.0.3</w:t>
+      </w:r>
+    </w:p>
+    <w:p>
+      <w:pPr>
+        <w:rPr>
+          <w:lang w:val="en-US"/>
+        </w:rPr>
+      </w:pPr>
+      <w:r>
+        <w:rPr>
+          <w:lang w:val="en-US"/>
+        </w:rPr>
+        <w:t>Switch(config-router)#network 10.0.0.61 0.0.0.3</w:t>
+      </w:r>
+    </w:p>
+    <w:p>
+      <w:pPr>
+        <w:rPr>
+          <w:lang w:val="en-US"/>
+        </w:rPr>
+      </w:pPr>
+      <w:r>
+        <w:rPr>
+          <w:lang w:val="en-US"/>
+        </w:rPr>
+        <w:t>Switch(config-router)#no auto-summary</w:t>
+      </w:r>
+    </w:p>
+    <w:p>
+      <w:pPr>
+        <w:rPr>
+          <w:lang w:val="en-US"/>
+        </w:rPr>
+      </w:pPr>
+      <w:r>
+        <w:rPr>
+          <w:lang w:val="en-US"/>
+        </w:rPr>
+        <w:t>Switch(config-router)#exit</w:t>
+      </w:r>
+    </w:p>
+    <w:p>
+      <w:pPr>
+        <w:rPr>
+          <w:lang w:val="en-US"/>
+        </w:rPr>
+      </w:pPr>
+    </w:p>
+    <w:p>
+      <w:pPr>
+        <w:rPr>
+          <w:lang w:val="en-US"/>
+        </w:rPr>
+      </w:pPr>
+      <w:r>
+        <w:rPr>
+          <w:lang w:val="en-US"/>
+        </w:rPr>
+        <w:t xml:space="preserve">Switch(config)#router </w:t>
+      </w:r>
+      <w:proofErr w:type="spellStart"/>
+      <w:r>
+        <w:rPr>
+          <w:lang w:val="en-US"/>
+        </w:rPr>
+        <w:t>eigrp</w:t>
+      </w:r>
+      <w:proofErr w:type="spellEnd"/>
+      <w:r>
+        <w:rPr>
+          <w:lang w:val="en-US"/>
+        </w:rPr>
+        <w:t xml:space="preserve"> 100</w:t>
+      </w:r>
+    </w:p>
+    <w:p>
+      <w:pPr>
+        <w:rPr>
+          <w:lang w:val="en-US"/>
+        </w:rPr>
+      </w:pPr>
+      <w:r>
+        <w:rPr>
+          <w:lang w:val="en-US"/>
+        </w:rPr>
+        <w:t xml:space="preserve">Switch(config-router)# redistribute </w:t>
+      </w:r>
+      <w:proofErr w:type="spellStart"/>
+      <w:r>
+        <w:rPr>
+          <w:lang w:val="en-US"/>
+        </w:rPr>
+        <w:t>ospf</w:t>
+      </w:r>
+      <w:proofErr w:type="spellEnd"/>
+      <w:r>
+        <w:rPr>
+          <w:lang w:val="en-US"/>
+        </w:rPr>
+        <w:t xml:space="preserve"> 1 metric 100000 100 255 1 1500</w:t>
+      </w:r>
+    </w:p>
+    <w:p>
+      <w:pPr>
+        <w:rPr>
+          <w:lang w:val="en-US"/>
+        </w:rPr>
+      </w:pPr>
+      <w:r>
+        <w:rPr>
+          <w:lang w:val="en-US"/>
+        </w:rPr>
+        <w:t>Switch(config-router)#exit</w:t>
+      </w:r>
+    </w:p>
+    <w:p>
+      <w:pPr>
+        <w:rPr>
+          <w:lang w:val="en-US"/>
+        </w:rPr>
+      </w:pPr>
+    </w:p>
+    <w:p>
+      <w:pPr>
+        <w:rPr>
+          <w:lang w:val="en-US"/>
+        </w:rPr>
+      </w:pPr>
+      <w:r>
+        <w:rPr>
+          <w:lang w:val="en-US"/>
+        </w:rPr>
+        <w:t xml:space="preserve">Switch(config)#router </w:t>
+      </w:r>
+      <w:proofErr w:type="spellStart"/>
+      <w:r>
+        <w:rPr>
+          <w:lang w:val="en-US"/>
+        </w:rPr>
+        <w:t>ospf</w:t>
+      </w:r>
+      <w:proofErr w:type="spellEnd"/>
+      <w:r>
+        <w:rPr>
+          <w:lang w:val="en-US"/>
+        </w:rPr>
+        <w:t xml:space="preserve"> 1</w:t>
+      </w:r>
+    </w:p>
+    <w:p>
+      <w:pPr>
+        <w:rPr>
+          <w:lang w:val="en-US"/>
+        </w:rPr>
+      </w:pPr>
+      <w:r>
+        <w:rPr>
+          <w:lang w:val="en-US"/>
+        </w:rPr>
+        <w:t xml:space="preserve">Switch(config-router)# redistribute </w:t>
+      </w:r>
+      <w:proofErr w:type="spellStart"/>
+      <w:r>
+        <w:rPr>
+          <w:lang w:val="en-US"/>
+        </w:rPr>
+        <w:t>eigrp</w:t>
+      </w:r>
+      <w:proofErr w:type="spellEnd"/>
+      <w:r>
+        <w:rPr>
+          <w:lang w:val="en-US"/>
+        </w:rPr>
+        <w:t xml:space="preserve"> 100 subnets</w:t>
+      </w:r>
+    </w:p>
+    <w:p>
+      <w:pPr>
+        <w:rPr>
+          <w:lang w:val="en-US"/>
+        </w:rPr>
+      </w:pPr>
+      <w:r>
+        <w:rPr>
+          <w:lang w:val="en-US"/>
+        </w:rPr>
+        <w:t>Switch(config-router)#exit</w:t>
+      </w:r>
+    </w:p>
+    <w:p>
+      <w:pPr>
+        <w:rPr>
+          <w:lang w:val="en-US"/>
+        </w:rPr>
+      </w:pPr>
+    </w:p>
+    <w:p>
+      <w:pPr>
+        <w:rPr>
+          <w:lang w:val="en-US"/>
+        </w:rPr>
+      </w:pPr>
+      <w:r>
+        <w:rPr>
+          <w:lang w:val="en-US"/>
+        </w:rPr>
+        <w:t>R9</w:t>
+      </w:r>
+    </w:p>
+    <w:p>
+      <w:pPr>
+        <w:rPr>
+          <w:lang w:val="en-US"/>
+        </w:rPr>
+      </w:pPr>
+      <w:r>
+        <w:rPr>
+          <w:lang w:val="en-US"/>
+        </w:rPr>
+        <w:t>Router&gt;enable</w:t>
+      </w:r>
+    </w:p>
+    <w:p>
+      <w:pPr>
+        <w:rPr>
+          <w:lang w:val="en-US"/>
+        </w:rPr>
+      </w:pPr>
+      <w:proofErr w:type="spellStart"/>
+      <w:r>
+        <w:rPr>
+          <w:lang w:val="en-US"/>
+        </w:rPr>
+        <w:t>Router#conf</w:t>
+      </w:r>
+      <w:proofErr w:type="spellEnd"/>
+      <w:r>
+        <w:rPr>
+          <w:lang w:val="en-US"/>
+        </w:rPr>
+        <w:t xml:space="preserve"> t</w:t>
+      </w:r>
+    </w:p>
+    <w:p>
+      <w:pPr>
+        <w:rPr>
+          <w:lang w:val="en-US"/>
+        </w:rPr>
+      </w:pPr>
+      <w:r>
+        <w:rPr>
+          <w:lang w:val="en-US"/>
+        </w:rPr>
+        <w:t>Router(config)#int gi0/0</w:t>
+      </w:r>
+    </w:p>
+    <w:p>
+      <w:pPr>
+        <w:rPr>
+          <w:lang w:val="en-US"/>
+        </w:rPr>
+      </w:pPr>
+      <w:r>
+        <w:rPr>
+          <w:lang w:val="en-US"/>
+        </w:rPr>
+        <w:lastRenderedPageBreak/>
+        <w:t>Router(config-if)#ip address 10.0.0.62 255.255.255.252</w:t>
+      </w:r>
+    </w:p>
+    <w:p>
+      <w:pPr>
+        <w:rPr>
+          <w:lang w:val="en-US"/>
+        </w:rPr>
+      </w:pPr>
+      <w:r>
+        <w:rPr>
+          <w:lang w:val="en-US"/>
+        </w:rPr>
+        <w:t>Router(config-if)#no shut</w:t>
+      </w:r>
+    </w:p>
+    <w:p>
+      <w:pPr>
+        <w:rPr>
+          <w:lang w:val="en-US"/>
+        </w:rPr>
+      </w:pPr>
+      <w:r>
+        <w:rPr>
+          <w:lang w:val="en-US"/>
+        </w:rPr>
+        <w:t>Router(config-if)#exit</w:t>
+      </w:r>
+    </w:p>
+    <w:p>
+      <w:pPr>
+        <w:rPr>
+          <w:lang w:val="en-US"/>
+        </w:rPr>
+      </w:pPr>
+    </w:p>
+    <w:p>
+      <w:pPr>
+        <w:rPr>
+          <w:lang w:val="en-US"/>
+        </w:rPr>
+      </w:pPr>
+      <w:r>
+        <w:rPr>
+          <w:lang w:val="en-US"/>
+        </w:rPr>
+        <w:t>Router(config)#int gi0/1</w:t>
+      </w:r>
+    </w:p>
+    <w:p>
+      <w:pPr>
+        <w:rPr>
+          <w:lang w:val="en-US"/>
+        </w:rPr>
+      </w:pPr>
+      <w:r>
+        <w:rPr>
+          <w:lang w:val="en-US"/>
+        </w:rPr>
+        <w:t>Router(config-if)#ip address 10.0.0.65 255.255.255.252</w:t>
+      </w:r>
+    </w:p>
+    <w:p>
+      <w:pPr>
+        <w:rPr>
+          <w:lang w:val="en-US"/>
+        </w:rPr>
+      </w:pPr>
+      <w:r>
+        <w:rPr>
+          <w:lang w:val="en-US"/>
+        </w:rPr>
+        <w:t>Router(config-if)#no shut</w:t>
+      </w:r>
+    </w:p>
+    <w:p>
+      <w:pPr>
+        <w:rPr>
+          <w:lang w:val="en-US"/>
+        </w:rPr>
+      </w:pPr>
+      <w:r>
+        <w:rPr>
+          <w:lang w:val="en-US"/>
+        </w:rPr>
+        <w:t>Router(config-if)#exit</w:t>
+      </w:r>
+    </w:p>
+    <w:p>
+      <w:pPr>
+        <w:rPr>
+          <w:lang w:val="en-US"/>
+        </w:rPr>
+      </w:pPr>
+    </w:p>
+    <w:p>
+      <w:pPr>
+        <w:rPr>
+          <w:lang w:val="en-US"/>
+        </w:rPr>
+      </w:pPr>
+    </w:p>
+    <w:p>
+      <w:pPr>
+        <w:rPr>
+          <w:lang w:val="en-US"/>
+        </w:rPr>
+      </w:pPr>
+      <w:r>
+        <w:rPr>
+          <w:lang w:val="en-US"/>
+        </w:rPr>
+        <w:t xml:space="preserve">Router(config)#router </w:t>
+      </w:r>
+      <w:proofErr w:type="spellStart"/>
+      <w:r>
+        <w:rPr>
+          <w:lang w:val="en-US"/>
+        </w:rPr>
+        <w:t>eigrp</w:t>
+      </w:r>
+      <w:proofErr w:type="spellEnd"/>
+      <w:r>
+        <w:rPr>
+          <w:lang w:val="en-US"/>
+        </w:rPr>
+        <w:t xml:space="preserve"> 100</w:t>
+      </w:r>
+    </w:p>
+    <w:p>
+      <w:pPr>
+        <w:rPr>
+          <w:lang w:val="en-US"/>
+        </w:rPr>
+      </w:pPr>
+      <w:r>
+        <w:rPr>
+          <w:lang w:val="en-US"/>
+        </w:rPr>
+        <w:t>Router(config-router)#network 10.0.0.62 0.0.0.3</w:t>
+      </w:r>
+    </w:p>
+    <w:p>
+      <w:pPr>
+        <w:rPr>
+          <w:lang w:val="en-US"/>
+        </w:rPr>
+      </w:pPr>
+      <w:r>
+        <w:rPr>
+          <w:lang w:val="en-US"/>
+        </w:rPr>
+        <w:t>Router(config-router)#network 10.0.0.65 0.0.0.3</w:t>
+      </w:r>
+    </w:p>
+    <w:p>
+      <w:pPr>
+        <w:rPr>
+          <w:lang w:val="en-US"/>
+        </w:rPr>
+      </w:pPr>
+      <w:r>
+        <w:rPr>
+          <w:lang w:val="en-US"/>
+        </w:rPr>
+        <w:t>Router(config-router)#no auto-summary</w:t>
+      </w:r>
+    </w:p>
+    <w:p>
+      <w:pPr>
+        <w:rPr>
+          <w:lang w:val="en-US"/>
+        </w:rPr>
+      </w:pPr>
+      <w:r>
+        <w:rPr>
+          <w:lang w:val="en-US"/>
+        </w:rPr>
+        <w:t>Router(config-router)#exit</w:t>
+      </w:r>
+    </w:p>
+    <w:p>
+      <w:pPr>
+        <w:rPr>
+          <w:lang w:val="en-US"/>
+        </w:rPr>
+      </w:pPr>
+      <w:r>
+        <w:rPr>
+          <w:lang w:val="en-US"/>
+        </w:rPr>
+        <w:t>Router(config)#</w:t>
+      </w:r>
+    </w:p>
+    <w:p>
+      <w:pPr>
+        <w:rPr>
+          <w:lang w:val="en-US"/>
+        </w:rPr>
+      </w:pPr>
+    </w:p>
+    <w:p>
+      <w:pPr>
+        <w:rPr>
+          <w:lang w:val="en-US"/>
+        </w:rPr>
+      </w:pPr>
+    </w:p>
+    <w:p>
+      <w:pPr>
+        <w:rPr>
+          <w:lang w:val="en-US"/>
+        </w:rPr>
+      </w:pPr>
+    </w:p>
+    <w:p>
+      <w:pPr>
+        <w:rPr>
+          <w:lang w:val="en-US"/>
+        </w:rPr>
+      </w:pPr>
+      <w:r>
+        <w:rPr>
+          <w:lang w:val="en-US"/>
+        </w:rPr>
+        <w:t>R10</w:t>
+      </w:r>
+    </w:p>
+    <w:p>
+      <w:pPr>
+        <w:rPr>
+          <w:lang w:val="en-US"/>
+        </w:rPr>
+      </w:pPr>
+      <w:r>
+        <w:rPr>
+          <w:lang w:val="en-US"/>
+        </w:rPr>
+        <w:t>Router&gt;enable</w:t>
+      </w:r>
+    </w:p>
+    <w:p>
+      <w:pPr>
+        <w:rPr>
+          <w:lang w:val="en-US"/>
+        </w:rPr>
+      </w:pPr>
+      <w:proofErr w:type="spellStart"/>
+      <w:r>
+        <w:rPr>
+          <w:lang w:val="en-US"/>
+        </w:rPr>
+        <w:t>Router#conf</w:t>
+      </w:r>
+      <w:proofErr w:type="spellEnd"/>
+      <w:r>
+        <w:rPr>
+          <w:lang w:val="en-US"/>
+        </w:rPr>
+        <w:t xml:space="preserve"> t</w:t>
+      </w:r>
+    </w:p>
+    <w:p>
+      <w:pPr>
+        <w:rPr>
+          <w:lang w:val="en-US"/>
+        </w:rPr>
+      </w:pPr>
+      <w:r>
+        <w:rPr>
+          <w:lang w:val="en-US"/>
+        </w:rPr>
+        <w:t>Router(config)#int gi0/0</w:t>
+      </w:r>
+    </w:p>
+    <w:p>
+      <w:pPr>
+        <w:rPr>
+          <w:lang w:val="en-US"/>
+        </w:rPr>
+      </w:pPr>
+      <w:r>
+        <w:rPr>
+          <w:lang w:val="en-US"/>
+        </w:rPr>
+        <w:t>Router(config-if)#ip address 10.0.0.66 255.255.255.252</w:t>
+      </w:r>
+    </w:p>
+    <w:p>
+      <w:pPr>
+        <w:rPr>
+          <w:lang w:val="en-US"/>
+        </w:rPr>
+      </w:pPr>
+      <w:r>
+        <w:rPr>
+          <w:lang w:val="en-US"/>
+        </w:rPr>
+        <w:t>Router(config-if)#no shut</w:t>
+      </w:r>
+    </w:p>
+    <w:p>
+      <w:pPr>
+        <w:rPr>
+          <w:lang w:val="en-US"/>
+        </w:rPr>
+      </w:pPr>
+      <w:r>
+        <w:rPr>
+          <w:lang w:val="en-US"/>
+        </w:rPr>
+        <w:t>Router(config-if)#exit</w:t>
+      </w:r>
+    </w:p>
+    <w:p>
+      <w:pPr>
+        <w:rPr>
+          <w:lang w:val="en-US"/>
+        </w:rPr>
+      </w:pPr>
+    </w:p>
+    <w:p>
+      <w:pPr>
+        <w:rPr>
+          <w:lang w:val="en-US"/>
+        </w:rPr>
+      </w:pPr>
+      <w:r>
+        <w:rPr>
+          <w:lang w:val="en-US"/>
+        </w:rPr>
+        <w:t>Router(config)#int gi0/1</w:t>
+      </w:r>
+    </w:p>
+    <w:p>
+      <w:pPr>
+        <w:rPr>
+          <w:lang w:val="en-US"/>
+        </w:rPr>
+      </w:pPr>
+      <w:r>
+        <w:rPr>
+          <w:lang w:val="en-US"/>
+        </w:rPr>
+        <w:t>Router(config-if)#ip address 10.0.0.69 255.255.255.252</w:t>
+      </w:r>
+    </w:p>
+    <w:p>
+      <w:pPr>
+        <w:rPr>
+          <w:lang w:val="en-US"/>
+        </w:rPr>
+      </w:pPr>
+      <w:r>
+        <w:rPr>
+          <w:lang w:val="en-US"/>
+        </w:rPr>
+        <w:t>Router(config-if)#no shut</w:t>
+      </w:r>
+    </w:p>
+    <w:p>
+      <w:pPr>
+        <w:rPr>
+          <w:lang w:val="en-US"/>
+        </w:rPr>
+      </w:pPr>
+      <w:r>
+        <w:rPr>
+          <w:lang w:val="en-US"/>
+        </w:rPr>
+        <w:t>Router(config-if)#exit</w:t>
+      </w:r>
+    </w:p>
+    <w:p>
+      <w:pPr>
+        <w:rPr>
+          <w:lang w:val="en-US"/>
+        </w:rPr>
+      </w:pPr>
+    </w:p>
+    <w:p>
+      <w:pPr>
+        <w:rPr>
+          <w:lang w:val="en-US"/>
+        </w:rPr>
+      </w:pPr>
+      <w:r>
+        <w:rPr>
+          <w:lang w:val="en-US"/>
+        </w:rPr>
+        <w:lastRenderedPageBreak/>
+        <w:t xml:space="preserve">Router(config)#router </w:t>
+      </w:r>
+      <w:proofErr w:type="spellStart"/>
+      <w:r>
+        <w:rPr>
+          <w:lang w:val="en-US"/>
+        </w:rPr>
+        <w:t>eigrp</w:t>
+      </w:r>
+      <w:proofErr w:type="spellEnd"/>
+      <w:r>
+        <w:rPr>
+          <w:lang w:val="en-US"/>
+        </w:rPr>
+        <w:t xml:space="preserve"> 100</w:t>
+      </w:r>
+    </w:p>
+    <w:p>
+      <w:pPr>
+        <w:rPr>
+          <w:lang w:val="en-US"/>
+        </w:rPr>
+      </w:pPr>
+      <w:r>
+        <w:rPr>
+          <w:lang w:val="en-US"/>
+        </w:rPr>
+        <w:t>Router(config-router)#network 10.0.0.66 0.0.0.3</w:t>
+      </w:r>
+    </w:p>
+    <w:p>
+      <w:pPr>
+        <w:rPr>
+          <w:lang w:val="en-US"/>
+        </w:rPr>
+      </w:pPr>
+      <w:r>
+        <w:rPr>
+          <w:lang w:val="en-US"/>
+        </w:rPr>
+        <w:t>Router(config-router)#network 10.0.0.69 0.0.0.3</w:t>
+      </w:r>
+    </w:p>
+    <w:p>
+      <w:pPr>
+        <w:rPr>
+          <w:lang w:val="en-US"/>
+        </w:rPr>
+      </w:pPr>
+      <w:r>
+        <w:rPr>
+          <w:lang w:val="en-US"/>
+        </w:rPr>
+        <w:t>Router(config-router)#no auto-summary</w:t>
+      </w:r>
+    </w:p>
+    <w:p>
+      <w:pPr>
+        <w:rPr>
+          <w:lang w:val="en-US"/>
+        </w:rPr>
+      </w:pPr>
+      <w:r>
+        <w:rPr>
+          <w:lang w:val="en-US"/>
+        </w:rPr>
+        <w:t>Router(config-router)#exit</w:t>
+      </w:r>
+    </w:p>
+    <w:p>
+      <w:pPr>
+        <w:rPr>
+          <w:lang w:val="en-US"/>
+        </w:rPr>
+      </w:pPr>
+      <w:r>
+        <w:rPr>
+          <w:lang w:val="en-US"/>
+        </w:rPr>
+        <w:t>Router(config)#</w:t>
+      </w:r>
+    </w:p>
+    <w:p>
+      <w:pPr>
+        <w:rPr>
+          <w:lang w:val="en-US"/>
+        </w:rPr>
+      </w:pPr>
+    </w:p>
+    <w:p>
+      <w:pPr>
+        <w:rPr>
+          <w:lang w:val="en-US"/>
+        </w:rPr>
+      </w:pPr>
+    </w:p>
+    <w:p>
+      <w:pPr>
+        <w:rPr>
+          <w:lang w:val="en-US"/>
+        </w:rPr>
+      </w:pPr>
+      <w:r>
+        <w:rPr>
+          <w:lang w:val="en-US"/>
+        </w:rPr>
+        <w:t>MS8</w:t>
+      </w:r>
+    </w:p>
+    <w:p>
+      <w:pPr>
+        <w:rPr>
+          <w:lang w:val="en-US"/>
+        </w:rPr>
+      </w:pPr>
+      <w:r>
+        <w:rPr>
+          <w:lang w:val="en-US"/>
+        </w:rPr>
+        <w:t>Switch&gt;enable</w:t>
+      </w:r>
+    </w:p>
+    <w:p>
+      <w:pPr>
+        <w:rPr>
+          <w:lang w:val="en-US"/>
+        </w:rPr>
+      </w:pPr>
+      <w:proofErr w:type="spellStart"/>
+      <w:r>
+        <w:rPr>
+          <w:lang w:val="en-US"/>
+        </w:rPr>
+        <w:t>Switch#conf</w:t>
+      </w:r>
+      <w:proofErr w:type="spellEnd"/>
+      <w:r>
+        <w:rPr>
+          <w:lang w:val="en-US"/>
+        </w:rPr>
+        <w:t xml:space="preserve"> t</w:t>
+      </w:r>
+    </w:p>
+    <w:p>
+      <w:pPr>
+        <w:rPr>
+          <w:lang w:val="en-US"/>
+        </w:rPr>
+      </w:pPr>
+      <w:r>
+        <w:rPr>
+          <w:lang w:val="en-US"/>
+        </w:rPr>
+        <w:t>Switch(config)#int fa0/4</w:t>
+      </w:r>
+    </w:p>
+    <w:p>
+      <w:pPr>
+        <w:rPr>
+          <w:lang w:val="en-US"/>
+        </w:rPr>
+      </w:pPr>
+      <w:r>
+        <w:rPr>
+          <w:lang w:val="en-US"/>
+        </w:rPr>
+        <w:t>Switch(config-if)#no switchport</w:t>
+      </w:r>
+    </w:p>
+    <w:p>
+      <w:pPr>
+        <w:rPr>
+          <w:lang w:val="en-US"/>
+        </w:rPr>
+      </w:pPr>
+      <w:r>
+        <w:rPr>
+          <w:lang w:val="en-US"/>
+        </w:rPr>
+        <w:t>Switch(config-if)#ip address 10.0.0.70 255.255.255.252</w:t>
+      </w:r>
+    </w:p>
+    <w:p>
+      <w:pPr>
+        <w:rPr>
+          <w:lang w:val="en-US"/>
+        </w:rPr>
+      </w:pPr>
+      <w:r>
+        <w:rPr>
+          <w:lang w:val="en-US"/>
+        </w:rPr>
+        <w:t>Switch(config-if)#no shut</w:t>
+      </w:r>
+    </w:p>
+    <w:p>
+      <w:pPr>
+        <w:rPr>
+          <w:lang w:val="en-US"/>
+        </w:rPr>
+      </w:pPr>
+      <w:r>
+        <w:rPr>
+          <w:lang w:val="en-US"/>
+        </w:rPr>
+        <w:t>Switch(config-if)#exit</w:t>
+      </w:r>
+    </w:p>
+    <w:p>
+      <w:pPr>
+        <w:rPr>
+          <w:lang w:val="en-US"/>
+        </w:rPr>
+      </w:pPr>
+    </w:p>
+    <w:p>
+      <w:pPr>
+        <w:rPr>
+          <w:lang w:val="en-US"/>
+        </w:rPr>
+      </w:pPr>
+      <w:r>
+        <w:rPr>
+          <w:lang w:val="en-US"/>
+        </w:rPr>
+        <w:t xml:space="preserve">Switch(config)#router </w:t>
+      </w:r>
+      <w:proofErr w:type="spellStart"/>
+      <w:r>
+        <w:rPr>
+          <w:lang w:val="en-US"/>
+        </w:rPr>
+        <w:t>eigrp</w:t>
+      </w:r>
+      <w:proofErr w:type="spellEnd"/>
+      <w:r>
+        <w:rPr>
+          <w:lang w:val="en-US"/>
+        </w:rPr>
+        <w:t xml:space="preserve"> 100</w:t>
+      </w:r>
+    </w:p>
+    <w:p>
+      <w:pPr>
+        <w:rPr>
+          <w:lang w:val="en-US"/>
+        </w:rPr>
+      </w:pPr>
+      <w:r>
+        <w:rPr>
+          <w:lang w:val="en-US"/>
+        </w:rPr>
+        <w:t>Switch(config-router)#network 10.0.0.70 0.0.0.3</w:t>
+      </w:r>
+    </w:p>
+    <w:p>
+      <w:pPr>
+        <w:rPr>
+          <w:lang w:val="en-US"/>
+        </w:rPr>
+      </w:pPr>
+      <w:r>
+        <w:rPr>
+          <w:lang w:val="en-US"/>
+        </w:rPr>
+        <w:t>Switch(config-router)#network 192.168.3.0 0.0.0.127</w:t>
+      </w:r>
+    </w:p>
+    <w:p>
+      <w:pPr>
+        <w:rPr>
+          <w:lang w:val="en-US"/>
+        </w:rPr>
+      </w:pPr>
+      <w:r>
+        <w:rPr>
+          <w:lang w:val="en-US"/>
+        </w:rPr>
+        <w:t xml:space="preserve">Switch(config-router)#network 192.168.3.128 0.0.0.63 </w:t>
+      </w:r>
+    </w:p>
+    <w:p>
+      <w:pPr>
+        <w:rPr>
+          <w:lang w:val="en-US"/>
+        </w:rPr>
+      </w:pPr>
+      <w:r>
+        <w:rPr>
+          <w:lang w:val="en-US"/>
+        </w:rPr>
+        <w:t>Switch(config-router)#network 192.168.3.192 0.0.0.31</w:t>
+      </w:r>
+    </w:p>
+    <w:p>
+      <w:pPr>
+        <w:rPr>
+          <w:lang w:val="en-US"/>
+        </w:rPr>
+      </w:pPr>
+      <w:r>
+        <w:rPr>
+          <w:lang w:val="en-US"/>
+        </w:rPr>
+        <w:t>Switch(config-router)#network 192.168.3.224 0.0.0.7</w:t>
+      </w:r>
+    </w:p>
+    <w:p>
+      <w:pPr>
+        <w:rPr>
+          <w:lang w:val="en-US"/>
+        </w:rPr>
+      </w:pPr>
+      <w:r>
+        <w:rPr>
+          <w:lang w:val="en-US"/>
+        </w:rPr>
+        <w:t>Switch(config-router)#no auto-summary</w:t>
+      </w:r>
+    </w:p>
+    <w:p>
+      <w:pPr>
+        <w:rPr>
+          <w:lang w:val="en-US"/>
+        </w:rPr>
+      </w:pPr>
+      <w:r>
+        <w:rPr>
+          <w:lang w:val="en-US"/>
+        </w:rPr>
+        <w:t>Switch(config-router)#exit</w:t>
+      </w:r>
+    </w:p>
+    <w:p>
+      <w:pPr>
+        <w:rPr>
+          <w:lang w:val="en-US"/>
+        </w:rPr>
+      </w:pPr>
+    </w:p>
+    <w:p>
+      <w:pPr>
+        <w:rPr>
+          <w:lang w:val="en-US"/>
+        </w:rPr>
+      </w:pPr>
+    </w:p>
+    <w:p>
+      <w:pPr>
+        <w:rPr>
+          <w:lang w:val="en-US"/>
+        </w:rPr>
+      </w:pPr>
+      <w:r>
+        <w:rPr>
+          <w:lang w:val="en-US"/>
+        </w:rPr>
+        <w:t>R2</w:t>
+      </w:r>
+    </w:p>
+    <w:p>
+      <w:pPr>
+        <w:rPr>
+          <w:lang w:val="en-US"/>
+        </w:rPr>
+      </w:pPr>
+      <w:r>
+        <w:rPr>
+          <w:lang w:val="en-US"/>
+        </w:rPr>
+        <w:t>Router&gt;enable</w:t>
+      </w:r>
+    </w:p>
+    <w:p>
+      <w:pPr>
+        <w:rPr>
+          <w:lang w:val="en-US"/>
+        </w:rPr>
+      </w:pPr>
+      <w:proofErr w:type="spellStart"/>
+      <w:r>
+        <w:rPr>
+          <w:lang w:val="en-US"/>
+        </w:rPr>
+        <w:t>Router#conf</w:t>
+      </w:r>
+      <w:proofErr w:type="spellEnd"/>
+      <w:r>
+        <w:rPr>
+          <w:lang w:val="en-US"/>
+        </w:rPr>
+        <w:t xml:space="preserve"> t</w:t>
+      </w:r>
+    </w:p>
+    <w:p>
+      <w:pPr>
+        <w:rPr>
+          <w:lang w:val="en-US"/>
+        </w:rPr>
+      </w:pPr>
+      <w:r>
+        <w:rPr>
+          <w:lang w:val="en-US"/>
+        </w:rPr>
+        <w:t>Router(config)#router rip</w:t>
+      </w:r>
+    </w:p>
+    <w:p>
+      <w:pPr>
+        <w:rPr>
+          <w:lang w:val="en-US"/>
+        </w:rPr>
+      </w:pPr>
+      <w:r>
+        <w:rPr>
+          <w:lang w:val="en-US"/>
+        </w:rPr>
+        <w:t>Router(config-router)#version 2</w:t>
+      </w:r>
+    </w:p>
+    <w:p>
+      <w:pPr>
+        <w:rPr>
+          <w:lang w:val="en-US"/>
+        </w:rPr>
+      </w:pPr>
+      <w:r>
+        <w:rPr>
+          <w:lang w:val="en-US"/>
+        </w:rPr>
+        <w:lastRenderedPageBreak/>
+        <w:t xml:space="preserve">Router(config-router)#redistribute </w:t>
+      </w:r>
+      <w:proofErr w:type="spellStart"/>
+      <w:r>
+        <w:rPr>
+          <w:lang w:val="en-US"/>
+        </w:rPr>
+        <w:t>eigrp</w:t>
+      </w:r>
+      <w:proofErr w:type="spellEnd"/>
+      <w:r>
+        <w:rPr>
+          <w:lang w:val="en-US"/>
+        </w:rPr>
+        <w:t xml:space="preserve"> 1 metric 5</w:t>
+      </w:r>
+    </w:p>
+    <w:p>
+      <w:pPr>
+        <w:rPr>
+          <w:lang w:val="en-US"/>
+        </w:rPr>
+      </w:pPr>
+      <w:r>
+        <w:rPr>
+          <w:lang w:val="en-US"/>
+        </w:rPr>
+        <w:t>Router(config-router)#exit</w:t>
+      </w:r>
+    </w:p>
+    <w:p>
+      <w:pPr>
+        <w:rPr>
+          <w:lang w:val="en-US"/>
+        </w:rPr>
+      </w:pPr>
+    </w:p>
+    <w:p>
+      <w:pPr>
+        <w:rPr>
+          <w:lang w:val="en-US"/>
+        </w:rPr>
+      </w:pPr>
+      <w:r>
+        <w:rPr>
+          <w:lang w:val="en-US"/>
+        </w:rPr>
+        <w:t xml:space="preserve">Router(config)#router </w:t>
+      </w:r>
+      <w:proofErr w:type="spellStart"/>
+      <w:r>
+        <w:rPr>
+          <w:lang w:val="en-US"/>
+        </w:rPr>
+        <w:t>ospf</w:t>
+      </w:r>
+      <w:proofErr w:type="spellEnd"/>
+      <w:r>
+        <w:rPr>
+          <w:lang w:val="en-US"/>
+        </w:rPr>
+        <w:t xml:space="preserve"> 1</w:t>
+      </w:r>
+    </w:p>
+    <w:p>
+      <w:pPr>
+        <w:rPr>
+          <w:lang w:val="en-US"/>
+        </w:rPr>
+      </w:pPr>
+      <w:r>
+        <w:rPr>
+          <w:lang w:val="en-US"/>
+        </w:rPr>
+        <w:t xml:space="preserve">Router(config-router)#redistribute </w:t>
+      </w:r>
+      <w:proofErr w:type="spellStart"/>
+      <w:r>
+        <w:rPr>
+          <w:lang w:val="en-US"/>
+        </w:rPr>
+        <w:t>eigrp</w:t>
+      </w:r>
+      <w:proofErr w:type="spellEnd"/>
+      <w:r>
+        <w:rPr>
+          <w:lang w:val="en-US"/>
+        </w:rPr>
+        <w:t xml:space="preserve"> 100 subnets</w:t>
+      </w:r>
+    </w:p>
+    <w:p>
+      <w:pPr>
+        <w:rPr>
+          <w:lang w:val="en-US"/>
+        </w:rPr>
+      </w:pPr>
+      <w:r>
+        <w:rPr>
+          <w:lang w:val="en-US"/>
+        </w:rPr>
+        <w:t>Router(config-router)#exit</w:t>
+      </w:r>
+    </w:p>
+    <w:p>
+      <w:pPr>
+        <w:rPr>
+          <w:lang w:val="en-US"/>
+        </w:rPr>
+      </w:pPr>
+    </w:p>
+    <w:p>
+      <w:pPr>
+        <w:rPr>
+          <w:b/>
+          <w:bCs/>
+          <w:lang w:val="en-US"/>
+        </w:rPr>
+      </w:pPr>
+      <w:r>
+        <w:rPr>
+          <w:b/>
+          <w:bCs/>
+          <w:lang w:val="en-US"/>
+        </w:rPr>
+        <w:t xml:space="preserve">- </w:t>
+      </w:r>
+      <w:proofErr w:type="spellStart"/>
+      <w:r>
+        <w:rPr>
+          <w:b/>
+          <w:bCs/>
+          <w:lang w:val="en-US"/>
+        </w:rPr>
+        <w:t>Configuración</w:t>
+      </w:r>
+      <w:proofErr w:type="spellEnd"/>
+      <w:r>
+        <w:rPr>
+          <w:b/>
+          <w:bCs/>
+          <w:lang w:val="en-US"/>
+        </w:rPr>
+        <w:t xml:space="preserve"> </w:t>
+      </w:r>
+      <w:r>
+        <w:rPr>
+          <w:b/>
+          <w:bCs/>
+          <w:lang w:val="en-US"/>
+        </w:rPr>
+        <w:t>OSPF</w:t>
+      </w:r>
+    </w:p>
+    <w:p>
+      <w:pPr>
+        <w:rPr>
+          <w:lang w:val="en-US"/>
+        </w:rPr>
+      </w:pPr>
+      <w:r>
+        <w:rPr>
+          <w:lang w:val="en-US"/>
+        </w:rPr>
+        <w:t>MS4</w:t>
+      </w:r>
+    </w:p>
+    <w:p>
+      <w:pPr>
+        <w:rPr>
+          <w:lang w:val="en-US"/>
+        </w:rPr>
+      </w:pPr>
+      <w:r>
+        <w:rPr>
+          <w:lang w:val="en-US"/>
+        </w:rPr>
+        <w:t xml:space="preserve">Switch&gt;enable </w:t>
+      </w:r>
+    </w:p>
+    <w:p>
+      <w:pPr>
+        <w:rPr>
+          <w:lang w:val="en-US"/>
+        </w:rPr>
+      </w:pPr>
+      <w:proofErr w:type="spellStart"/>
+      <w:r>
+        <w:rPr>
+          <w:lang w:val="en-US"/>
+        </w:rPr>
+        <w:t>Switch#conf</w:t>
+      </w:r>
+      <w:proofErr w:type="spellEnd"/>
+      <w:r>
+        <w:rPr>
+          <w:lang w:val="en-US"/>
+        </w:rPr>
+        <w:t xml:space="preserve"> t</w:t>
+      </w:r>
+    </w:p>
+    <w:p>
+      <w:pPr>
+        <w:rPr>
+          <w:lang w:val="en-US"/>
+        </w:rPr>
+      </w:pPr>
+      <w:r>
+        <w:rPr>
+          <w:lang w:val="en-US"/>
+        </w:rPr>
+        <w:t>Switch(config)#int range fa0/1-3</w:t>
+      </w:r>
+    </w:p>
+    <w:p>
+      <w:pPr>
+        <w:rPr>
+          <w:lang w:val="en-US"/>
+        </w:rPr>
+      </w:pPr>
+      <w:r>
+        <w:rPr>
+          <w:lang w:val="en-US"/>
+        </w:rPr>
+        <w:t>Switch(config-if-range)#channel-group 1 mode active</w:t>
+      </w:r>
+    </w:p>
+    <w:p>
+      <w:pPr>
+        <w:rPr>
+          <w:lang w:val="en-US"/>
+        </w:rPr>
+      </w:pPr>
+      <w:r>
+        <w:rPr>
+          <w:lang w:val="en-US"/>
+        </w:rPr>
+        <w:t>Switch(config-if-range)#exit</w:t>
+      </w:r>
+    </w:p>
+    <w:p>
+      <w:pPr>
+        <w:rPr>
+          <w:lang w:val="en-US"/>
+        </w:rPr>
+      </w:pPr>
+    </w:p>
+    <w:p>
+      <w:pPr>
+        <w:rPr>
+          <w:lang w:val="en-US"/>
+        </w:rPr>
+      </w:pPr>
+      <w:r>
+        <w:rPr>
+          <w:lang w:val="en-US"/>
+        </w:rPr>
+        <w:t>Switch(config)#int range fa0/4-6</w:t>
+      </w:r>
+    </w:p>
+    <w:p>
+      <w:pPr>
+        <w:rPr>
+          <w:lang w:val="en-US"/>
+        </w:rPr>
+      </w:pPr>
+      <w:r>
+        <w:rPr>
+          <w:lang w:val="en-US"/>
+        </w:rPr>
+        <w:t>Switch(config-if-range)#channel-group 4 mode passive</w:t>
+      </w:r>
+    </w:p>
+    <w:p>
+      <w:pPr>
+        <w:rPr>
+          <w:lang w:val="en-US"/>
+        </w:rPr>
+      </w:pPr>
+      <w:r>
+        <w:rPr>
+          <w:lang w:val="en-US"/>
+        </w:rPr>
+        <w:t>Switch(config-if-range)#exit</w:t>
+      </w:r>
+    </w:p>
+    <w:p>
+      <w:pPr>
+        <w:rPr>
+          <w:lang w:val="en-US"/>
+        </w:rPr>
+      </w:pPr>
+    </w:p>
+    <w:p>
+      <w:pPr>
+        <w:rPr>
+          <w:lang w:val="en-US"/>
+        </w:rPr>
+      </w:pPr>
+      <w:r>
+        <w:rPr>
+          <w:lang w:val="en-US"/>
+        </w:rPr>
+        <w:t>Switch(config)#int fa0/7</w:t>
+      </w:r>
+    </w:p>
+    <w:p>
+      <w:pPr>
+        <w:rPr>
+          <w:lang w:val="en-US"/>
+        </w:rPr>
+      </w:pPr>
+      <w:r>
+        <w:rPr>
+          <w:lang w:val="en-US"/>
+        </w:rPr>
+        <w:t>Switch(config-if)#no switchport</w:t>
+      </w:r>
+    </w:p>
+    <w:p>
+      <w:pPr>
+        <w:rPr>
+          <w:lang w:val="en-US"/>
+        </w:rPr>
+      </w:pPr>
+      <w:r>
+        <w:rPr>
+          <w:lang w:val="en-US"/>
+        </w:rPr>
+        <w:t>Switch(config-if)#ip address 10.0.0.34 255.255.255.252</w:t>
+      </w:r>
+    </w:p>
+    <w:p>
+      <w:pPr>
+        <w:rPr>
+          <w:lang w:val="en-US"/>
+        </w:rPr>
+      </w:pPr>
+      <w:r>
+        <w:rPr>
+          <w:lang w:val="en-US"/>
+        </w:rPr>
+        <w:t>Switch(config-if)#no shut</w:t>
+      </w:r>
+    </w:p>
+    <w:p>
+      <w:pPr>
+        <w:rPr>
+          <w:lang w:val="en-US"/>
+        </w:rPr>
+      </w:pPr>
+      <w:r>
+        <w:rPr>
+          <w:lang w:val="en-US"/>
+        </w:rPr>
+        <w:t>Switch(config-if)#exit</w:t>
+      </w:r>
+    </w:p>
+    <w:p>
+      <w:pPr>
+        <w:rPr>
+          <w:lang w:val="en-US"/>
+        </w:rPr>
+      </w:pPr>
+    </w:p>
+    <w:p>
+      <w:pPr>
+        <w:rPr>
+          <w:lang w:val="en-US"/>
+        </w:rPr>
+      </w:pPr>
+      <w:r>
+        <w:rPr>
+          <w:lang w:val="en-US"/>
+        </w:rPr>
+        <w:t>Switch(config)#int port-channel 1</w:t>
+      </w:r>
+    </w:p>
+    <w:p>
+      <w:pPr>
+        <w:rPr>
+          <w:lang w:val="en-US"/>
+        </w:rPr>
+      </w:pPr>
+      <w:r>
+        <w:rPr>
+          <w:lang w:val="en-US"/>
+        </w:rPr>
+        <w:t>Switch(config-if)#no switchport</w:t>
+      </w:r>
+    </w:p>
+    <w:p>
+      <w:pPr>
+        <w:rPr>
+          <w:lang w:val="en-US"/>
+        </w:rPr>
+      </w:pPr>
+      <w:r>
+        <w:rPr>
+          <w:lang w:val="en-US"/>
+        </w:rPr>
+        <w:t>Switch(config-if)#ip address 10.0.0.37 255.255.255.252</w:t>
+      </w:r>
+    </w:p>
+    <w:p>
+      <w:pPr>
+        <w:rPr>
+          <w:lang w:val="en-US"/>
+        </w:rPr>
+      </w:pPr>
+      <w:r>
+        <w:rPr>
+          <w:lang w:val="en-US"/>
+        </w:rPr>
+        <w:t>Switch(config-if)#no shut</w:t>
+      </w:r>
+    </w:p>
+    <w:p>
+      <w:pPr>
+        <w:rPr>
+          <w:lang w:val="en-US"/>
+        </w:rPr>
+      </w:pPr>
+      <w:r>
+        <w:rPr>
+          <w:lang w:val="en-US"/>
+        </w:rPr>
+        <w:t>Switch(config-if)#exit</w:t>
+      </w:r>
+    </w:p>
+    <w:p>
+      <w:pPr>
+        <w:rPr>
+          <w:lang w:val="en-US"/>
+        </w:rPr>
+      </w:pPr>
+    </w:p>
+    <w:p>
+      <w:pPr>
+        <w:rPr>
+          <w:lang w:val="en-US"/>
+        </w:rPr>
+      </w:pPr>
+      <w:r>
+        <w:rPr>
+          <w:lang w:val="en-US"/>
+        </w:rPr>
+        <w:t>Switch(config)#int port-channel 4</w:t>
+      </w:r>
+    </w:p>
+    <w:p>
+      <w:pPr>
+        <w:rPr>
+          <w:lang w:val="en-US"/>
+        </w:rPr>
+      </w:pPr>
+      <w:r>
+        <w:rPr>
+          <w:lang w:val="en-US"/>
+        </w:rPr>
+        <w:lastRenderedPageBreak/>
+        <w:t>Switch(config-if)#no switchport</w:t>
+      </w:r>
+    </w:p>
+    <w:p>
+      <w:pPr>
+        <w:rPr>
+          <w:lang w:val="en-US"/>
+        </w:rPr>
+      </w:pPr>
+      <w:r>
+        <w:rPr>
+          <w:lang w:val="en-US"/>
+        </w:rPr>
+        <w:t>Switch(config-if)#ip address 10.0.0.50 255.255.255.252</w:t>
+      </w:r>
+    </w:p>
+    <w:p>
+      <w:pPr>
+        <w:rPr>
+          <w:lang w:val="en-US"/>
+        </w:rPr>
+      </w:pPr>
+      <w:r>
+        <w:rPr>
+          <w:lang w:val="en-US"/>
+        </w:rPr>
+        <w:t>Switch(config-if)#no shut</w:t>
+      </w:r>
+    </w:p>
+    <w:p>
+      <w:pPr>
+        <w:rPr>
+          <w:lang w:val="en-US"/>
+        </w:rPr>
+      </w:pPr>
+      <w:r>
+        <w:rPr>
+          <w:lang w:val="en-US"/>
+        </w:rPr>
+        <w:t>Switch(config-if)#exit</w:t>
+      </w:r>
+    </w:p>
+    <w:p>
+      <w:pPr>
+        <w:rPr>
+          <w:lang w:val="en-US"/>
+        </w:rPr>
+      </w:pPr>
+    </w:p>
+    <w:p>
+      <w:pPr>
+        <w:rPr>
+          <w:lang w:val="en-US"/>
+        </w:rPr>
+      </w:pPr>
+      <w:r>
+        <w:rPr>
+          <w:lang w:val="en-US"/>
+        </w:rPr>
+        <w:t>Switch(config)#ip routing</w:t>
+      </w:r>
+    </w:p>
+    <w:p>
+      <w:pPr>
+        <w:rPr>
+          <w:lang w:val="en-US"/>
+        </w:rPr>
+      </w:pPr>
+      <w:r>
+        <w:rPr>
+          <w:lang w:val="en-US"/>
+        </w:rPr>
+        <w:t xml:space="preserve">Switch(config)#router </w:t>
+      </w:r>
+      <w:proofErr w:type="spellStart"/>
+      <w:r>
+        <w:rPr>
+          <w:lang w:val="en-US"/>
+        </w:rPr>
+        <w:t>ospf</w:t>
+      </w:r>
+      <w:proofErr w:type="spellEnd"/>
+      <w:r>
+        <w:rPr>
+          <w:lang w:val="en-US"/>
+        </w:rPr>
+        <w:t xml:space="preserve"> 1</w:t>
+      </w:r>
+    </w:p>
+    <w:p>
+      <w:pPr>
+        <w:rPr>
+          <w:lang w:val="en-US"/>
+        </w:rPr>
+      </w:pPr>
+      <w:r>
+        <w:rPr>
+          <w:lang w:val="en-US"/>
+        </w:rPr>
+        <w:t>Switch(config-router)#network 10.0.0.37 0.0.0.3 area 0</w:t>
+      </w:r>
+    </w:p>
+    <w:p>
+      <w:pPr>
+        <w:rPr>
+          <w:lang w:val="en-US"/>
+        </w:rPr>
+      </w:pPr>
+      <w:r>
+        <w:rPr>
+          <w:lang w:val="en-US"/>
+        </w:rPr>
+        <w:t>Switch(config-router)#network 10.0.0.50 0.0.0.3 area 0</w:t>
+      </w:r>
+    </w:p>
+    <w:p>
+      <w:pPr>
+        <w:rPr>
+          <w:lang w:val="en-US"/>
+        </w:rPr>
+      </w:pPr>
+      <w:r>
+        <w:rPr>
+          <w:lang w:val="en-US"/>
+        </w:rPr>
+        <w:t>Switch(config-router)#network 10.0.0.34 0.0.0.3 area 0</w:t>
+      </w:r>
+    </w:p>
+    <w:p>
+      <w:pPr>
+        <w:rPr>
+          <w:lang w:val="en-US"/>
+        </w:rPr>
+      </w:pPr>
+      <w:r>
+        <w:rPr>
+          <w:lang w:val="en-US"/>
+        </w:rPr>
+        <w:t>Switch(config-router)#exit</w:t>
+      </w:r>
+    </w:p>
+    <w:p>
+      <w:pPr>
+        <w:rPr>
+          <w:lang w:val="en-US"/>
+        </w:rPr>
+      </w:pPr>
+      <w:r>
+        <w:rPr>
+          <w:lang w:val="en-US"/>
+        </w:rPr>
+        <w:t>Switch(config)#</w:t>
+      </w:r>
+    </w:p>
+    <w:p>
+      <w:pPr>
+        <w:rPr>
+          <w:lang w:val="en-US"/>
+        </w:rPr>
+      </w:pPr>
+    </w:p>
+    <w:p>
+      <w:pPr>
+        <w:rPr>
+          <w:lang w:val="en-US"/>
+        </w:rPr>
+      </w:pPr>
+      <w:r>
+        <w:rPr>
+          <w:lang w:val="en-US"/>
+        </w:rPr>
+        <w:t xml:space="preserve">MS5 </w:t>
+      </w:r>
+    </w:p>
+    <w:p>
+      <w:pPr>
+        <w:rPr>
+          <w:lang w:val="en-US"/>
+        </w:rPr>
+      </w:pPr>
+      <w:r>
+        <w:rPr>
+          <w:lang w:val="en-US"/>
+        </w:rPr>
+        <w:t>Switch&gt;enable</w:t>
+      </w:r>
+    </w:p>
+    <w:p>
+      <w:pPr>
+        <w:rPr>
+          <w:lang w:val="en-US"/>
+        </w:rPr>
+      </w:pPr>
+      <w:proofErr w:type="spellStart"/>
+      <w:r>
+        <w:rPr>
+          <w:lang w:val="en-US"/>
+        </w:rPr>
+        <w:t>Switch#conf</w:t>
+      </w:r>
+      <w:proofErr w:type="spellEnd"/>
+      <w:r>
+        <w:rPr>
+          <w:lang w:val="en-US"/>
+        </w:rPr>
+        <w:t xml:space="preserve"> t</w:t>
+      </w:r>
+    </w:p>
+    <w:p>
+      <w:pPr>
+        <w:rPr>
+          <w:lang w:val="en-US"/>
+        </w:rPr>
+      </w:pPr>
+      <w:r>
+        <w:rPr>
+          <w:lang w:val="en-US"/>
+        </w:rPr>
+        <w:t>Switch(config)#int range fa0/1-3</w:t>
+      </w:r>
+    </w:p>
+    <w:p>
+      <w:pPr>
+        <w:rPr>
+          <w:lang w:val="en-US"/>
+        </w:rPr>
+      </w:pPr>
+      <w:r>
+        <w:rPr>
+          <w:lang w:val="en-US"/>
+        </w:rPr>
+        <w:t>Switch(config-if-range)#channel-group 1 mode passive</w:t>
+      </w:r>
+    </w:p>
+    <w:p>
+      <w:pPr>
+        <w:rPr>
+          <w:lang w:val="en-US"/>
+        </w:rPr>
+      </w:pPr>
+      <w:r>
+        <w:rPr>
+          <w:lang w:val="en-US"/>
+        </w:rPr>
+        <w:t>Switch(config-if-range)#exit</w:t>
+      </w:r>
+    </w:p>
+    <w:p>
+      <w:pPr>
+        <w:rPr>
+          <w:lang w:val="en-US"/>
+        </w:rPr>
+      </w:pPr>
+    </w:p>
+    <w:p>
+      <w:pPr>
+        <w:rPr>
+          <w:lang w:val="en-US"/>
+        </w:rPr>
+      </w:pPr>
+      <w:r>
+        <w:rPr>
+          <w:lang w:val="en-US"/>
+        </w:rPr>
+        <w:t>Switch(config)#int range fa0/4-6</w:t>
+      </w:r>
+    </w:p>
+    <w:p>
+      <w:pPr>
+        <w:rPr>
+          <w:lang w:val="en-US"/>
+        </w:rPr>
+      </w:pPr>
+      <w:r>
+        <w:rPr>
+          <w:lang w:val="en-US"/>
+        </w:rPr>
+        <w:t>Switch(config-if-range)#channel-group 2 mode active</w:t>
+      </w:r>
+    </w:p>
+    <w:p>
+      <w:pPr>
+        <w:rPr>
+          <w:lang w:val="en-US"/>
+        </w:rPr>
+      </w:pPr>
+      <w:r>
+        <w:rPr>
+          <w:lang w:val="en-US"/>
+        </w:rPr>
+        <w:t xml:space="preserve">Switch(config-if-range)#exit </w:t>
+      </w:r>
+    </w:p>
+    <w:p>
+      <w:pPr>
+        <w:rPr>
+          <w:lang w:val="en-US"/>
+        </w:rPr>
+      </w:pPr>
+    </w:p>
+    <w:p>
+      <w:pPr>
+        <w:rPr>
+          <w:lang w:val="en-US"/>
+        </w:rPr>
+      </w:pPr>
+      <w:r>
+        <w:rPr>
+          <w:lang w:val="en-US"/>
+        </w:rPr>
+        <w:t>Switch(config)#in port-channel 1</w:t>
+      </w:r>
+    </w:p>
+    <w:p>
+      <w:pPr>
+        <w:rPr>
+          <w:lang w:val="en-US"/>
+        </w:rPr>
+      </w:pPr>
+      <w:r>
+        <w:rPr>
+          <w:lang w:val="en-US"/>
+        </w:rPr>
+        <w:t>Switch(config-if)#no switchport</w:t>
+      </w:r>
+    </w:p>
+    <w:p>
+      <w:pPr>
+        <w:rPr>
+          <w:lang w:val="en-US"/>
+        </w:rPr>
+      </w:pPr>
+      <w:r>
+        <w:rPr>
+          <w:lang w:val="en-US"/>
+        </w:rPr>
+        <w:t>Switch(config-if)#ip address 10.0.0.38 255.255.255.252</w:t>
+      </w:r>
+    </w:p>
+    <w:p>
+      <w:pPr>
+        <w:rPr>
+          <w:lang w:val="en-US"/>
+        </w:rPr>
+      </w:pPr>
+      <w:r>
+        <w:rPr>
+          <w:lang w:val="en-US"/>
+        </w:rPr>
+        <w:t>Switch(config-if)#exit</w:t>
+      </w:r>
+    </w:p>
+    <w:p>
+      <w:pPr>
+        <w:rPr>
+          <w:lang w:val="en-US"/>
+        </w:rPr>
+      </w:pPr>
+      <w:r>
+        <w:rPr>
+          <w:lang w:val="en-US"/>
+        </w:rPr>
+        <w:t>Switch(config)#exit</w:t>
+      </w:r>
+    </w:p>
+    <w:p>
+      <w:pPr>
+        <w:rPr>
+          <w:lang w:val="en-US"/>
+        </w:rPr>
+      </w:pPr>
+    </w:p>
+    <w:p>
+      <w:pPr>
+        <w:rPr>
+          <w:lang w:val="en-US"/>
+        </w:rPr>
+      </w:pPr>
+      <w:r>
+        <w:rPr>
+          <w:lang w:val="en-US"/>
+        </w:rPr>
+        <w:t>Switch(config)#int port-channel 2</w:t>
+      </w:r>
+    </w:p>
+    <w:p>
+      <w:pPr>
+        <w:rPr>
+          <w:lang w:val="en-US"/>
+        </w:rPr>
+      </w:pPr>
+      <w:r>
+        <w:rPr>
+          <w:lang w:val="en-US"/>
+        </w:rPr>
+        <w:t>Switch(config-if)#no switchport</w:t>
+      </w:r>
+    </w:p>
+    <w:p>
+      <w:pPr>
+        <w:rPr>
+          <w:lang w:val="en-US"/>
+        </w:rPr>
+      </w:pPr>
+      <w:r>
+        <w:rPr>
+          <w:lang w:val="en-US"/>
+        </w:rPr>
+        <w:lastRenderedPageBreak/>
+        <w:t>Switch(config-if)#</w:t>
+      </w:r>
+    </w:p>
+    <w:p>
+      <w:pPr>
+        <w:rPr>
+          <w:lang w:val="en-US"/>
+        </w:rPr>
+      </w:pPr>
+      <w:r>
+        <w:rPr>
+          <w:lang w:val="en-US"/>
+        </w:rPr>
+        <w:t>Switch(config-if)#ip address 10.0.0.41 255.255.255.252</w:t>
+      </w:r>
+    </w:p>
+    <w:p>
+      <w:pPr>
+        <w:rPr>
+          <w:lang w:val="en-US"/>
+        </w:rPr>
+      </w:pPr>
+      <w:r>
+        <w:rPr>
+          <w:lang w:val="en-US"/>
+        </w:rPr>
+        <w:t>Switch(config-if)#no shut</w:t>
+      </w:r>
+    </w:p>
+    <w:p>
+      <w:pPr>
+        <w:rPr>
+          <w:lang w:val="en-US"/>
+        </w:rPr>
+      </w:pPr>
+      <w:r>
+        <w:rPr>
+          <w:lang w:val="en-US"/>
+        </w:rPr>
+        <w:t>Switch(config-if)#exit</w:t>
+      </w:r>
+    </w:p>
+    <w:p>
+      <w:pPr>
+        <w:rPr>
+          <w:lang w:val="en-US"/>
+        </w:rPr>
+      </w:pPr>
+    </w:p>
+    <w:p>
+      <w:pPr>
+        <w:rPr>
+          <w:lang w:val="en-US"/>
+        </w:rPr>
+      </w:pPr>
+      <w:r>
+        <w:rPr>
+          <w:lang w:val="en-US"/>
+        </w:rPr>
+        <w:t xml:space="preserve">Switch(config)#router </w:t>
+      </w:r>
+      <w:proofErr w:type="spellStart"/>
+      <w:r>
+        <w:rPr>
+          <w:lang w:val="en-US"/>
+        </w:rPr>
+        <w:t>ospf</w:t>
+      </w:r>
+      <w:proofErr w:type="spellEnd"/>
+      <w:r>
+        <w:rPr>
+          <w:lang w:val="en-US"/>
+        </w:rPr>
+        <w:t xml:space="preserve"> 1</w:t>
+      </w:r>
+    </w:p>
+    <w:p>
+      <w:pPr>
+        <w:rPr>
+          <w:lang w:val="en-US"/>
+        </w:rPr>
+      </w:pPr>
+      <w:r>
+        <w:rPr>
+          <w:lang w:val="en-US"/>
+        </w:rPr>
+        <w:t>Switch(config-router)#network 10.0.0.38 0.0.0.3 area 0</w:t>
+      </w:r>
+    </w:p>
+    <w:p>
+      <w:pPr>
+        <w:rPr>
+          <w:lang w:val="en-US"/>
+        </w:rPr>
+      </w:pPr>
+      <w:r>
+        <w:rPr>
+          <w:lang w:val="en-US"/>
+        </w:rPr>
+        <w:t>Switch(config-router)#network 10.0.0.41 0.0.0.3 area 0</w:t>
+      </w:r>
+    </w:p>
+    <w:p>
+      <w:pPr>
+        <w:rPr>
+          <w:lang w:val="en-US"/>
+        </w:rPr>
+      </w:pPr>
+      <w:r>
+        <w:rPr>
+          <w:lang w:val="en-US"/>
+        </w:rPr>
+        <w:t>Switch(config-router)#network 10.0.0.26 0.0.0.3 area 0</w:t>
+      </w:r>
+    </w:p>
+    <w:p>
+      <w:pPr>
+        <w:rPr>
+          <w:lang w:val="en-US"/>
+        </w:rPr>
+      </w:pPr>
+      <w:r>
+        <w:rPr>
+          <w:lang w:val="en-US"/>
+        </w:rPr>
+        <w:t>Switch(config-router)#exit</w:t>
+      </w:r>
+    </w:p>
+    <w:p>
+      <w:pPr>
+        <w:rPr>
+          <w:lang w:val="en-US"/>
+        </w:rPr>
+      </w:pPr>
+    </w:p>
+    <w:p>
+      <w:pPr>
+        <w:rPr>
+          <w:lang w:val="en-US"/>
+        </w:rPr>
+      </w:pPr>
+      <w:r>
+        <w:rPr>
+          <w:lang w:val="en-US"/>
+        </w:rPr>
+        <w:t>MS7</w:t>
+      </w:r>
+    </w:p>
+    <w:p>
+      <w:pPr>
+        <w:rPr>
+          <w:lang w:val="en-US"/>
+        </w:rPr>
+      </w:pPr>
+      <w:r>
+        <w:rPr>
+          <w:lang w:val="en-US"/>
+        </w:rPr>
+        <w:t>Switch&gt;enable</w:t>
+      </w:r>
+    </w:p>
+    <w:p>
+      <w:pPr>
+        <w:rPr>
+          <w:lang w:val="en-US"/>
+        </w:rPr>
+      </w:pPr>
+      <w:proofErr w:type="spellStart"/>
+      <w:r>
+        <w:rPr>
+          <w:lang w:val="en-US"/>
+        </w:rPr>
+        <w:t>Switch#conf</w:t>
+      </w:r>
+      <w:proofErr w:type="spellEnd"/>
+      <w:r>
+        <w:rPr>
+          <w:lang w:val="en-US"/>
+        </w:rPr>
+        <w:t xml:space="preserve"> t</w:t>
+      </w:r>
+    </w:p>
+    <w:p>
+      <w:pPr>
+        <w:rPr>
+          <w:lang w:val="en-US"/>
+        </w:rPr>
+      </w:pPr>
+      <w:r>
+        <w:rPr>
+          <w:lang w:val="en-US"/>
+        </w:rPr>
+        <w:t>Switch(config)#int range fa0/1-3</w:t>
+      </w:r>
+    </w:p>
+    <w:p>
+      <w:pPr>
+        <w:rPr>
+          <w:lang w:val="en-US"/>
+        </w:rPr>
+      </w:pPr>
+      <w:r>
+        <w:rPr>
+          <w:lang w:val="en-US"/>
+        </w:rPr>
+        <w:t>Switch(config-if-range)#channel-group 2 mode passive</w:t>
+      </w:r>
+    </w:p>
+    <w:p>
+      <w:pPr>
+        <w:rPr>
+          <w:lang w:val="en-US"/>
+        </w:rPr>
+      </w:pPr>
+      <w:r>
+        <w:rPr>
+          <w:lang w:val="en-US"/>
+        </w:rPr>
+        <w:t>Switch(config-if-range)#exit</w:t>
+      </w:r>
+    </w:p>
+    <w:p>
+      <w:pPr>
+        <w:rPr>
+          <w:lang w:val="en-US"/>
+        </w:rPr>
+      </w:pPr>
+    </w:p>
+    <w:p>
+      <w:pPr>
+        <w:rPr>
+          <w:lang w:val="en-US"/>
+        </w:rPr>
+      </w:pPr>
+      <w:r>
+        <w:rPr>
+          <w:lang w:val="en-US"/>
+        </w:rPr>
+        <w:t>Switch(config)#int range fa0/4-6</w:t>
+      </w:r>
+    </w:p>
+    <w:p>
+      <w:pPr>
+        <w:rPr>
+          <w:lang w:val="en-US"/>
+        </w:rPr>
+      </w:pPr>
+      <w:r>
+        <w:rPr>
+          <w:lang w:val="en-US"/>
+        </w:rPr>
+        <w:t>Switch(config-if-range)#channel-group 3 mode active</w:t>
+      </w:r>
+    </w:p>
+    <w:p>
+      <w:pPr>
+        <w:rPr>
+          <w:lang w:val="en-US"/>
+        </w:rPr>
+      </w:pPr>
+      <w:r>
+        <w:rPr>
+          <w:lang w:val="en-US"/>
+        </w:rPr>
+        <w:t>Switch(config-if-range)#exit</w:t>
+      </w:r>
+    </w:p>
+    <w:p>
+      <w:pPr>
+        <w:rPr>
+          <w:lang w:val="en-US"/>
+        </w:rPr>
+      </w:pPr>
+    </w:p>
+    <w:p>
+      <w:pPr>
+        <w:rPr>
+          <w:lang w:val="en-US"/>
+        </w:rPr>
+      </w:pPr>
+      <w:r>
+        <w:rPr>
+          <w:lang w:val="en-US"/>
+        </w:rPr>
+        <w:t>Switch(config)#int port-channel 2</w:t>
+      </w:r>
+    </w:p>
+    <w:p>
+      <w:pPr>
+        <w:rPr>
+          <w:lang w:val="en-US"/>
+        </w:rPr>
+      </w:pPr>
+      <w:r>
+        <w:rPr>
+          <w:lang w:val="en-US"/>
+        </w:rPr>
+        <w:t>Switch(config-if)#no switchport</w:t>
+      </w:r>
+    </w:p>
+    <w:p>
+      <w:pPr>
+        <w:rPr>
+          <w:lang w:val="en-US"/>
+        </w:rPr>
+      </w:pPr>
+      <w:r>
+        <w:rPr>
+          <w:lang w:val="en-US"/>
+        </w:rPr>
+        <w:t>Switch(config-if)#ip address 10.0.0.42 255.255.255.252</w:t>
+      </w:r>
+    </w:p>
+    <w:p>
+      <w:pPr>
+        <w:rPr>
+          <w:lang w:val="en-US"/>
+        </w:rPr>
+      </w:pPr>
+      <w:r>
+        <w:rPr>
+          <w:lang w:val="en-US"/>
+        </w:rPr>
+        <w:t>Switch(config-if)#no shut</w:t>
+      </w:r>
+    </w:p>
+    <w:p>
+      <w:pPr>
+        <w:rPr>
+          <w:lang w:val="en-US"/>
+        </w:rPr>
+      </w:pPr>
+      <w:r>
+        <w:rPr>
+          <w:lang w:val="en-US"/>
+        </w:rPr>
+        <w:t>Switch(config-if)#exit</w:t>
+      </w:r>
+    </w:p>
+    <w:p>
+      <w:pPr>
+        <w:rPr>
+          <w:lang w:val="en-US"/>
+        </w:rPr>
+      </w:pPr>
+    </w:p>
+    <w:p>
+      <w:pPr>
+        <w:rPr>
+          <w:lang w:val="en-US"/>
+        </w:rPr>
+      </w:pPr>
+      <w:r>
+        <w:rPr>
+          <w:lang w:val="en-US"/>
+        </w:rPr>
+        <w:t>Switch(config)#int port-channel 3</w:t>
+      </w:r>
+    </w:p>
+    <w:p>
+      <w:pPr>
+        <w:rPr>
+          <w:lang w:val="en-US"/>
+        </w:rPr>
+      </w:pPr>
+      <w:r>
+        <w:rPr>
+          <w:lang w:val="en-US"/>
+        </w:rPr>
+        <w:t>Switch(config-if)#no switchport</w:t>
+      </w:r>
+    </w:p>
+    <w:p>
+      <w:pPr>
+        <w:rPr>
+          <w:lang w:val="en-US"/>
+        </w:rPr>
+      </w:pPr>
+      <w:r>
+        <w:rPr>
+          <w:lang w:val="en-US"/>
+        </w:rPr>
+        <w:t>Switch(config-if)#ip address 10.0.0.45 255.255.255.252</w:t>
+      </w:r>
+    </w:p>
+    <w:p>
+      <w:pPr>
+        <w:rPr>
+          <w:lang w:val="en-US"/>
+        </w:rPr>
+      </w:pPr>
+      <w:r>
+        <w:rPr>
+          <w:lang w:val="en-US"/>
+        </w:rPr>
+        <w:t>Switch(config-if)#no shut</w:t>
+      </w:r>
+    </w:p>
+    <w:p>
+      <w:pPr>
+        <w:rPr>
+          <w:lang w:val="en-US"/>
+        </w:rPr>
+      </w:pPr>
+      <w:r>
+        <w:rPr>
+          <w:lang w:val="en-US"/>
+        </w:rPr>
+        <w:lastRenderedPageBreak/>
+        <w:t>Switch(config-if)#exit</w:t>
+      </w:r>
+    </w:p>
+    <w:p>
+      <w:pPr>
+        <w:rPr>
+          <w:lang w:val="en-US"/>
+        </w:rPr>
+      </w:pPr>
+      <w:r>
+        <w:rPr>
+          <w:lang w:val="en-US"/>
+        </w:rPr>
+        <w:t>Switch(config)#</w:t>
+      </w:r>
+    </w:p>
+    <w:p>
+      <w:pPr>
+        <w:rPr>
+          <w:lang w:val="en-US"/>
+        </w:rPr>
+      </w:pPr>
+    </w:p>
+    <w:p>
+      <w:pPr>
+        <w:rPr>
+          <w:lang w:val="en-US"/>
+        </w:rPr>
+      </w:pPr>
+      <w:r>
+        <w:rPr>
+          <w:lang w:val="en-US"/>
+        </w:rPr>
+        <w:t>Switch(config)#in fa0/7</w:t>
+      </w:r>
+    </w:p>
+    <w:p>
+      <w:pPr>
+        <w:rPr>
+          <w:lang w:val="en-US"/>
+        </w:rPr>
+      </w:pPr>
+      <w:r>
+        <w:rPr>
+          <w:lang w:val="en-US"/>
+        </w:rPr>
+        <w:t>Switch(config-if)#no switchport</w:t>
+      </w:r>
+    </w:p>
+    <w:p>
+      <w:pPr>
+        <w:rPr>
+          <w:lang w:val="en-US"/>
+        </w:rPr>
+      </w:pPr>
+      <w:r>
+        <w:rPr>
+          <w:lang w:val="en-US"/>
+        </w:rPr>
+        <w:t>Switch(config-if)#ip address 10.0.0.61 255.255.255.252</w:t>
+      </w:r>
+    </w:p>
+    <w:p>
+      <w:pPr>
+        <w:rPr>
+          <w:lang w:val="en-US"/>
+        </w:rPr>
+      </w:pPr>
+      <w:r>
+        <w:rPr>
+          <w:lang w:val="en-US"/>
+        </w:rPr>
+        <w:t>Switch(config-if)#no shut</w:t>
+      </w:r>
+    </w:p>
+    <w:p>
+      <w:pPr>
+        <w:rPr>
+          <w:lang w:val="en-US"/>
+        </w:rPr>
+      </w:pPr>
+      <w:r>
+        <w:rPr>
+          <w:lang w:val="en-US"/>
+        </w:rPr>
+        <w:t>Switch(config-if)#exit</w:t>
+      </w:r>
+    </w:p>
+    <w:p>
+      <w:pPr>
+        <w:rPr>
+          <w:lang w:val="en-US"/>
+        </w:rPr>
+      </w:pPr>
+      <w:r>
+        <w:rPr>
+          <w:lang w:val="en-US"/>
+        </w:rPr>
+        <w:t>Switch(config)#</w:t>
+      </w:r>
+    </w:p>
+    <w:p>
+      <w:pPr>
+        <w:rPr>
+          <w:lang w:val="en-US"/>
+        </w:rPr>
+      </w:pPr>
+    </w:p>
+    <w:p>
+      <w:pPr>
+        <w:rPr>
+          <w:lang w:val="en-US"/>
+        </w:rPr>
+      </w:pPr>
+      <w:r>
+        <w:rPr>
+          <w:lang w:val="en-US"/>
+        </w:rPr>
+        <w:t xml:space="preserve">Switch(config)#router </w:t>
+      </w:r>
+      <w:proofErr w:type="spellStart"/>
+      <w:r>
+        <w:rPr>
+          <w:lang w:val="en-US"/>
+        </w:rPr>
+        <w:t>ospf</w:t>
+      </w:r>
+      <w:proofErr w:type="spellEnd"/>
+      <w:r>
+        <w:rPr>
+          <w:lang w:val="en-US"/>
+        </w:rPr>
+        <w:t xml:space="preserve"> 1</w:t>
+      </w:r>
+    </w:p>
+    <w:p>
+      <w:pPr>
+        <w:rPr>
+          <w:lang w:val="en-US"/>
+        </w:rPr>
+      </w:pPr>
+      <w:r>
+        <w:rPr>
+          <w:lang w:val="en-US"/>
+        </w:rPr>
+        <w:t>IP routing not enabled</w:t>
+      </w:r>
+    </w:p>
+    <w:p>
+      <w:pPr>
+        <w:rPr>
+          <w:lang w:val="en-US"/>
+        </w:rPr>
+      </w:pPr>
+      <w:r>
+        <w:rPr>
+          <w:lang w:val="en-US"/>
+        </w:rPr>
+        <w:t>Switch(config)#ip routing</w:t>
+      </w:r>
+    </w:p>
+    <w:p>
+      <w:pPr>
+        <w:rPr>
+          <w:lang w:val="en-US"/>
+        </w:rPr>
+      </w:pPr>
+      <w:r>
+        <w:rPr>
+          <w:lang w:val="en-US"/>
+        </w:rPr>
+        <w:t xml:space="preserve">Switch(config)#router </w:t>
+      </w:r>
+      <w:proofErr w:type="spellStart"/>
+      <w:r>
+        <w:rPr>
+          <w:lang w:val="en-US"/>
+        </w:rPr>
+        <w:t>ospf</w:t>
+      </w:r>
+      <w:proofErr w:type="spellEnd"/>
+      <w:r>
+        <w:rPr>
+          <w:lang w:val="en-US"/>
+        </w:rPr>
+        <w:t xml:space="preserve"> 1</w:t>
+      </w:r>
+    </w:p>
+    <w:p>
+      <w:pPr>
+        <w:rPr>
+          <w:lang w:val="en-US"/>
+        </w:rPr>
+      </w:pPr>
+      <w:r>
+        <w:rPr>
+          <w:lang w:val="en-US"/>
+        </w:rPr>
+        <w:t>Switch(config-router)#network 10.0.0.42 0.0.0.3 area 0</w:t>
+      </w:r>
+    </w:p>
+    <w:p>
+      <w:pPr>
+        <w:rPr>
+          <w:lang w:val="en-US"/>
+        </w:rPr>
+      </w:pPr>
+      <w:r>
+        <w:rPr>
+          <w:lang w:val="en-US"/>
+        </w:rPr>
+        <w:t>Switch(config-router)#network 10.0.0.45 0.0.0.3 area 0</w:t>
+      </w:r>
+    </w:p>
+    <w:p>
+      <w:pPr>
+        <w:rPr>
+          <w:lang w:val="en-US"/>
+        </w:rPr>
+      </w:pPr>
+      <w:r>
+        <w:rPr>
+          <w:lang w:val="en-US"/>
+        </w:rPr>
+        <w:t>Switch(config-router)#network 10.0.0.61 0.0.0.3 area 0</w:t>
+      </w:r>
+    </w:p>
+    <w:p>
+      <w:pPr>
+        <w:rPr>
+          <w:lang w:val="en-US"/>
+        </w:rPr>
+      </w:pPr>
+      <w:r>
+        <w:rPr>
+          <w:lang w:val="en-US"/>
+        </w:rPr>
+        <w:t>Switch(config-router)#exit</w:t>
+      </w:r>
+    </w:p>
+    <w:p>
+      <w:pPr>
+        <w:rPr>
+          <w:lang w:val="en-US"/>
+        </w:rPr>
+      </w:pPr>
+    </w:p>
+    <w:p>
+      <w:pPr>
+        <w:rPr>
+          <w:lang w:val="en-US"/>
+        </w:rPr>
+      </w:pPr>
+    </w:p>
+    <w:p>
+      <w:pPr>
+        <w:rPr>
+          <w:lang w:val="en-US"/>
+        </w:rPr>
+      </w:pPr>
+      <w:r>
+        <w:rPr>
+          <w:lang w:val="en-US"/>
+        </w:rPr>
+        <w:t>MS6</w:t>
+      </w:r>
+    </w:p>
+    <w:p>
+      <w:pPr>
+        <w:rPr>
+          <w:lang w:val="en-US"/>
+        </w:rPr>
+      </w:pPr>
+      <w:r>
+        <w:rPr>
+          <w:lang w:val="en-US"/>
+        </w:rPr>
+        <w:t>Switch&gt;enable</w:t>
+      </w:r>
+    </w:p>
+    <w:p>
+      <w:pPr>
+        <w:rPr>
+          <w:lang w:val="en-US"/>
+        </w:rPr>
+      </w:pPr>
+      <w:proofErr w:type="spellStart"/>
+      <w:r>
+        <w:rPr>
+          <w:lang w:val="en-US"/>
+        </w:rPr>
+        <w:t>Switch#conf</w:t>
+      </w:r>
+      <w:proofErr w:type="spellEnd"/>
+      <w:r>
+        <w:rPr>
+          <w:lang w:val="en-US"/>
+        </w:rPr>
+        <w:t xml:space="preserve"> t</w:t>
+      </w:r>
+    </w:p>
+    <w:p>
+      <w:pPr>
+        <w:rPr>
+          <w:lang w:val="en-US"/>
+        </w:rPr>
+      </w:pPr>
+      <w:r>
+        <w:rPr>
+          <w:lang w:val="en-US"/>
+        </w:rPr>
+        <w:t>Switch(config)#int range fa0/4-6</w:t>
+      </w:r>
+    </w:p>
+    <w:p>
+      <w:pPr>
+        <w:rPr>
+          <w:lang w:val="en-US"/>
+        </w:rPr>
+      </w:pPr>
+      <w:r>
+        <w:rPr>
+          <w:lang w:val="en-US"/>
+        </w:rPr>
+        <w:t>Switch(config-if-range)#channel-group 3 mode passive</w:t>
+      </w:r>
+    </w:p>
+    <w:p>
+      <w:pPr>
+        <w:rPr>
+          <w:lang w:val="en-US"/>
+        </w:rPr>
+      </w:pPr>
+      <w:r>
+        <w:rPr>
+          <w:lang w:val="en-US"/>
+        </w:rPr>
+        <w:t>Switch(config-if-range)#exit</w:t>
+      </w:r>
+    </w:p>
+    <w:p>
+      <w:pPr>
+        <w:rPr>
+          <w:lang w:val="en-US"/>
+        </w:rPr>
+      </w:pPr>
+    </w:p>
+    <w:p>
+      <w:pPr>
+        <w:rPr>
+          <w:lang w:val="en-US"/>
+        </w:rPr>
+      </w:pPr>
+      <w:r>
+        <w:rPr>
+          <w:lang w:val="en-US"/>
+        </w:rPr>
+        <w:t>Switch(config)#int range fa0/1-3</w:t>
+      </w:r>
+    </w:p>
+    <w:p>
+      <w:pPr>
+        <w:rPr>
+          <w:lang w:val="en-US"/>
+        </w:rPr>
+      </w:pPr>
+      <w:r>
+        <w:rPr>
+          <w:lang w:val="en-US"/>
+        </w:rPr>
+        <w:t>Switch(config-if-range)#channel-group 4 mode active</w:t>
+      </w:r>
+    </w:p>
+    <w:p>
+      <w:pPr>
+        <w:rPr>
+          <w:lang w:val="en-US"/>
+        </w:rPr>
+      </w:pPr>
+      <w:r>
+        <w:rPr>
+          <w:lang w:val="en-US"/>
+        </w:rPr>
+        <w:t>Switch(config-if-range)#exit</w:t>
+      </w:r>
+    </w:p>
+    <w:p>
+      <w:pPr>
+        <w:rPr>
+          <w:lang w:val="en-US"/>
+        </w:rPr>
+      </w:pPr>
+    </w:p>
+    <w:p>
+      <w:pPr>
+        <w:rPr>
+          <w:lang w:val="en-US"/>
+        </w:rPr>
+      </w:pPr>
+      <w:r>
+        <w:rPr>
+          <w:lang w:val="en-US"/>
+        </w:rPr>
+        <w:t>Switch(config)#int port-channel 3</w:t>
+      </w:r>
+    </w:p>
+    <w:p>
+      <w:pPr>
+        <w:rPr>
+          <w:lang w:val="en-US"/>
+        </w:rPr>
+      </w:pPr>
+      <w:r>
+        <w:rPr>
+          <w:lang w:val="en-US"/>
+        </w:rPr>
+        <w:lastRenderedPageBreak/>
+        <w:t>Switch(config-if)#no switchport</w:t>
+      </w:r>
+    </w:p>
+    <w:p>
+      <w:pPr>
+        <w:rPr>
+          <w:lang w:val="en-US"/>
+        </w:rPr>
+      </w:pPr>
+      <w:r>
+        <w:rPr>
+          <w:lang w:val="en-US"/>
+        </w:rPr>
+        <w:t>Switch(config-if)#ip address 10.0.0.46 255.255.255.252</w:t>
+      </w:r>
+    </w:p>
+    <w:p>
+      <w:pPr>
+        <w:rPr>
+          <w:lang w:val="en-US"/>
+        </w:rPr>
+      </w:pPr>
+      <w:r>
+        <w:rPr>
+          <w:lang w:val="en-US"/>
+        </w:rPr>
+        <w:t>Switch(config-if)#no shut</w:t>
+      </w:r>
+    </w:p>
+    <w:p>
+      <w:pPr>
+        <w:rPr>
+          <w:lang w:val="en-US"/>
+        </w:rPr>
+      </w:pPr>
+      <w:r>
+        <w:rPr>
+          <w:lang w:val="en-US"/>
+        </w:rPr>
+        <w:t>Switch(config-if)#exit</w:t>
+      </w:r>
+    </w:p>
+    <w:p>
+      <w:pPr>
+        <w:rPr>
+          <w:lang w:val="en-US"/>
+        </w:rPr>
+      </w:pPr>
+    </w:p>
+    <w:p>
+      <w:pPr>
+        <w:rPr>
+          <w:lang w:val="en-US"/>
+        </w:rPr>
+      </w:pPr>
+      <w:r>
+        <w:rPr>
+          <w:lang w:val="en-US"/>
+        </w:rPr>
+        <w:t>Switch(config)#int port-channel 4</w:t>
+      </w:r>
+    </w:p>
+    <w:p>
+      <w:pPr>
+        <w:rPr>
+          <w:lang w:val="en-US"/>
+        </w:rPr>
+      </w:pPr>
+      <w:r>
+        <w:rPr>
+          <w:lang w:val="en-US"/>
+        </w:rPr>
+        <w:t>Switch(config-if)#no switchport</w:t>
+      </w:r>
+    </w:p>
+    <w:p>
+      <w:pPr>
+        <w:rPr>
+          <w:lang w:val="en-US"/>
+        </w:rPr>
+      </w:pPr>
+      <w:r>
+        <w:rPr>
+          <w:lang w:val="en-US"/>
+        </w:rPr>
+        <w:t>Switch(config-if)#ip address 10.0.0.49 255.255.255.252</w:t>
+      </w:r>
+    </w:p>
+    <w:p>
+      <w:pPr>
+        <w:rPr>
+          <w:lang w:val="en-US"/>
+        </w:rPr>
+      </w:pPr>
+      <w:r>
+        <w:rPr>
+          <w:lang w:val="en-US"/>
+        </w:rPr>
+        <w:t>Switch(config-if)#no shut</w:t>
+      </w:r>
+    </w:p>
+    <w:p>
+      <w:pPr>
+        <w:rPr>
+          <w:lang w:val="en-US"/>
+        </w:rPr>
+      </w:pPr>
+      <w:r>
+        <w:rPr>
+          <w:lang w:val="en-US"/>
+        </w:rPr>
+        <w:t>Switch(config-if)#exit</w:t>
+      </w:r>
+    </w:p>
+    <w:p>
+      <w:pPr>
+        <w:rPr>
+          <w:lang w:val="en-US"/>
+        </w:rPr>
+      </w:pPr>
+      <w:r>
+        <w:rPr>
+          <w:lang w:val="en-US"/>
+        </w:rPr>
+        <w:t>Switch(config)#</w:t>
+      </w:r>
+    </w:p>
+    <w:p>
+      <w:pPr>
+        <w:rPr>
+          <w:lang w:val="en-US"/>
+        </w:rPr>
+      </w:pPr>
+    </w:p>
+    <w:p>
+      <w:pPr>
+        <w:rPr>
+          <w:lang w:val="en-US"/>
+        </w:rPr>
+      </w:pPr>
+      <w:r>
+        <w:rPr>
+          <w:lang w:val="en-US"/>
+        </w:rPr>
+        <w:t>Switch(config)#int fa0/7</w:t>
+      </w:r>
+    </w:p>
+    <w:p>
+      <w:pPr>
+        <w:rPr>
+          <w:lang w:val="en-US"/>
+        </w:rPr>
+      </w:pPr>
+      <w:r>
+        <w:rPr>
+          <w:lang w:val="en-US"/>
+        </w:rPr>
+        <w:t>Switch(config-if)#no switchport</w:t>
+      </w:r>
+    </w:p>
+    <w:p>
+      <w:pPr>
+        <w:rPr>
+          <w:lang w:val="en-US"/>
+        </w:rPr>
+      </w:pPr>
+      <w:r>
+        <w:rPr>
+          <w:lang w:val="en-US"/>
+        </w:rPr>
+        <w:t>Switch(config-if)#ip address 10.0.0.54 255.255.255.252</w:t>
+      </w:r>
+    </w:p>
+    <w:p>
+      <w:pPr>
+        <w:rPr>
+          <w:lang w:val="en-US"/>
+        </w:rPr>
+      </w:pPr>
+      <w:r>
+        <w:rPr>
+          <w:lang w:val="en-US"/>
+        </w:rPr>
+        <w:t>Switch(config-if)#no shut</w:t>
+      </w:r>
+    </w:p>
+    <w:p>
+      <w:pPr>
+        <w:rPr>
+          <w:lang w:val="en-US"/>
+        </w:rPr>
+      </w:pPr>
+      <w:r>
+        <w:rPr>
+          <w:lang w:val="en-US"/>
+        </w:rPr>
+        <w:t>Switch(config-if)#exit</w:t>
+      </w:r>
+    </w:p>
+    <w:p>
+      <w:pPr>
+        <w:rPr>
+          <w:lang w:val="en-US"/>
+        </w:rPr>
+      </w:pPr>
+    </w:p>
+    <w:p>
+      <w:pPr>
+        <w:rPr>
+          <w:lang w:val="en-US"/>
+        </w:rPr>
+      </w:pPr>
+      <w:r>
+        <w:rPr>
+          <w:lang w:val="en-US"/>
+        </w:rPr>
+        <w:t>Switch(config)#int fa0/8</w:t>
+      </w:r>
+    </w:p>
+    <w:p>
+      <w:pPr>
+        <w:rPr>
+          <w:lang w:val="en-US"/>
+        </w:rPr>
+      </w:pPr>
+      <w:r>
+        <w:rPr>
+          <w:lang w:val="en-US"/>
+        </w:rPr>
+        <w:t>Switch(config-if)#no switchport</w:t>
+      </w:r>
+    </w:p>
+    <w:p>
+      <w:pPr>
+        <w:rPr>
+          <w:lang w:val="en-US"/>
+        </w:rPr>
+      </w:pPr>
+      <w:r>
+        <w:rPr>
+          <w:lang w:val="en-US"/>
+        </w:rPr>
+        <w:t>Switch(config-if)#ip address 10.0.0.58 255.255.255.252</w:t>
+      </w:r>
+    </w:p>
+    <w:p>
+      <w:pPr>
+        <w:rPr>
+          <w:lang w:val="en-US"/>
+        </w:rPr>
+      </w:pPr>
+      <w:r>
+        <w:rPr>
+          <w:lang w:val="en-US"/>
+        </w:rPr>
+        <w:t>Switch(config-if)#no shut</w:t>
+      </w:r>
+    </w:p>
+    <w:p>
+      <w:pPr>
+        <w:rPr>
+          <w:lang w:val="en-US"/>
+        </w:rPr>
+      </w:pPr>
+      <w:r>
+        <w:rPr>
+          <w:lang w:val="en-US"/>
+        </w:rPr>
+        <w:t>Switch(config-if)#exit</w:t>
+      </w:r>
+    </w:p>
+    <w:p>
+      <w:pPr>
+        <w:rPr>
+          <w:lang w:val="en-US"/>
+        </w:rPr>
+      </w:pPr>
+      <w:r>
+        <w:rPr>
+          <w:lang w:val="en-US"/>
+        </w:rPr>
+        <w:t>Switch(config)#</w:t>
+      </w:r>
+    </w:p>
+    <w:p>
+      <w:pPr>
+        <w:rPr>
+          <w:lang w:val="en-US"/>
+        </w:rPr>
+      </w:pPr>
+    </w:p>
+    <w:p>
+      <w:pPr>
+        <w:rPr>
+          <w:lang w:val="en-US"/>
+        </w:rPr>
+      </w:pPr>
+      <w:r>
+        <w:rPr>
+          <w:lang w:val="en-US"/>
+        </w:rPr>
+        <w:t xml:space="preserve">Switch(config)#router </w:t>
+      </w:r>
+      <w:proofErr w:type="spellStart"/>
+      <w:r>
+        <w:rPr>
+          <w:lang w:val="en-US"/>
+        </w:rPr>
+        <w:t>ospf</w:t>
+      </w:r>
+      <w:proofErr w:type="spellEnd"/>
+      <w:r>
+        <w:rPr>
+          <w:lang w:val="en-US"/>
+        </w:rPr>
+        <w:t xml:space="preserve"> 1</w:t>
+      </w:r>
+    </w:p>
+    <w:p>
+      <w:pPr>
+        <w:rPr>
+          <w:lang w:val="en-US"/>
+        </w:rPr>
+      </w:pPr>
+      <w:r>
+        <w:rPr>
+          <w:lang w:val="en-US"/>
+        </w:rPr>
+        <w:t>Switch(config)#ip routing</w:t>
+      </w:r>
+    </w:p>
+    <w:p>
+      <w:pPr>
+        <w:rPr>
+          <w:lang w:val="en-US"/>
+        </w:rPr>
+      </w:pPr>
+      <w:r>
+        <w:rPr>
+          <w:lang w:val="en-US"/>
+        </w:rPr>
+        <w:t xml:space="preserve">Switch(config)#router </w:t>
+      </w:r>
+      <w:proofErr w:type="spellStart"/>
+      <w:r>
+        <w:rPr>
+          <w:lang w:val="en-US"/>
+        </w:rPr>
+        <w:t>ospf</w:t>
+      </w:r>
+      <w:proofErr w:type="spellEnd"/>
+      <w:r>
+        <w:rPr>
+          <w:lang w:val="en-US"/>
+        </w:rPr>
+        <w:t xml:space="preserve"> 1</w:t>
+      </w:r>
+    </w:p>
+    <w:p>
+      <w:pPr>
+        <w:rPr>
+          <w:lang w:val="en-US"/>
+        </w:rPr>
+      </w:pPr>
+      <w:r>
+        <w:rPr>
+          <w:lang w:val="en-US"/>
+        </w:rPr>
+        <w:t>Switch(config-router)#network 10.0.0.46 0.0.0.3 area 0</w:t>
+      </w:r>
+    </w:p>
+    <w:p>
+      <w:pPr>
+        <w:rPr>
+          <w:lang w:val="en-US"/>
+        </w:rPr>
+      </w:pPr>
+      <w:r>
+        <w:rPr>
+          <w:lang w:val="en-US"/>
+        </w:rPr>
+        <w:t>Switch(config-router)#network 10.0.0.49 0.0.0.3 area 0</w:t>
+      </w:r>
+    </w:p>
+    <w:p>
+      <w:pPr>
+        <w:rPr>
+          <w:lang w:val="en-US"/>
+        </w:rPr>
+      </w:pPr>
+      <w:r>
+        <w:rPr>
+          <w:lang w:val="en-US"/>
+        </w:rPr>
+        <w:t>Switch(config-router)#network 10.0.0.49 0.0.0.3 area 0</w:t>
+      </w:r>
+    </w:p>
+    <w:p>
+      <w:pPr>
+        <w:rPr>
+          <w:lang w:val="en-US"/>
+        </w:rPr>
+      </w:pPr>
+      <w:r>
+        <w:rPr>
+          <w:lang w:val="en-US"/>
+        </w:rPr>
+        <w:t>Switch(config-router)#network 10.0.0.54 0.0.0.3 area 0</w:t>
+      </w:r>
+    </w:p>
+    <w:p>
+      <w:pPr>
+        <w:rPr>
+          <w:lang w:val="en-US"/>
+        </w:rPr>
+      </w:pPr>
+      <w:r>
+        <w:rPr>
+          <w:lang w:val="en-US"/>
+        </w:rPr>
+        <w:lastRenderedPageBreak/>
+        <w:t>Switch(config-router)#network 10.0.0.58 0.0.0.3 area 0</w:t>
+      </w:r>
+    </w:p>
+    <w:p>
+      <w:pPr>
+        <w:rPr>
+          <w:lang w:val="en-US"/>
+        </w:rPr>
+      </w:pPr>
+      <w:r>
+        <w:rPr>
+          <w:lang w:val="en-US"/>
+        </w:rPr>
+        <w:t>Switch(config-router)#</w:t>
+      </w:r>
+    </w:p>
+    <w:p>
+      <w:pPr>
+        <w:rPr>
+          <w:lang w:val="en-US"/>
+        </w:rPr>
+      </w:pPr>
+    </w:p>
+    <w:p>
+      <w:pPr>
+        <w:rPr>
+          <w:lang w:val="en-US"/>
+        </w:rPr>
+      </w:pPr>
+      <w:r>
+        <w:rPr>
+          <w:lang w:val="en-US"/>
+        </w:rPr>
+        <w:t>R2</w:t>
+      </w:r>
+    </w:p>
+    <w:p>
+      <w:pPr>
+        <w:rPr>
+          <w:lang w:val="en-US"/>
+        </w:rPr>
+      </w:pPr>
+      <w:r>
+        <w:rPr>
+          <w:lang w:val="en-US"/>
+        </w:rPr>
+        <w:t>Router&gt;enable</w:t>
+      </w:r>
+    </w:p>
+    <w:p>
+      <w:pPr>
+        <w:rPr>
+          <w:lang w:val="en-US"/>
+        </w:rPr>
+      </w:pPr>
+      <w:proofErr w:type="spellStart"/>
+      <w:r>
+        <w:rPr>
+          <w:lang w:val="en-US"/>
+        </w:rPr>
+        <w:t>Router#conf</w:t>
+      </w:r>
+      <w:proofErr w:type="spellEnd"/>
+      <w:r>
+        <w:rPr>
+          <w:lang w:val="en-US"/>
+        </w:rPr>
+        <w:t xml:space="preserve"> t</w:t>
+      </w:r>
+    </w:p>
+    <w:p>
+      <w:pPr>
+        <w:rPr>
+          <w:lang w:val="en-US"/>
+        </w:rPr>
+      </w:pPr>
+      <w:r>
+        <w:rPr>
+          <w:lang w:val="en-US"/>
+        </w:rPr>
+        <w:t>Router(config)#int gi0/0</w:t>
+      </w:r>
+    </w:p>
+    <w:p>
+      <w:pPr>
+        <w:rPr>
+          <w:lang w:val="en-US"/>
+        </w:rPr>
+      </w:pPr>
+      <w:r>
+        <w:rPr>
+          <w:lang w:val="en-US"/>
+        </w:rPr>
+        <w:t>Router(config-if)#ip address 10.0.0.29 255.255.255.252</w:t>
+      </w:r>
+    </w:p>
+    <w:p>
+      <w:pPr>
+        <w:rPr>
+          <w:lang w:val="en-US"/>
+        </w:rPr>
+      </w:pPr>
+      <w:r>
+        <w:rPr>
+          <w:lang w:val="en-US"/>
+        </w:rPr>
+        <w:t>Router(config-if)#no shut</w:t>
+      </w:r>
+    </w:p>
+    <w:p>
+      <w:pPr>
+        <w:rPr>
+          <w:lang w:val="en-US"/>
+        </w:rPr>
+      </w:pPr>
+      <w:r>
+        <w:rPr>
+          <w:lang w:val="en-US"/>
+        </w:rPr>
+        <w:t>Router(config-if)#exit</w:t>
+      </w:r>
+    </w:p>
+    <w:p>
+      <w:pPr>
+        <w:rPr>
+          <w:lang w:val="en-US"/>
+        </w:rPr>
+      </w:pPr>
+    </w:p>
+    <w:p>
+      <w:pPr>
+        <w:rPr>
+          <w:lang w:val="en-US"/>
+        </w:rPr>
+      </w:pPr>
+      <w:proofErr w:type="spellStart"/>
+      <w:r>
+        <w:rPr>
+          <w:lang w:val="en-US"/>
+        </w:rPr>
+        <w:t>Router#conf</w:t>
+      </w:r>
+      <w:proofErr w:type="spellEnd"/>
+      <w:r>
+        <w:rPr>
+          <w:lang w:val="en-US"/>
+        </w:rPr>
+        <w:t xml:space="preserve"> t</w:t>
+      </w:r>
+    </w:p>
+    <w:p>
+      <w:pPr>
+        <w:rPr>
+          <w:lang w:val="en-US"/>
+        </w:rPr>
+      </w:pPr>
+      <w:r>
+        <w:rPr>
+          <w:lang w:val="en-US"/>
+        </w:rPr>
+        <w:t xml:space="preserve">Router(config)#router </w:t>
+      </w:r>
+      <w:proofErr w:type="spellStart"/>
+      <w:r>
+        <w:rPr>
+          <w:lang w:val="en-US"/>
+        </w:rPr>
+        <w:t>ospf</w:t>
+      </w:r>
+      <w:proofErr w:type="spellEnd"/>
+      <w:r>
+        <w:rPr>
+          <w:lang w:val="en-US"/>
+        </w:rPr>
+        <w:t xml:space="preserve"> 1</w:t>
+      </w:r>
+    </w:p>
+    <w:p>
+      <w:pPr>
+        <w:rPr>
+          <w:lang w:val="en-US"/>
+        </w:rPr>
+      </w:pPr>
+      <w:r>
+        <w:rPr>
+          <w:lang w:val="en-US"/>
+        </w:rPr>
+        <w:t>Router(config-router)#network 10.0.0.29 0.0.0.3 area 0</w:t>
+      </w:r>
+    </w:p>
+    <w:p>
+      <w:pPr>
+        <w:rPr>
+          <w:lang w:val="en-US"/>
+        </w:rPr>
+      </w:pPr>
+      <w:r>
+        <w:rPr>
+          <w:lang w:val="en-US"/>
+        </w:rPr>
+        <w:t>Router(config-router)#network 10.0.0.22 0.0.0.3 area 0</w:t>
+      </w:r>
+    </w:p>
+    <w:p>
+      <w:pPr>
+        <w:rPr>
+          <w:lang w:val="en-US"/>
+        </w:rPr>
+      </w:pPr>
+      <w:r>
+        <w:rPr>
+          <w:lang w:val="en-US"/>
+        </w:rPr>
+        <w:t>Router(config-router)#network 10.0.0.18 0.0.0.3 area 0</w:t>
+      </w:r>
+    </w:p>
+    <w:p>
+      <w:pPr>
+        <w:rPr>
+          <w:lang w:val="en-US"/>
+        </w:rPr>
+      </w:pPr>
+      <w:r>
+        <w:rPr>
+          <w:lang w:val="en-US"/>
+        </w:rPr>
+        <w:t>Router(config-router)#exit</w:t>
+      </w:r>
+    </w:p>
+    <w:p>
+      <w:pPr>
+        <w:rPr>
+          <w:lang w:val="en-US"/>
+        </w:rPr>
+      </w:pPr>
+    </w:p>
+    <w:p>
+      <w:pPr>
+        <w:rPr>
+          <w:lang w:val="en-US"/>
+        </w:rPr>
+      </w:pPr>
+      <w:r>
+        <w:rPr>
+          <w:lang w:val="en-US"/>
+        </w:rPr>
+        <w:t xml:space="preserve">Router(config)#router </w:t>
+      </w:r>
+      <w:proofErr w:type="spellStart"/>
+      <w:r>
+        <w:rPr>
+          <w:lang w:val="en-US"/>
+        </w:rPr>
+        <w:t>ospf</w:t>
+      </w:r>
+      <w:proofErr w:type="spellEnd"/>
+      <w:r>
+        <w:rPr>
+          <w:lang w:val="en-US"/>
+        </w:rPr>
+        <w:t xml:space="preserve"> 1</w:t>
+      </w:r>
+    </w:p>
+    <w:p>
+      <w:pPr>
+        <w:rPr>
+          <w:lang w:val="en-US"/>
+        </w:rPr>
+      </w:pPr>
+      <w:r>
+        <w:rPr>
+          <w:lang w:val="en-US"/>
+        </w:rPr>
+        <w:t>Router(config-router)#  redistribute rip subnets</w:t>
+      </w:r>
+    </w:p>
+    <w:p>
+      <w:pPr>
+        <w:rPr>
+          <w:lang w:val="en-US"/>
+        </w:rPr>
+      </w:pPr>
+      <w:r>
+        <w:rPr>
+          <w:lang w:val="en-US"/>
+        </w:rPr>
+        <w:t>Router(config-router)#exit</w:t>
+      </w:r>
+    </w:p>
+    <w:p>
+      <w:pPr>
+        <w:rPr>
+          <w:lang w:val="en-US"/>
+        </w:rPr>
+      </w:pPr>
+      <w:r>
+        <w:rPr>
+          <w:lang w:val="en-US"/>
+        </w:rPr>
+        <w:t>Router(config)#</w:t>
+      </w:r>
+    </w:p>
+    <w:p>
+      <w:pPr>
+        <w:rPr>
+          <w:lang w:val="en-US"/>
+        </w:rPr>
+      </w:pPr>
+    </w:p>
+    <w:p>
+      <w:pPr>
+        <w:rPr>
+          <w:lang w:val="en-US"/>
+        </w:rPr>
+      </w:pPr>
+      <w:r>
+        <w:rPr>
+          <w:lang w:val="en-US"/>
+        </w:rPr>
+        <w:t>Router(config)#router rip</w:t>
+      </w:r>
+    </w:p>
+    <w:p>
+      <w:pPr>
+        <w:rPr>
+          <w:lang w:val="en-US"/>
+        </w:rPr>
+      </w:pPr>
+      <w:r>
+        <w:rPr>
+          <w:lang w:val="en-US"/>
+        </w:rPr>
+        <w:t>Router(config-router)#version 2</w:t>
+      </w:r>
+    </w:p>
+    <w:p>
+      <w:pPr>
+        <w:rPr>
+          <w:lang w:val="en-US"/>
+        </w:rPr>
+      </w:pPr>
+      <w:r>
+        <w:rPr>
+          <w:lang w:val="en-US"/>
+        </w:rPr>
+        <w:t xml:space="preserve">Router(config-router)#redistribute </w:t>
+      </w:r>
+      <w:proofErr w:type="spellStart"/>
+      <w:r>
+        <w:rPr>
+          <w:lang w:val="en-US"/>
+        </w:rPr>
+        <w:t>ospf</w:t>
+      </w:r>
+      <w:proofErr w:type="spellEnd"/>
+      <w:r>
+        <w:rPr>
+          <w:lang w:val="en-US"/>
+        </w:rPr>
+        <w:t xml:space="preserve"> 1 metric 5</w:t>
+      </w:r>
+    </w:p>
+    <w:p>
+      <w:pPr>
+        <w:rPr>
+          <w:lang w:val="en-US"/>
+        </w:rPr>
+      </w:pPr>
+      <w:r>
+        <w:rPr>
+          <w:lang w:val="en-US"/>
+        </w:rPr>
+        <w:t>Router(config-router)#exit</w:t>
+      </w:r>
+    </w:p>
+    <w:p>
+      <w:pPr>
+        <w:rPr>
+          <w:lang w:val="en-US"/>
+        </w:rPr>
+      </w:pPr>
+    </w:p>
+    <w:p>
+      <w:pPr>
+        <w:rPr>
+          <w:lang w:val="en-US"/>
+        </w:rPr>
+      </w:pPr>
+      <w:r>
+        <w:rPr>
+          <w:lang w:val="en-US"/>
+        </w:rPr>
+        <w:t>R3</w:t>
+      </w:r>
+    </w:p>
+    <w:p>
+      <w:pPr>
+        <w:rPr>
+          <w:lang w:val="en-US"/>
+        </w:rPr>
+      </w:pPr>
+      <w:proofErr w:type="spellStart"/>
+      <w:r>
+        <w:rPr>
+          <w:lang w:val="en-US"/>
+        </w:rPr>
+        <w:t>Router#conf</w:t>
+      </w:r>
+      <w:proofErr w:type="spellEnd"/>
+      <w:r>
+        <w:rPr>
+          <w:lang w:val="en-US"/>
+        </w:rPr>
+        <w:t xml:space="preserve"> t</w:t>
+      </w:r>
+    </w:p>
+    <w:p>
+      <w:pPr>
+        <w:rPr>
+          <w:lang w:val="en-US"/>
+        </w:rPr>
+      </w:pPr>
+      <w:r>
+        <w:rPr>
+          <w:lang w:val="en-US"/>
+        </w:rPr>
+        <w:t>Router(config)#int gi0/1</w:t>
+      </w:r>
+    </w:p>
+    <w:p>
+      <w:pPr>
+        <w:rPr>
+          <w:lang w:val="en-US"/>
+        </w:rPr>
+      </w:pPr>
+      <w:r>
+        <w:rPr>
+          <w:lang w:val="en-US"/>
+        </w:rPr>
+        <w:t>Router(config-if)#ip address 10.0.0.30 255.255.255.252</w:t>
+      </w:r>
+    </w:p>
+    <w:p>
+      <w:pPr>
+        <w:rPr>
+          <w:lang w:val="en-US"/>
+        </w:rPr>
+      </w:pPr>
+      <w:r>
+        <w:rPr>
+          <w:lang w:val="en-US"/>
+        </w:rPr>
+        <w:lastRenderedPageBreak/>
+        <w:t>Router(config-if)#no shut</w:t>
+      </w:r>
+    </w:p>
+    <w:p>
+      <w:pPr>
+        <w:rPr>
+          <w:lang w:val="en-US"/>
+        </w:rPr>
+      </w:pPr>
+      <w:r>
+        <w:rPr>
+          <w:lang w:val="en-US"/>
+        </w:rPr>
+        <w:t>Router(config-if)#exit</w:t>
+      </w:r>
+    </w:p>
+    <w:p>
+      <w:pPr>
+        <w:rPr>
+          <w:lang w:val="en-US"/>
+        </w:rPr>
+      </w:pPr>
+    </w:p>
+    <w:p>
+      <w:pPr>
+        <w:rPr>
+          <w:lang w:val="en-US"/>
+        </w:rPr>
+      </w:pPr>
+    </w:p>
+    <w:p>
+      <w:pPr>
+        <w:rPr>
+          <w:lang w:val="en-US"/>
+        </w:rPr>
+      </w:pPr>
+      <w:r>
+        <w:rPr>
+          <w:lang w:val="en-US"/>
+        </w:rPr>
+        <w:t>Router(config)#int gi0/0</w:t>
+      </w:r>
+    </w:p>
+    <w:p>
+      <w:pPr>
+        <w:rPr>
+          <w:lang w:val="en-US"/>
+        </w:rPr>
+      </w:pPr>
+      <w:r>
+        <w:rPr>
+          <w:lang w:val="en-US"/>
+        </w:rPr>
+        <w:t>Router(config-if)#ip address 10.0.0.33 255.255.255.252</w:t>
+      </w:r>
+    </w:p>
+    <w:p>
+      <w:pPr>
+        <w:rPr>
+          <w:lang w:val="en-US"/>
+        </w:rPr>
+      </w:pPr>
+      <w:r>
+        <w:rPr>
+          <w:lang w:val="en-US"/>
+        </w:rPr>
+        <w:t>Router(config-if)#no shut</w:t>
+      </w:r>
+    </w:p>
+    <w:p>
+      <w:pPr>
+        <w:rPr>
+          <w:lang w:val="en-US"/>
+        </w:rPr>
+      </w:pPr>
+      <w:r>
+        <w:rPr>
+          <w:lang w:val="en-US"/>
+        </w:rPr>
+        <w:t>Router(config-if)#exit</w:t>
+      </w:r>
+    </w:p>
+    <w:p>
+      <w:pPr>
+        <w:rPr>
+          <w:lang w:val="en-US"/>
+        </w:rPr>
+      </w:pPr>
+    </w:p>
+    <w:p>
+      <w:pPr>
+        <w:rPr>
+          <w:lang w:val="en-US"/>
+        </w:rPr>
+      </w:pPr>
+      <w:r>
+        <w:rPr>
+          <w:lang w:val="en-US"/>
+        </w:rPr>
+        <w:t xml:space="preserve">Router(config)#router </w:t>
+      </w:r>
+      <w:proofErr w:type="spellStart"/>
+      <w:r>
+        <w:rPr>
+          <w:lang w:val="en-US"/>
+        </w:rPr>
+        <w:t>ospf</w:t>
+      </w:r>
+      <w:proofErr w:type="spellEnd"/>
+      <w:r>
+        <w:rPr>
+          <w:lang w:val="en-US"/>
+        </w:rPr>
+        <w:t xml:space="preserve"> 1</w:t>
+      </w:r>
+    </w:p>
+    <w:p>
+      <w:pPr>
+        <w:rPr>
+          <w:lang w:val="en-US"/>
+        </w:rPr>
+      </w:pPr>
+      <w:r>
+        <w:rPr>
+          <w:lang w:val="en-US"/>
+        </w:rPr>
+        <w:t>Router(config-router)#network 10.0.0.33 0.0.0.3 area 0</w:t>
+      </w:r>
+    </w:p>
+    <w:p>
+      <w:pPr>
+        <w:rPr>
+          <w:lang w:val="en-US"/>
+        </w:rPr>
+      </w:pPr>
+      <w:r>
+        <w:rPr>
+          <w:lang w:val="en-US"/>
+        </w:rPr>
+        <w:t>Router(config-router)#network 10.0.0.30 0.0.0.3 area 0</w:t>
+      </w:r>
+    </w:p>
+    <w:p>
+      <w:pPr>
+        <w:rPr>
+          <w:lang w:val="en-US"/>
+        </w:rPr>
+      </w:pPr>
+      <w:r>
+        <w:rPr>
+          <w:lang w:val="en-US"/>
+        </w:rPr>
+        <w:t>Router(config-router)#exit</w:t>
+      </w:r>
+    </w:p>
+    <w:p>
+      <w:pPr>
+        <w:rPr>
+          <w:lang w:val="en-US"/>
+        </w:rPr>
+      </w:pPr>
+      <w:r>
+        <w:rPr>
+          <w:lang w:val="en-US"/>
+        </w:rPr>
+        <w:t>Router(config)#</w:t>
+      </w:r>
+    </w:p>
+    <w:p>
+      <w:pPr>
+        <w:rPr>
+          <w:lang w:val="en-US"/>
+        </w:rPr>
+      </w:pPr>
+    </w:p>
+    <w:p>
+      <w:pPr>
+        <w:rPr>
+          <w:lang w:val="en-US"/>
+        </w:rPr>
+      </w:pPr>
+    </w:p>
+    <w:p>
+      <w:pPr>
+        <w:rPr>
+          <w:lang w:val="en-US"/>
+        </w:rPr>
+      </w:pPr>
+      <w:r>
+        <w:rPr>
+          <w:lang w:val="en-US"/>
+        </w:rPr>
+        <w:t>R4</w:t>
+      </w:r>
+    </w:p>
+    <w:p>
+      <w:pPr>
+        <w:rPr>
+          <w:lang w:val="en-US"/>
+        </w:rPr>
+      </w:pPr>
+      <w:r>
+        <w:rPr>
+          <w:lang w:val="en-US"/>
+        </w:rPr>
+        <w:t>Router&gt;enable</w:t>
+      </w:r>
+    </w:p>
+    <w:p>
+      <w:pPr>
+        <w:rPr>
+          <w:lang w:val="en-US"/>
+        </w:rPr>
+      </w:pPr>
+      <w:proofErr w:type="spellStart"/>
+      <w:r>
+        <w:rPr>
+          <w:lang w:val="en-US"/>
+        </w:rPr>
+        <w:t>Router#conf</w:t>
+      </w:r>
+      <w:proofErr w:type="spellEnd"/>
+      <w:r>
+        <w:rPr>
+          <w:lang w:val="en-US"/>
+        </w:rPr>
+        <w:t xml:space="preserve"> t</w:t>
+      </w:r>
+    </w:p>
+    <w:p>
+      <w:pPr>
+        <w:rPr>
+          <w:lang w:val="en-US"/>
+        </w:rPr>
+      </w:pPr>
+      <w:r>
+        <w:rPr>
+          <w:lang w:val="en-US"/>
+        </w:rPr>
+        <w:t>Router(config)#int gi0/0</w:t>
+      </w:r>
+    </w:p>
+    <w:p>
+      <w:pPr>
+        <w:rPr>
+          <w:lang w:val="en-US"/>
+        </w:rPr>
+      </w:pPr>
+      <w:r>
+        <w:rPr>
+          <w:lang w:val="en-US"/>
+        </w:rPr>
+        <w:t>Router(config-if)#ip address 10.0.0.53 255.255.255.252</w:t>
+      </w:r>
+    </w:p>
+    <w:p>
+      <w:pPr>
+        <w:rPr>
+          <w:lang w:val="en-US"/>
+        </w:rPr>
+      </w:pPr>
+      <w:r>
+        <w:rPr>
+          <w:lang w:val="en-US"/>
+        </w:rPr>
+        <w:t>Router(config-if)#no shut</w:t>
+      </w:r>
+    </w:p>
+    <w:p>
+      <w:pPr>
+        <w:rPr>
+          <w:lang w:val="en-US"/>
+        </w:rPr>
+      </w:pPr>
+      <w:r>
+        <w:rPr>
+          <w:lang w:val="en-US"/>
+        </w:rPr>
+        <w:t>Router(config-if)#exit</w:t>
+      </w:r>
+    </w:p>
+    <w:p>
+      <w:pPr>
+        <w:rPr>
+          <w:lang w:val="en-US"/>
+        </w:rPr>
+      </w:pPr>
+    </w:p>
+    <w:p>
+      <w:pPr>
+        <w:rPr>
+          <w:lang w:val="en-US"/>
+        </w:rPr>
+      </w:pPr>
+      <w:proofErr w:type="spellStart"/>
+      <w:r>
+        <w:rPr>
+          <w:lang w:val="en-US"/>
+        </w:rPr>
+        <w:t>Router#conf</w:t>
+      </w:r>
+      <w:proofErr w:type="spellEnd"/>
+      <w:r>
+        <w:rPr>
+          <w:lang w:val="en-US"/>
+        </w:rPr>
+        <w:t xml:space="preserve"> t</w:t>
+      </w:r>
+    </w:p>
+    <w:p>
+      <w:pPr>
+        <w:rPr>
+          <w:lang w:val="en-US"/>
+        </w:rPr>
+      </w:pPr>
+      <w:r>
+        <w:rPr>
+          <w:lang w:val="en-US"/>
+        </w:rPr>
+        <w:t xml:space="preserve">Router(config)#router </w:t>
+      </w:r>
+      <w:proofErr w:type="spellStart"/>
+      <w:r>
+        <w:rPr>
+          <w:lang w:val="en-US"/>
+        </w:rPr>
+        <w:t>ospf</w:t>
+      </w:r>
+      <w:proofErr w:type="spellEnd"/>
+      <w:r>
+        <w:rPr>
+          <w:lang w:val="en-US"/>
+        </w:rPr>
+        <w:t xml:space="preserve"> 1</w:t>
+      </w:r>
+    </w:p>
+    <w:p>
+      <w:pPr>
+        <w:rPr>
+          <w:lang w:val="en-US"/>
+        </w:rPr>
+      </w:pPr>
+      <w:r>
+        <w:rPr>
+          <w:lang w:val="en-US"/>
+        </w:rPr>
+        <w:t>Router(config-router)#network 10.0.0.53 0.0.0.3 area 0</w:t>
+      </w:r>
+    </w:p>
+    <w:p>
+      <w:pPr>
+        <w:rPr>
+          <w:lang w:val="en-US"/>
+        </w:rPr>
+      </w:pPr>
+      <w:r>
+        <w:rPr>
+          <w:lang w:val="en-US"/>
+        </w:rPr>
+        <w:t xml:space="preserve">Router(config-router)#network 192.158.3.0 0.0.0.127 area 0    </w:t>
+      </w:r>
+    </w:p>
+    <w:p>
+      <w:pPr>
+        <w:rPr>
+          <w:lang w:val="en-US"/>
+        </w:rPr>
+      </w:pPr>
+      <w:r>
+        <w:rPr>
+          <w:lang w:val="en-US"/>
+        </w:rPr>
+        <w:t xml:space="preserve">Router(config-router)#network 192.158.3.128 0.0.0.63 area 0   </w:t>
+      </w:r>
+    </w:p>
+    <w:p>
+      <w:pPr>
+        <w:rPr>
+          <w:lang w:val="en-US"/>
+        </w:rPr>
+      </w:pPr>
+      <w:r>
+        <w:rPr>
+          <w:lang w:val="en-US"/>
+        </w:rPr>
+        <w:t xml:space="preserve">Router(config-router)#network 192.158.3.192 0.0.0.31 area 0  </w:t>
+      </w:r>
+    </w:p>
+    <w:p>
+      <w:pPr>
+        <w:rPr>
+          <w:lang w:val="en-US"/>
+        </w:rPr>
+      </w:pPr>
+      <w:r>
+        <w:rPr>
+          <w:lang w:val="en-US"/>
+        </w:rPr>
+        <w:t>Router(config-router)#network 192.158.3.224 0.0.0.15 area 0</w:t>
+      </w:r>
+    </w:p>
+    <w:p>
+      <w:pPr>
+        <w:rPr>
+          <w:lang w:val="en-US"/>
+        </w:rPr>
+      </w:pPr>
+      <w:r>
+        <w:rPr>
+          <w:lang w:val="en-US"/>
+        </w:rPr>
+        <w:t>Router(config-router)#exit</w:t>
+      </w:r>
+    </w:p>
+    <w:p>
+      <w:pPr>
+        <w:rPr>
+          <w:lang w:val="en-US"/>
+        </w:rPr>
+      </w:pPr>
+      <w:r>
+        <w:rPr>
+          <w:lang w:val="en-US"/>
+        </w:rPr>
+        <w:lastRenderedPageBreak/>
+        <w:t>Router(config)#</w:t>
+      </w:r>
+    </w:p>
+    <w:p>
+      <w:pPr>
+        <w:rPr>
+          <w:lang w:val="en-US"/>
+        </w:rPr>
+      </w:pPr>
+    </w:p>
+    <w:p>
+      <w:pPr>
+        <w:rPr>
+          <w:lang w:val="en-US"/>
+        </w:rPr>
+      </w:pPr>
+      <w:r>
+        <w:rPr>
+          <w:lang w:val="en-US"/>
+        </w:rPr>
+        <w:t>R5</w:t>
+      </w:r>
+    </w:p>
+    <w:p>
+      <w:pPr>
+        <w:rPr>
+          <w:lang w:val="en-US"/>
+        </w:rPr>
+      </w:pPr>
+      <w:r>
+        <w:rPr>
+          <w:lang w:val="en-US"/>
+        </w:rPr>
+        <w:t>Router&gt;enable</w:t>
+      </w:r>
+    </w:p>
+    <w:p>
+      <w:pPr>
+        <w:rPr>
+          <w:lang w:val="en-US"/>
+        </w:rPr>
+      </w:pPr>
+      <w:proofErr w:type="spellStart"/>
+      <w:r>
+        <w:rPr>
+          <w:lang w:val="en-US"/>
+        </w:rPr>
+        <w:t>Router#conf</w:t>
+      </w:r>
+      <w:proofErr w:type="spellEnd"/>
+      <w:r>
+        <w:rPr>
+          <w:lang w:val="en-US"/>
+        </w:rPr>
+        <w:t xml:space="preserve"> t</w:t>
+      </w:r>
+    </w:p>
+    <w:p>
+      <w:pPr>
+        <w:rPr>
+          <w:lang w:val="en-US"/>
+        </w:rPr>
+      </w:pPr>
+      <w:r>
+        <w:rPr>
+          <w:lang w:val="en-US"/>
+        </w:rPr>
+        <w:t>Router(config)#int gi0/0</w:t>
+      </w:r>
+    </w:p>
+    <w:p>
+      <w:pPr>
+        <w:rPr>
+          <w:lang w:val="en-US"/>
+        </w:rPr>
+      </w:pPr>
+      <w:r>
+        <w:rPr>
+          <w:lang w:val="en-US"/>
+        </w:rPr>
+        <w:t>Router(config-if)#ip address 10.0.0.57 255.255.255.252</w:t>
+      </w:r>
+    </w:p>
+    <w:p>
+      <w:pPr>
+        <w:rPr>
+          <w:lang w:val="en-US"/>
+        </w:rPr>
+      </w:pPr>
+      <w:r>
+        <w:rPr>
+          <w:lang w:val="en-US"/>
+        </w:rPr>
+        <w:t>Router(config-if)#no shut</w:t>
+      </w:r>
+    </w:p>
+    <w:p>
+      <w:pPr>
+        <w:rPr>
+          <w:lang w:val="en-US"/>
+        </w:rPr>
+      </w:pPr>
+      <w:r>
+        <w:rPr>
+          <w:lang w:val="en-US"/>
+        </w:rPr>
+        <w:t>Router(config-if)#exit</w:t>
+      </w:r>
+    </w:p>
+    <w:p>
+      <w:pPr>
+        <w:rPr>
+          <w:lang w:val="en-US"/>
+        </w:rPr>
+      </w:pPr>
+      <w:r>
+        <w:rPr>
+          <w:lang w:val="en-US"/>
+        </w:rPr>
+        <w:t>Router(config)#</w:t>
+      </w:r>
+    </w:p>
+    <w:p>
+      <w:pPr>
+        <w:rPr>
+          <w:lang w:val="en-US"/>
+        </w:rPr>
+      </w:pPr>
+    </w:p>
+    <w:p>
+      <w:pPr>
+        <w:rPr>
+          <w:lang w:val="en-US"/>
+        </w:rPr>
+      </w:pPr>
+      <w:r>
+        <w:rPr>
+          <w:lang w:val="en-US"/>
+        </w:rPr>
+        <w:t xml:space="preserve">Router(config)#router </w:t>
+      </w:r>
+      <w:proofErr w:type="spellStart"/>
+      <w:r>
+        <w:rPr>
+          <w:lang w:val="en-US"/>
+        </w:rPr>
+        <w:t>ospf</w:t>
+      </w:r>
+      <w:proofErr w:type="spellEnd"/>
+      <w:r>
+        <w:rPr>
+          <w:lang w:val="en-US"/>
+        </w:rPr>
+        <w:t xml:space="preserve"> 1</w:t>
+      </w:r>
+    </w:p>
+    <w:p>
+      <w:pPr>
+        <w:rPr>
+          <w:lang w:val="en-US"/>
+        </w:rPr>
+      </w:pPr>
+      <w:r>
+        <w:rPr>
+          <w:lang w:val="en-US"/>
+        </w:rPr>
+        <w:t>Router(config-router)#network 10.0.0.57 0.0.0.3 area 0</w:t>
+      </w:r>
+    </w:p>
+    <w:p>
+      <w:pPr>
+        <w:rPr>
+          <w:lang w:val="en-US"/>
+        </w:rPr>
+      </w:pPr>
+      <w:r>
+        <w:rPr>
+          <w:lang w:val="en-US"/>
+        </w:rPr>
+        <w:t xml:space="preserve">Router(config-router)#network 192.158.3.0 0.0.0.127 area 0    </w:t>
+      </w:r>
+    </w:p>
+    <w:p>
+      <w:pPr>
+        <w:rPr>
+          <w:lang w:val="en-US"/>
+        </w:rPr>
+      </w:pPr>
+      <w:r>
+        <w:rPr>
+          <w:lang w:val="en-US"/>
+        </w:rPr>
+        <w:t xml:space="preserve">Router(config-router)#network 192.158.3.128 0.0.0.63 area 0   </w:t>
+      </w:r>
+    </w:p>
+    <w:p>
+      <w:pPr>
+        <w:rPr>
+          <w:lang w:val="en-US"/>
+        </w:rPr>
+      </w:pPr>
+      <w:r>
+        <w:rPr>
+          <w:lang w:val="en-US"/>
+        </w:rPr>
+        <w:t xml:space="preserve">Router(config-router)#network 192.158.3.192 0.0.0.31 area 0  </w:t>
+      </w:r>
+    </w:p>
+    <w:p>
+      <w:pPr>
+        <w:rPr>
+          <w:lang w:val="en-US"/>
+        </w:rPr>
+      </w:pPr>
+      <w:r>
+        <w:rPr>
+          <w:lang w:val="en-US"/>
+        </w:rPr>
+        <w:t>Router(config-router)#network 192.158.3.224 0.0.0.15 area 0</w:t>
+      </w:r>
+    </w:p>
+    <w:p>
+      <w:pPr>
+        <w:rPr>
+          <w:lang w:val="en-US"/>
+        </w:rPr>
+      </w:pPr>
+      <w:r>
+        <w:rPr>
+          <w:lang w:val="en-US"/>
+        </w:rPr>
+        <w:t>Router(config-router)#exit</w:t>
+      </w:r>
+    </w:p>
+    <w:p>
+      <w:pPr>
+        <w:rPr>
+          <w:lang w:val="en-US"/>
+        </w:rPr>
+      </w:pPr>
+      <w:r>
+        <w:rPr>
+          <w:lang w:val="en-US"/>
+        </w:rPr>
+        <w:t>Router(config)#</w:t>
+      </w:r>
+    </w:p>
+    <w:p>
+      <w:pPr>
+        <w:rPr>
+          <w:lang w:val="en-US"/>
+        </w:rPr>
+      </w:pPr>
+    </w:p>
+    <w:p>
+      <w:pPr>
+        <w:rPr>
+          <w:lang w:val="en-US"/>
+        </w:rPr>
+      </w:pPr>
+    </w:p>
+    <w:p>
+      <w:pPr>
+        <w:rPr>
+          <w:lang w:val="en-US"/>
+        </w:rPr>
+      </w:pPr>
     </w:p>
     <w:p>
       <w:pPr>
@@ -20264,8 +24786,238 @@
       </w:pPr>
     </w:lvl>
   </w:abstractNum>
+  <w:abstractNum w:abstractNumId="1" w15:restartNumberingAfterBreak="0">
+    <w:nsid w:val="5D205AF6"/>
+    <w:multiLevelType w:val="hybridMultilevel"/>
+    <w:tmpl w:val="BCCC8A3A"/>
+    <w:lvl w:ilvl="0" w:tplc="5BF661E4">
+      <w:numFmt w:val="bullet"/>
+      <w:lvlText w:val="-"/>
+      <w:lvlJc w:val="left"/>
+      <w:pPr>
+        <w:ind w:left="720" w:hanging="360"/>
+      </w:pPr>
+      <w:rPr>
+        <w:rFonts w:ascii="Aptos" w:eastAsiaTheme="minorHAnsi" w:hAnsi="Aptos" w:cstheme="minorBidi" w:hint="default"/>
+      </w:rPr>
+    </w:lvl>
+    <w:lvl w:ilvl="1" w:tplc="100A0003" w:tentative="1">
+      <w:start w:val="1"/>
+      <w:numFmt w:val="bullet"/>
+      <w:lvlText w:val="o"/>
+      <w:lvlJc w:val="left"/>
+      <w:pPr>
+        <w:ind w:left="1440" w:hanging="360"/>
+      </w:pPr>
+      <w:rPr>
+        <w:rFonts w:ascii="Courier New" w:hAnsi="Courier New" w:cs="Courier New" w:hint="default"/>
+      </w:rPr>
+    </w:lvl>
+    <w:lvl w:ilvl="2" w:tplc="100A0005" w:tentative="1">
+      <w:start w:val="1"/>
+      <w:numFmt w:val="bullet"/>
+      <w:lvlText w:val=""/>
+      <w:lvlJc w:val="left"/>
+      <w:pPr>
+        <w:ind w:left="2160" w:hanging="360"/>
+      </w:pPr>
+      <w:rPr>
+        <w:rFonts w:ascii="Wingdings" w:hAnsi="Wingdings" w:hint="default"/>
+      </w:rPr>
+    </w:lvl>
+    <w:lvl w:ilvl="3" w:tplc="100A0001" w:tentative="1">
+      <w:start w:val="1"/>
+      <w:numFmt w:val="bullet"/>
+      <w:lvlText w:val=""/>
+      <w:lvlJc w:val="left"/>
+      <w:pPr>
+        <w:ind w:left="2880" w:hanging="360"/>
+      </w:pPr>
+      <w:rPr>
+        <w:rFonts w:ascii="Symbol" w:hAnsi="Symbol" w:hint="default"/>
+      </w:rPr>
+    </w:lvl>
+    <w:lvl w:ilvl="4" w:tplc="100A0003" w:tentative="1">
+      <w:start w:val="1"/>
+      <w:numFmt w:val="bullet"/>
+      <w:lvlText w:val="o"/>
+      <w:lvlJc w:val="left"/>
+      <w:pPr>
+        <w:ind w:left="3600" w:hanging="360"/>
+      </w:pPr>
+      <w:rPr>
+        <w:rFonts w:ascii="Courier New" w:hAnsi="Courier New" w:cs="Courier New" w:hint="default"/>
+      </w:rPr>
+    </w:lvl>
+    <w:lvl w:ilvl="5" w:tplc="100A0005" w:tentative="1">
+      <w:start w:val="1"/>
+      <w:numFmt w:val="bullet"/>
+      <w:lvlText w:val=""/>
+      <w:lvlJc w:val="left"/>
+      <w:pPr>
+        <w:ind w:left="4320" w:hanging="360"/>
+      </w:pPr>
+      <w:rPr>
+        <w:rFonts w:ascii="Wingdings" w:hAnsi="Wingdings" w:hint="default"/>
+      </w:rPr>
+    </w:lvl>
+    <w:lvl w:ilvl="6" w:tplc="100A0001" w:tentative="1">
+      <w:start w:val="1"/>
+      <w:numFmt w:val="bullet"/>
+      <w:lvlText w:val=""/>
+      <w:lvlJc w:val="left"/>
+      <w:pPr>
+        <w:ind w:left="5040" w:hanging="360"/>
+      </w:pPr>
+      <w:rPr>
+        <w:rFonts w:ascii="Symbol" w:hAnsi="Symbol" w:hint="default"/>
+      </w:rPr>
+    </w:lvl>
+    <w:lvl w:ilvl="7" w:tplc="100A0003" w:tentative="1">
+      <w:start w:val="1"/>
+      <w:numFmt w:val="bullet"/>
+      <w:lvlText w:val="o"/>
+      <w:lvlJc w:val="left"/>
+      <w:pPr>
+        <w:ind w:left="5760" w:hanging="360"/>
+      </w:pPr>
+      <w:rPr>
+        <w:rFonts w:ascii="Courier New" w:hAnsi="Courier New" w:cs="Courier New" w:hint="default"/>
+      </w:rPr>
+    </w:lvl>
+    <w:lvl w:ilvl="8" w:tplc="100A0005" w:tentative="1">
+      <w:start w:val="1"/>
+      <w:numFmt w:val="bullet"/>
+      <w:lvlText w:val=""/>
+      <w:lvlJc w:val="left"/>
+      <w:pPr>
+        <w:ind w:left="6480" w:hanging="360"/>
+      </w:pPr>
+      <w:rPr>
+        <w:rFonts w:ascii="Wingdings" w:hAnsi="Wingdings" w:hint="default"/>
+      </w:rPr>
+    </w:lvl>
+  </w:abstractNum>
+  <w:abstractNum w:abstractNumId="2" w15:restartNumberingAfterBreak="0">
+    <w:nsid w:val="7A5A30AD"/>
+    <w:multiLevelType w:val="hybridMultilevel"/>
+    <w:tmpl w:val="B06E0F28"/>
+    <w:lvl w:ilvl="0" w:tplc="197AACB8">
+      <w:numFmt w:val="bullet"/>
+      <w:lvlText w:val="-"/>
+      <w:lvlJc w:val="left"/>
+      <w:pPr>
+        <w:ind w:left="720" w:hanging="360"/>
+      </w:pPr>
+      <w:rPr>
+        <w:rFonts w:ascii="Aptos" w:eastAsiaTheme="minorHAnsi" w:hAnsi="Aptos" w:cstheme="minorBidi" w:hint="default"/>
+      </w:rPr>
+    </w:lvl>
+    <w:lvl w:ilvl="1" w:tplc="100A0003" w:tentative="1">
+      <w:start w:val="1"/>
+      <w:numFmt w:val="bullet"/>
+      <w:lvlText w:val="o"/>
+      <w:lvlJc w:val="left"/>
+      <w:pPr>
+        <w:ind w:left="1440" w:hanging="360"/>
+      </w:pPr>
+      <w:rPr>
+        <w:rFonts w:ascii="Courier New" w:hAnsi="Courier New" w:cs="Courier New" w:hint="default"/>
+      </w:rPr>
+    </w:lvl>
+    <w:lvl w:ilvl="2" w:tplc="100A0005" w:tentative="1">
+      <w:start w:val="1"/>
+      <w:numFmt w:val="bullet"/>
+      <w:lvlText w:val=""/>
+      <w:lvlJc w:val="left"/>
+      <w:pPr>
+        <w:ind w:left="2160" w:hanging="360"/>
+      </w:pPr>
+      <w:rPr>
+        <w:rFonts w:ascii="Wingdings" w:hAnsi="Wingdings" w:hint="default"/>
+      </w:rPr>
+    </w:lvl>
+    <w:lvl w:ilvl="3" w:tplc="100A0001" w:tentative="1">
+      <w:start w:val="1"/>
+      <w:numFmt w:val="bullet"/>
+      <w:lvlText w:val=""/>
+      <w:lvlJc w:val="left"/>
+      <w:pPr>
+        <w:ind w:left="2880" w:hanging="360"/>
+      </w:pPr>
+      <w:rPr>
+        <w:rFonts w:ascii="Symbol" w:hAnsi="Symbol" w:hint="default"/>
+      </w:rPr>
+    </w:lvl>
+    <w:lvl w:ilvl="4" w:tplc="100A0003" w:tentative="1">
+      <w:start w:val="1"/>
+      <w:numFmt w:val="bullet"/>
+      <w:lvlText w:val="o"/>
+      <w:lvlJc w:val="left"/>
+      <w:pPr>
+        <w:ind w:left="3600" w:hanging="360"/>
+      </w:pPr>
+      <w:rPr>
+        <w:rFonts w:ascii="Courier New" w:hAnsi="Courier New" w:cs="Courier New" w:hint="default"/>
+      </w:rPr>
+    </w:lvl>
+    <w:lvl w:ilvl="5" w:tplc="100A0005" w:tentative="1">
+      <w:start w:val="1"/>
+      <w:numFmt w:val="bullet"/>
+      <w:lvlText w:val=""/>
+      <w:lvlJc w:val="left"/>
+      <w:pPr>
+        <w:ind w:left="4320" w:hanging="360"/>
+      </w:pPr>
+      <w:rPr>
+        <w:rFonts w:ascii="Wingdings" w:hAnsi="Wingdings" w:hint="default"/>
+      </w:rPr>
+    </w:lvl>
+    <w:lvl w:ilvl="6" w:tplc="100A0001" w:tentative="1">
+      <w:start w:val="1"/>
+      <w:numFmt w:val="bullet"/>
+      <w:lvlText w:val=""/>
+      <w:lvlJc w:val="left"/>
+      <w:pPr>
+        <w:ind w:left="5040" w:hanging="360"/>
+      </w:pPr>
+      <w:rPr>
+        <w:rFonts w:ascii="Symbol" w:hAnsi="Symbol" w:hint="default"/>
+      </w:rPr>
+    </w:lvl>
+    <w:lvl w:ilvl="7" w:tplc="100A0003" w:tentative="1">
+      <w:start w:val="1"/>
+      <w:numFmt w:val="bullet"/>
+      <w:lvlText w:val="o"/>
+      <w:lvlJc w:val="left"/>
+      <w:pPr>
+        <w:ind w:left="5760" w:hanging="360"/>
+      </w:pPr>
+      <w:rPr>
+        <w:rFonts w:ascii="Courier New" w:hAnsi="Courier New" w:cs="Courier New" w:hint="default"/>
+      </w:rPr>
+    </w:lvl>
+    <w:lvl w:ilvl="8" w:tplc="100A0005" w:tentative="1">
+      <w:start w:val="1"/>
+      <w:numFmt w:val="bullet"/>
+      <w:lvlText w:val=""/>
+      <w:lvlJc w:val="left"/>
+      <w:pPr>
+        <w:ind w:left="6480" w:hanging="360"/>
+      </w:pPr>
+      <w:rPr>
+        <w:rFonts w:ascii="Wingdings" w:hAnsi="Wingdings" w:hint="default"/>
+      </w:rPr>
+    </w:lvl>
+  </w:abstractNum>
   <w:num w:numId="1" w16cid:durableId="319383672">
     <w:abstractNumId w:val="0"/>
+  </w:num>
+  <w:num w:numId="2" w16cid:durableId="599485725">
+    <w:abstractNumId w:val="1"/>
+  </w:num>
+  <w:num w:numId="3" w16cid:durableId="2036493602">
+    <w:abstractNumId w:val="2"/>
   </w:num>
 </w:numbering>
 </file>
@@ -20668,7 +25420,7 @@
   <w:style w:type="paragraph" w:default="1" w:styleId="Normal">
     <w:name w:val="Normal"/>
     <w:qFormat/>
-    <w:rsid w:val="003524FF"/>
+    <w:rsid w:val="00A06BE0"/>
   </w:style>
   <w:style w:type="paragraph" w:styleId="Ttulo1">
     <w:name w:val="heading 1"/>
